--- a/107266_107245_107214.docx
+++ b/107266_107245_107214.docx
@@ -1,6 +1,6 @@
 
 <file path=word/document.xml><?xml version="1.0" encoding="utf-8"?>
-<w:document xmlns:wpc="http://schemas.microsoft.com/office/word/2010/wordprocessingCanvas" xmlns:cx="http://schemas.microsoft.com/office/drawing/2014/chartex" xmlns:cx1="http://schemas.microsoft.com/office/drawing/2015/9/8/chartex" xmlns:cx2="http://schemas.microsoft.com/office/drawing/2015/10/21/chartex" xmlns:cx3="http://schemas.microsoft.com/office/drawing/2016/5/9/chartex" xmlns:cx4="http://schemas.microsoft.com/office/drawing/2016/5/10/chartex" xmlns:cx5="http://schemas.microsoft.com/office/drawing/2016/5/11/chartex" xmlns:cx6="http://schemas.microsoft.com/office/drawing/2016/5/12/chartex" xmlns:cx7="http://schemas.microsoft.com/office/drawing/2016/5/13/chartex" xmlns:cx8="http://schemas.microsoft.com/office/drawing/2016/5/14/chartex" xmlns:mc="http://schemas.openxmlformats.org/markup-compatibility/2006" xmlns:aink="http://schemas.microsoft.com/office/drawing/2016/ink" xmlns:am3d="http://schemas.microsoft.com/office/drawing/2017/model3d" xmlns:o="urn:schemas-microsoft-com:office:office" xmlns:oel="http://schemas.microsoft.com/office/2019/extlst" xmlns:r="http://schemas.openxmlformats.org/officeDocument/2006/relationships" xmlns:m="http://schemas.openxmlformats.org/officeDocument/2006/math" xmlns:v="urn:schemas-microsoft-com:vml" xmlns:wp14="http://schemas.microsoft.com/office/word/2010/wordprocessingDrawing" xmlns:wp="http://schemas.openxmlformats.org/drawingml/2006/wordprocessingDrawing" xmlns:w10="urn:schemas-microsoft-com:office:word" xmlns:w="http://schemas.openxmlformats.org/wordprocessingml/2006/main" xmlns:w14="http://schemas.microsoft.com/office/word/2010/wordml" xmlns:w15="http://schemas.microsoft.com/office/word/2012/wordml" xmlns:w16cex="http://schemas.microsoft.com/office/word/2018/wordml/cex" xmlns:w16cid="http://schemas.microsoft.com/office/word/2016/wordml/cid" xmlns:w16="http://schemas.microsoft.com/office/word/2018/wordml" xmlns:w16sdtdh="http://schemas.microsoft.com/office/word/2020/wordml/sdtdatahash" xmlns:w16se="http://schemas.microsoft.com/office/word/2015/wordml/symex" xmlns:wpg="http://schemas.microsoft.com/office/word/2010/wordprocessingGroup" xmlns:wpi="http://schemas.microsoft.com/office/word/2010/wordprocessingInk" xmlns:wne="http://schemas.microsoft.com/office/word/2006/wordml" xmlns:wps="http://schemas.microsoft.com/office/word/2010/wordprocessingShape" xmlns:a="http://schemas.openxmlformats.org/drawingml/2006/main" xmlns:pic="http://schemas.openxmlformats.org/drawingml/2006/picture" mc:Ignorable="w14 w15 w16se w16cid w16 w16cex w16sdtdh wp14">
+<w:document xmlns:wpc="http://schemas.microsoft.com/office/word/2010/wordprocessingCanvas" xmlns:cx="http://schemas.microsoft.com/office/drawing/2014/chartex" xmlns:cx1="http://schemas.microsoft.com/office/drawing/2015/9/8/chartex" xmlns:cx2="http://schemas.microsoft.com/office/drawing/2015/10/21/chartex" xmlns:cx3="http://schemas.microsoft.com/office/drawing/2016/5/9/chartex" xmlns:cx4="http://schemas.microsoft.com/office/drawing/2016/5/10/chartex" xmlns:cx5="http://schemas.microsoft.com/office/drawing/2016/5/11/chartex" xmlns:cx6="http://schemas.microsoft.com/office/drawing/2016/5/12/chartex" xmlns:cx7="http://schemas.microsoft.com/office/drawing/2016/5/13/chartex" xmlns:cx8="http://schemas.microsoft.com/office/drawing/2016/5/14/chartex" xmlns:mc="http://schemas.openxmlformats.org/markup-compatibility/2006" xmlns:aink="http://schemas.microsoft.com/office/drawing/2016/ink" xmlns:am3d="http://schemas.microsoft.com/office/drawing/2017/model3d" xmlns:o="urn:schemas-microsoft-com:office:office" xmlns:oel="http://schemas.microsoft.com/office/2019/extlst" xmlns:r="http://schemas.openxmlformats.org/officeDocument/2006/relationships" xmlns:m="http://schemas.openxmlformats.org/officeDocument/2006/math" xmlns:v="urn:schemas-microsoft-com:vml" xmlns:wp14="http://schemas.microsoft.com/office/word/2010/wordprocessingDrawing" xmlns:wp="http://schemas.openxmlformats.org/drawingml/2006/wordprocessingDrawing" xmlns:w10="urn:schemas-microsoft-com:office:word" xmlns:w="http://schemas.openxmlformats.org/wordprocessingml/2006/main" xmlns:w14="http://schemas.microsoft.com/office/word/2010/wordml" xmlns:w15="http://schemas.microsoft.com/office/word/2012/wordml" xmlns:w16cex="http://schemas.microsoft.com/office/word/2018/wordml/cex" xmlns:w16cid="http://schemas.microsoft.com/office/word/2016/wordml/cid" xmlns:w16="http://schemas.microsoft.com/office/word/2018/wordml" xmlns:w16sdtdh="http://schemas.microsoft.com/office/word/2020/wordml/sdtdatahash" xmlns:w16se="http://schemas.microsoft.com/office/word/2015/wordml/symex" xmlns:wpg="http://schemas.microsoft.com/office/word/2010/wordprocessingGroup" xmlns:wpi="http://schemas.microsoft.com/office/word/2010/wordprocessingInk" xmlns:wne="http://schemas.microsoft.com/office/word/2006/wordml" xmlns:wps="http://schemas.microsoft.com/office/word/2010/wordprocessingShape" mc:Ignorable="w14 w15 w16se w16cid w16 w16cex w16sdtdh wp14">
   <w:body>
     <w:p>
       <w:pPr>
@@ -838,14 +838,12 @@
             </w:tabs>
             <w:spacing w:before="906"/>
           </w:pPr>
-          <w:hyperlink w:history="1" w:anchor="_TOC_250005">
+          <w:hyperlink w:anchor="_TOC_250005" w:history="1">
             <w:r>
               <w:t>Introdução</w:t>
             </w:r>
             <w:r>
               <w:tab/>
-            </w:r>
-            <w:r>
               <w:t>3</w:t>
             </w:r>
           </w:hyperlink>
@@ -858,17 +856,18 @@
             </w:tabs>
             <w:spacing w:before="182"/>
           </w:pPr>
-          <w:hyperlink w:history="1" w:anchor="_TOC_250004">
-            <w:r>
-              <w:t>Métodos Utilizados</w:t>
-            </w:r>
-            <w:r>
-              <w:tab/>
-            </w:r>
-            <w:r>
-              <w:t>4</w:t>
-            </w:r>
-          </w:hyperlink>
+          <w:r>
+            <w:t>Funções Mod</w:t>
+          </w:r>
+          <w:r>
+            <w:t>ificadas</w:t>
+          </w:r>
+          <w:r>
+            <w:tab/>
+          </w:r>
+          <w:r>
+            <w:t>4</w:t>
+          </w:r>
         </w:p>
         <w:p>
           <w:pPr>
@@ -878,10 +877,10 @@
             </w:tabs>
             <w:spacing w:before="184"/>
           </w:pPr>
-          <w:hyperlink w:history="1" w:anchor="_TOC_250003">
-            <w:r>
-              <w:t>Solução Dada Inicialmente</w:t>
-            </w:r>
+          <w:r>
+            <w:t>hash_table_create</w:t>
+          </w:r>
+          <w:hyperlink w:anchor="_TOC_250003">
             <w:r>
               <w:tab/>
             </w:r>
@@ -898,16 +897,7 @@
             </w:tabs>
           </w:pPr>
           <w:r>
-            <w:t>Métodos</w:t>
-          </w:r>
-          <w:r>
-            <w:rPr>
-              <w:spacing w:val="-2"/>
-            </w:rPr>
-            <w:t xml:space="preserve"> </w:t>
-          </w:r>
-          <w:r>
-            <w:t>Desenvolvidos</w:t>
+            <w:t>hash_table_grow</w:t>
           </w:r>
           <w:r>
             <w:tab/>
@@ -924,12 +914,132 @@
             </w:tabs>
           </w:pPr>
           <w:r>
-            <w:t>Solução Mais Eficiente.</w:t>
+            <w:t>hash_table_free</w:t>
           </w:r>
           <w:r>
             <w:tab/>
           </w:r>
           <w:r>
+            <w:t>6</w:t>
+          </w:r>
+        </w:p>
+        <w:p>
+          <w:pPr>
+            <w:pStyle w:val="TOC2"/>
+            <w:tabs>
+              <w:tab w:val="right" w:leader="dot" w:pos="7323"/>
+            </w:tabs>
+          </w:pPr>
+          <w:r>
+            <w:t>find_word</w:t>
+          </w:r>
+          <w:r>
+            <w:tab/>
+            <w:t>6</w:t>
+          </w:r>
+        </w:p>
+        <w:p>
+          <w:pPr>
+            <w:pStyle w:val="TOC2"/>
+            <w:tabs>
+              <w:tab w:val="right" w:leader="dot" w:pos="7323"/>
+            </w:tabs>
+          </w:pPr>
+          <w:r>
+            <w:t>find_representative</w:t>
+          </w:r>
+          <w:r>
+            <w:tab/>
+            <w:t>6</w:t>
+          </w:r>
+        </w:p>
+        <w:p>
+          <w:pPr>
+            <w:pStyle w:val="TOC2"/>
+            <w:tabs>
+              <w:tab w:val="right" w:leader="dot" w:pos="7323"/>
+            </w:tabs>
+          </w:pPr>
+          <w:r>
+            <w:t>add_edge</w:t>
+          </w:r>
+          <w:r>
+            <w:tab/>
+            <w:t>6</w:t>
+          </w:r>
+        </w:p>
+        <w:p>
+          <w:pPr>
+            <w:pStyle w:val="TOC2"/>
+            <w:tabs>
+              <w:tab w:val="right" w:leader="dot" w:pos="7323"/>
+            </w:tabs>
+          </w:pPr>
+          <w:r>
+            <w:t>breadh_first_search</w:t>
+          </w:r>
+          <w:r>
+            <w:tab/>
+            <w:t>6</w:t>
+          </w:r>
+        </w:p>
+        <w:p>
+          <w:pPr>
+            <w:pStyle w:val="TOC2"/>
+            <w:tabs>
+              <w:tab w:val="right" w:leader="dot" w:pos="7323"/>
+            </w:tabs>
+          </w:pPr>
+          <w:r>
+            <w:t>list_connected_component</w:t>
+          </w:r>
+          <w:r>
+            <w:tab/>
+            <w:t>6</w:t>
+          </w:r>
+        </w:p>
+        <w:p>
+          <w:pPr>
+            <w:pStyle w:val="TOC2"/>
+            <w:tabs>
+              <w:tab w:val="right" w:leader="dot" w:pos="7323"/>
+            </w:tabs>
+          </w:pPr>
+          <w:r>
+            <w:t>path_finder</w:t>
+          </w:r>
+          <w:r>
+            <w:tab/>
+            <w:t>6</w:t>
+          </w:r>
+        </w:p>
+        <w:p>
+          <w:pPr>
+            <w:pStyle w:val="TOC2"/>
+            <w:tabs>
+              <w:tab w:val="right" w:leader="dot" w:pos="7323"/>
+            </w:tabs>
+          </w:pPr>
+          <w:r>
+            <w:t>connected_component_diameter</w:t>
+          </w:r>
+          <w:r>
+            <w:tab/>
+            <w:t>6</w:t>
+          </w:r>
+        </w:p>
+        <w:p>
+          <w:pPr>
+            <w:pStyle w:val="TOC2"/>
+            <w:tabs>
+              <w:tab w:val="right" w:leader="dot" w:pos="7323"/>
+            </w:tabs>
+          </w:pPr>
+          <w:r>
+            <w:t>graph_info</w:t>
+          </w:r>
+          <w:r>
+            <w:tab/>
             <w:t>6</w:t>
           </w:r>
         </w:p>
@@ -946,8 +1056,6 @@
           </w:r>
           <w:r>
             <w:tab/>
-          </w:r>
-          <w:r>
             <w:t>7</w:t>
           </w:r>
         </w:p>
@@ -964,8 +1072,6 @@
           </w:r>
           <w:r>
             <w:tab/>
-          </w:r>
-          <w:r>
             <w:t>7</w:t>
           </w:r>
         </w:p>
@@ -977,14 +1083,12 @@
             </w:tabs>
             <w:spacing w:before="179"/>
           </w:pPr>
-          <w:hyperlink w:history="1" w:anchor="_TOC_250002">
+          <w:hyperlink w:anchor="_TOC_250002" w:history="1">
             <w:r>
               <w:t>Solução Desenvolvida</w:t>
             </w:r>
             <w:r>
               <w:tab/>
-            </w:r>
-            <w:r>
               <w:t>10</w:t>
             </w:r>
           </w:hyperlink>
@@ -996,14 +1100,12 @@
               <w:tab w:val="right" w:pos="7315"/>
             </w:tabs>
           </w:pPr>
-          <w:hyperlink w:history="1" w:anchor="_TOC_250001">
+          <w:hyperlink w:anchor="_TOC_250001" w:history="1">
             <w:r>
               <w:t>Comentários</w:t>
             </w:r>
             <w:r>
               <w:tab/>
-            </w:r>
-            <w:r>
               <w:t>13</w:t>
             </w:r>
           </w:hyperlink>
@@ -1016,14 +1118,12 @@
             </w:tabs>
             <w:spacing w:before="183"/>
           </w:pPr>
-          <w:hyperlink w:history="1" w:anchor="_TOC_250000">
+          <w:hyperlink w:anchor="_TOC_250000" w:history="1">
             <w:r>
               <w:t>Apêndice</w:t>
             </w:r>
             <w:r>
               <w:tab/>
-            </w:r>
-            <w:r>
               <w:t>14</w:t>
             </w:r>
           </w:hyperlink>
@@ -1065,7 +1165,7 @@
         <w:pStyle w:val="Heading1"/>
         <w:spacing w:before="485"/>
       </w:pPr>
-      <w:bookmarkStart w:name="_TOC_250005" w:id="0"/>
+      <w:bookmarkStart w:id="0" w:name="_TOC_250005"/>
       <w:bookmarkEnd w:id="0"/>
       <w:r>
         <w:t>Introdução</w:t>
@@ -1084,7 +1184,7 @@
       <w:pPr>
         <w:pStyle w:val="BodyText"/>
         <w:spacing w:before="160" w:line="259" w:lineRule="auto"/>
-        <w:ind w:left="102" w:right="115"/>
+        <w:ind w:right="115"/>
         <w:jc w:val="both"/>
       </w:pPr>
       <w:r>
@@ -1125,7 +1225,7 @@
       <w:pPr>
         <w:pStyle w:val="BodyText"/>
         <w:spacing w:before="160" w:line="259" w:lineRule="auto"/>
-        <w:ind w:right="115"/>
+        <w:ind w:right="115" w:firstLine="720"/>
         <w:jc w:val="both"/>
       </w:pPr>
       <w:r>
@@ -1165,6 +1265,52 @@
       </w:pPr>
       <w:r>
         <w:t>tudo —&gt; todo —&gt; nodo —&gt; nado —&gt; nada</w:t>
+      </w:r>
+    </w:p>
+    <w:p>
+      <w:pPr>
+        <w:pStyle w:val="BodyText"/>
+        <w:spacing w:before="160" w:line="259" w:lineRule="auto"/>
+        <w:ind w:right="115"/>
+        <w:jc w:val="both"/>
+      </w:pPr>
+      <w:r>
+        <w:t>Seguindo o princípio estabelecido para a diferenciação de duas palavras, podemos assim estabelecer</w:t>
+      </w:r>
+      <w:r>
+        <w:t xml:space="preserve"> um componente conectado, ao qual uma palavra pertence. </w:t>
+      </w:r>
+    </w:p>
+    <w:p>
+      <w:pPr>
+        <w:pStyle w:val="BodyText"/>
+        <w:spacing w:before="160" w:line="259" w:lineRule="auto"/>
+        <w:ind w:right="115"/>
+        <w:jc w:val="both"/>
+      </w:pPr>
+      <w:r>
+        <w:t>A partir de</w:t>
+      </w:r>
+      <w:r>
+        <w:t xml:space="preserve"> vários componentes conectados</w:t>
+      </w:r>
+      <w:r>
+        <w:t xml:space="preserve">, é </w:t>
+      </w:r>
+      <w:r>
+        <w:t>possível</w:t>
+      </w:r>
+      <w:r>
+        <w:t xml:space="preserve"> </w:t>
+      </w:r>
+      <w:r>
+        <w:t xml:space="preserve">estabelecer um caminho entre </w:t>
+      </w:r>
+      <w:r>
+        <w:t>duas palavra</w:t>
+      </w:r>
+      <w:r>
+        <w:t>s.</w:t>
       </w:r>
     </w:p>
     <w:p>
@@ -1258,10 +1404,8 @@
         <w:pStyle w:val="Heading1"/>
         <w:jc w:val="both"/>
       </w:pPr>
-      <w:bookmarkStart w:name="_TOC_250004" w:id="1"/>
-      <w:bookmarkEnd w:id="1"/>
-      <w:r>
-        <w:t>Métodos Utilizados</w:t>
+      <w:r>
+        <w:t>Funções Modificadas</w:t>
       </w:r>
     </w:p>
     <w:p>
@@ -1277,2309 +1421,558 @@
     <w:p>
       <w:pPr>
         <w:pStyle w:val="Heading2"/>
+        <w:spacing w:before="44" w:line="259" w:lineRule="auto"/>
+        <w:jc w:val="left"/>
+      </w:pPr>
+      <w:r>
+        <w:t>hash_table_create:</w:t>
+      </w:r>
+    </w:p>
+    <w:p>
+      <w:pPr>
+        <w:pStyle w:val="Heading2"/>
+        <w:spacing w:line="259" w:lineRule="auto"/>
         <w:jc w:val="both"/>
       </w:pPr>
-      <w:r>
-        <w:t>Solução</w:t>
-      </w:r>
-      <w:r>
-        <w:rPr>
-          <w:spacing w:val="-7"/>
-        </w:rPr>
-        <w:t xml:space="preserve"> </w:t>
-      </w:r>
-      <w:r>
-        <w:t>Dada</w:t>
-      </w:r>
-      <w:r>
-        <w:rPr>
-          <w:spacing w:val="-2"/>
-        </w:rPr>
-        <w:t xml:space="preserve"> </w:t>
-      </w:r>
-      <w:r>
-        <w:t>Inicialmente (speed_run):</w:t>
-      </w:r>
-    </w:p>
-    <w:p>
-      <w:pPr>
-        <w:spacing w:before="183" w:line="259" w:lineRule="auto"/>
-        <w:ind w:left="102" w:right="118"/>
+    </w:p>
+    <w:p>
+      <w:pPr>
+        <w:pStyle w:val="Heading2"/>
+        <w:spacing w:line="259" w:lineRule="auto"/>
         <w:jc w:val="both"/>
         <w:rPr>
           <w:sz w:val="24"/>
-        </w:rPr>
-      </w:pPr>
-      <w:r>
-        <w:rPr>
+          <w:szCs w:val="24"/>
+        </w:rPr>
+      </w:pPr>
+      <w:r>
+        <w:rPr>
+          <w:b w:val="0"/>
+          <w:bCs w:val="0"/>
           <w:sz w:val="24"/>
-        </w:rPr>
-        <w:t xml:space="preserve">É feito o uso da estrutura </w:t>
-      </w:r>
-      <w:r>
-        <w:rPr>
-          <w:b/>
-          <w:i/>
+          <w:szCs w:val="24"/>
+        </w:rPr>
+        <w:t>Este código é uma função em C chamada "hash_table_create" que cria e inicializa uma estrutura de dados de tabela hash. A função começa por alocar memória para a tabela hash usando o malloc e atribui o endereço de memória a um ponteiro chamado "hash_table". Se a alocação de memória falhar, a função irá imprimir uma mensagem de erro "create_hash_table: out of memory" para o stream de erro padrão e sair do programa com o status 1. Em seguida, a função define o tamanho da tabela hash para 50, o número de entradas e arestas para 0. Em seguida, a função usa o malloc novamente para alocar memória para um array de ponteiros chamado "heads" com o tamanho da tabela hash. Se a alocação de memória falhar novamente, a função irá imprimir a mesma mensagem de erro e sair do programa. Por fim, ele usa um loop for para inicializar todos os ponteiros no array com NULL, e depois a função retorna a tabela hash criada.</w:t>
+      </w:r>
+    </w:p>
+    <w:p>
+      <w:pPr>
+        <w:pStyle w:val="Heading2"/>
+        <w:spacing w:line="259" w:lineRule="auto"/>
+        <w:jc w:val="both"/>
+        <w:rPr>
+          <w:b w:val="0"/>
+          <w:bCs w:val="0"/>
           <w:sz w:val="24"/>
-        </w:rPr>
-        <w:t>solution_t</w:t>
-      </w:r>
-      <w:r>
-        <w:rPr>
+          <w:szCs w:val="24"/>
+        </w:rPr>
+      </w:pPr>
+    </w:p>
+    <w:p>
+      <w:pPr>
+        <w:pStyle w:val="Heading2"/>
+        <w:spacing w:line="259" w:lineRule="auto"/>
+        <w:jc w:val="both"/>
+        <w:rPr>
+          <w:b w:val="0"/>
+          <w:bCs w:val="0"/>
           <w:sz w:val="24"/>
-        </w:rPr>
-        <w:t>, que contem o número de movimentos (</w:t>
-      </w:r>
-      <w:r>
-        <w:rPr>
-          <w:b/>
-          <w:i/>
+          <w:szCs w:val="24"/>
+        </w:rPr>
+      </w:pPr>
+    </w:p>
+    <w:p>
+      <w:pPr>
+        <w:pStyle w:val="Heading2"/>
+        <w:spacing w:before="44" w:line="259" w:lineRule="auto"/>
+        <w:jc w:val="left"/>
+      </w:pPr>
+      <w:r>
+        <w:t>hash_table_grow:</w:t>
+      </w:r>
+    </w:p>
+    <w:p>
+      <w:pPr>
+        <w:pStyle w:val="Heading2"/>
+        <w:spacing w:line="259" w:lineRule="auto"/>
+        <w:jc w:val="both"/>
+        <w:rPr>
+          <w:b w:val="0"/>
+          <w:bCs w:val="0"/>
           <w:sz w:val="24"/>
-        </w:rPr>
-        <w:t>n_moves</w:t>
-      </w:r>
-      <w:r>
+          <w:szCs w:val="24"/>
+        </w:rPr>
+      </w:pPr>
+    </w:p>
+    <w:p>
+      <w:pPr>
+        <w:pStyle w:val="Heading2"/>
+        <w:spacing w:line="259" w:lineRule="auto"/>
+        <w:jc w:val="both"/>
         <w:rPr>
           <w:sz w:val="24"/>
-        </w:rPr>
-        <w:t>), e</w:t>
-      </w:r>
-      <w:r>
-        <w:rPr>
-          <w:spacing w:val="-57"/>
+          <w:szCs w:val="24"/>
+        </w:rPr>
+      </w:pPr>
+      <w:r>
+        <w:rPr>
+          <w:b w:val="0"/>
+          <w:bCs w:val="0"/>
           <w:sz w:val="24"/>
-        </w:rPr>
-        <w:t xml:space="preserve"> </w:t>
-      </w:r>
-      <w:r>
-        <w:rPr>
+          <w:szCs w:val="24"/>
+        </w:rPr>
+        <w:t>Este código é uma função em C chamada "hash_table_grow" que aumenta o tamanho da tabela hash. A função começa criando um novo array de ponteiros para as cabeças dos nós da tabela hash com o tamanho da tabela atual multiplicado por dois. Se não for possível alocar memória para o novo array, a função imprimirá uma mensagem de erro "create_hash_table: out of memory" para o fluxo de erro padrão e sairá do programa com o status 1. Em seguida, o loop for inicializa todos os ponteiros no novo array com NULL. Depois, outro loop for percorre cada nó na tabela antiga e usa uma função de hash (crc32) para calcular o novo índice para cada nó e adicioná-lo ao novo array. Por fim, a função libera a memória do array antigo, atualiza a tabela hash com o novo array e atualiza o tamanho da tabela.</w:t>
+      </w:r>
+    </w:p>
+    <w:p>
+      <w:pPr>
+        <w:pStyle w:val="Heading2"/>
+        <w:spacing w:line="259" w:lineRule="auto"/>
+        <w:jc w:val="both"/>
+        <w:rPr>
+          <w:b w:val="0"/>
+          <w:bCs w:val="0"/>
           <w:sz w:val="24"/>
-        </w:rPr>
-        <w:t xml:space="preserve">um </w:t>
-      </w:r>
-      <w:r>
-        <w:rPr>
-          <w:b/>
+          <w:szCs w:val="24"/>
+        </w:rPr>
+      </w:pPr>
+    </w:p>
+    <w:p>
+      <w:pPr>
+        <w:pStyle w:val="Heading2"/>
+        <w:spacing w:line="259" w:lineRule="auto"/>
+        <w:jc w:val="both"/>
+      </w:pPr>
+    </w:p>
+    <w:p>
+      <w:pPr>
+        <w:pStyle w:val="Heading2"/>
+        <w:spacing w:line="259" w:lineRule="auto"/>
+        <w:jc w:val="both"/>
+      </w:pPr>
+    </w:p>
+    <w:p>
+      <w:pPr>
+        <w:pStyle w:val="Heading2"/>
+        <w:spacing w:line="259" w:lineRule="auto"/>
+        <w:jc w:val="both"/>
+      </w:pPr>
+    </w:p>
+    <w:p>
+      <w:pPr>
+        <w:pStyle w:val="Heading2"/>
+        <w:spacing w:line="259" w:lineRule="auto"/>
+        <w:jc w:val="both"/>
+      </w:pPr>
+    </w:p>
+    <w:p>
+      <w:pPr>
+        <w:pStyle w:val="Heading2"/>
+        <w:spacing w:line="259" w:lineRule="auto"/>
+        <w:jc w:val="both"/>
+      </w:pPr>
+    </w:p>
+    <w:p>
+      <w:pPr>
+        <w:pStyle w:val="Heading2"/>
+        <w:spacing w:line="259" w:lineRule="auto"/>
+        <w:jc w:val="both"/>
+      </w:pPr>
+    </w:p>
+    <w:p>
+      <w:pPr>
+        <w:pStyle w:val="Heading2"/>
+        <w:spacing w:line="259" w:lineRule="auto"/>
+        <w:jc w:val="both"/>
+      </w:pPr>
+    </w:p>
+    <w:p>
+      <w:pPr>
+        <w:pStyle w:val="Heading2"/>
+        <w:spacing w:line="259" w:lineRule="auto"/>
+        <w:jc w:val="both"/>
+      </w:pPr>
+    </w:p>
+    <w:p>
+      <w:pPr>
+        <w:pStyle w:val="Heading2"/>
+        <w:spacing w:line="259" w:lineRule="auto"/>
+        <w:jc w:val="both"/>
+        <w:rPr>
+          <w:b w:val="0"/>
+          <w:bCs w:val="0"/>
           <w:sz w:val="24"/>
-        </w:rPr>
-        <w:t xml:space="preserve">array </w:t>
-      </w:r>
-      <w:r>
+          <w:szCs w:val="24"/>
+        </w:rPr>
+      </w:pPr>
+      <w:r>
+        <w:t>hash_table_free</w:t>
+      </w:r>
+      <w:r>
+        <w:t>:</w:t>
+      </w:r>
+    </w:p>
+    <w:p>
+      <w:pPr>
+        <w:pStyle w:val="Heading2"/>
+        <w:spacing w:before="44" w:line="259" w:lineRule="auto"/>
+        <w:jc w:val="left"/>
+      </w:pPr>
+    </w:p>
+    <w:p>
+      <w:pPr>
+        <w:pStyle w:val="Heading2"/>
+        <w:spacing w:before="44" w:line="259" w:lineRule="auto"/>
+        <w:jc w:val="left"/>
         <w:rPr>
           <w:sz w:val="24"/>
-        </w:rPr>
-        <w:t>com as posições da estrada (</w:t>
-      </w:r>
-      <w:r>
-        <w:rPr>
-          <w:b/>
-          <w:i/>
+          <w:szCs w:val="24"/>
+        </w:rPr>
+      </w:pPr>
+      <w:r>
+        <w:rPr>
+          <w:b w:val="0"/>
+          <w:bCs w:val="0"/>
           <w:sz w:val="24"/>
-        </w:rPr>
-        <w:t>positions[1 + _max_road_size]</w:t>
-      </w:r>
-      <w:r>
-        <w:rPr>
+          <w:szCs w:val="24"/>
+        </w:rPr>
+        <w:t>Este código é uma função em C chamada "hash_table_free" que tem como objetivo libertar a memória alocada para uma tabela hash. A função usa um loop for para percorrer cada ponteiro no array de cabeças da tabela hash e liberta a memória de cada nó da tabela usando a função free_hash_table_node. Depois, a função usa a função free para libertar a memória do array de cabeças. A função tem como objetivo garantir que toda a memória alocada para a tabela hash seja libertada, evitando vazamentos de memória e garantindo que a memória possa ser reutilizada pelo sistema.</w:t>
+      </w:r>
+    </w:p>
+    <w:p>
+      <w:pPr>
+        <w:pStyle w:val="Heading2"/>
+        <w:spacing w:before="44" w:line="259" w:lineRule="auto"/>
+        <w:jc w:val="left"/>
+      </w:pPr>
+    </w:p>
+    <w:p>
+      <w:pPr>
+        <w:pStyle w:val="Heading2"/>
+        <w:spacing w:line="259" w:lineRule="auto"/>
+        <w:jc w:val="both"/>
+        <w:rPr>
+          <w:b w:val="0"/>
+          <w:bCs w:val="0"/>
           <w:sz w:val="24"/>
-        </w:rPr>
-        <w:t>). A estrutura é</w:t>
-      </w:r>
-      <w:r>
-        <w:rPr>
-          <w:spacing w:val="1"/>
+          <w:szCs w:val="24"/>
+        </w:rPr>
+      </w:pPr>
+    </w:p>
+    <w:p>
+      <w:pPr>
+        <w:pStyle w:val="Heading2"/>
+        <w:spacing w:before="44" w:line="259" w:lineRule="auto"/>
+        <w:jc w:val="left"/>
+      </w:pPr>
+      <w:r>
+        <w:t>find_word:</w:t>
+      </w:r>
+    </w:p>
+    <w:p>
+      <w:pPr>
+        <w:pStyle w:val="Heading2"/>
+        <w:spacing w:before="44" w:line="259" w:lineRule="auto"/>
+        <w:jc w:val="left"/>
+      </w:pPr>
+    </w:p>
+    <w:p>
+      <w:pPr>
+        <w:pStyle w:val="Heading2"/>
+        <w:spacing w:before="44" w:line="259" w:lineRule="auto"/>
+        <w:jc w:val="left"/>
+        <w:rPr>
           <w:sz w:val="24"/>
-        </w:rPr>
-        <w:t xml:space="preserve"> </w:t>
-      </w:r>
-      <w:r>
-        <w:rPr>
+          <w:szCs w:val="24"/>
+        </w:rPr>
+      </w:pPr>
+      <w:r>
+        <w:rPr>
+          <w:b w:val="0"/>
+          <w:bCs w:val="0"/>
           <w:sz w:val="24"/>
-        </w:rPr>
-        <w:t>usada para guardar a solução válida calculada (</w:t>
-      </w:r>
-      <w:r>
-        <w:rPr>
-          <w:b/>
-          <w:i/>
+          <w:szCs w:val="24"/>
+        </w:rPr>
+        <w:t>Este código é uma função em C chamada "find_word" que encontra um nó específico em uma tabela hash. A função usa uma função de hash (crc32) para calcular o índice do nó com base na palavra dada. Em seguida, usa um loop para percorrer a lista encadeada no índice calculado e verifica se a palavra no nó atual corresponde à palavra dada. Se encontrar o nó, a função o retorna. Se o parâmetro "insert_if_not_found" for definido como 1 e o nó não for encontrado, a função aloca e inicializa um novo nó com a palavra dada e o insere na tabela hash. A função também verifica se a tabela está quase cheia e, se estiver, chama a função "hash_table_grow" para aumentar o tamanho da tabela. Se o nó não for encontrado e o parâmetro "insert_if_not_found" não for definido como 1, a função retorna NULL.</w:t>
+      </w:r>
+    </w:p>
+    <w:p>
+      <w:pPr>
+        <w:pStyle w:val="Heading2"/>
+        <w:spacing w:before="44" w:line="259" w:lineRule="auto"/>
+        <w:jc w:val="left"/>
+        <w:rPr>
+          <w:b w:val="0"/>
+          <w:bCs w:val="0"/>
           <w:sz w:val="24"/>
-        </w:rPr>
-        <w:t>solution_1</w:t>
-      </w:r>
-      <w:r>
-        <w:rPr>
+          <w:szCs w:val="24"/>
+        </w:rPr>
+      </w:pPr>
+    </w:p>
+    <w:p>
+      <w:pPr>
+        <w:pStyle w:val="Heading2"/>
+        <w:spacing w:before="44" w:line="259" w:lineRule="auto"/>
+        <w:jc w:val="left"/>
+        <w:rPr>
+          <w:b w:val="0"/>
+          <w:bCs w:val="0"/>
           <w:sz w:val="24"/>
-        </w:rPr>
-        <w:t>) ao longo da determinação da</w:t>
-      </w:r>
-      <w:r>
-        <w:rPr>
-          <w:spacing w:val="-57"/>
+          <w:szCs w:val="24"/>
+        </w:rPr>
+      </w:pPr>
+    </w:p>
+    <w:p>
+      <w:pPr>
+        <w:pStyle w:val="Heading2"/>
+        <w:spacing w:before="44" w:line="259" w:lineRule="auto"/>
+        <w:ind w:left="0"/>
+        <w:jc w:val="left"/>
+      </w:pPr>
+      <w:r>
+        <w:t>find_representative:</w:t>
+      </w:r>
+    </w:p>
+    <w:p>
+      <w:pPr>
+        <w:pStyle w:val="Heading2"/>
+        <w:spacing w:before="44" w:line="259" w:lineRule="auto"/>
+        <w:jc w:val="left"/>
+      </w:pPr>
+    </w:p>
+    <w:p>
+      <w:pPr>
+        <w:rPr>
           <w:sz w:val="24"/>
-        </w:rPr>
-        <w:t xml:space="preserve"> </w:t>
-      </w:r>
+          <w:szCs w:val="24"/>
+        </w:rPr>
+      </w:pPr>
       <w:r>
         <w:rPr>
           <w:sz w:val="24"/>
-        </w:rPr>
-        <w:t>melhor</w:t>
-      </w:r>
-      <w:r>
-        <w:rPr>
-          <w:spacing w:val="-2"/>
+          <w:szCs w:val="24"/>
+        </w:rPr>
+        <w:t>Este código é uma função em C chamada "find_representative" que encontra o representante de um nó em uma tabela hash. O representante é o nó de cima na estrutura de conjunto de cada grupo de palavras relacionadas. A função usa dois loops while para percorrer a estrutura de conjunto até chegar ao representante. O primeiro loop começa com o nó dado e segue o ponteiro "representative" até encontrar o representante. O segundo loop começa com o nó dado e segue o ponteiro "representative" até o representante, alterando cada nó visitado para apontar diretamente para o representante. Isso é conhecido como compressão de caminho e é usado para acelerar a busca de representante em futuras chamadas. A função retorna o representante encontrado.</w:t>
+      </w:r>
+    </w:p>
+    <w:p>
+      <w:pPr>
+        <w:pStyle w:val="Heading2"/>
+        <w:spacing w:before="44" w:line="259" w:lineRule="auto"/>
+        <w:ind w:left="0"/>
+        <w:jc w:val="left"/>
+      </w:pPr>
+    </w:p>
+    <w:p>
+      <w:pPr>
+        <w:pStyle w:val="Heading2"/>
+        <w:spacing w:before="44" w:line="259" w:lineRule="auto"/>
+        <w:ind w:left="0"/>
+        <w:jc w:val="left"/>
+      </w:pPr>
+    </w:p>
+    <w:p>
+      <w:pPr>
+        <w:pStyle w:val="Heading2"/>
+        <w:spacing w:before="44" w:line="259" w:lineRule="auto"/>
+        <w:ind w:left="0"/>
+        <w:jc w:val="left"/>
+      </w:pPr>
+    </w:p>
+    <w:p>
+      <w:pPr>
+        <w:pStyle w:val="Heading2"/>
+        <w:spacing w:before="44" w:line="259" w:lineRule="auto"/>
+        <w:ind w:left="0"/>
+        <w:jc w:val="left"/>
+      </w:pPr>
+    </w:p>
+    <w:p>
+      <w:pPr>
+        <w:pStyle w:val="Heading2"/>
+        <w:spacing w:before="44" w:line="259" w:lineRule="auto"/>
+        <w:ind w:left="0"/>
+        <w:jc w:val="left"/>
+      </w:pPr>
+    </w:p>
+    <w:p>
+      <w:pPr>
+        <w:pStyle w:val="Heading2"/>
+        <w:spacing w:before="44" w:line="259" w:lineRule="auto"/>
+        <w:ind w:left="0"/>
+        <w:jc w:val="left"/>
+      </w:pPr>
+    </w:p>
+    <w:p>
+      <w:pPr>
+        <w:pStyle w:val="Heading2"/>
+        <w:spacing w:before="44" w:line="259" w:lineRule="auto"/>
+        <w:ind w:left="0"/>
+        <w:jc w:val="left"/>
+      </w:pPr>
+    </w:p>
+    <w:p>
+      <w:pPr>
+        <w:pStyle w:val="Heading2"/>
+        <w:spacing w:before="44" w:line="259" w:lineRule="auto"/>
+        <w:ind w:left="0"/>
+        <w:jc w:val="left"/>
+      </w:pPr>
+    </w:p>
+    <w:p>
+      <w:pPr>
+        <w:pStyle w:val="Heading2"/>
+        <w:spacing w:before="44" w:line="259" w:lineRule="auto"/>
+        <w:ind w:left="0"/>
+        <w:jc w:val="left"/>
+      </w:pPr>
+    </w:p>
+    <w:p>
+      <w:pPr>
+        <w:pStyle w:val="Heading2"/>
+        <w:spacing w:before="44" w:line="259" w:lineRule="auto"/>
+        <w:ind w:left="0"/>
+        <w:jc w:val="left"/>
+      </w:pPr>
+    </w:p>
+    <w:p>
+      <w:pPr>
+        <w:pStyle w:val="Heading2"/>
+        <w:spacing w:before="44" w:line="259" w:lineRule="auto"/>
+        <w:ind w:left="0"/>
+        <w:jc w:val="left"/>
+      </w:pPr>
+    </w:p>
+    <w:p>
+      <w:pPr>
+        <w:pStyle w:val="Heading2"/>
+        <w:spacing w:before="44" w:line="259" w:lineRule="auto"/>
+        <w:ind w:left="0"/>
+        <w:jc w:val="left"/>
+      </w:pPr>
+    </w:p>
+    <w:p>
+      <w:pPr>
+        <w:pStyle w:val="Heading2"/>
+        <w:spacing w:before="44" w:line="259" w:lineRule="auto"/>
+        <w:ind w:left="0"/>
+        <w:jc w:val="left"/>
+      </w:pPr>
+      <w:r>
+        <w:t>add_edge:</w:t>
+      </w:r>
+    </w:p>
+    <w:p>
+      <w:pPr>
+        <w:pStyle w:val="Heading2"/>
+        <w:spacing w:before="44" w:line="259" w:lineRule="auto"/>
+        <w:jc w:val="left"/>
+      </w:pPr>
+    </w:p>
+    <w:p>
+      <w:pPr>
+        <w:rPr>
           <w:sz w:val="24"/>
-        </w:rPr>
-        <w:t xml:space="preserve"> </w:t>
-      </w:r>
+          <w:szCs w:val="24"/>
+        </w:rPr>
+      </w:pPr>
       <w:r>
         <w:rPr>
           <w:sz w:val="24"/>
-        </w:rPr>
-        <w:t>solução (</w:t>
-      </w:r>
-      <w:r>
-        <w:rPr>
-          <w:b/>
-          <w:i/>
+          <w:szCs w:val="24"/>
+        </w:rPr>
+        <w:t>Esta função, chamada "add_edge", é usada para adicionar uma aresta entre dois nós na tabela hash. O nó "from" e o nó "word" são passados como argumentos, com a tabela hash também sendo passada. A função usa primeiro a função "find_word" para localizar o nó "to" na tabela hash que corresponde à palavra passada. Se este nó não for encontrado, a função sai. Caso contrário, o número de arestas na tabela hash é incrementado e um nó de adjacência é alocado para ligar os nós "from" e "to". A função, então, realiza uma operação de conjunto-união nos nós representativos do "from" e "to" para combiná-los se eles não estiverem já no mesmo conjunto. A função termina retornando.</w:t>
+      </w:r>
+    </w:p>
+    <w:p>
+      <w:pPr>
+        <w:pStyle w:val="Heading2"/>
+        <w:spacing w:before="44" w:line="259" w:lineRule="auto"/>
+        <w:ind w:left="0"/>
+        <w:jc w:val="left"/>
+      </w:pPr>
+    </w:p>
+    <w:p>
+      <w:pPr>
+        <w:pStyle w:val="Heading2"/>
+        <w:spacing w:before="44" w:line="259" w:lineRule="auto"/>
+        <w:ind w:left="0"/>
+        <w:jc w:val="left"/>
+      </w:pPr>
+    </w:p>
+    <w:p>
+      <w:pPr>
+        <w:pStyle w:val="Heading2"/>
+        <w:spacing w:before="44" w:line="259" w:lineRule="auto"/>
+        <w:ind w:left="0"/>
+        <w:jc w:val="left"/>
+      </w:pPr>
+      <w:r>
+        <w:t>b</w:t>
+      </w:r>
+      <w:r>
+        <w:t>readh_first_search:</w:t>
+      </w:r>
+    </w:p>
+    <w:p>
+      <w:pPr>
+        <w:pStyle w:val="Heading2"/>
+        <w:spacing w:before="44" w:line="259" w:lineRule="auto"/>
+        <w:ind w:left="0"/>
+        <w:jc w:val="left"/>
+      </w:pPr>
+    </w:p>
+    <w:p>
+      <w:pPr>
+        <w:rPr>
           <w:sz w:val="24"/>
-        </w:rPr>
-        <w:t>solution_1_best</w:t>
-      </w:r>
+          <w:szCs w:val="24"/>
+        </w:rPr>
+      </w:pPr>
       <w:r>
         <w:rPr>
           <w:sz w:val="24"/>
-        </w:rPr>
-        <w:t>).</w:t>
-      </w:r>
-    </w:p>
-    <w:p>
-      <w:pPr>
-        <w:spacing w:before="160" w:line="259" w:lineRule="auto"/>
-        <w:ind w:left="102" w:right="115"/>
+          <w:szCs w:val="24"/>
+        </w:rPr>
+        <w:t>Esta função, chamada "breadth_first_search", é um algoritmo de busca em largura usado para encontrar o caminho mais curto entre dois nós em um grafo representado por uma tabela hash. A função leva como argumentos o número máximo de vértices, uma lista de todos os vértices, o nó de origem e o nó de destino. A função usa uma fila para controlar os nós a serem visitados e começa inicializando o nó de origem como o primeiro elemento da fila, marcando-o como visitado e definindo o nó anterior como nulo. A função então itera através da fila até que ela esteja vazia, retirando o nó da frente, verificando se é o nó de destino, se for, retorna o número de vértices visitados. Se o nó de destino não for encontrado, a função itera através dos vizinhos do nó retirado e os adiciona à fila se eles ainda não foram visitados. A função termina retornando o número de vértices visitados e redefinindo o status visitado de todos os vértices visitados na busca para 0.</w:t>
+      </w:r>
+    </w:p>
+    <w:p>
+      <w:pPr>
+        <w:pStyle w:val="Heading2"/>
+        <w:spacing w:before="44" w:line="259" w:lineRule="auto"/>
+        <w:ind w:left="0"/>
+        <w:jc w:val="left"/>
+      </w:pPr>
+      <w:r>
+        <w:br/>
+      </w:r>
+    </w:p>
+    <w:p>
+      <w:pPr>
+        <w:pStyle w:val="Heading2"/>
+        <w:spacing w:before="44" w:line="259" w:lineRule="auto"/>
+        <w:jc w:val="left"/>
+        <w:rPr>
+          <w:b w:val="0"/>
+          <w:bCs w:val="0"/>
+          <w:sz w:val="24"/>
+          <w:szCs w:val="24"/>
+        </w:rPr>
+      </w:pPr>
+    </w:p>
+    <w:p>
+      <w:pPr>
+        <w:pStyle w:val="Heading2"/>
+        <w:spacing w:line="259" w:lineRule="auto"/>
         <w:jc w:val="both"/>
         <w:rPr>
-          <w:b/>
-          <w:i/>
+          <w:b w:val="0"/>
+          <w:bCs w:val="0"/>
           <w:sz w:val="24"/>
-        </w:rPr>
-      </w:pPr>
-      <w:r>
-        <w:rPr>
-          <w:sz w:val="24"/>
-        </w:rPr>
-        <w:t xml:space="preserve">Nesta solução é chamada a função </w:t>
-      </w:r>
-      <w:r>
-        <w:rPr>
-          <w:b/>
-          <w:i/>
-          <w:sz w:val="24"/>
-        </w:rPr>
-        <w:t>solve1(int final_position)</w:t>
-      </w:r>
-      <w:r>
-        <w:rPr>
-          <w:sz w:val="24"/>
-        </w:rPr>
-        <w:t>, tendo como argumento a</w:t>
-      </w:r>
-      <w:r>
-        <w:rPr>
-          <w:spacing w:val="1"/>
-          <w:sz w:val="24"/>
-        </w:rPr>
-        <w:t xml:space="preserve"> </w:t>
-      </w:r>
-      <w:r>
-        <w:rPr>
-          <w:sz w:val="24"/>
-        </w:rPr>
-        <w:t>última posição (</w:t>
-      </w:r>
-      <w:r>
-        <w:rPr>
-          <w:b/>
-          <w:i/>
-          <w:sz w:val="24"/>
-        </w:rPr>
-        <w:t>final_position</w:t>
-      </w:r>
-      <w:r>
-        <w:rPr>
-          <w:sz w:val="24"/>
-        </w:rPr>
-        <w:t>), ou seja, o tamanho da estrada. Por sua vez, esta função</w:t>
-      </w:r>
-      <w:r>
-        <w:rPr>
-          <w:spacing w:val="1"/>
-          <w:sz w:val="24"/>
-        </w:rPr>
-        <w:t xml:space="preserve"> </w:t>
-      </w:r>
-      <w:r>
-        <w:rPr>
-          <w:sz w:val="24"/>
-        </w:rPr>
-        <w:t>começa</w:t>
-      </w:r>
-      <w:r>
-        <w:rPr>
-          <w:spacing w:val="1"/>
-          <w:sz w:val="24"/>
-        </w:rPr>
-        <w:t xml:space="preserve"> </w:t>
-      </w:r>
-      <w:r>
-        <w:rPr>
-          <w:sz w:val="24"/>
-        </w:rPr>
-        <w:t>a</w:t>
-      </w:r>
-      <w:r>
-        <w:rPr>
-          <w:spacing w:val="1"/>
-          <w:sz w:val="24"/>
-        </w:rPr>
-        <w:t xml:space="preserve"> </w:t>
-      </w:r>
-      <w:r>
-        <w:rPr>
-          <w:sz w:val="24"/>
-        </w:rPr>
-        <w:t>registar</w:t>
-      </w:r>
-      <w:r>
-        <w:rPr>
-          <w:spacing w:val="1"/>
-          <w:sz w:val="24"/>
-        </w:rPr>
-        <w:t xml:space="preserve"> </w:t>
-      </w:r>
-      <w:r>
-        <w:rPr>
-          <w:sz w:val="24"/>
-        </w:rPr>
-        <w:t>o</w:t>
-      </w:r>
-      <w:r>
-        <w:rPr>
-          <w:spacing w:val="1"/>
-          <w:sz w:val="24"/>
-        </w:rPr>
-        <w:t xml:space="preserve"> </w:t>
-      </w:r>
-      <w:r>
-        <w:rPr>
-          <w:sz w:val="24"/>
-        </w:rPr>
-        <w:t>tempo</w:t>
-      </w:r>
-      <w:r>
-        <w:rPr>
-          <w:spacing w:val="1"/>
-          <w:sz w:val="24"/>
-        </w:rPr>
-        <w:t xml:space="preserve"> </w:t>
-      </w:r>
-      <w:r>
-        <w:rPr>
-          <w:sz w:val="24"/>
-        </w:rPr>
-        <w:t>para</w:t>
-      </w:r>
-      <w:r>
-        <w:rPr>
-          <w:spacing w:val="1"/>
-          <w:sz w:val="24"/>
-        </w:rPr>
-        <w:t xml:space="preserve"> </w:t>
-      </w:r>
-      <w:r>
-        <w:rPr>
-          <w:sz w:val="24"/>
-        </w:rPr>
-        <w:t>a</w:t>
-      </w:r>
-      <w:r>
-        <w:rPr>
-          <w:spacing w:val="1"/>
-          <w:sz w:val="24"/>
-        </w:rPr>
-        <w:t xml:space="preserve"> </w:t>
-      </w:r>
-      <w:r>
-        <w:rPr>
-          <w:sz w:val="24"/>
-        </w:rPr>
-        <w:t>determinação</w:t>
-      </w:r>
-      <w:r>
-        <w:rPr>
-          <w:spacing w:val="1"/>
-          <w:sz w:val="24"/>
-        </w:rPr>
-        <w:t xml:space="preserve"> </w:t>
-      </w:r>
-      <w:r>
-        <w:rPr>
-          <w:sz w:val="24"/>
-        </w:rPr>
-        <w:t>de</w:t>
-      </w:r>
-      <w:r>
-        <w:rPr>
-          <w:spacing w:val="1"/>
-          <w:sz w:val="24"/>
-        </w:rPr>
-        <w:t xml:space="preserve"> </w:t>
-      </w:r>
-      <w:r>
-        <w:rPr>
-          <w:sz w:val="24"/>
-        </w:rPr>
-        <w:t>uma</w:t>
-      </w:r>
-      <w:r>
-        <w:rPr>
-          <w:spacing w:val="1"/>
-          <w:sz w:val="24"/>
-        </w:rPr>
-        <w:t xml:space="preserve"> </w:t>
-      </w:r>
-      <w:r>
-        <w:rPr>
-          <w:sz w:val="24"/>
-        </w:rPr>
-        <w:t>solução</w:t>
-      </w:r>
-      <w:r>
-        <w:rPr>
-          <w:spacing w:val="-57"/>
-          <w:sz w:val="24"/>
-        </w:rPr>
-        <w:t xml:space="preserve"> </w:t>
-      </w:r>
-      <w:r>
-        <w:rPr>
-          <w:sz w:val="24"/>
-        </w:rPr>
-        <w:t>(</w:t>
-      </w:r>
-      <w:r>
-        <w:rPr>
-          <w:b/>
-          <w:i/>
-          <w:sz w:val="24"/>
-        </w:rPr>
-        <w:t>solution_1_elapsed_time</w:t>
-      </w:r>
-      <w:r>
-        <w:rPr>
-          <w:sz w:val="24"/>
-        </w:rPr>
-        <w:t>),</w:t>
-      </w:r>
-      <w:r>
-        <w:rPr>
-          <w:spacing w:val="1"/>
-          <w:sz w:val="24"/>
-        </w:rPr>
-        <w:t xml:space="preserve"> </w:t>
-      </w:r>
-      <w:r>
-        <w:rPr>
-          <w:sz w:val="24"/>
-        </w:rPr>
-        <w:t>define</w:t>
-      </w:r>
-      <w:r>
-        <w:rPr>
-          <w:spacing w:val="1"/>
-          <w:sz w:val="24"/>
-        </w:rPr>
-        <w:t xml:space="preserve"> </w:t>
-      </w:r>
-      <w:r>
-        <w:rPr>
-          <w:sz w:val="24"/>
-        </w:rPr>
-        <w:t>o</w:t>
-      </w:r>
-      <w:r>
-        <w:rPr>
-          <w:spacing w:val="1"/>
-          <w:sz w:val="24"/>
-        </w:rPr>
-        <w:t xml:space="preserve"> </w:t>
-      </w:r>
-      <w:r>
-        <w:rPr>
-          <w:sz w:val="24"/>
-        </w:rPr>
-        <w:t>melhor</w:t>
-      </w:r>
-      <w:r>
-        <w:rPr>
-          <w:spacing w:val="1"/>
-          <w:sz w:val="24"/>
-        </w:rPr>
-        <w:t xml:space="preserve"> </w:t>
-      </w:r>
-      <w:r>
-        <w:rPr>
-          <w:sz w:val="24"/>
-        </w:rPr>
-        <w:t>número</w:t>
-      </w:r>
-      <w:r>
-        <w:rPr>
-          <w:spacing w:val="1"/>
-          <w:sz w:val="24"/>
-        </w:rPr>
-        <w:t xml:space="preserve"> </w:t>
-      </w:r>
-      <w:r>
-        <w:rPr>
-          <w:sz w:val="24"/>
-        </w:rPr>
-        <w:t>de</w:t>
-      </w:r>
-      <w:r>
-        <w:rPr>
-          <w:spacing w:val="1"/>
-          <w:sz w:val="24"/>
-        </w:rPr>
-        <w:t xml:space="preserve"> </w:t>
-      </w:r>
-      <w:r>
-        <w:rPr>
-          <w:sz w:val="24"/>
-        </w:rPr>
-        <w:t>movimentos</w:t>
-      </w:r>
-      <w:r>
-        <w:rPr>
-          <w:spacing w:val="1"/>
-          <w:sz w:val="24"/>
-        </w:rPr>
-        <w:t xml:space="preserve"> </w:t>
-      </w:r>
-      <w:r>
-        <w:rPr>
-          <w:sz w:val="24"/>
-        </w:rPr>
-        <w:t>(</w:t>
-      </w:r>
-      <w:r>
-        <w:rPr>
-          <w:b/>
-          <w:i/>
-          <w:sz w:val="24"/>
-        </w:rPr>
-        <w:t>solution_1_best.n_moves</w:t>
-      </w:r>
-      <w:r>
-        <w:rPr>
-          <w:sz w:val="24"/>
-        </w:rPr>
-        <w:t>)</w:t>
-      </w:r>
-      <w:r>
-        <w:rPr>
-          <w:spacing w:val="1"/>
-          <w:sz w:val="24"/>
-        </w:rPr>
-        <w:t xml:space="preserve"> </w:t>
-      </w:r>
-      <w:r>
-        <w:rPr>
-          <w:sz w:val="24"/>
-        </w:rPr>
-        <w:t>para</w:t>
-      </w:r>
-      <w:r>
-        <w:rPr>
-          <w:spacing w:val="1"/>
-          <w:sz w:val="24"/>
-        </w:rPr>
-        <w:t xml:space="preserve"> </w:t>
-      </w:r>
-      <w:r>
-        <w:rPr>
-          <w:sz w:val="24"/>
-        </w:rPr>
-        <w:t>um</w:t>
-      </w:r>
-      <w:r>
-        <w:rPr>
-          <w:spacing w:val="1"/>
-          <w:sz w:val="24"/>
-        </w:rPr>
-        <w:t xml:space="preserve"> </w:t>
-      </w:r>
-      <w:r>
-        <w:rPr>
-          <w:sz w:val="24"/>
-        </w:rPr>
-        <w:t>valor</w:t>
-      </w:r>
-      <w:r>
-        <w:rPr>
-          <w:spacing w:val="1"/>
-          <w:sz w:val="24"/>
-        </w:rPr>
-        <w:t xml:space="preserve"> </w:t>
-      </w:r>
-      <w:r>
-        <w:rPr>
-          <w:sz w:val="24"/>
-        </w:rPr>
-        <w:t>impossível</w:t>
-      </w:r>
-      <w:r>
-        <w:rPr>
-          <w:spacing w:val="1"/>
-          <w:sz w:val="24"/>
-        </w:rPr>
-        <w:t xml:space="preserve"> </w:t>
-      </w:r>
-      <w:r>
-        <w:rPr>
-          <w:sz w:val="24"/>
-        </w:rPr>
-        <w:t>e</w:t>
-      </w:r>
-      <w:r>
-        <w:rPr>
-          <w:spacing w:val="1"/>
-          <w:sz w:val="24"/>
-        </w:rPr>
-        <w:t xml:space="preserve"> </w:t>
-      </w:r>
-      <w:r>
-        <w:rPr>
-          <w:sz w:val="24"/>
-        </w:rPr>
-        <w:t>chama</w:t>
-      </w:r>
-      <w:r>
-        <w:rPr>
-          <w:spacing w:val="1"/>
-          <w:sz w:val="24"/>
-        </w:rPr>
-        <w:t xml:space="preserve"> </w:t>
-      </w:r>
-      <w:r>
-        <w:rPr>
-          <w:sz w:val="24"/>
-        </w:rPr>
-        <w:t>a</w:t>
-      </w:r>
-      <w:r>
-        <w:rPr>
-          <w:spacing w:val="1"/>
-          <w:sz w:val="24"/>
-        </w:rPr>
-        <w:t xml:space="preserve"> </w:t>
-      </w:r>
-      <w:r>
-        <w:rPr>
-          <w:sz w:val="24"/>
-        </w:rPr>
-        <w:t>função</w:t>
-      </w:r>
-      <w:r>
-        <w:rPr>
-          <w:spacing w:val="1"/>
-          <w:sz w:val="24"/>
-        </w:rPr>
-        <w:t xml:space="preserve"> </w:t>
-      </w:r>
-      <w:r>
-        <w:rPr>
-          <w:b/>
-          <w:i/>
-          <w:sz w:val="24"/>
-        </w:rPr>
-        <w:t>solution_1_recursion(int</w:t>
-      </w:r>
-      <w:r>
-        <w:rPr>
-          <w:b/>
-          <w:i/>
-          <w:spacing w:val="-7"/>
-          <w:sz w:val="24"/>
-        </w:rPr>
-        <w:t xml:space="preserve"> </w:t>
-      </w:r>
-      <w:r>
-        <w:rPr>
-          <w:b/>
-          <w:i/>
-          <w:sz w:val="24"/>
-        </w:rPr>
-        <w:t>move_number,</w:t>
-      </w:r>
-      <w:r>
-        <w:rPr>
-          <w:b/>
-          <w:i/>
-          <w:spacing w:val="-2"/>
-          <w:sz w:val="24"/>
-        </w:rPr>
-        <w:t xml:space="preserve"> </w:t>
-      </w:r>
-      <w:r>
-        <w:rPr>
-          <w:b/>
-          <w:i/>
-          <w:sz w:val="24"/>
-        </w:rPr>
-        <w:t>int</w:t>
-      </w:r>
-      <w:r>
-        <w:rPr>
-          <w:b/>
-          <w:i/>
-          <w:spacing w:val="-6"/>
-          <w:sz w:val="24"/>
-        </w:rPr>
-        <w:t xml:space="preserve"> </w:t>
-      </w:r>
-      <w:r>
-        <w:rPr>
-          <w:b/>
-          <w:i/>
-          <w:sz w:val="24"/>
-        </w:rPr>
-        <w:t>position,</w:t>
-      </w:r>
-      <w:r>
-        <w:rPr>
-          <w:b/>
-          <w:i/>
-          <w:spacing w:val="-5"/>
-          <w:sz w:val="24"/>
-        </w:rPr>
-        <w:t xml:space="preserve"> </w:t>
-      </w:r>
-      <w:r>
-        <w:rPr>
-          <w:b/>
-          <w:i/>
-          <w:sz w:val="24"/>
-        </w:rPr>
-        <w:t>int</w:t>
-      </w:r>
-      <w:r>
-        <w:rPr>
-          <w:b/>
-          <w:i/>
-          <w:spacing w:val="-6"/>
-          <w:sz w:val="24"/>
-        </w:rPr>
-        <w:t xml:space="preserve"> </w:t>
-      </w:r>
-      <w:r>
-        <w:rPr>
-          <w:b/>
-          <w:i/>
-          <w:sz w:val="24"/>
-        </w:rPr>
-        <w:t>speed,</w:t>
-      </w:r>
-      <w:r>
-        <w:rPr>
-          <w:b/>
-          <w:i/>
-          <w:spacing w:val="-5"/>
-          <w:sz w:val="24"/>
-        </w:rPr>
-        <w:t xml:space="preserve"> </w:t>
-      </w:r>
-      <w:r>
-        <w:rPr>
-          <w:b/>
-          <w:i/>
-          <w:sz w:val="24"/>
-        </w:rPr>
-        <w:t>int</w:t>
-      </w:r>
-      <w:r>
-        <w:rPr>
-          <w:b/>
-          <w:i/>
-          <w:spacing w:val="-3"/>
-          <w:sz w:val="24"/>
-        </w:rPr>
-        <w:t xml:space="preserve"> </w:t>
-      </w:r>
-      <w:r>
-        <w:rPr>
-          <w:b/>
-          <w:i/>
-          <w:sz w:val="24"/>
-        </w:rPr>
-        <w:t>final_position)</w:t>
-      </w:r>
-      <w:r>
-        <w:rPr>
-          <w:b/>
-          <w:i/>
-          <w:spacing w:val="-6"/>
-          <w:sz w:val="24"/>
-        </w:rPr>
-        <w:t xml:space="preserve"> </w:t>
-      </w:r>
-      <w:r>
-        <w:rPr>
-          <w:sz w:val="24"/>
-        </w:rPr>
-        <w:t>com</w:t>
-      </w:r>
-      <w:r>
-        <w:rPr>
-          <w:spacing w:val="-57"/>
-          <w:sz w:val="24"/>
-        </w:rPr>
-        <w:t xml:space="preserve"> </w:t>
-      </w:r>
-      <w:r>
-        <w:rPr>
-          <w:sz w:val="24"/>
-        </w:rPr>
-        <w:t>os</w:t>
-      </w:r>
-      <w:r>
-        <w:rPr>
-          <w:spacing w:val="-1"/>
-          <w:sz w:val="24"/>
-        </w:rPr>
-        <w:t xml:space="preserve"> </w:t>
-      </w:r>
-      <w:r>
-        <w:rPr>
-          <w:sz w:val="24"/>
-        </w:rPr>
-        <w:t xml:space="preserve">argumentos: </w:t>
-      </w:r>
-      <w:r>
-        <w:rPr>
-          <w:b/>
-          <w:i/>
-          <w:sz w:val="24"/>
-        </w:rPr>
-        <w:t>move_number = 0, position</w:t>
-      </w:r>
-      <w:r>
-        <w:rPr>
-          <w:b/>
-          <w:i/>
-          <w:spacing w:val="-1"/>
-          <w:sz w:val="24"/>
-        </w:rPr>
-        <w:t xml:space="preserve"> </w:t>
-      </w:r>
-      <w:r>
-        <w:rPr>
-          <w:b/>
-          <w:i/>
-          <w:sz w:val="24"/>
-        </w:rPr>
-        <w:t>= 0, speed = 0,</w:t>
-      </w:r>
-      <w:r>
-        <w:rPr>
-          <w:b/>
-          <w:i/>
-          <w:spacing w:val="-1"/>
-          <w:sz w:val="24"/>
-        </w:rPr>
-        <w:t xml:space="preserve"> </w:t>
-      </w:r>
-      <w:r>
-        <w:rPr>
-          <w:b/>
-          <w:i/>
-          <w:sz w:val="24"/>
-        </w:rPr>
-        <w:t>final_position.</w:t>
-      </w:r>
-    </w:p>
-    <w:p>
-      <w:pPr>
-        <w:spacing w:before="160" w:line="259" w:lineRule="auto"/>
-        <w:ind w:left="102" w:right="116"/>
-        <w:jc w:val="both"/>
-        <w:rPr>
-          <w:sz w:val="24"/>
-        </w:rPr>
-      </w:pPr>
-      <w:r>
-        <w:rPr>
-          <w:sz w:val="24"/>
-        </w:rPr>
-        <w:t>Nesta</w:t>
-      </w:r>
-      <w:r>
-        <w:rPr>
-          <w:spacing w:val="-11"/>
-          <w:sz w:val="24"/>
-        </w:rPr>
-        <w:t xml:space="preserve"> </w:t>
-      </w:r>
-      <w:r>
-        <w:rPr>
-          <w:sz w:val="24"/>
-        </w:rPr>
-        <w:t>função</w:t>
-      </w:r>
-      <w:r>
-        <w:rPr>
-          <w:spacing w:val="-11"/>
-          <w:sz w:val="24"/>
-        </w:rPr>
-        <w:t xml:space="preserve"> </w:t>
-      </w:r>
-      <w:r>
-        <w:rPr>
-          <w:sz w:val="24"/>
-        </w:rPr>
-        <w:t>recursiva,</w:t>
-      </w:r>
-      <w:r>
-        <w:rPr>
-          <w:spacing w:val="-10"/>
-          <w:sz w:val="24"/>
-        </w:rPr>
-        <w:t xml:space="preserve"> </w:t>
-      </w:r>
-      <w:r>
-        <w:rPr>
-          <w:sz w:val="24"/>
-        </w:rPr>
-        <w:t>é</w:t>
-      </w:r>
-      <w:r>
-        <w:rPr>
-          <w:spacing w:val="-10"/>
-          <w:sz w:val="24"/>
-        </w:rPr>
-        <w:t xml:space="preserve"> </w:t>
-      </w:r>
-      <w:r>
-        <w:rPr>
-          <w:sz w:val="24"/>
-        </w:rPr>
-        <w:t>registado</w:t>
-      </w:r>
-      <w:r>
-        <w:rPr>
-          <w:spacing w:val="-10"/>
-          <w:sz w:val="24"/>
-        </w:rPr>
-        <w:t xml:space="preserve"> </w:t>
-      </w:r>
-      <w:r>
-        <w:rPr>
-          <w:sz w:val="24"/>
-        </w:rPr>
-        <w:t>o</w:t>
-      </w:r>
-      <w:r>
-        <w:rPr>
-          <w:spacing w:val="-11"/>
-          <w:sz w:val="24"/>
-        </w:rPr>
-        <w:t xml:space="preserve"> </w:t>
-      </w:r>
-      <w:r>
-        <w:rPr>
-          <w:sz w:val="24"/>
-        </w:rPr>
-        <w:t>esforço</w:t>
-      </w:r>
-      <w:r>
-        <w:rPr>
-          <w:spacing w:val="-9"/>
-          <w:sz w:val="24"/>
-        </w:rPr>
-        <w:t xml:space="preserve"> </w:t>
-      </w:r>
-      <w:r>
-        <w:rPr>
-          <w:sz w:val="24"/>
-        </w:rPr>
-        <w:t>(</w:t>
-      </w:r>
-      <w:r>
-        <w:rPr>
-          <w:b/>
-          <w:i/>
-          <w:sz w:val="24"/>
-        </w:rPr>
-        <w:t>effort/count</w:t>
-      </w:r>
-      <w:r>
-        <w:rPr>
-          <w:sz w:val="24"/>
-        </w:rPr>
-        <w:t>)</w:t>
-      </w:r>
-      <w:r>
-        <w:rPr>
-          <w:spacing w:val="-12"/>
-          <w:sz w:val="24"/>
-        </w:rPr>
-        <w:t xml:space="preserve"> </w:t>
-      </w:r>
-      <w:r>
-        <w:rPr>
-          <w:sz w:val="24"/>
-        </w:rPr>
-        <w:t>e</w:t>
-      </w:r>
-      <w:r>
-        <w:rPr>
-          <w:spacing w:val="-11"/>
-          <w:sz w:val="24"/>
-        </w:rPr>
-        <w:t xml:space="preserve"> </w:t>
-      </w:r>
-      <w:r>
-        <w:rPr>
-          <w:sz w:val="24"/>
-        </w:rPr>
-        <w:t>a</w:t>
-      </w:r>
-      <w:r>
-        <w:rPr>
-          <w:spacing w:val="-12"/>
-          <w:sz w:val="24"/>
-        </w:rPr>
-        <w:t xml:space="preserve"> </w:t>
-      </w:r>
-      <w:r>
-        <w:rPr>
-          <w:sz w:val="24"/>
-        </w:rPr>
-        <w:t>posição</w:t>
-      </w:r>
-      <w:r>
-        <w:rPr>
-          <w:spacing w:val="-9"/>
-          <w:sz w:val="24"/>
-        </w:rPr>
-        <w:t xml:space="preserve"> </w:t>
-      </w:r>
-      <w:r>
-        <w:rPr>
-          <w:sz w:val="24"/>
-        </w:rPr>
-        <w:t>(</w:t>
-      </w:r>
-      <w:r>
-        <w:rPr>
-          <w:b/>
-          <w:i/>
-          <w:sz w:val="24"/>
-        </w:rPr>
-        <w:t>position</w:t>
-      </w:r>
-      <w:r>
-        <w:rPr>
-          <w:sz w:val="24"/>
-        </w:rPr>
-        <w:t>)</w:t>
-      </w:r>
-      <w:r>
-        <w:rPr>
-          <w:spacing w:val="-12"/>
-          <w:sz w:val="24"/>
-        </w:rPr>
-        <w:t xml:space="preserve"> </w:t>
-      </w:r>
-      <w:r>
-        <w:rPr>
-          <w:sz w:val="24"/>
-        </w:rPr>
-        <w:t>de</w:t>
-      </w:r>
-      <w:r>
-        <w:rPr>
-          <w:spacing w:val="-11"/>
-          <w:sz w:val="24"/>
-        </w:rPr>
-        <w:t xml:space="preserve"> </w:t>
-      </w:r>
-      <w:r>
-        <w:rPr>
-          <w:sz w:val="24"/>
-        </w:rPr>
-        <w:t>cada</w:t>
-      </w:r>
-      <w:r>
-        <w:rPr>
-          <w:spacing w:val="-58"/>
-          <w:sz w:val="24"/>
-        </w:rPr>
-        <w:t xml:space="preserve"> </w:t>
-      </w:r>
-      <w:r>
-        <w:rPr>
-          <w:sz w:val="24"/>
-        </w:rPr>
-        <w:t>movimento (</w:t>
-      </w:r>
-      <w:r>
-        <w:rPr>
-          <w:b/>
-          <w:i/>
-          <w:sz w:val="24"/>
-        </w:rPr>
-        <w:t>move_number</w:t>
-      </w:r>
-      <w:r>
-        <w:rPr>
-          <w:sz w:val="24"/>
-        </w:rPr>
-        <w:t>), assim como também é verificada a existência de uma</w:t>
-      </w:r>
-      <w:r>
-        <w:rPr>
-          <w:spacing w:val="1"/>
-          <w:sz w:val="24"/>
-        </w:rPr>
-        <w:t xml:space="preserve"> </w:t>
-      </w:r>
-      <w:r>
-        <w:rPr>
-          <w:sz w:val="24"/>
-        </w:rPr>
-        <w:t>solução válida (</w:t>
-      </w:r>
-      <w:r>
-        <w:rPr>
-          <w:b/>
-          <w:i/>
-          <w:sz w:val="24"/>
-        </w:rPr>
-        <w:t>position == final_position &amp;&amp; speed == 1</w:t>
-      </w:r>
-      <w:r>
-        <w:rPr>
-          <w:sz w:val="24"/>
-        </w:rPr>
-        <w:t>), e se for o caso, verifica se é</w:t>
-      </w:r>
-      <w:r>
-        <w:rPr>
-          <w:spacing w:val="-57"/>
-          <w:sz w:val="24"/>
-        </w:rPr>
-        <w:t xml:space="preserve"> </w:t>
-      </w:r>
-      <w:r>
-        <w:rPr>
-          <w:sz w:val="24"/>
-        </w:rPr>
-        <w:t>uma melhor solução do que aquela que já se encontra guardada (</w:t>
-      </w:r>
-      <w:r>
-        <w:rPr>
-          <w:b/>
-          <w:i/>
-          <w:sz w:val="24"/>
-        </w:rPr>
-        <w:t>solution_1_bes</w:t>
-      </w:r>
-      <w:r>
-        <w:rPr>
-          <w:sz w:val="24"/>
-        </w:rPr>
-        <w:t>t), com</w:t>
-      </w:r>
-      <w:r>
-        <w:rPr>
-          <w:spacing w:val="1"/>
-          <w:sz w:val="24"/>
-        </w:rPr>
-        <w:t xml:space="preserve"> </w:t>
-      </w:r>
-      <w:r>
-        <w:rPr>
-          <w:sz w:val="24"/>
-        </w:rPr>
-        <w:t>base</w:t>
-      </w:r>
-      <w:r>
-        <w:rPr>
-          <w:spacing w:val="1"/>
-          <w:sz w:val="24"/>
-        </w:rPr>
-        <w:t xml:space="preserve"> </w:t>
-      </w:r>
-      <w:r>
-        <w:rPr>
-          <w:sz w:val="24"/>
-        </w:rPr>
-        <w:t>nos</w:t>
-      </w:r>
-      <w:r>
-        <w:rPr>
-          <w:spacing w:val="1"/>
-          <w:sz w:val="24"/>
-        </w:rPr>
-        <w:t xml:space="preserve"> </w:t>
-      </w:r>
-      <w:r>
-        <w:rPr>
-          <w:sz w:val="24"/>
-        </w:rPr>
-        <w:t>movimentos</w:t>
-      </w:r>
-      <w:r>
-        <w:rPr>
-          <w:spacing w:val="1"/>
-          <w:sz w:val="24"/>
-        </w:rPr>
-        <w:t xml:space="preserve"> </w:t>
-      </w:r>
-      <w:r>
-        <w:rPr>
-          <w:sz w:val="24"/>
-        </w:rPr>
-        <w:t>feitos</w:t>
-      </w:r>
-      <w:r>
-        <w:rPr>
-          <w:spacing w:val="1"/>
-          <w:sz w:val="24"/>
-        </w:rPr>
-        <w:t xml:space="preserve"> </w:t>
-      </w:r>
-      <w:r>
-        <w:rPr>
-          <w:sz w:val="24"/>
-        </w:rPr>
-        <w:t>(</w:t>
-      </w:r>
-      <w:r>
-        <w:rPr>
-          <w:b/>
-          <w:i/>
-          <w:sz w:val="24"/>
-        </w:rPr>
-        <w:t>move_number</w:t>
-      </w:r>
-      <w:r>
-        <w:rPr>
-          <w:sz w:val="24"/>
-        </w:rPr>
-        <w:t>).</w:t>
-      </w:r>
-      <w:r>
-        <w:rPr>
-          <w:spacing w:val="1"/>
-          <w:sz w:val="24"/>
-        </w:rPr>
-        <w:t xml:space="preserve"> </w:t>
-      </w:r>
-      <w:r>
-        <w:rPr>
-          <w:sz w:val="24"/>
-        </w:rPr>
-        <w:t>Caso</w:t>
-      </w:r>
-      <w:r>
-        <w:rPr>
-          <w:spacing w:val="1"/>
-          <w:sz w:val="24"/>
-        </w:rPr>
-        <w:t xml:space="preserve"> </w:t>
-      </w:r>
-      <w:r>
-        <w:rPr>
-          <w:sz w:val="24"/>
-        </w:rPr>
-        <w:t>não</w:t>
-      </w:r>
-      <w:r>
-        <w:rPr>
-          <w:spacing w:val="1"/>
-          <w:sz w:val="24"/>
-        </w:rPr>
-        <w:t xml:space="preserve"> </w:t>
-      </w:r>
-      <w:r>
-        <w:rPr>
-          <w:sz w:val="24"/>
-        </w:rPr>
-        <w:t>seja</w:t>
-      </w:r>
-      <w:r>
-        <w:rPr>
-          <w:spacing w:val="1"/>
-          <w:sz w:val="24"/>
-        </w:rPr>
-        <w:t xml:space="preserve"> </w:t>
-      </w:r>
-      <w:r>
-        <w:rPr>
-          <w:sz w:val="24"/>
-        </w:rPr>
-        <w:t>uma</w:t>
-      </w:r>
-      <w:r>
-        <w:rPr>
-          <w:spacing w:val="1"/>
-          <w:sz w:val="24"/>
-        </w:rPr>
-        <w:t xml:space="preserve"> </w:t>
-      </w:r>
-      <w:r>
-        <w:rPr>
-          <w:sz w:val="24"/>
-        </w:rPr>
-        <w:t>solução</w:t>
-      </w:r>
-      <w:r>
-        <w:rPr>
-          <w:spacing w:val="1"/>
-          <w:sz w:val="24"/>
-        </w:rPr>
-        <w:t xml:space="preserve"> </w:t>
-      </w:r>
-      <w:r>
-        <w:rPr>
-          <w:sz w:val="24"/>
-        </w:rPr>
-        <w:t>válida,</w:t>
-      </w:r>
-      <w:r>
-        <w:rPr>
-          <w:spacing w:val="1"/>
-          <w:sz w:val="24"/>
-        </w:rPr>
-        <w:t xml:space="preserve"> </w:t>
-      </w:r>
-      <w:r>
-        <w:rPr>
-          <w:sz w:val="24"/>
-        </w:rPr>
-        <w:t>chamámos</w:t>
-      </w:r>
-      <w:r>
-        <w:rPr>
-          <w:spacing w:val="-7"/>
-          <w:sz w:val="24"/>
-        </w:rPr>
-        <w:t xml:space="preserve"> </w:t>
-      </w:r>
-      <w:r>
-        <w:rPr>
-          <w:sz w:val="24"/>
-        </w:rPr>
-        <w:t>até</w:t>
-      </w:r>
-      <w:r>
-        <w:rPr>
-          <w:spacing w:val="-9"/>
-          <w:sz w:val="24"/>
-        </w:rPr>
-        <w:t xml:space="preserve"> </w:t>
-      </w:r>
-      <w:r>
-        <w:rPr>
-          <w:sz w:val="24"/>
-        </w:rPr>
-        <w:t>três</w:t>
-      </w:r>
-      <w:r>
-        <w:rPr>
-          <w:spacing w:val="-8"/>
-          <w:sz w:val="24"/>
-        </w:rPr>
-        <w:t xml:space="preserve"> </w:t>
-      </w:r>
-      <w:r>
-        <w:rPr>
-          <w:sz w:val="24"/>
-        </w:rPr>
-        <w:t>vezes</w:t>
-      </w:r>
-      <w:r>
-        <w:rPr>
-          <w:spacing w:val="-2"/>
-          <w:sz w:val="24"/>
-        </w:rPr>
-        <w:t xml:space="preserve"> </w:t>
-      </w:r>
-      <w:r>
-        <w:rPr>
-          <w:sz w:val="24"/>
-        </w:rPr>
-        <w:t>a</w:t>
-      </w:r>
-      <w:r>
-        <w:rPr>
-          <w:spacing w:val="-10"/>
-          <w:sz w:val="24"/>
-        </w:rPr>
-        <w:t xml:space="preserve"> </w:t>
-      </w:r>
-      <w:r>
-        <w:rPr>
-          <w:sz w:val="24"/>
-        </w:rPr>
-        <w:t>função</w:t>
-      </w:r>
-      <w:r>
-        <w:rPr>
-          <w:spacing w:val="-6"/>
-          <w:sz w:val="24"/>
-        </w:rPr>
-        <w:t xml:space="preserve"> </w:t>
-      </w:r>
-      <w:r>
-        <w:rPr>
-          <w:sz w:val="24"/>
-        </w:rPr>
-        <w:t>recursiva</w:t>
-      </w:r>
-      <w:r>
-        <w:rPr>
-          <w:spacing w:val="-9"/>
-          <w:sz w:val="24"/>
-        </w:rPr>
-        <w:t xml:space="preserve"> </w:t>
-      </w:r>
-      <w:r>
-        <w:rPr>
-          <w:b/>
-          <w:i/>
-          <w:sz w:val="24"/>
-        </w:rPr>
-        <w:t>solution_1_recursion(int</w:t>
-      </w:r>
-      <w:r>
-        <w:rPr>
-          <w:b/>
-          <w:i/>
-          <w:spacing w:val="-9"/>
-          <w:sz w:val="24"/>
-        </w:rPr>
-        <w:t xml:space="preserve"> </w:t>
-      </w:r>
-      <w:r>
-        <w:rPr>
-          <w:b/>
-          <w:i/>
-          <w:sz w:val="24"/>
-        </w:rPr>
-        <w:t>move_number,</w:t>
-      </w:r>
-      <w:r>
-        <w:rPr>
-          <w:b/>
-          <w:i/>
-          <w:spacing w:val="-9"/>
-          <w:sz w:val="24"/>
-        </w:rPr>
-        <w:t xml:space="preserve"> </w:t>
-      </w:r>
-      <w:r>
-        <w:rPr>
-          <w:b/>
-          <w:i/>
-          <w:sz w:val="24"/>
-        </w:rPr>
-        <w:t>int</w:t>
-      </w:r>
-      <w:r>
-        <w:rPr>
-          <w:b/>
-          <w:i/>
-          <w:spacing w:val="-57"/>
-          <w:sz w:val="24"/>
-        </w:rPr>
-        <w:t xml:space="preserve"> </w:t>
-      </w:r>
-      <w:r>
-        <w:rPr>
-          <w:b/>
-          <w:i/>
-          <w:sz w:val="24"/>
-        </w:rPr>
-        <w:t>position,</w:t>
-      </w:r>
-      <w:r>
-        <w:rPr>
-          <w:b/>
-          <w:i/>
-          <w:spacing w:val="1"/>
-          <w:sz w:val="24"/>
-        </w:rPr>
-        <w:t xml:space="preserve"> </w:t>
-      </w:r>
-      <w:r>
-        <w:rPr>
-          <w:b/>
-          <w:i/>
-          <w:sz w:val="24"/>
-        </w:rPr>
-        <w:t>int</w:t>
-      </w:r>
-      <w:r>
-        <w:rPr>
-          <w:b/>
-          <w:i/>
-          <w:spacing w:val="1"/>
-          <w:sz w:val="24"/>
-        </w:rPr>
-        <w:t xml:space="preserve"> </w:t>
-      </w:r>
-      <w:r>
-        <w:rPr>
-          <w:b/>
-          <w:i/>
-          <w:sz w:val="24"/>
-        </w:rPr>
-        <w:t>speed,</w:t>
-      </w:r>
-      <w:r>
-        <w:rPr>
-          <w:b/>
-          <w:i/>
-          <w:spacing w:val="1"/>
-          <w:sz w:val="24"/>
-        </w:rPr>
-        <w:t xml:space="preserve"> </w:t>
-      </w:r>
-      <w:r>
-        <w:rPr>
-          <w:b/>
-          <w:i/>
-          <w:sz w:val="24"/>
-        </w:rPr>
-        <w:t>int</w:t>
-      </w:r>
-      <w:r>
-        <w:rPr>
-          <w:b/>
-          <w:i/>
-          <w:spacing w:val="1"/>
-          <w:sz w:val="24"/>
-        </w:rPr>
-        <w:t xml:space="preserve"> </w:t>
-      </w:r>
-      <w:r>
-        <w:rPr>
-          <w:b/>
-          <w:i/>
-          <w:sz w:val="24"/>
-        </w:rPr>
-        <w:t>final_position</w:t>
-      </w:r>
-      <w:r>
-        <w:rPr>
-          <w:sz w:val="24"/>
-        </w:rPr>
-        <w:t>,</w:t>
-      </w:r>
-      <w:r>
-        <w:rPr>
-          <w:spacing w:val="1"/>
-          <w:sz w:val="24"/>
-        </w:rPr>
-        <w:t xml:space="preserve"> </w:t>
-      </w:r>
-      <w:r>
-        <w:rPr>
-          <w:sz w:val="24"/>
-        </w:rPr>
-        <w:t>sendo</w:t>
-      </w:r>
-      <w:r>
-        <w:rPr>
-          <w:spacing w:val="1"/>
-          <w:sz w:val="24"/>
-        </w:rPr>
-        <w:t xml:space="preserve"> </w:t>
-      </w:r>
-      <w:r>
-        <w:rPr>
-          <w:sz w:val="24"/>
-        </w:rPr>
-        <w:t>a</w:t>
-      </w:r>
-      <w:r>
-        <w:rPr>
-          <w:spacing w:val="1"/>
-          <w:sz w:val="24"/>
-        </w:rPr>
-        <w:t xml:space="preserve"> </w:t>
-      </w:r>
-      <w:r>
-        <w:rPr>
-          <w:sz w:val="24"/>
-        </w:rPr>
-        <w:t>primeira</w:t>
-      </w:r>
-      <w:r>
-        <w:rPr>
-          <w:spacing w:val="1"/>
-          <w:sz w:val="24"/>
-        </w:rPr>
-        <w:t xml:space="preserve"> </w:t>
-      </w:r>
-      <w:r>
-        <w:rPr>
-          <w:sz w:val="24"/>
-        </w:rPr>
-        <w:t>com</w:t>
-      </w:r>
-      <w:r>
-        <w:rPr>
-          <w:spacing w:val="1"/>
-          <w:sz w:val="24"/>
-        </w:rPr>
-        <w:t xml:space="preserve"> </w:t>
-      </w:r>
-      <w:r>
-        <w:rPr>
-          <w:sz w:val="24"/>
-        </w:rPr>
-        <w:t>uma</w:t>
-      </w:r>
-      <w:r>
-        <w:rPr>
-          <w:spacing w:val="1"/>
-          <w:sz w:val="24"/>
-        </w:rPr>
-        <w:t xml:space="preserve"> </w:t>
-      </w:r>
-      <w:r>
-        <w:rPr>
-          <w:sz w:val="24"/>
-        </w:rPr>
-        <w:t>velocidade</w:t>
-      </w:r>
-      <w:r>
-        <w:rPr>
-          <w:spacing w:val="1"/>
-          <w:sz w:val="24"/>
-        </w:rPr>
-        <w:t xml:space="preserve"> </w:t>
-      </w:r>
-      <w:r>
-        <w:rPr>
-          <w:sz w:val="24"/>
-        </w:rPr>
-        <w:t>decrementada (</w:t>
-      </w:r>
-      <w:r>
-        <w:rPr>
-          <w:b/>
-          <w:sz w:val="24"/>
-        </w:rPr>
-        <w:t>travar</w:t>
-      </w:r>
-      <w:r>
-        <w:rPr>
-          <w:sz w:val="24"/>
-        </w:rPr>
-        <w:t>) (</w:t>
-      </w:r>
-      <w:r>
-        <w:rPr>
-          <w:b/>
-          <w:i/>
-          <w:sz w:val="24"/>
-        </w:rPr>
-        <w:t>new_speed = speed - 1</w:t>
-      </w:r>
-      <w:r>
-        <w:rPr>
-          <w:sz w:val="24"/>
-        </w:rPr>
-        <w:t>),</w:t>
-      </w:r>
-      <w:r>
-        <w:rPr>
-          <w:spacing w:val="1"/>
-          <w:sz w:val="24"/>
-        </w:rPr>
-        <w:t xml:space="preserve"> </w:t>
-      </w:r>
-      <w:r>
-        <w:rPr>
-          <w:sz w:val="24"/>
-        </w:rPr>
-        <w:t>a segunda mantendo a velocidade</w:t>
-      </w:r>
-      <w:r>
-        <w:rPr>
-          <w:spacing w:val="1"/>
-          <w:sz w:val="24"/>
-        </w:rPr>
-        <w:t xml:space="preserve"> </w:t>
-      </w:r>
-      <w:r>
-        <w:rPr>
-          <w:sz w:val="24"/>
-        </w:rPr>
-        <w:t>(</w:t>
-      </w:r>
-      <w:r>
-        <w:rPr>
-          <w:b/>
-          <w:sz w:val="24"/>
-        </w:rPr>
-        <w:t>manter</w:t>
-      </w:r>
-      <w:r>
-        <w:rPr>
-          <w:sz w:val="24"/>
-        </w:rPr>
-        <w:t>)</w:t>
-      </w:r>
-      <w:r>
-        <w:rPr>
-          <w:spacing w:val="-8"/>
-          <w:sz w:val="24"/>
-        </w:rPr>
-        <w:t xml:space="preserve"> </w:t>
-      </w:r>
-      <w:r>
-        <w:rPr>
-          <w:sz w:val="24"/>
-        </w:rPr>
-        <w:t>(</w:t>
-      </w:r>
-      <w:r>
-        <w:rPr>
-          <w:b/>
-          <w:i/>
-          <w:sz w:val="24"/>
-        </w:rPr>
-        <w:t>new_speed</w:t>
-      </w:r>
-      <w:r>
-        <w:rPr>
-          <w:b/>
-          <w:i/>
-          <w:spacing w:val="-6"/>
-          <w:sz w:val="24"/>
-        </w:rPr>
-        <w:t xml:space="preserve"> </w:t>
-      </w:r>
-      <w:r>
-        <w:rPr>
-          <w:b/>
-          <w:i/>
-          <w:sz w:val="24"/>
-        </w:rPr>
-        <w:t>=</w:t>
-      </w:r>
-      <w:r>
-        <w:rPr>
-          <w:b/>
-          <w:i/>
-          <w:spacing w:val="-6"/>
-          <w:sz w:val="24"/>
-        </w:rPr>
-        <w:t xml:space="preserve"> </w:t>
-      </w:r>
-      <w:r>
-        <w:rPr>
-          <w:b/>
-          <w:i/>
-          <w:sz w:val="24"/>
-        </w:rPr>
-        <w:t>speed</w:t>
-      </w:r>
-      <w:r>
-        <w:rPr>
-          <w:sz w:val="24"/>
-        </w:rPr>
-        <w:t>)</w:t>
-      </w:r>
-      <w:r>
-        <w:rPr>
-          <w:spacing w:val="-7"/>
-          <w:sz w:val="24"/>
-        </w:rPr>
-        <w:t xml:space="preserve"> </w:t>
-      </w:r>
-      <w:r>
-        <w:rPr>
-          <w:sz w:val="24"/>
-        </w:rPr>
-        <w:t>e</w:t>
-      </w:r>
-      <w:r>
-        <w:rPr>
-          <w:spacing w:val="-8"/>
-          <w:sz w:val="24"/>
-        </w:rPr>
-        <w:t xml:space="preserve"> </w:t>
-      </w:r>
-      <w:r>
-        <w:rPr>
-          <w:sz w:val="24"/>
-        </w:rPr>
-        <w:t>a</w:t>
-      </w:r>
-      <w:r>
-        <w:rPr>
-          <w:spacing w:val="-7"/>
-          <w:sz w:val="24"/>
-        </w:rPr>
-        <w:t xml:space="preserve"> </w:t>
-      </w:r>
-      <w:r>
-        <w:rPr>
-          <w:sz w:val="24"/>
-        </w:rPr>
-        <w:t>terceira</w:t>
-      </w:r>
-      <w:r>
-        <w:rPr>
-          <w:spacing w:val="-7"/>
-          <w:sz w:val="24"/>
-        </w:rPr>
-        <w:t xml:space="preserve"> </w:t>
-      </w:r>
-      <w:r>
-        <w:rPr>
-          <w:sz w:val="24"/>
-        </w:rPr>
-        <w:t>com</w:t>
-      </w:r>
-      <w:r>
-        <w:rPr>
-          <w:spacing w:val="-7"/>
-          <w:sz w:val="24"/>
-        </w:rPr>
-        <w:t xml:space="preserve"> </w:t>
-      </w:r>
-      <w:r>
-        <w:rPr>
-          <w:sz w:val="24"/>
-        </w:rPr>
-        <w:t>uma</w:t>
-      </w:r>
-      <w:r>
-        <w:rPr>
-          <w:spacing w:val="-6"/>
-          <w:sz w:val="24"/>
-        </w:rPr>
-        <w:t xml:space="preserve"> </w:t>
-      </w:r>
-      <w:r>
-        <w:rPr>
-          <w:sz w:val="24"/>
-        </w:rPr>
-        <w:t>velocidade</w:t>
-      </w:r>
-      <w:r>
-        <w:rPr>
-          <w:spacing w:val="-8"/>
-          <w:sz w:val="24"/>
-        </w:rPr>
-        <w:t xml:space="preserve"> </w:t>
-      </w:r>
-      <w:r>
-        <w:rPr>
-          <w:sz w:val="24"/>
-        </w:rPr>
-        <w:t>incrementada</w:t>
-      </w:r>
-      <w:r>
-        <w:rPr>
-          <w:spacing w:val="-7"/>
-          <w:sz w:val="24"/>
-        </w:rPr>
-        <w:t xml:space="preserve"> </w:t>
-      </w:r>
-      <w:r>
-        <w:rPr>
-          <w:sz w:val="24"/>
-        </w:rPr>
-        <w:t>(</w:t>
-      </w:r>
-      <w:r>
-        <w:rPr>
-          <w:b/>
-          <w:sz w:val="24"/>
-        </w:rPr>
-        <w:t>acelerar</w:t>
-      </w:r>
-      <w:r>
-        <w:rPr>
-          <w:sz w:val="24"/>
-        </w:rPr>
-        <w:t>)</w:t>
-      </w:r>
-      <w:r>
-        <w:rPr>
-          <w:spacing w:val="-58"/>
-          <w:sz w:val="24"/>
-        </w:rPr>
-        <w:t xml:space="preserve"> </w:t>
-      </w:r>
-      <w:r>
-        <w:rPr>
-          <w:sz w:val="24"/>
-        </w:rPr>
-        <w:t>(</w:t>
-      </w:r>
-      <w:r>
-        <w:rPr>
-          <w:b/>
-          <w:i/>
-          <w:sz w:val="24"/>
-        </w:rPr>
-        <w:t>new_speed = speed + 1</w:t>
-      </w:r>
-      <w:r>
-        <w:rPr>
-          <w:sz w:val="24"/>
-        </w:rPr>
-        <w:t>), sendo que para cada chamada incrementamos o movimento</w:t>
-      </w:r>
-      <w:r>
-        <w:rPr>
-          <w:spacing w:val="1"/>
-          <w:sz w:val="24"/>
-        </w:rPr>
-        <w:t xml:space="preserve"> </w:t>
-      </w:r>
-      <w:r>
-        <w:rPr>
-          <w:sz w:val="24"/>
-        </w:rPr>
-        <w:t>(</w:t>
-      </w:r>
-      <w:r>
-        <w:rPr>
-          <w:b/>
-          <w:i/>
-          <w:sz w:val="24"/>
-        </w:rPr>
-        <w:t>move_number + 1</w:t>
-      </w:r>
-      <w:r>
-        <w:rPr>
-          <w:sz w:val="24"/>
-        </w:rPr>
-        <w:t>) e a posição (</w:t>
-      </w:r>
-      <w:r>
-        <w:rPr>
-          <w:b/>
-          <w:i/>
-          <w:sz w:val="24"/>
-        </w:rPr>
-        <w:t>position + new_speed</w:t>
-      </w:r>
-      <w:r>
-        <w:rPr>
-          <w:sz w:val="24"/>
-        </w:rPr>
-        <w:t>). O chamamento da função só é</w:t>
-      </w:r>
-      <w:r>
-        <w:rPr>
-          <w:spacing w:val="1"/>
-          <w:sz w:val="24"/>
-        </w:rPr>
-        <w:t xml:space="preserve"> </w:t>
-      </w:r>
-      <w:r>
-        <w:rPr>
-          <w:sz w:val="24"/>
-        </w:rPr>
-        <w:t>feito</w:t>
-      </w:r>
-      <w:r>
-        <w:rPr>
-          <w:spacing w:val="-5"/>
-          <w:sz w:val="24"/>
-        </w:rPr>
-        <w:t xml:space="preserve"> </w:t>
-      </w:r>
-      <w:r>
-        <w:rPr>
-          <w:sz w:val="24"/>
-        </w:rPr>
-        <w:t>se</w:t>
-      </w:r>
-      <w:r>
-        <w:rPr>
-          <w:spacing w:val="-4"/>
-          <w:sz w:val="24"/>
-        </w:rPr>
-        <w:t xml:space="preserve"> </w:t>
-      </w:r>
-      <w:r>
-        <w:rPr>
-          <w:sz w:val="24"/>
-        </w:rPr>
-        <w:t>a</w:t>
-      </w:r>
-      <w:r>
-        <w:rPr>
-          <w:spacing w:val="-6"/>
-          <w:sz w:val="24"/>
-        </w:rPr>
-        <w:t xml:space="preserve"> </w:t>
-      </w:r>
-      <w:r>
-        <w:rPr>
-          <w:sz w:val="24"/>
-        </w:rPr>
-        <w:t>nova</w:t>
-      </w:r>
-      <w:r>
-        <w:rPr>
-          <w:spacing w:val="-5"/>
-          <w:sz w:val="24"/>
-        </w:rPr>
-        <w:t xml:space="preserve"> </w:t>
-      </w:r>
-      <w:r>
-        <w:rPr>
-          <w:sz w:val="24"/>
-        </w:rPr>
-        <w:t>velocidade</w:t>
-      </w:r>
-      <w:r>
-        <w:rPr>
-          <w:spacing w:val="-6"/>
-          <w:sz w:val="24"/>
-        </w:rPr>
-        <w:t xml:space="preserve"> </w:t>
-      </w:r>
-      <w:r>
-        <w:rPr>
-          <w:sz w:val="24"/>
-        </w:rPr>
-        <w:t>(</w:t>
-      </w:r>
-      <w:r>
-        <w:rPr>
-          <w:b/>
-          <w:i/>
-          <w:sz w:val="24"/>
-        </w:rPr>
-        <w:t>new_speed</w:t>
-      </w:r>
-      <w:r>
-        <w:rPr>
-          <w:sz w:val="24"/>
-        </w:rPr>
-        <w:t>)</w:t>
-      </w:r>
-      <w:r>
-        <w:rPr>
-          <w:spacing w:val="-6"/>
-          <w:sz w:val="24"/>
-        </w:rPr>
-        <w:t xml:space="preserve"> </w:t>
-      </w:r>
-      <w:r>
-        <w:rPr>
-          <w:sz w:val="24"/>
-        </w:rPr>
-        <w:t>não</w:t>
-      </w:r>
-      <w:r>
-        <w:rPr>
-          <w:spacing w:val="-5"/>
-          <w:sz w:val="24"/>
-        </w:rPr>
-        <w:t xml:space="preserve"> </w:t>
-      </w:r>
-      <w:r>
-        <w:rPr>
-          <w:sz w:val="24"/>
-        </w:rPr>
-        <w:t>infringir</w:t>
-      </w:r>
-      <w:r>
-        <w:rPr>
-          <w:spacing w:val="-5"/>
-          <w:sz w:val="24"/>
-        </w:rPr>
-        <w:t xml:space="preserve"> </w:t>
-      </w:r>
-      <w:r>
-        <w:rPr>
-          <w:sz w:val="24"/>
-        </w:rPr>
-        <w:t>os</w:t>
-      </w:r>
-      <w:r>
-        <w:rPr>
-          <w:spacing w:val="-5"/>
-          <w:sz w:val="24"/>
-        </w:rPr>
-        <w:t xml:space="preserve"> </w:t>
-      </w:r>
-      <w:r>
-        <w:rPr>
-          <w:sz w:val="24"/>
-        </w:rPr>
-        <w:t>limites</w:t>
-      </w:r>
-      <w:r>
-        <w:rPr>
-          <w:spacing w:val="-5"/>
-          <w:sz w:val="24"/>
-        </w:rPr>
-        <w:t xml:space="preserve"> </w:t>
-      </w:r>
-      <w:r>
-        <w:rPr>
-          <w:sz w:val="24"/>
-        </w:rPr>
-        <w:t>de</w:t>
-      </w:r>
-      <w:r>
-        <w:rPr>
-          <w:spacing w:val="-6"/>
-          <w:sz w:val="24"/>
-        </w:rPr>
-        <w:t xml:space="preserve"> </w:t>
-      </w:r>
-      <w:r>
-        <w:rPr>
-          <w:sz w:val="24"/>
-        </w:rPr>
-        <w:t>velocidade</w:t>
-      </w:r>
-      <w:r>
-        <w:rPr>
-          <w:spacing w:val="-5"/>
-          <w:sz w:val="24"/>
-        </w:rPr>
-        <w:t xml:space="preserve"> </w:t>
-      </w:r>
-      <w:r>
-        <w:rPr>
-          <w:sz w:val="24"/>
-        </w:rPr>
-        <w:t>de</w:t>
-      </w:r>
-      <w:r>
-        <w:rPr>
-          <w:spacing w:val="-4"/>
-          <w:sz w:val="24"/>
-        </w:rPr>
-        <w:t xml:space="preserve"> </w:t>
-      </w:r>
-      <w:r>
-        <w:rPr>
-          <w:sz w:val="24"/>
-        </w:rPr>
-        <w:t>todos</w:t>
-      </w:r>
-      <w:r>
-        <w:rPr>
-          <w:spacing w:val="-5"/>
-          <w:sz w:val="24"/>
-        </w:rPr>
-        <w:t xml:space="preserve"> </w:t>
-      </w:r>
-      <w:r>
-        <w:rPr>
-          <w:sz w:val="24"/>
-        </w:rPr>
-        <w:t>os</w:t>
-      </w:r>
-      <w:r>
-        <w:rPr>
-          <w:spacing w:val="-57"/>
-          <w:sz w:val="24"/>
-        </w:rPr>
-        <w:t xml:space="preserve"> </w:t>
-      </w:r>
-      <w:r>
-        <w:rPr>
-          <w:sz w:val="24"/>
-        </w:rPr>
-        <w:t>segmentos</w:t>
-      </w:r>
-      <w:r>
-        <w:rPr>
-          <w:spacing w:val="-1"/>
-          <w:sz w:val="24"/>
-        </w:rPr>
-        <w:t xml:space="preserve"> </w:t>
-      </w:r>
-      <w:r>
-        <w:rPr>
-          <w:sz w:val="24"/>
-        </w:rPr>
-        <w:t>envolvidos no próximo movimento.</w:t>
-      </w:r>
-    </w:p>
-    <w:p>
-      <w:pPr>
-        <w:spacing w:before="158" w:line="259" w:lineRule="auto"/>
-        <w:ind w:left="102" w:right="117"/>
-        <w:jc w:val="both"/>
-        <w:rPr>
-          <w:sz w:val="24"/>
-        </w:rPr>
-      </w:pPr>
-      <w:r>
-        <w:rPr>
-          <w:sz w:val="24"/>
-        </w:rPr>
-        <w:t xml:space="preserve">Assim a função </w:t>
-      </w:r>
-      <w:r>
-        <w:rPr>
-          <w:b/>
-          <w:i/>
-          <w:sz w:val="24"/>
-        </w:rPr>
-        <w:t>solution_1_recursion(int move_number, int position, int speed, int</w:t>
-      </w:r>
-      <w:r>
-        <w:rPr>
-          <w:b/>
-          <w:i/>
-          <w:spacing w:val="1"/>
-          <w:sz w:val="24"/>
-        </w:rPr>
-        <w:t xml:space="preserve"> </w:t>
-      </w:r>
-      <w:r>
-        <w:rPr>
-          <w:b/>
-          <w:i/>
-          <w:sz w:val="24"/>
-        </w:rPr>
-        <w:t xml:space="preserve">final_position) </w:t>
-      </w:r>
-      <w:r>
-        <w:rPr>
-          <w:sz w:val="24"/>
-        </w:rPr>
-        <w:t xml:space="preserve">determina a melhor solução (guardando em </w:t>
-      </w:r>
-      <w:r>
-        <w:rPr>
-          <w:b/>
-          <w:i/>
-          <w:sz w:val="24"/>
-        </w:rPr>
-        <w:t>solution_1_best</w:t>
-      </w:r>
-      <w:r>
-        <w:rPr>
-          <w:sz w:val="24"/>
-        </w:rPr>
-        <w:t>), sendo que</w:t>
-      </w:r>
-      <w:r>
-        <w:rPr>
-          <w:spacing w:val="-57"/>
-          <w:sz w:val="24"/>
-        </w:rPr>
-        <w:t xml:space="preserve"> </w:t>
-      </w:r>
-      <w:r>
-        <w:rPr>
-          <w:sz w:val="24"/>
-        </w:rPr>
-        <w:t xml:space="preserve">no final da sua execução, a função </w:t>
-      </w:r>
-      <w:r>
-        <w:rPr>
-          <w:b/>
-          <w:i/>
-          <w:sz w:val="24"/>
-        </w:rPr>
-        <w:t xml:space="preserve">solve1(int final_position) </w:t>
-      </w:r>
-      <w:r>
-        <w:rPr>
-          <w:sz w:val="24"/>
-        </w:rPr>
-        <w:t>acaba de registar o tempo</w:t>
-      </w:r>
-      <w:r>
-        <w:rPr>
-          <w:spacing w:val="1"/>
-          <w:sz w:val="24"/>
-        </w:rPr>
-        <w:t xml:space="preserve"> </w:t>
-      </w:r>
-      <w:r>
-        <w:rPr>
-          <w:sz w:val="24"/>
-        </w:rPr>
-        <w:t>para</w:t>
-      </w:r>
-      <w:r>
-        <w:rPr>
-          <w:spacing w:val="-3"/>
-          <w:sz w:val="24"/>
-        </w:rPr>
-        <w:t xml:space="preserve"> </w:t>
-      </w:r>
-      <w:r>
-        <w:rPr>
-          <w:sz w:val="24"/>
-        </w:rPr>
-        <w:t>a</w:t>
-      </w:r>
-      <w:r>
-        <w:rPr>
-          <w:spacing w:val="-1"/>
-          <w:sz w:val="24"/>
-        </w:rPr>
-        <w:t xml:space="preserve"> </w:t>
-      </w:r>
-      <w:r>
-        <w:rPr>
-          <w:sz w:val="24"/>
-        </w:rPr>
-        <w:t>determinação de</w:t>
-      </w:r>
-      <w:r>
-        <w:rPr>
-          <w:spacing w:val="-1"/>
-          <w:sz w:val="24"/>
-        </w:rPr>
-        <w:t xml:space="preserve"> </w:t>
-      </w:r>
-      <w:r>
-        <w:rPr>
-          <w:sz w:val="24"/>
-        </w:rPr>
-        <w:t>uma solução (</w:t>
-      </w:r>
-      <w:r>
-        <w:rPr>
-          <w:b/>
-          <w:i/>
-          <w:sz w:val="24"/>
-        </w:rPr>
-        <w:t>solution_1_elapsed_time</w:t>
-      </w:r>
-      <w:r>
-        <w:rPr>
-          <w:sz w:val="24"/>
-        </w:rPr>
-        <w:t>).</w:t>
-      </w:r>
+          <w:szCs w:val="24"/>
+        </w:rPr>
+      </w:pPr>
     </w:p>
     <w:p>
       <w:pPr>
@@ -3597,1606 +1990,181 @@
     </w:p>
     <w:p>
       <w:pPr>
-        <w:pStyle w:val="BodyText"/>
+        <w:pStyle w:val="Heading2"/>
+        <w:spacing w:before="44" w:line="259" w:lineRule="auto"/>
+        <w:ind w:left="0"/>
+        <w:jc w:val="left"/>
+      </w:pPr>
+      <w:r>
+        <w:t>list_connected_component:</w:t>
+      </w:r>
+    </w:p>
+    <w:p>
+      <w:pPr>
+        <w:pStyle w:val="Heading2"/>
+        <w:spacing w:before="44" w:line="259" w:lineRule="auto"/>
+        <w:ind w:left="0"/>
+        <w:jc w:val="left"/>
+      </w:pPr>
+    </w:p>
+    <w:p>
+      <w:pPr>
+        <w:spacing w:line="259" w:lineRule="auto"/>
+        <w:rPr>
+          <w:sz w:val="24"/>
+          <w:szCs w:val="24"/>
+        </w:rPr>
+      </w:pPr>
+      <w:r>
+        <w:rPr>
+          <w:sz w:val="24"/>
+          <w:szCs w:val="24"/>
+        </w:rPr>
+        <w:t>Esta função, chamada "list_connected_component", é usada para listar todos os nós que estão conectados a um nó específico em uma tabela hash. A função leva como argumentos a tabela hash e uma palavra, e usa a função "find_word" para localizar o nó específico na tabela hash. Se o nó não for encontrado, a função sai. Caso contrário, a função usa a função "find_representative" para encontrar o nó representativo do componente conectado ao qual o nó específico pertence. Em seguida, usa a função "breadth_first_search" para realizar uma travessia em largura do componente conectado e armazena os nós visitados em uma lista. A função, então, imprime as palavras dos nós na lista e libera a lista de vértices.</w:t>
+      </w:r>
+    </w:p>
+    <w:p>
+      <w:pPr>
+        <w:spacing w:line="259" w:lineRule="auto"/>
+        <w:rPr>
+          <w:sz w:val="24"/>
+          <w:szCs w:val="24"/>
+        </w:rPr>
+      </w:pPr>
+    </w:p>
+    <w:p>
+      <w:pPr>
+        <w:spacing w:line="259" w:lineRule="auto"/>
+        <w:rPr>
+          <w:sz w:val="24"/>
+          <w:szCs w:val="24"/>
+        </w:rPr>
+      </w:pPr>
+    </w:p>
+    <w:p>
+      <w:pPr>
+        <w:pStyle w:val="Heading2"/>
+        <w:spacing w:before="44" w:line="259" w:lineRule="auto"/>
+        <w:ind w:left="0"/>
+        <w:jc w:val="left"/>
+      </w:pPr>
+      <w:r>
+        <w:t>path_finder:</w:t>
+      </w:r>
+    </w:p>
+    <w:p>
+      <w:pPr>
+        <w:spacing w:line="259" w:lineRule="auto"/>
+        <w:rPr>
+          <w:sz w:val="24"/>
+          <w:szCs w:val="24"/>
+        </w:rPr>
+      </w:pPr>
+    </w:p>
+    <w:p>
+      <w:pPr>
+        <w:spacing w:line="259" w:lineRule="auto"/>
+        <w:rPr>
+          <w:sz w:val="24"/>
+          <w:szCs w:val="24"/>
+        </w:rPr>
+      </w:pPr>
+      <w:r>
+        <w:rPr>
+          <w:sz w:val="24"/>
+          <w:szCs w:val="24"/>
+        </w:rPr>
+        <w:t>Esta função, chamada "path_finder", é usada para encontrar e imprimir o caminho mais curto entre duas palavras em uma tabela hash. A função recebe como argumentos a tabela hash e as duas palavras, "from_word" e "to_word". Em primeiro lugar, a função utiliza a função "find_word" para localizar os nós correspondentes na hash</w:t>
+      </w:r>
+      <w:r>
+        <w:rPr>
+          <w:sz w:val="24"/>
+          <w:szCs w:val="24"/>
+        </w:rPr>
+        <w:t>_table</w:t>
+      </w:r>
+      <w:r>
+        <w:rPr>
+          <w:sz w:val="24"/>
+          <w:szCs w:val="24"/>
+        </w:rPr>
+        <w:t xml:space="preserve"> para as palavras "from_word" e "to_word" e os atribui às variáveis "from" e "to". Se uma das palavras não for encontrada na hash</w:t>
+      </w:r>
+      <w:r>
+        <w:rPr>
+          <w:sz w:val="24"/>
+          <w:szCs w:val="24"/>
+        </w:rPr>
+        <w:t>_table</w:t>
+      </w:r>
+      <w:r>
+        <w:rPr>
+          <w:sz w:val="24"/>
+          <w:szCs w:val="24"/>
+        </w:rPr>
+        <w:t>, a função sai e imprime uma mensagem de erro. Se ambas as palavras forem encontradas, a função utiliza a função "breadth_first_search" para encontrar o caminho mais curto entre os nós "from" e "to" e armazena os nós visitados em uma lista. Em seguida, a função itera através dos nós na lista, começando pelo nó "to" e imprime as palavras de cada nó no caminho, com uma seta "-&gt;" entre cada palavra e uma nova linha no final.</w:t>
+      </w:r>
+    </w:p>
+    <w:p>
+      <w:pPr>
+        <w:spacing w:line="259" w:lineRule="auto"/>
+        <w:rPr>
+          <w:sz w:val="24"/>
+          <w:szCs w:val="24"/>
+        </w:rPr>
+      </w:pPr>
+    </w:p>
+    <w:p>
+      <w:pPr>
+        <w:pStyle w:val="Heading2"/>
+        <w:spacing w:before="44" w:line="259" w:lineRule="auto"/>
+        <w:ind w:left="0"/>
+        <w:jc w:val="left"/>
+      </w:pPr>
+      <w:r>
+        <w:t>Connected_component_diameter:</w:t>
+      </w:r>
+    </w:p>
+    <w:p>
+      <w:pPr>
+        <w:spacing w:line="259" w:lineRule="auto"/>
+        <w:rPr>
+          <w:sz w:val="24"/>
+          <w:szCs w:val="24"/>
+        </w:rPr>
+      </w:pPr>
+    </w:p>
+    <w:p>
+      <w:pPr>
+        <w:spacing w:line="259" w:lineRule="auto"/>
+        <w:rPr>
+          <w:sz w:val="24"/>
+          <w:szCs w:val="24"/>
+        </w:rPr>
+      </w:pPr>
+      <w:r>
+        <w:rPr>
+          <w:sz w:val="24"/>
+          <w:szCs w:val="24"/>
+        </w:rPr>
+        <w:t>A função, chamada "connected_component_diameter", é usada para encontrar o caminho mais longo dentro de um componente conectado de um grafo representado em uma tabela hash. A função leva como argumento um nó da tabela hash. A função primeiro encontra o nó representativo do componente conectado ao qual o nó de entrada pertence. Em seguida, aloca uma lista de vértices e usa a função "breadth_first_search" para encontrar todos os nós no componente conectado. A função, então, itera através dos nós na lista e usa a função "breadth_first_search" novamente para encontrar o caminho mais longo entre cada nó e todos os outros nós no componente conectado. O caminho mais longo encontrado é armazenado como o diâmetro do componente conectado. A função, então, libera a lista de vértices alocada e retorna o diâmetro do componente conectado.</w:t>
+      </w:r>
+    </w:p>
+    <w:p>
+      <w:pPr>
+        <w:spacing w:line="259" w:lineRule="auto"/>
+        <w:rPr>
+          <w:sz w:val="24"/>
+          <w:szCs w:val="24"/>
+        </w:rPr>
+      </w:pPr>
+    </w:p>
+    <w:p>
+      <w:pPr>
+        <w:spacing w:line="259" w:lineRule="auto"/>
         <w:rPr>
           <w:sz w:val="20"/>
-        </w:rPr>
-      </w:pPr>
-    </w:p>
-    <w:p>
-      <w:pPr>
-        <w:pStyle w:val="BodyText"/>
-        <w:rPr>
-          <w:sz w:val="20"/>
-        </w:rPr>
-      </w:pPr>
-    </w:p>
-    <w:p>
-      <w:pPr>
-        <w:pStyle w:val="BodyText"/>
-        <w:rPr>
-          <w:sz w:val="20"/>
-        </w:rPr>
-      </w:pPr>
-    </w:p>
-    <w:p>
-      <w:pPr>
-        <w:pStyle w:val="BodyText"/>
-        <w:rPr>
-          <w:sz w:val="20"/>
-        </w:rPr>
-      </w:pPr>
-    </w:p>
-    <w:p>
-      <w:pPr>
-        <w:pStyle w:val="BodyText"/>
-        <w:rPr>
-          <w:sz w:val="20"/>
-        </w:rPr>
-      </w:pPr>
-    </w:p>
-    <w:p>
-      <w:pPr>
-        <w:pStyle w:val="BodyText"/>
-        <w:spacing w:before="2"/>
-        <w:rPr>
-          <w:sz w:val="29"/>
-        </w:rPr>
-      </w:pPr>
-    </w:p>
-    <w:p>
-      <w:pPr>
-        <w:pStyle w:val="Heading2"/>
-        <w:spacing w:before="89"/>
-        <w:jc w:val="left"/>
-      </w:pPr>
-      <w:r>
-        <w:t>Métodos</w:t>
-      </w:r>
-      <w:r>
-        <w:rPr>
-          <w:spacing w:val="-3"/>
-        </w:rPr>
-        <w:t xml:space="preserve"> </w:t>
-      </w:r>
-      <w:r>
-        <w:t>desenvolvidos:</w:t>
-      </w:r>
-    </w:p>
-    <w:p>
-      <w:pPr>
-        <w:pStyle w:val="BodyText"/>
-        <w:rPr>
-          <w:b/>
-          <w:sz w:val="30"/>
-        </w:rPr>
-      </w:pPr>
-    </w:p>
-    <w:p>
-      <w:pPr>
-        <w:pStyle w:val="BodyText"/>
-        <w:rPr>
-          <w:b/>
-          <w:sz w:val="26"/>
-        </w:rPr>
-      </w:pPr>
-    </w:p>
-    <w:p>
-      <w:pPr>
-        <w:pStyle w:val="ListParagraph"/>
-        <w:numPr>
-          <w:ilvl w:val="0"/>
-          <w:numId w:val="3"/>
-        </w:numPr>
-        <w:tabs>
-          <w:tab w:val="left" w:pos="822"/>
-        </w:tabs>
-        <w:spacing w:line="256" w:lineRule="auto"/>
-        <w:ind w:left="821" w:right="116"/>
-        <w:rPr>
-          <w:sz w:val="24"/>
-        </w:rPr>
-      </w:pPr>
-      <w:r>
-        <w:rPr>
-          <w:sz w:val="24"/>
-        </w:rPr>
-        <w:t xml:space="preserve">Consultar o </w:t>
-      </w:r>
-      <w:r>
-        <w:rPr>
-          <w:i/>
-          <w:sz w:val="24"/>
-        </w:rPr>
-        <w:t xml:space="preserve">array </w:t>
-      </w:r>
-      <w:r>
-        <w:rPr>
-          <w:b/>
-          <w:i/>
-          <w:sz w:val="24"/>
-        </w:rPr>
-        <w:t xml:space="preserve">solution_1_best.positios[move_number] </w:t>
-      </w:r>
-      <w:r>
-        <w:rPr>
-          <w:sz w:val="24"/>
-        </w:rPr>
-        <w:t>para ver se já existe</w:t>
-      </w:r>
-      <w:r>
-        <w:rPr>
-          <w:spacing w:val="1"/>
-          <w:sz w:val="24"/>
-        </w:rPr>
-        <w:t xml:space="preserve"> </w:t>
-      </w:r>
-      <w:r>
-        <w:rPr>
-          <w:sz w:val="24"/>
-        </w:rPr>
-        <w:t>uma</w:t>
-      </w:r>
-      <w:r>
-        <w:rPr>
-          <w:spacing w:val="-4"/>
-          <w:sz w:val="24"/>
-        </w:rPr>
-        <w:t xml:space="preserve"> </w:t>
-      </w:r>
-      <w:r>
-        <w:rPr>
-          <w:sz w:val="24"/>
-        </w:rPr>
-        <w:t>melhor</w:t>
-      </w:r>
-      <w:r>
-        <w:rPr>
-          <w:spacing w:val="-5"/>
-          <w:sz w:val="24"/>
-        </w:rPr>
-        <w:t xml:space="preserve"> </w:t>
-      </w:r>
-      <w:r>
-        <w:rPr>
-          <w:sz w:val="24"/>
-        </w:rPr>
-        <w:t>solução</w:t>
-      </w:r>
-      <w:r>
-        <w:rPr>
-          <w:spacing w:val="-3"/>
-          <w:sz w:val="24"/>
-        </w:rPr>
-        <w:t xml:space="preserve"> </w:t>
-      </w:r>
-      <w:r>
-        <w:rPr>
-          <w:sz w:val="24"/>
-        </w:rPr>
-        <w:t>do</w:t>
-      </w:r>
-      <w:r>
-        <w:rPr>
-          <w:spacing w:val="-4"/>
-          <w:sz w:val="24"/>
-        </w:rPr>
-        <w:t xml:space="preserve"> </w:t>
-      </w:r>
-      <w:r>
-        <w:rPr>
-          <w:sz w:val="24"/>
-        </w:rPr>
-        <w:t>que</w:t>
-      </w:r>
-      <w:r>
-        <w:rPr>
-          <w:spacing w:val="-4"/>
-          <w:sz w:val="24"/>
-        </w:rPr>
-        <w:t xml:space="preserve"> </w:t>
-      </w:r>
-      <w:r>
-        <w:rPr>
-          <w:sz w:val="24"/>
-        </w:rPr>
-        <w:t>aquela</w:t>
-      </w:r>
-      <w:r>
-        <w:rPr>
-          <w:spacing w:val="-4"/>
-          <w:sz w:val="24"/>
-        </w:rPr>
-        <w:t xml:space="preserve"> </w:t>
-      </w:r>
-      <w:r>
-        <w:rPr>
-          <w:sz w:val="24"/>
-        </w:rPr>
-        <w:t>que</w:t>
-      </w:r>
-      <w:r>
-        <w:rPr>
-          <w:spacing w:val="-2"/>
-          <w:sz w:val="24"/>
-        </w:rPr>
-        <w:t xml:space="preserve"> </w:t>
-      </w:r>
-      <w:r>
-        <w:rPr>
-          <w:sz w:val="24"/>
-        </w:rPr>
-        <w:t>estamos</w:t>
-      </w:r>
-      <w:r>
-        <w:rPr>
-          <w:spacing w:val="-1"/>
-          <w:sz w:val="24"/>
-        </w:rPr>
-        <w:t xml:space="preserve"> </w:t>
-      </w:r>
-      <w:r>
-        <w:rPr>
-          <w:sz w:val="24"/>
-        </w:rPr>
-        <w:t>a calcular</w:t>
-      </w:r>
-      <w:r>
-        <w:rPr>
-          <w:spacing w:val="-2"/>
-          <w:sz w:val="24"/>
-        </w:rPr>
-        <w:t xml:space="preserve"> </w:t>
-      </w:r>
-      <w:r>
-        <w:rPr>
-          <w:sz w:val="24"/>
-        </w:rPr>
-        <w:t>(comparando</w:t>
-      </w:r>
-      <w:r>
-        <w:rPr>
-          <w:spacing w:val="3"/>
-          <w:sz w:val="24"/>
-        </w:rPr>
-        <w:t xml:space="preserve"> </w:t>
-      </w:r>
-      <w:r>
-        <w:rPr>
-          <w:sz w:val="24"/>
-        </w:rPr>
-        <w:t>se</w:t>
-      </w:r>
-      <w:r>
-        <w:rPr>
-          <w:spacing w:val="-2"/>
-          <w:sz w:val="24"/>
-        </w:rPr>
-        <w:t xml:space="preserve"> </w:t>
-      </w:r>
-      <w:r>
-        <w:rPr>
-          <w:sz w:val="24"/>
-        </w:rPr>
-        <w:t>para</w:t>
-      </w:r>
-      <w:r>
-        <w:rPr>
-          <w:spacing w:val="-2"/>
-          <w:sz w:val="24"/>
-        </w:rPr>
-        <w:t xml:space="preserve"> </w:t>
-      </w:r>
-      <w:r>
-        <w:rPr>
-          <w:sz w:val="24"/>
-        </w:rPr>
-        <w:t>o</w:t>
-      </w:r>
-      <w:r>
-        <w:rPr>
-          <w:spacing w:val="-58"/>
-          <w:sz w:val="24"/>
-        </w:rPr>
-        <w:t xml:space="preserve"> </w:t>
-      </w:r>
-      <w:r>
-        <w:rPr>
-          <w:sz w:val="24"/>
-        </w:rPr>
-        <w:t>mesmo número de movimentos (</w:t>
-      </w:r>
-      <w:r>
-        <w:rPr>
-          <w:b/>
-          <w:i/>
-          <w:sz w:val="24"/>
-        </w:rPr>
-        <w:t>move_number</w:t>
-      </w:r>
-      <w:r>
-        <w:rPr>
-          <w:sz w:val="24"/>
-        </w:rPr>
-        <w:t>), atingimos uma posição maior</w:t>
-      </w:r>
-      <w:r>
-        <w:rPr>
-          <w:spacing w:val="1"/>
-          <w:sz w:val="24"/>
-        </w:rPr>
-        <w:t xml:space="preserve"> </w:t>
-      </w:r>
-      <w:r>
-        <w:rPr>
-          <w:sz w:val="24"/>
-        </w:rPr>
-        <w:t>do</w:t>
-      </w:r>
-      <w:r>
-        <w:rPr>
-          <w:spacing w:val="-1"/>
-          <w:sz w:val="24"/>
-        </w:rPr>
-        <w:t xml:space="preserve"> </w:t>
-      </w:r>
-      <w:r>
-        <w:rPr>
-          <w:sz w:val="24"/>
-        </w:rPr>
-        <w:t>que</w:t>
-      </w:r>
-      <w:r>
-        <w:rPr>
-          <w:spacing w:val="-1"/>
-          <w:sz w:val="24"/>
-        </w:rPr>
-        <w:t xml:space="preserve"> </w:t>
-      </w:r>
-      <w:r>
-        <w:rPr>
-          <w:sz w:val="24"/>
-        </w:rPr>
-        <w:t>aquela que</w:t>
-      </w:r>
-      <w:r>
-        <w:rPr>
-          <w:spacing w:val="-1"/>
-          <w:sz w:val="24"/>
-        </w:rPr>
-        <w:t xml:space="preserve"> </w:t>
-      </w:r>
-      <w:r>
-        <w:rPr>
-          <w:sz w:val="24"/>
-        </w:rPr>
-        <w:t>se</w:t>
-      </w:r>
-      <w:r>
-        <w:rPr>
-          <w:spacing w:val="-1"/>
-          <w:sz w:val="24"/>
-        </w:rPr>
-        <w:t xml:space="preserve"> </w:t>
-      </w:r>
-      <w:r>
-        <w:rPr>
-          <w:sz w:val="24"/>
-        </w:rPr>
-        <w:t>encontra</w:t>
-      </w:r>
-      <w:r>
-        <w:rPr>
-          <w:spacing w:val="-1"/>
-          <w:sz w:val="24"/>
-        </w:rPr>
-        <w:t xml:space="preserve"> </w:t>
-      </w:r>
-      <w:r>
-        <w:rPr>
-          <w:sz w:val="24"/>
-        </w:rPr>
-        <w:t>guardada</w:t>
-      </w:r>
-      <w:r>
-        <w:rPr>
-          <w:spacing w:val="-2"/>
-          <w:sz w:val="24"/>
-        </w:rPr>
-        <w:t xml:space="preserve"> </w:t>
-      </w:r>
-      <w:r>
-        <w:rPr>
-          <w:sz w:val="24"/>
-        </w:rPr>
-        <w:t>na</w:t>
-      </w:r>
-      <w:r>
-        <w:rPr>
-          <w:spacing w:val="-1"/>
-          <w:sz w:val="24"/>
-        </w:rPr>
-        <w:t xml:space="preserve"> </w:t>
-      </w:r>
-      <w:r>
-        <w:rPr>
-          <w:sz w:val="24"/>
-        </w:rPr>
-        <w:t>melhor solução (</w:t>
-      </w:r>
-      <w:r>
-        <w:rPr>
-          <w:b/>
-          <w:i/>
-          <w:sz w:val="24"/>
-        </w:rPr>
-        <w:t>solution_1_best</w:t>
-      </w:r>
-      <w:r>
-        <w:rPr>
-          <w:sz w:val="24"/>
-        </w:rPr>
-        <w:t>));</w:t>
-      </w:r>
-    </w:p>
-    <w:p>
-      <w:pPr>
-        <w:pStyle w:val="BodyText"/>
-        <w:spacing w:before="8"/>
-        <w:rPr>
-          <w:sz w:val="26"/>
-        </w:rPr>
-      </w:pPr>
-    </w:p>
-    <w:p>
-      <w:pPr>
-        <w:pStyle w:val="ListParagraph"/>
-        <w:numPr>
-          <w:ilvl w:val="0"/>
-          <w:numId w:val="3"/>
-        </w:numPr>
-        <w:tabs>
-          <w:tab w:val="left" w:pos="822"/>
-        </w:tabs>
-        <w:spacing w:line="256" w:lineRule="auto"/>
-        <w:ind w:left="821" w:right="119"/>
-        <w:rPr>
-          <w:sz w:val="24"/>
-        </w:rPr>
-      </w:pPr>
-      <w:r>
-        <w:rPr>
-          <w:sz w:val="24"/>
-        </w:rPr>
-        <w:t>Verificar se o número de movimentos (</w:t>
-      </w:r>
-      <w:r>
-        <w:rPr>
-          <w:b/>
-          <w:i/>
-          <w:sz w:val="24"/>
-        </w:rPr>
-        <w:t>move_number</w:t>
-      </w:r>
-      <w:r>
-        <w:rPr>
-          <w:sz w:val="24"/>
-        </w:rPr>
-        <w:t>) é maior do que o número</w:t>
-      </w:r>
-      <w:r>
-        <w:rPr>
-          <w:spacing w:val="-57"/>
-          <w:sz w:val="24"/>
-        </w:rPr>
-        <w:t xml:space="preserve"> </w:t>
-      </w:r>
-      <w:r>
-        <w:rPr>
-          <w:sz w:val="24"/>
-        </w:rPr>
-        <w:t>de</w:t>
-      </w:r>
-      <w:r>
-        <w:rPr>
-          <w:spacing w:val="-7"/>
-          <w:sz w:val="24"/>
-        </w:rPr>
-        <w:t xml:space="preserve"> </w:t>
-      </w:r>
-      <w:r>
-        <w:rPr>
-          <w:sz w:val="24"/>
-        </w:rPr>
-        <w:t>movimentos</w:t>
-      </w:r>
-      <w:r>
-        <w:rPr>
-          <w:spacing w:val="-5"/>
-          <w:sz w:val="24"/>
-        </w:rPr>
-        <w:t xml:space="preserve"> </w:t>
-      </w:r>
-      <w:r>
-        <w:rPr>
-          <w:sz w:val="24"/>
-        </w:rPr>
-        <w:t>da</w:t>
-      </w:r>
-      <w:r>
-        <w:rPr>
-          <w:spacing w:val="-6"/>
-          <w:sz w:val="24"/>
-        </w:rPr>
-        <w:t xml:space="preserve"> </w:t>
-      </w:r>
-      <w:r>
-        <w:rPr>
-          <w:sz w:val="24"/>
-        </w:rPr>
-        <w:t>melhor</w:t>
-      </w:r>
-      <w:r>
-        <w:rPr>
-          <w:spacing w:val="-6"/>
-          <w:sz w:val="24"/>
-        </w:rPr>
-        <w:t xml:space="preserve"> </w:t>
-      </w:r>
-      <w:r>
-        <w:rPr>
-          <w:sz w:val="24"/>
-        </w:rPr>
-        <w:t>solução</w:t>
-      </w:r>
-      <w:r>
-        <w:rPr>
-          <w:spacing w:val="-3"/>
-          <w:sz w:val="24"/>
-        </w:rPr>
-        <w:t xml:space="preserve"> </w:t>
-      </w:r>
-      <w:r>
-        <w:rPr>
-          <w:sz w:val="24"/>
-        </w:rPr>
-        <w:t>guardada</w:t>
-      </w:r>
-      <w:r>
-        <w:rPr>
-          <w:spacing w:val="-4"/>
-          <w:sz w:val="24"/>
-        </w:rPr>
-        <w:t xml:space="preserve"> </w:t>
-      </w:r>
-      <w:r>
-        <w:rPr>
-          <w:sz w:val="24"/>
-        </w:rPr>
-        <w:t>(</w:t>
-      </w:r>
-      <w:r>
-        <w:rPr>
-          <w:b/>
-          <w:i/>
-          <w:sz w:val="24"/>
-        </w:rPr>
-        <w:t>solution_1_best.n_moves)</w:t>
-      </w:r>
-      <w:r>
-        <w:rPr>
-          <w:b/>
-          <w:i/>
-          <w:spacing w:val="-7"/>
-          <w:sz w:val="24"/>
-        </w:rPr>
-        <w:t xml:space="preserve"> </w:t>
-      </w:r>
-      <w:r>
-        <w:rPr>
-          <w:sz w:val="24"/>
-        </w:rPr>
-        <w:t>e,</w:t>
-      </w:r>
-      <w:r>
-        <w:rPr>
-          <w:spacing w:val="-3"/>
-          <w:sz w:val="24"/>
-        </w:rPr>
-        <w:t xml:space="preserve"> </w:t>
-      </w:r>
-      <w:r>
-        <w:rPr>
-          <w:sz w:val="24"/>
-        </w:rPr>
-        <w:t>caso</w:t>
-      </w:r>
-      <w:r>
-        <w:rPr>
-          <w:spacing w:val="-6"/>
-          <w:sz w:val="24"/>
-        </w:rPr>
-        <w:t xml:space="preserve"> </w:t>
-      </w:r>
-      <w:r>
-        <w:rPr>
-          <w:sz w:val="24"/>
-        </w:rPr>
-        <w:t>o</w:t>
-      </w:r>
-      <w:r>
-        <w:rPr>
-          <w:spacing w:val="-58"/>
-          <w:sz w:val="24"/>
-        </w:rPr>
-        <w:t xml:space="preserve"> </w:t>
-      </w:r>
-      <w:r>
-        <w:rPr>
-          <w:sz w:val="24"/>
-        </w:rPr>
-        <w:t>seja (como já temos uma melhor solução), desistimos da solução que estamos a</w:t>
-      </w:r>
-      <w:r>
-        <w:rPr>
-          <w:spacing w:val="1"/>
-          <w:sz w:val="24"/>
-        </w:rPr>
-        <w:t xml:space="preserve"> </w:t>
-      </w:r>
-      <w:r>
-        <w:rPr>
-          <w:sz w:val="24"/>
-        </w:rPr>
-        <w:t>calcular;</w:t>
-      </w:r>
-    </w:p>
-    <w:p>
-      <w:pPr>
-        <w:pStyle w:val="BodyText"/>
-        <w:spacing w:before="5"/>
-        <w:rPr>
-          <w:sz w:val="26"/>
-        </w:rPr>
-      </w:pPr>
-    </w:p>
-    <w:p>
-      <w:pPr>
-        <w:pStyle w:val="ListParagraph"/>
-        <w:numPr>
-          <w:ilvl w:val="0"/>
-          <w:numId w:val="3"/>
-        </w:numPr>
-        <w:tabs>
-          <w:tab w:val="left" w:pos="821"/>
-          <w:tab w:val="left" w:pos="822"/>
-        </w:tabs>
-        <w:spacing w:before="1"/>
-        <w:ind w:hanging="361"/>
-        <w:jc w:val="left"/>
-        <w:rPr>
-          <w:sz w:val="24"/>
-        </w:rPr>
-      </w:pPr>
-      <w:r>
-        <w:rPr>
-          <w:sz w:val="24"/>
-        </w:rPr>
-        <w:t>Verificar</w:t>
-      </w:r>
-      <w:r>
-        <w:rPr>
-          <w:spacing w:val="-1"/>
-          <w:sz w:val="24"/>
-        </w:rPr>
-        <w:t xml:space="preserve"> </w:t>
-      </w:r>
-      <w:r>
-        <w:rPr>
-          <w:sz w:val="24"/>
-        </w:rPr>
-        <w:t>sempre</w:t>
-      </w:r>
-      <w:r>
-        <w:rPr>
-          <w:spacing w:val="-1"/>
-          <w:sz w:val="24"/>
-        </w:rPr>
-        <w:t xml:space="preserve"> </w:t>
-      </w:r>
-      <w:r>
-        <w:rPr>
-          <w:sz w:val="24"/>
-        </w:rPr>
-        <w:t>se</w:t>
-      </w:r>
-      <w:r>
-        <w:rPr>
-          <w:spacing w:val="-1"/>
-          <w:sz w:val="24"/>
-        </w:rPr>
-        <w:t xml:space="preserve"> </w:t>
-      </w:r>
-      <w:r>
-        <w:rPr>
-          <w:sz w:val="24"/>
-        </w:rPr>
-        <w:t>a</w:t>
-      </w:r>
-      <w:r>
-        <w:rPr>
-          <w:spacing w:val="-2"/>
-          <w:sz w:val="24"/>
-        </w:rPr>
-        <w:t xml:space="preserve"> </w:t>
-      </w:r>
-      <w:r>
-        <w:rPr>
-          <w:b/>
-          <w:i/>
-          <w:sz w:val="24"/>
-        </w:rPr>
-        <w:t>speed</w:t>
-      </w:r>
-      <w:r>
-        <w:rPr>
-          <w:b/>
-          <w:i/>
-          <w:spacing w:val="-1"/>
-          <w:sz w:val="24"/>
-        </w:rPr>
-        <w:t xml:space="preserve"> </w:t>
-      </w:r>
-      <w:r>
-        <w:rPr>
-          <w:sz w:val="24"/>
-        </w:rPr>
-        <w:t>está dentro</w:t>
-      </w:r>
-      <w:r>
-        <w:rPr>
-          <w:spacing w:val="-1"/>
-          <w:sz w:val="24"/>
-        </w:rPr>
-        <w:t xml:space="preserve"> </w:t>
-      </w:r>
-      <w:r>
-        <w:rPr>
-          <w:sz w:val="24"/>
-        </w:rPr>
-        <w:t>dos parâmetros</w:t>
-      </w:r>
-      <w:r>
-        <w:rPr>
-          <w:spacing w:val="-1"/>
-          <w:sz w:val="24"/>
-        </w:rPr>
-        <w:t xml:space="preserve"> </w:t>
-      </w:r>
-      <w:r>
-        <w:rPr>
-          <w:sz w:val="24"/>
-        </w:rPr>
-        <w:t>aceitáveis;</w:t>
-      </w:r>
-    </w:p>
-    <w:p>
-      <w:pPr>
-        <w:pStyle w:val="BodyText"/>
-        <w:spacing w:before="9"/>
-        <w:rPr>
-          <w:sz w:val="27"/>
-        </w:rPr>
-      </w:pPr>
-    </w:p>
-    <w:p>
-      <w:pPr>
-        <w:pStyle w:val="ListParagraph"/>
-        <w:numPr>
-          <w:ilvl w:val="0"/>
-          <w:numId w:val="3"/>
-        </w:numPr>
-        <w:tabs>
-          <w:tab w:val="left" w:pos="822"/>
-        </w:tabs>
-        <w:spacing w:line="256" w:lineRule="auto"/>
-        <w:ind w:left="821" w:right="117"/>
-        <w:rPr>
-          <w:sz w:val="24"/>
-        </w:rPr>
-      </w:pPr>
-      <w:r>
-        <w:rPr>
-          <w:sz w:val="24"/>
-        </w:rPr>
-        <w:t>Verificar sempre se a decrementação consecutiva e continua da velocidade nos</w:t>
-      </w:r>
-      <w:r>
-        <w:rPr>
-          <w:spacing w:val="1"/>
-          <w:sz w:val="24"/>
-        </w:rPr>
-        <w:t xml:space="preserve"> </w:t>
-      </w:r>
-      <w:r>
-        <w:rPr>
-          <w:sz w:val="24"/>
-        </w:rPr>
-        <w:t>permite parar de forma segura, e não exceder o tamanho da estrada, usando o</w:t>
-      </w:r>
-      <w:r>
-        <w:rPr>
-          <w:spacing w:val="1"/>
-          <w:sz w:val="24"/>
-        </w:rPr>
-        <w:t xml:space="preserve"> </w:t>
-      </w:r>
-      <w:r>
-        <w:rPr>
-          <w:sz w:val="24"/>
-        </w:rPr>
-        <w:t>número de segmentos que nos faltam percorrer como forma de comparação, caso</w:t>
-      </w:r>
-      <w:r>
-        <w:rPr>
-          <w:spacing w:val="-57"/>
-          <w:sz w:val="24"/>
-        </w:rPr>
-        <w:t xml:space="preserve"> </w:t>
-      </w:r>
-      <w:r>
-        <w:rPr>
-          <w:sz w:val="24"/>
-        </w:rPr>
-        <w:t>seja</w:t>
-      </w:r>
-      <w:r>
-        <w:rPr>
-          <w:spacing w:val="-14"/>
-          <w:sz w:val="24"/>
-        </w:rPr>
-        <w:t xml:space="preserve"> </w:t>
-      </w:r>
-      <w:r>
-        <w:rPr>
-          <w:sz w:val="24"/>
-        </w:rPr>
-        <w:t>detetada</w:t>
-      </w:r>
-      <w:r>
-        <w:rPr>
-          <w:spacing w:val="-12"/>
-          <w:sz w:val="24"/>
-        </w:rPr>
-        <w:t xml:space="preserve"> </w:t>
-      </w:r>
-      <w:r>
-        <w:rPr>
-          <w:sz w:val="24"/>
-        </w:rPr>
-        <w:t>a</w:t>
-      </w:r>
-      <w:r>
-        <w:rPr>
-          <w:spacing w:val="-14"/>
-          <w:sz w:val="24"/>
-        </w:rPr>
-        <w:t xml:space="preserve"> </w:t>
-      </w:r>
-      <w:r>
-        <w:rPr>
-          <w:sz w:val="24"/>
-        </w:rPr>
-        <w:t>transposição</w:t>
-      </w:r>
-      <w:r>
-        <w:rPr>
-          <w:spacing w:val="-13"/>
-          <w:sz w:val="24"/>
-        </w:rPr>
-        <w:t xml:space="preserve"> </w:t>
-      </w:r>
-      <w:r>
-        <w:rPr>
-          <w:sz w:val="24"/>
-        </w:rPr>
-        <w:t>da</w:t>
-      </w:r>
-      <w:r>
-        <w:rPr>
-          <w:spacing w:val="-12"/>
-          <w:sz w:val="24"/>
-        </w:rPr>
-        <w:t xml:space="preserve"> </w:t>
-      </w:r>
-      <w:r>
-        <w:rPr>
-          <w:sz w:val="24"/>
-        </w:rPr>
-        <w:t>estrada,</w:t>
-      </w:r>
-      <w:r>
-        <w:rPr>
-          <w:spacing w:val="-9"/>
-          <w:sz w:val="24"/>
-        </w:rPr>
-        <w:t xml:space="preserve"> </w:t>
-      </w:r>
-      <w:r>
-        <w:rPr>
-          <w:sz w:val="24"/>
-        </w:rPr>
-        <w:t>desistimos</w:t>
-      </w:r>
-      <w:r>
-        <w:rPr>
-          <w:spacing w:val="-13"/>
-          <w:sz w:val="24"/>
-        </w:rPr>
-        <w:t xml:space="preserve"> </w:t>
-      </w:r>
-      <w:r>
-        <w:rPr>
-          <w:sz w:val="24"/>
-        </w:rPr>
-        <w:t>do</w:t>
-      </w:r>
-      <w:r>
-        <w:rPr>
-          <w:spacing w:val="-13"/>
-          <w:sz w:val="24"/>
-        </w:rPr>
-        <w:t xml:space="preserve"> </w:t>
-      </w:r>
-      <w:r>
-        <w:rPr>
-          <w:sz w:val="24"/>
-        </w:rPr>
-        <w:t>desenvolvimento</w:t>
-      </w:r>
-      <w:r>
-        <w:rPr>
-          <w:spacing w:val="-13"/>
-          <w:sz w:val="24"/>
-        </w:rPr>
-        <w:t xml:space="preserve"> </w:t>
-      </w:r>
-      <w:r>
-        <w:rPr>
-          <w:sz w:val="24"/>
-        </w:rPr>
-        <w:t>da</w:t>
-      </w:r>
-      <w:r>
-        <w:rPr>
-          <w:spacing w:val="-13"/>
-          <w:sz w:val="24"/>
-        </w:rPr>
-        <w:t xml:space="preserve"> </w:t>
-      </w:r>
-      <w:r>
-        <w:rPr>
-          <w:sz w:val="24"/>
-        </w:rPr>
-        <w:t>solução</w:t>
-      </w:r>
-      <w:r>
-        <w:rPr>
-          <w:spacing w:val="-58"/>
-          <w:sz w:val="24"/>
-        </w:rPr>
-        <w:t xml:space="preserve"> </w:t>
-      </w:r>
-      <w:r>
-        <w:rPr>
-          <w:sz w:val="24"/>
-        </w:rPr>
-        <w:t>que</w:t>
-      </w:r>
-      <w:r>
-        <w:rPr>
-          <w:spacing w:val="-1"/>
-          <w:sz w:val="24"/>
-        </w:rPr>
-        <w:t xml:space="preserve"> </w:t>
-      </w:r>
-      <w:r>
-        <w:rPr>
-          <w:sz w:val="24"/>
-        </w:rPr>
-        <w:t>está a</w:t>
-      </w:r>
-      <w:r>
-        <w:rPr>
-          <w:spacing w:val="-2"/>
-          <w:sz w:val="24"/>
-        </w:rPr>
-        <w:t xml:space="preserve"> </w:t>
-      </w:r>
-      <w:r>
-        <w:rPr>
-          <w:sz w:val="24"/>
-        </w:rPr>
-        <w:t>ser calculada</w:t>
-      </w:r>
-      <w:r>
-        <w:rPr>
-          <w:spacing w:val="1"/>
-          <w:sz w:val="24"/>
-        </w:rPr>
-        <w:t xml:space="preserve"> </w:t>
-      </w:r>
-      <w:r>
-        <w:rPr>
-          <w:sz w:val="24"/>
-        </w:rPr>
-        <w:t>atualmente;</w:t>
-      </w:r>
-    </w:p>
-    <w:p>
-      <w:pPr>
-        <w:pStyle w:val="BodyText"/>
-        <w:spacing w:before="8"/>
-        <w:rPr>
-          <w:sz w:val="26"/>
-        </w:rPr>
-      </w:pPr>
-    </w:p>
-    <w:p>
-      <w:pPr>
-        <w:pStyle w:val="ListParagraph"/>
-        <w:numPr>
-          <w:ilvl w:val="0"/>
-          <w:numId w:val="3"/>
-        </w:numPr>
-        <w:tabs>
-          <w:tab w:val="left" w:pos="822"/>
-        </w:tabs>
-        <w:spacing w:before="1" w:line="259" w:lineRule="auto"/>
-        <w:ind w:left="821" w:right="117"/>
-        <w:rPr>
-          <w:sz w:val="24"/>
-        </w:rPr>
-      </w:pPr>
-      <w:r>
-        <w:rPr>
-          <w:sz w:val="24"/>
-        </w:rPr>
-        <w:t>Apurar se, para um dado movimento, a velocidade adquirida pelo carro não</w:t>
-      </w:r>
-      <w:r>
-        <w:rPr>
-          <w:spacing w:val="1"/>
-          <w:sz w:val="24"/>
-        </w:rPr>
-        <w:t xml:space="preserve"> </w:t>
-      </w:r>
-      <w:r>
-        <w:rPr>
-          <w:sz w:val="24"/>
-        </w:rPr>
-        <w:t>excede</w:t>
-      </w:r>
-      <w:r>
-        <w:rPr>
-          <w:spacing w:val="-10"/>
-          <w:sz w:val="24"/>
-        </w:rPr>
-        <w:t xml:space="preserve"> </w:t>
-      </w:r>
-      <w:r>
-        <w:rPr>
-          <w:sz w:val="24"/>
-        </w:rPr>
-        <w:t>a</w:t>
-      </w:r>
-      <w:r>
-        <w:rPr>
-          <w:spacing w:val="-9"/>
-          <w:sz w:val="24"/>
-        </w:rPr>
-        <w:t xml:space="preserve"> </w:t>
-      </w:r>
-      <w:r>
-        <w:rPr>
-          <w:sz w:val="24"/>
-        </w:rPr>
-        <w:t>velocidade</w:t>
-      </w:r>
-      <w:r>
-        <w:rPr>
-          <w:spacing w:val="-9"/>
-          <w:sz w:val="24"/>
-        </w:rPr>
-        <w:t xml:space="preserve"> </w:t>
-      </w:r>
-      <w:r>
-        <w:rPr>
-          <w:sz w:val="24"/>
-        </w:rPr>
-        <w:t>permitida</w:t>
-      </w:r>
-      <w:r>
-        <w:rPr>
-          <w:spacing w:val="-9"/>
-          <w:sz w:val="24"/>
-        </w:rPr>
-        <w:t xml:space="preserve"> </w:t>
-      </w:r>
-      <w:r>
-        <w:rPr>
-          <w:sz w:val="24"/>
-        </w:rPr>
-        <w:t>em</w:t>
-      </w:r>
-      <w:r>
-        <w:rPr>
-          <w:spacing w:val="-7"/>
-          <w:sz w:val="24"/>
-        </w:rPr>
-        <w:t xml:space="preserve"> </w:t>
-      </w:r>
-      <w:r>
-        <w:rPr>
-          <w:sz w:val="24"/>
-        </w:rPr>
-        <w:t>cada</w:t>
-      </w:r>
-      <w:r>
-        <w:rPr>
-          <w:spacing w:val="-9"/>
-          <w:sz w:val="24"/>
-        </w:rPr>
-        <w:t xml:space="preserve"> </w:t>
-      </w:r>
-      <w:r>
-        <w:rPr>
-          <w:sz w:val="24"/>
-        </w:rPr>
-        <w:t>um</w:t>
-      </w:r>
-      <w:r>
-        <w:rPr>
-          <w:spacing w:val="-7"/>
-          <w:sz w:val="24"/>
-        </w:rPr>
-        <w:t xml:space="preserve"> </w:t>
-      </w:r>
-      <w:r>
-        <w:rPr>
-          <w:sz w:val="24"/>
-        </w:rPr>
-        <w:t>dos</w:t>
-      </w:r>
-      <w:r>
-        <w:rPr>
-          <w:spacing w:val="-7"/>
-          <w:sz w:val="24"/>
-        </w:rPr>
-        <w:t xml:space="preserve"> </w:t>
-      </w:r>
-      <w:r>
-        <w:rPr>
-          <w:sz w:val="24"/>
-        </w:rPr>
-        <w:t>segmentos</w:t>
-      </w:r>
-      <w:r>
-        <w:rPr>
-          <w:spacing w:val="-7"/>
-          <w:sz w:val="24"/>
-        </w:rPr>
-        <w:t xml:space="preserve"> </w:t>
-      </w:r>
-      <w:r>
-        <w:rPr>
-          <w:sz w:val="24"/>
-        </w:rPr>
-        <w:t>por</w:t>
-      </w:r>
-      <w:r>
-        <w:rPr>
-          <w:spacing w:val="-8"/>
-          <w:sz w:val="24"/>
-        </w:rPr>
-        <w:t xml:space="preserve"> </w:t>
-      </w:r>
-      <w:r>
-        <w:rPr>
-          <w:sz w:val="24"/>
-        </w:rPr>
-        <w:t>onde</w:t>
-      </w:r>
-      <w:r>
-        <w:rPr>
-          <w:spacing w:val="-9"/>
-          <w:sz w:val="24"/>
-        </w:rPr>
-        <w:t xml:space="preserve"> </w:t>
-      </w:r>
-      <w:r>
-        <w:rPr>
-          <w:sz w:val="24"/>
-        </w:rPr>
-        <w:t>o</w:t>
-      </w:r>
-      <w:r>
-        <w:rPr>
-          <w:spacing w:val="-8"/>
-          <w:sz w:val="24"/>
-        </w:rPr>
-        <w:t xml:space="preserve"> </w:t>
-      </w:r>
-      <w:r>
-        <w:rPr>
-          <w:sz w:val="24"/>
-        </w:rPr>
-        <w:t>carro</w:t>
-      </w:r>
-      <w:r>
-        <w:rPr>
-          <w:spacing w:val="-6"/>
-          <w:sz w:val="24"/>
-        </w:rPr>
-        <w:t xml:space="preserve"> </w:t>
-      </w:r>
-      <w:r>
-        <w:rPr>
-          <w:sz w:val="24"/>
-        </w:rPr>
-        <w:t>passa,</w:t>
-      </w:r>
-      <w:r>
-        <w:rPr>
-          <w:spacing w:val="-57"/>
-          <w:sz w:val="24"/>
-        </w:rPr>
-        <w:t xml:space="preserve"> </w:t>
-      </w:r>
-      <w:r>
-        <w:rPr>
-          <w:sz w:val="24"/>
-        </w:rPr>
-        <w:t>até ter a opção de alterar a sua velocidade. Caso o carro esteja em excesso de</w:t>
-      </w:r>
-      <w:r>
-        <w:rPr>
-          <w:spacing w:val="1"/>
-          <w:sz w:val="24"/>
-        </w:rPr>
-        <w:t xml:space="preserve"> </w:t>
-      </w:r>
-      <w:r>
-        <w:rPr>
-          <w:sz w:val="24"/>
-        </w:rPr>
-        <w:t>velocidade em pelo menos um segmento de estrada, desistimos da solução que</w:t>
-      </w:r>
-      <w:r>
-        <w:rPr>
-          <w:spacing w:val="1"/>
-          <w:sz w:val="24"/>
-        </w:rPr>
-        <w:t xml:space="preserve"> </w:t>
-      </w:r>
-      <w:r>
-        <w:rPr>
-          <w:sz w:val="24"/>
-        </w:rPr>
-        <w:t>está</w:t>
-      </w:r>
-      <w:r>
-        <w:rPr>
-          <w:spacing w:val="-1"/>
-          <w:sz w:val="24"/>
-        </w:rPr>
-        <w:t xml:space="preserve"> </w:t>
-      </w:r>
-      <w:r>
-        <w:rPr>
-          <w:sz w:val="24"/>
-        </w:rPr>
-        <w:t>atualmente</w:t>
-      </w:r>
-      <w:r>
-        <w:rPr>
-          <w:spacing w:val="1"/>
-          <w:sz w:val="24"/>
-        </w:rPr>
-        <w:t xml:space="preserve"> </w:t>
-      </w:r>
-      <w:r>
-        <w:rPr>
-          <w:sz w:val="24"/>
-        </w:rPr>
-        <w:t>a</w:t>
-      </w:r>
-      <w:r>
-        <w:rPr>
-          <w:spacing w:val="-1"/>
-          <w:sz w:val="24"/>
-        </w:rPr>
-        <w:t xml:space="preserve"> </w:t>
-      </w:r>
-      <w:r>
-        <w:rPr>
-          <w:sz w:val="24"/>
-        </w:rPr>
-        <w:t>ser</w:t>
-      </w:r>
-      <w:r>
-        <w:rPr>
-          <w:spacing w:val="1"/>
-          <w:sz w:val="24"/>
-        </w:rPr>
-        <w:t xml:space="preserve"> </w:t>
-      </w:r>
-      <w:r>
-        <w:rPr>
-          <w:sz w:val="24"/>
-        </w:rPr>
-        <w:t>calculada;</w:t>
-      </w:r>
-    </w:p>
-    <w:p>
-      <w:pPr>
-        <w:pStyle w:val="BodyText"/>
-        <w:spacing w:before="7"/>
-        <w:rPr>
-          <w:sz w:val="25"/>
-        </w:rPr>
-      </w:pPr>
-    </w:p>
-    <w:p>
-      <w:pPr>
-        <w:pStyle w:val="ListParagraph"/>
-        <w:numPr>
-          <w:ilvl w:val="0"/>
-          <w:numId w:val="3"/>
-        </w:numPr>
-        <w:tabs>
-          <w:tab w:val="left" w:pos="822"/>
-        </w:tabs>
-        <w:spacing w:line="259" w:lineRule="auto"/>
-        <w:ind w:left="821" w:right="117"/>
-        <w:rPr>
-          <w:sz w:val="24"/>
-        </w:rPr>
-      </w:pPr>
-      <w:r>
-        <w:rPr>
-          <w:sz w:val="24"/>
-        </w:rPr>
-        <w:t>Caso todas as condições anteriormente referidas sejam cumpridas, então o carro</w:t>
-      </w:r>
-      <w:r>
-        <w:rPr>
-          <w:spacing w:val="1"/>
-          <w:sz w:val="24"/>
-        </w:rPr>
-        <w:t xml:space="preserve"> </w:t>
-      </w:r>
-      <w:r>
-        <w:rPr>
-          <w:sz w:val="24"/>
-        </w:rPr>
-        <w:t>encontra-se de acordo com todos os parâmetros aceitáveis para que seja possível</w:t>
-      </w:r>
-      <w:r>
-        <w:rPr>
-          <w:spacing w:val="1"/>
-          <w:sz w:val="24"/>
-        </w:rPr>
-        <w:t xml:space="preserve"> </w:t>
-      </w:r>
-      <w:r>
-        <w:rPr>
-          <w:sz w:val="24"/>
-        </w:rPr>
-        <w:t>continuar</w:t>
-      </w:r>
-      <w:r>
-        <w:rPr>
-          <w:spacing w:val="-7"/>
-          <w:sz w:val="24"/>
-        </w:rPr>
-        <w:t xml:space="preserve"> </w:t>
-      </w:r>
-      <w:r>
-        <w:rPr>
-          <w:sz w:val="24"/>
-        </w:rPr>
-        <w:t>a</w:t>
-      </w:r>
-      <w:r>
-        <w:rPr>
-          <w:spacing w:val="-4"/>
-          <w:sz w:val="24"/>
-        </w:rPr>
-        <w:t xml:space="preserve"> </w:t>
-      </w:r>
-      <w:r>
-        <w:rPr>
-          <w:sz w:val="24"/>
-        </w:rPr>
-        <w:t>determinação</w:t>
-      </w:r>
-      <w:r>
-        <w:rPr>
-          <w:spacing w:val="-4"/>
-          <w:sz w:val="24"/>
-        </w:rPr>
-        <w:t xml:space="preserve"> </w:t>
-      </w:r>
-      <w:r>
-        <w:rPr>
-          <w:sz w:val="24"/>
-        </w:rPr>
-        <w:t>de</w:t>
-      </w:r>
-      <w:r>
-        <w:rPr>
-          <w:spacing w:val="-6"/>
-          <w:sz w:val="24"/>
-        </w:rPr>
-        <w:t xml:space="preserve"> </w:t>
-      </w:r>
-      <w:r>
-        <w:rPr>
-          <w:sz w:val="24"/>
-        </w:rPr>
-        <w:t>um</w:t>
-      </w:r>
-      <w:r>
-        <w:rPr>
-          <w:spacing w:val="-5"/>
-          <w:sz w:val="24"/>
-        </w:rPr>
-        <w:t xml:space="preserve"> </w:t>
-      </w:r>
-      <w:r>
-        <w:rPr>
-          <w:sz w:val="24"/>
-        </w:rPr>
-        <w:t>caminho</w:t>
-      </w:r>
-      <w:r>
-        <w:rPr>
-          <w:spacing w:val="-6"/>
-          <w:sz w:val="24"/>
-        </w:rPr>
-        <w:t xml:space="preserve"> </w:t>
-      </w:r>
-      <w:r>
-        <w:rPr>
-          <w:sz w:val="24"/>
-        </w:rPr>
-        <w:t>alternativo</w:t>
-      </w:r>
-      <w:r>
-        <w:rPr>
-          <w:spacing w:val="-3"/>
-          <w:sz w:val="24"/>
-        </w:rPr>
-        <w:t xml:space="preserve"> </w:t>
-      </w:r>
-      <w:r>
-        <w:rPr>
-          <w:sz w:val="24"/>
-        </w:rPr>
-        <w:t>(que</w:t>
-      </w:r>
-      <w:r>
-        <w:rPr>
-          <w:spacing w:val="-7"/>
-          <w:sz w:val="24"/>
-        </w:rPr>
-        <w:t xml:space="preserve"> </w:t>
-      </w:r>
-      <w:r>
-        <w:rPr>
-          <w:sz w:val="24"/>
-        </w:rPr>
-        <w:t>mais</w:t>
-      </w:r>
-      <w:r>
-        <w:rPr>
-          <w:spacing w:val="-6"/>
-          <w:sz w:val="24"/>
-        </w:rPr>
-        <w:t xml:space="preserve"> </w:t>
-      </w:r>
-      <w:r>
-        <w:rPr>
-          <w:sz w:val="24"/>
-        </w:rPr>
-        <w:t>tarde</w:t>
-      </w:r>
-      <w:r>
-        <w:rPr>
-          <w:spacing w:val="-7"/>
-          <w:sz w:val="24"/>
-        </w:rPr>
-        <w:t xml:space="preserve"> </w:t>
-      </w:r>
-      <w:r>
-        <w:rPr>
-          <w:sz w:val="24"/>
-        </w:rPr>
-        <w:t>pode</w:t>
-      </w:r>
-      <w:r>
-        <w:rPr>
-          <w:spacing w:val="-6"/>
-          <w:sz w:val="24"/>
-        </w:rPr>
-        <w:t xml:space="preserve"> </w:t>
-      </w:r>
-      <w:r>
-        <w:rPr>
-          <w:sz w:val="24"/>
-        </w:rPr>
-        <w:t>tornar-</w:t>
-      </w:r>
-      <w:r>
-        <w:rPr>
-          <w:spacing w:val="-58"/>
-          <w:sz w:val="24"/>
-        </w:rPr>
-        <w:t xml:space="preserve"> </w:t>
-      </w:r>
-      <w:r>
-        <w:rPr>
-          <w:sz w:val="24"/>
-        </w:rPr>
-        <w:t>se mais eficiente, ou menos eficiente, sendo que todas as condições voltam a ser</w:t>
-      </w:r>
-      <w:r>
-        <w:rPr>
-          <w:spacing w:val="1"/>
-          <w:sz w:val="24"/>
-        </w:rPr>
-        <w:t xml:space="preserve"> </w:t>
-      </w:r>
-      <w:r>
-        <w:rPr>
-          <w:sz w:val="24"/>
-        </w:rPr>
-        <w:t>verificadas</w:t>
-      </w:r>
-      <w:r>
-        <w:rPr>
-          <w:spacing w:val="-1"/>
-          <w:sz w:val="24"/>
-        </w:rPr>
-        <w:t xml:space="preserve"> </w:t>
-      </w:r>
-      <w:r>
-        <w:rPr>
-          <w:sz w:val="24"/>
-        </w:rPr>
-        <w:t>para</w:t>
-      </w:r>
-      <w:r>
-        <w:rPr>
-          <w:spacing w:val="-1"/>
-          <w:sz w:val="24"/>
-        </w:rPr>
-        <w:t xml:space="preserve"> </w:t>
-      </w:r>
-      <w:r>
-        <w:rPr>
-          <w:sz w:val="24"/>
-        </w:rPr>
-        <w:t>cada movimento que o carro faz).</w:t>
-      </w:r>
-    </w:p>
-    <w:p>
-      <w:pPr>
-        <w:spacing w:line="259" w:lineRule="auto"/>
-        <w:jc w:val="both"/>
-        <w:rPr>
-          <w:sz w:val="24"/>
+          <w:szCs w:val="20"/>
         </w:rPr>
         <w:sectPr>
           <w:pgSz w:w="11910" w:h="16840"/>
@@ -5977,7 +2945,7 @@
         <w:pStyle w:val="Heading2"/>
         <w:jc w:val="both"/>
       </w:pPr>
-      <w:bookmarkStart w:name="_TOC_250003" w:id="2"/>
+      <w:bookmarkStart w:id="1" w:name="_TOC_250003"/>
       <w:r>
         <w:t>Solução</w:t>
       </w:r>
@@ -5996,7 +2964,7 @@
         </w:rPr>
         <w:t xml:space="preserve"> </w:t>
       </w:r>
-      <w:bookmarkEnd w:id="2"/>
+      <w:bookmarkEnd w:id="1"/>
       <w:r>
         <w:t>Inicialmente</w:t>
       </w:r>
@@ -6344,7 +3312,7 @@
             <v:stroke joinstyle="miter"/>
             <v:path gradientshapeok="t" o:connecttype="rect"/>
           </v:shapetype>
-          <v:shape id="_x0000_s2102" style="position:absolute;left:0;text-align:left;margin-left:98.55pt;margin-top:4.95pt;width:12pt;height:41.2pt;z-index:251658243;mso-position-horizontal-relative:page" filled="f" stroked="f" type="#_x0000_t202">
+          <v:shape id="_x0000_s2102" type="#_x0000_t202" style="position:absolute;left:0;text-align:left;margin-left:98.55pt;margin-top:4.95pt;width:12pt;height:41.2pt;z-index:251658243;mso-position-horizontal-relative:page" filled="f" stroked="f">
             <v:textbox style="layout-flow:vertical;mso-layout-flow-alt:bottom-to-top" inset="0,0,0,0">
               <w:txbxContent>
                 <w:p>
@@ -6562,12 +3530,12 @@
         <w:tblW w:w="0" w:type="auto"/>
         <w:tblInd w:w="133" w:type="dxa"/>
         <w:tblBorders>
-          <w:top w:val="single" w:color="D9D9D9" w:sz="6" w:space="0"/>
-          <w:left w:val="single" w:color="D9D9D9" w:sz="6" w:space="0"/>
-          <w:bottom w:val="single" w:color="D9D9D9" w:sz="6" w:space="0"/>
-          <w:right w:val="single" w:color="D9D9D9" w:sz="6" w:space="0"/>
-          <w:insideH w:val="single" w:color="D9D9D9" w:sz="6" w:space="0"/>
-          <w:insideV w:val="single" w:color="D9D9D9" w:sz="6" w:space="0"/>
+          <w:top w:val="single" w:sz="6" w:space="0" w:color="D9D9D9"/>
+          <w:left w:val="single" w:sz="6" w:space="0" w:color="D9D9D9"/>
+          <w:bottom w:val="single" w:sz="6" w:space="0" w:color="D9D9D9"/>
+          <w:right w:val="single" w:sz="6" w:space="0" w:color="D9D9D9"/>
+          <w:insideH w:val="single" w:sz="6" w:space="0" w:color="D9D9D9"/>
+          <w:insideV w:val="single" w:sz="6" w:space="0" w:color="D9D9D9"/>
         </w:tblBorders>
         <w:tblLayout w:type="fixed"/>
         <w:tblLook w:val="01E0" w:firstRow="1" w:lastRow="1" w:firstColumn="1" w:lastColumn="1" w:noHBand="0" w:noVBand="0"/>
@@ -6588,7 +3556,7 @@
           <w:tcPr>
             <w:tcW w:w="1116" w:type="dxa"/>
             <w:tcBorders>
-              <w:left w:val="single" w:color="BEBEBE" w:sz="6" w:space="0"/>
+              <w:left w:val="single" w:sz="6" w:space="0" w:color="BEBEBE"/>
             </w:tcBorders>
           </w:tcPr>
           <w:p>
@@ -6680,7 +3648,7 @@
           <w:tcPr>
             <w:tcW w:w="1116" w:type="dxa"/>
             <w:tcBorders>
-              <w:left w:val="single" w:color="BEBEBE" w:sz="6" w:space="0"/>
+              <w:left w:val="single" w:sz="6" w:space="0" w:color="BEBEBE"/>
             </w:tcBorders>
           </w:tcPr>
           <w:p>
@@ -6772,7 +3740,7 @@
           <w:tcPr>
             <w:tcW w:w="1116" w:type="dxa"/>
             <w:tcBorders>
-              <w:left w:val="single" w:color="BEBEBE" w:sz="6" w:space="0"/>
+              <w:left w:val="single" w:sz="6" w:space="0" w:color="BEBEBE"/>
             </w:tcBorders>
           </w:tcPr>
           <w:p>
@@ -6864,7 +3832,7 @@
           <w:tcPr>
             <w:tcW w:w="1116" w:type="dxa"/>
             <w:tcBorders>
-              <w:left w:val="single" w:color="BEBEBE" w:sz="6" w:space="0"/>
+              <w:left w:val="single" w:sz="6" w:space="0" w:color="BEBEBE"/>
             </w:tcBorders>
           </w:tcPr>
           <w:p>
@@ -6956,7 +3924,7 @@
           <w:tcPr>
             <w:tcW w:w="1116" w:type="dxa"/>
             <w:tcBorders>
-              <w:left w:val="single" w:color="BEBEBE" w:sz="6" w:space="0"/>
+              <w:left w:val="single" w:sz="6" w:space="0" w:color="BEBEBE"/>
             </w:tcBorders>
           </w:tcPr>
           <w:p>
@@ -7095,7 +4063,7 @@
           <w:tcPr>
             <w:tcW w:w="1116" w:type="dxa"/>
             <w:tcBorders>
-              <w:left w:val="single" w:color="BEBEBE" w:sz="6" w:space="0"/>
+              <w:left w:val="single" w:sz="6" w:space="0" w:color="BEBEBE"/>
             </w:tcBorders>
           </w:tcPr>
           <w:p>
@@ -7219,7 +4187,7 @@
           <w:tcPr>
             <w:tcW w:w="1116" w:type="dxa"/>
             <w:tcBorders>
-              <w:left w:val="single" w:color="BEBEBE" w:sz="6" w:space="0"/>
+              <w:left w:val="single" w:sz="6" w:space="0" w:color="BEBEBE"/>
             </w:tcBorders>
           </w:tcPr>
           <w:p>
@@ -7311,7 +4279,7 @@
           <w:tcPr>
             <w:tcW w:w="1116" w:type="dxa"/>
             <w:tcBorders>
-              <w:left w:val="single" w:color="BEBEBE" w:sz="6" w:space="0"/>
+              <w:left w:val="single" w:sz="6" w:space="0" w:color="BEBEBE"/>
             </w:tcBorders>
           </w:tcPr>
           <w:p>
@@ -7403,8 +4371,8 @@
           <w:tcPr>
             <w:tcW w:w="1116" w:type="dxa"/>
             <w:tcBorders>
-              <w:left w:val="single" w:color="BEBEBE" w:sz="6" w:space="0"/>
-              <w:bottom w:val="single" w:color="BEBEBE" w:sz="6" w:space="0"/>
+              <w:left w:val="single" w:sz="6" w:space="0" w:color="BEBEBE"/>
+              <w:bottom w:val="single" w:sz="6" w:space="0" w:color="BEBEBE"/>
             </w:tcBorders>
           </w:tcPr>
           <w:p>
@@ -7421,7 +4389,7 @@
           <w:tcPr>
             <w:tcW w:w="1118" w:type="dxa"/>
             <w:tcBorders>
-              <w:bottom w:val="single" w:color="BEBEBE" w:sz="6" w:space="0"/>
+              <w:bottom w:val="single" w:sz="6" w:space="0" w:color="BEBEBE"/>
             </w:tcBorders>
           </w:tcPr>
           <w:p>
@@ -7438,7 +4406,7 @@
           <w:tcPr>
             <w:tcW w:w="1116" w:type="dxa"/>
             <w:tcBorders>
-              <w:bottom w:val="single" w:color="BEBEBE" w:sz="6" w:space="0"/>
+              <w:bottom w:val="single" w:sz="6" w:space="0" w:color="BEBEBE"/>
             </w:tcBorders>
           </w:tcPr>
           <w:p>
@@ -7455,7 +4423,7 @@
           <w:tcPr>
             <w:tcW w:w="1118" w:type="dxa"/>
             <w:tcBorders>
-              <w:bottom w:val="single" w:color="BEBEBE" w:sz="6" w:space="0"/>
+              <w:bottom w:val="single" w:sz="6" w:space="0" w:color="BEBEBE"/>
             </w:tcBorders>
           </w:tcPr>
           <w:p>
@@ -7472,7 +4440,7 @@
           <w:tcPr>
             <w:tcW w:w="1116" w:type="dxa"/>
             <w:tcBorders>
-              <w:bottom w:val="single" w:color="BEBEBE" w:sz="6" w:space="0"/>
+              <w:bottom w:val="single" w:sz="6" w:space="0" w:color="BEBEBE"/>
             </w:tcBorders>
           </w:tcPr>
           <w:p>
@@ -7489,7 +4457,7 @@
           <w:tcPr>
             <w:tcW w:w="1117" w:type="dxa"/>
             <w:tcBorders>
-              <w:bottom w:val="single" w:color="BEBEBE" w:sz="6" w:space="0"/>
+              <w:bottom w:val="single" w:sz="6" w:space="0" w:color="BEBEBE"/>
             </w:tcBorders>
           </w:tcPr>
           <w:p>
@@ -7524,11 +4492,11 @@
       </w:pPr>
       <w:r>
         <w:pict w14:anchorId="03525C33">
-          <v:group id="_x0000_s2099" style="position:absolute;left:0;text-align:left;margin-left:164.4pt;margin-top:-97.45pt;width:303.1pt;height:97.85pt;z-index:-251658229;mso-position-horizontal-relative:page;mso-position-vertical-relative:text" coordsize="6062,1957" coordorigin="3288,-1949">
-            <v:shape id="_x0000_s2101" style="position:absolute;left:3303;top:-1935;width:6032;height:1927" coordsize="6032,1927" coordorigin="3303,-1934" filled="f" strokecolor="#4471c4" strokeweight="1.5pt" path="m3303,-8r,l7101,-8r28,l7157,-8r28,l7213,-8r28,l7269,-8r28,l7325,-8r28,l7380,-8r28,l7436,-8r28,l7492,-8r28,l7548,-8r28,l7604,-8r28,l7660,-9r28,l7716,-9r27,l7771,-9r28,l7827,-10r28,l7883,-10r28,-1l7939,-11r84,-2l8107,-16r27,-1l8218,-19r84,-7l8330,-28r28,-3l8442,-39r83,-13l8609,-75r56,-23l8683,-102r68,-28l8792,-209r36,-104l8847,-373r21,-64l8891,-506r23,-73l8938,-655r25,-80l8989,-817r26,-84l9042,-987r27,-88l9096,-1163r27,-89l9151,-1341r27,-89l9206,-1518r27,-87l9259,-1691r26,-84l9311,-1856r24,-78e">
+          <v:group id="_x0000_s2099" style="position:absolute;left:0;text-align:left;margin-left:164.4pt;margin-top:-97.45pt;width:303.1pt;height:97.85pt;z-index:-251658229;mso-position-horizontal-relative:page;mso-position-vertical-relative:text" coordorigin="3288,-1949" coordsize="6062,1957">
+            <v:shape id="_x0000_s2101" style="position:absolute;left:3303;top:-1935;width:6032;height:1927" coordorigin="3303,-1934" coordsize="6032,1927" path="m3303,-8r,l7101,-8r28,l7157,-8r28,l7213,-8r28,l7269,-8r28,l7325,-8r28,l7380,-8r28,l7436,-8r28,l7492,-8r28,l7548,-8r28,l7604,-8r28,l7660,-9r28,l7716,-9r27,l7771,-9r28,l7827,-10r28,l7883,-10r28,-1l7939,-11r84,-2l8107,-16r27,-1l8218,-19r84,-7l8330,-28r28,-3l8442,-39r83,-13l8609,-75r56,-23l8683,-102r68,-28l8792,-209r36,-104l8847,-373r21,-64l8891,-506r23,-73l8938,-655r25,-80l8989,-817r26,-84l9042,-987r27,-88l9096,-1163r27,-89l9151,-1341r27,-89l9206,-1518r27,-87l9259,-1691r26,-84l9311,-1856r24,-78e" filled="f" strokecolor="#4471c4" strokeweight="1.5pt">
               <v:path arrowok="t"/>
             </v:shape>
-            <v:shape id="_x0000_s2100" style="position:absolute;left:3303;top:-1005;width:6032;height:997" coordsize="6032,997" coordorigin="3303,-1004" filled="f" strokecolor="#4471c4" strokeweight="1.5pt" path="m3303,-8l6022,-9r271,l6401,-9r1488,l7901,-11r163,l8078,-13r80,l8172,-16r14,l8198,-16r15,l8227,-16r12,-2l8254,-18r14,l8280,-18r14,-3l8306,-21r15,l8335,-23r12,l8362,-23r14,-2l8388,-25r14,-3l8417,-28r12,-2l8443,-30r12,-3l8470,-33r14,-2l8496,-35r14,-2l8525,-40r12,-2l8551,-45r12,l8578,-47r14,-2l8604,-52r14,-2l8633,-59r12,-2l8659,-64r15,-5l8686,-71r14,-5l8712,-78r14,-5l8741,-88r12,-5l8767,-97r15,-5l8794,-109r14,-5l8822,-121r12,-5l8849,-133r12,-8l8875,-150r15,-7l8902,-167r14,-10l8930,-186r12,-10l8957,-208r14,-12l8983,-232r15,-14l9010,-258r14,-17l9038,-289r12,-17l9065,-325r14,-17l9091,-364r41,-65l9158,-481r15,-27l9187,-539r12,-31l9214,-601r14,-36l9240,-676r14,-38l9269,-755r12,-46l9295,-846r12,-51l9322,-949r13,-55e">
+            <v:shape id="_x0000_s2100" style="position:absolute;left:3303;top:-1005;width:6032;height:997" coordorigin="3303,-1004" coordsize="6032,997" path="m3303,-8l6022,-9r271,l6401,-9r1488,l7901,-11r163,l8078,-13r80,l8172,-16r14,l8198,-16r15,l8227,-16r12,-2l8254,-18r14,l8280,-18r14,-3l8306,-21r15,l8335,-23r12,l8362,-23r14,-2l8388,-25r14,-3l8417,-28r12,-2l8443,-30r12,-3l8470,-33r14,-2l8496,-35r14,-2l8525,-40r12,-2l8551,-45r12,l8578,-47r14,-2l8604,-52r14,-2l8633,-59r12,-2l8659,-64r15,-5l8686,-71r14,-5l8712,-78r14,-5l8741,-88r12,-5l8767,-97r15,-5l8794,-109r14,-5l8822,-121r12,-5l8849,-133r12,-8l8875,-150r15,-7l8902,-167r14,-10l8930,-186r12,-10l8957,-208r14,-12l8983,-232r15,-14l9010,-258r14,-17l9038,-289r12,-17l9065,-325r14,-17l9091,-364r41,-65l9158,-481r15,-27l9187,-539r12,-31l9214,-601r14,-36l9240,-676r14,-38l9269,-755r12,-46l9295,-846r12,-51l9322,-949r13,-55e" filled="f" strokecolor="#4471c4" strokeweight="1.5pt">
               <v:stroke dashstyle="dot"/>
               <v:path arrowok="t"/>
             </v:shape>
@@ -7551,6 +4519,7 @@
           <w:sz w:val="18"/>
         </w:rPr>
         <w:tab/>
+        <w:t>10</w:t>
       </w:r>
       <w:r>
         <w:rPr>
@@ -7558,7 +4527,8 @@
           <w:color w:val="585858"/>
           <w:sz w:val="18"/>
         </w:rPr>
-        <w:t>10</w:t>
+        <w:tab/>
+        <w:t>20</w:t>
       </w:r>
       <w:r>
         <w:rPr>
@@ -7567,6 +4537,7 @@
           <w:sz w:val="18"/>
         </w:rPr>
         <w:tab/>
+        <w:t>30</w:t>
       </w:r>
       <w:r>
         <w:rPr>
@@ -7574,7 +4545,8 @@
           <w:color w:val="585858"/>
           <w:sz w:val="18"/>
         </w:rPr>
-        <w:t>20</w:t>
+        <w:tab/>
+        <w:t>40</w:t>
       </w:r>
       <w:r>
         <w:rPr>
@@ -7583,6 +4555,7 @@
           <w:sz w:val="18"/>
         </w:rPr>
         <w:tab/>
+        <w:t>50</w:t>
       </w:r>
       <w:r>
         <w:rPr>
@@ -7590,54 +4563,7 @@
           <w:color w:val="585858"/>
           <w:sz w:val="18"/>
         </w:rPr>
-        <w:t>30</w:t>
-      </w:r>
-      <w:r>
-        <w:rPr>
-          <w:rFonts w:ascii="Calibri"/>
-          <w:color w:val="585858"/>
-          <w:sz w:val="18"/>
-        </w:rPr>
         <w:tab/>
-      </w:r>
-      <w:r>
-        <w:rPr>
-          <w:rFonts w:ascii="Calibri"/>
-          <w:color w:val="585858"/>
-          <w:sz w:val="18"/>
-        </w:rPr>
-        <w:t>40</w:t>
-      </w:r>
-      <w:r>
-        <w:rPr>
-          <w:rFonts w:ascii="Calibri"/>
-          <w:color w:val="585858"/>
-          <w:sz w:val="18"/>
-        </w:rPr>
-        <w:tab/>
-      </w:r>
-      <w:r>
-        <w:rPr>
-          <w:rFonts w:ascii="Calibri"/>
-          <w:color w:val="585858"/>
-          <w:sz w:val="18"/>
-        </w:rPr>
-        <w:t>50</w:t>
-      </w:r>
-      <w:r>
-        <w:rPr>
-          <w:rFonts w:ascii="Calibri"/>
-          <w:color w:val="585858"/>
-          <w:sz w:val="18"/>
-        </w:rPr>
-        <w:tab/>
-      </w:r>
-      <w:r>
-        <w:rPr>
-          <w:rFonts w:ascii="Calibri"/>
-          <w:color w:val="585858"/>
-          <w:sz w:val="18"/>
-        </w:rPr>
         <w:t>60</w:t>
       </w:r>
     </w:p>
@@ -7688,7 +4614,7 @@
           <w:type w:val="continuous"/>
           <w:pgSz w:w="11910" w:h="16840"/>
           <w:pgMar w:top="440" w:right="1580" w:bottom="280" w:left="1600" w:header="720" w:footer="720" w:gutter="0"/>
-          <w:cols w:equalWidth="0" w:space="720" w:num="2">
+          <w:cols w:num="2" w:space="720" w:equalWidth="0">
             <w:col w:w="1427" w:space="40"/>
             <w:col w:w="7263"/>
           </w:cols>
@@ -7720,14 +4646,14 @@
       </w:pPr>
       <w:r>
         <w:pict w14:anchorId="09A7B6D2">
-          <v:line id="_x0000_s2098" style="position:absolute;left:0;text-align:left;z-index:251658242;mso-position-horizontal-relative:page" strokecolor="#4471c4" strokeweight="1.5pt" from="216.15pt,9.15pt" to="241.35pt,9.15pt">
+          <v:line id="_x0000_s2098" style="position:absolute;left:0;text-align:left;z-index:251658242;mso-position-horizontal-relative:page" from="216.15pt,9.15pt" to="241.35pt,9.15pt" strokecolor="#4471c4" strokeweight="1.5pt">
             <w10:wrap anchorx="page"/>
           </v:line>
         </w:pict>
       </w:r>
       <w:r>
         <w:pict w14:anchorId="021D42CE">
-          <v:line id="_x0000_s2097" style="position:absolute;left:0;text-align:left;z-index:-251658228;mso-position-horizontal-relative:page" strokecolor="#4471c4" strokeweight="1.5pt" from="281.15pt,9.15pt" to="306.35pt,9.15pt">
+          <v:line id="_x0000_s2097" style="position:absolute;left:0;text-align:left;z-index:-251658228;mso-position-horizontal-relative:page" from="281.15pt,9.15pt" to="306.35pt,9.15pt" strokecolor="#4471c4" strokeweight="1.5pt">
             <v:stroke dashstyle="dot"/>
             <w10:wrap anchorx="page"/>
           </v:line>
@@ -7748,6 +4674,7 @@
           <w:sz w:val="18"/>
         </w:rPr>
         <w:tab/>
+        <w:t xml:space="preserve"> </w:t>
       </w:r>
       <w:r>
         <w:rPr>
@@ -7755,22 +4682,7 @@
           <w:color w:val="585858"/>
           <w:sz w:val="18"/>
         </w:rPr>
-        <w:t xml:space="preserve"> </w:t>
-      </w:r>
-      <w:r>
-        <w:rPr>
-          <w:rFonts w:ascii="Calibri" w:hAnsi="Calibri"/>
-          <w:color w:val="585858"/>
-          <w:sz w:val="18"/>
-        </w:rPr>
         <w:tab/>
-      </w:r>
-      <w:r>
-        <w:rPr>
-          <w:rFonts w:ascii="Calibri" w:hAnsi="Calibri"/>
-          <w:color w:val="585858"/>
-          <w:sz w:val="18"/>
-        </w:rPr>
         <w:t>Exponencial</w:t>
       </w:r>
       <w:r>
@@ -8175,7 +5087,7 @@
       </w:pPr>
       <w:r>
         <w:pict w14:anchorId="379878E6">
-          <v:shape id="_x0000_s2096" style="position:absolute;left:0;text-align:left;margin-left:98.55pt;margin-top:13.6pt;width:12pt;height:41.2pt;z-index:251658245;mso-position-horizontal-relative:page" filled="f" stroked="f" type="#_x0000_t202">
+          <v:shape id="_x0000_s2096" type="#_x0000_t202" style="position:absolute;left:0;text-align:left;margin-left:98.55pt;margin-top:13.6pt;width:12pt;height:41.2pt;z-index:251658245;mso-position-horizontal-relative:page" filled="f" stroked="f">
             <v:textbox style="layout-flow:vertical;mso-layout-flow-alt:bottom-to-top" inset="0,0,0,0">
               <w:txbxContent>
                 <w:p>
@@ -8375,12 +5287,12 @@
         <w:tblW w:w="0" w:type="auto"/>
         <w:tblInd w:w="132" w:type="dxa"/>
         <w:tblBorders>
-          <w:top w:val="single" w:color="D9D9D9" w:sz="6" w:space="0"/>
-          <w:left w:val="single" w:color="D9D9D9" w:sz="6" w:space="0"/>
-          <w:bottom w:val="single" w:color="D9D9D9" w:sz="6" w:space="0"/>
-          <w:right w:val="single" w:color="D9D9D9" w:sz="6" w:space="0"/>
-          <w:insideH w:val="single" w:color="D9D9D9" w:sz="6" w:space="0"/>
-          <w:insideV w:val="single" w:color="D9D9D9" w:sz="6" w:space="0"/>
+          <w:top w:val="single" w:sz="6" w:space="0" w:color="D9D9D9"/>
+          <w:left w:val="single" w:sz="6" w:space="0" w:color="D9D9D9"/>
+          <w:bottom w:val="single" w:sz="6" w:space="0" w:color="D9D9D9"/>
+          <w:right w:val="single" w:sz="6" w:space="0" w:color="D9D9D9"/>
+          <w:insideH w:val="single" w:sz="6" w:space="0" w:color="D9D9D9"/>
+          <w:insideV w:val="single" w:sz="6" w:space="0" w:color="D9D9D9"/>
         </w:tblBorders>
         <w:tblLayout w:type="fixed"/>
         <w:tblLook w:val="01E0" w:firstRow="1" w:lastRow="1" w:firstColumn="1" w:lastColumn="1" w:noHBand="0" w:noVBand="0"/>
@@ -8404,7 +5316,7 @@
           <w:tcPr>
             <w:tcW w:w="730" w:type="dxa"/>
             <w:tcBorders>
-              <w:left w:val="single" w:color="BEBEBE" w:sz="6" w:space="0"/>
+              <w:left w:val="single" w:sz="6" w:space="0" w:color="BEBEBE"/>
             </w:tcBorders>
           </w:tcPr>
           <w:p>
@@ -8538,7 +5450,7 @@
           <w:tcPr>
             <w:tcW w:w="722" w:type="dxa"/>
             <w:tcBorders>
-              <w:right w:val="dotted" w:color="4471C4" w:sz="24" w:space="0"/>
+              <w:right w:val="dotted" w:sz="24" w:space="0" w:color="4471C4"/>
             </w:tcBorders>
           </w:tcPr>
           <w:p>
@@ -8571,7 +5483,7 @@
           <w:tcPr>
             <w:tcW w:w="736" w:type="dxa"/>
             <w:tcBorders>
-              <w:left w:val="dotted" w:color="4471C4" w:sz="24" w:space="0"/>
+              <w:left w:val="dotted" w:sz="24" w:space="0" w:color="4471C4"/>
             </w:tcBorders>
           </w:tcPr>
           <w:p>
@@ -8592,7 +5504,7 @@
           <w:tcPr>
             <w:tcW w:w="730" w:type="dxa"/>
             <w:tcBorders>
-              <w:left w:val="single" w:color="BEBEBE" w:sz="6" w:space="0"/>
+              <w:left w:val="single" w:sz="6" w:space="0" w:color="BEBEBE"/>
             </w:tcBorders>
           </w:tcPr>
           <w:p>
@@ -8711,7 +5623,7 @@
           <w:tcPr>
             <w:tcW w:w="722" w:type="dxa"/>
             <w:tcBorders>
-              <w:right w:val="dotted" w:color="4471C4" w:sz="24" w:space="0"/>
+              <w:right w:val="dotted" w:sz="24" w:space="0" w:color="4471C4"/>
             </w:tcBorders>
           </w:tcPr>
           <w:p>
@@ -8736,7 +5648,7 @@
           <w:tcPr>
             <w:tcW w:w="736" w:type="dxa"/>
             <w:tcBorders>
-              <w:left w:val="dotted" w:color="4471C4" w:sz="24" w:space="0"/>
+              <w:left w:val="dotted" w:sz="24" w:space="0" w:color="4471C4"/>
             </w:tcBorders>
           </w:tcPr>
           <w:p>
@@ -8757,7 +5669,7 @@
           <w:tcPr>
             <w:tcW w:w="730" w:type="dxa"/>
             <w:tcBorders>
-              <w:left w:val="single" w:color="BEBEBE" w:sz="6" w:space="0"/>
+              <w:left w:val="single" w:sz="6" w:space="0" w:color="BEBEBE"/>
             </w:tcBorders>
           </w:tcPr>
           <w:p>
@@ -8851,7 +5763,7 @@
           <w:tcPr>
             <w:tcW w:w="722" w:type="dxa"/>
             <w:tcBorders>
-              <w:right w:val="dotted" w:color="4471C4" w:sz="24" w:space="0"/>
+              <w:right w:val="dotted" w:sz="24" w:space="0" w:color="4471C4"/>
             </w:tcBorders>
           </w:tcPr>
           <w:p>
@@ -8867,7 +5779,7 @@
           <w:tcPr>
             <w:tcW w:w="736" w:type="dxa"/>
             <w:tcBorders>
-              <w:left w:val="dotted" w:color="4471C4" w:sz="24" w:space="0"/>
+              <w:left w:val="dotted" w:sz="24" w:space="0" w:color="4471C4"/>
             </w:tcBorders>
           </w:tcPr>
           <w:p>
@@ -8888,7 +5800,7 @@
           <w:tcPr>
             <w:tcW w:w="730" w:type="dxa"/>
             <w:tcBorders>
-              <w:left w:val="single" w:color="BEBEBE" w:sz="6" w:space="0"/>
+              <w:left w:val="single" w:sz="6" w:space="0" w:color="BEBEBE"/>
             </w:tcBorders>
           </w:tcPr>
           <w:p>
@@ -8982,7 +5894,7 @@
           <w:tcPr>
             <w:tcW w:w="722" w:type="dxa"/>
             <w:tcBorders>
-              <w:right w:val="dotted" w:color="4471C4" w:sz="24" w:space="0"/>
+              <w:right w:val="dotted" w:sz="24" w:space="0" w:color="4471C4"/>
             </w:tcBorders>
           </w:tcPr>
           <w:p>
@@ -8998,7 +5910,7 @@
           <w:tcPr>
             <w:tcW w:w="736" w:type="dxa"/>
             <w:tcBorders>
-              <w:left w:val="dotted" w:color="4471C4" w:sz="24" w:space="0"/>
+              <w:left w:val="dotted" w:sz="24" w:space="0" w:color="4471C4"/>
             </w:tcBorders>
           </w:tcPr>
           <w:p>
@@ -9019,7 +5931,7 @@
           <w:tcPr>
             <w:tcW w:w="730" w:type="dxa"/>
             <w:tcBorders>
-              <w:left w:val="single" w:color="BEBEBE" w:sz="6" w:space="0"/>
+              <w:left w:val="single" w:sz="6" w:space="0" w:color="BEBEBE"/>
             </w:tcBorders>
           </w:tcPr>
           <w:p>
@@ -9113,7 +6025,7 @@
           <w:tcPr>
             <w:tcW w:w="722" w:type="dxa"/>
             <w:tcBorders>
-              <w:right w:val="dotted" w:color="4471C4" w:sz="24" w:space="0"/>
+              <w:right w:val="dotted" w:sz="24" w:space="0" w:color="4471C4"/>
             </w:tcBorders>
           </w:tcPr>
           <w:p>
@@ -9129,7 +6041,7 @@
           <w:tcPr>
             <w:tcW w:w="736" w:type="dxa"/>
             <w:tcBorders>
-              <w:left w:val="dotted" w:color="4471C4" w:sz="24" w:space="0"/>
+              <w:left w:val="dotted" w:sz="24" w:space="0" w:color="4471C4"/>
             </w:tcBorders>
           </w:tcPr>
           <w:p>
@@ -9150,7 +6062,7 @@
           <w:tcPr>
             <w:tcW w:w="730" w:type="dxa"/>
             <w:tcBorders>
-              <w:left w:val="single" w:color="BEBEBE" w:sz="6" w:space="0"/>
+              <w:left w:val="single" w:sz="6" w:space="0" w:color="BEBEBE"/>
             </w:tcBorders>
           </w:tcPr>
           <w:p>
@@ -9244,7 +6156,7 @@
           <w:tcPr>
             <w:tcW w:w="722" w:type="dxa"/>
             <w:tcBorders>
-              <w:right w:val="dotted" w:color="4471C4" w:sz="24" w:space="0"/>
+              <w:right w:val="dotted" w:sz="24" w:space="0" w:color="4471C4"/>
             </w:tcBorders>
           </w:tcPr>
           <w:p>
@@ -9260,7 +6172,7 @@
           <w:tcPr>
             <w:tcW w:w="736" w:type="dxa"/>
             <w:tcBorders>
-              <w:left w:val="dotted" w:color="4471C4" w:sz="24" w:space="0"/>
+              <w:left w:val="dotted" w:sz="24" w:space="0" w:color="4471C4"/>
             </w:tcBorders>
           </w:tcPr>
           <w:p>
@@ -9281,8 +6193,8 @@
           <w:tcPr>
             <w:tcW w:w="730" w:type="dxa"/>
             <w:tcBorders>
-              <w:left w:val="single" w:color="BEBEBE" w:sz="6" w:space="0"/>
-              <w:bottom w:val="single" w:color="BEBEBE" w:sz="6" w:space="0"/>
+              <w:left w:val="single" w:sz="6" w:space="0" w:color="BEBEBE"/>
+              <w:bottom w:val="single" w:sz="6" w:space="0" w:color="BEBEBE"/>
             </w:tcBorders>
           </w:tcPr>
           <w:p>
@@ -9298,7 +6210,7 @@
           <w:tcPr>
             <w:tcW w:w="730" w:type="dxa"/>
             <w:tcBorders>
-              <w:bottom w:val="single" w:color="BEBEBE" w:sz="6" w:space="0"/>
+              <w:bottom w:val="single" w:sz="6" w:space="0" w:color="BEBEBE"/>
             </w:tcBorders>
           </w:tcPr>
           <w:p>
@@ -9314,7 +6226,7 @@
           <w:tcPr>
             <w:tcW w:w="730" w:type="dxa"/>
             <w:tcBorders>
-              <w:bottom w:val="single" w:color="BEBEBE" w:sz="6" w:space="0"/>
+              <w:bottom w:val="single" w:sz="6" w:space="0" w:color="BEBEBE"/>
             </w:tcBorders>
           </w:tcPr>
           <w:p>
@@ -9330,7 +6242,7 @@
           <w:tcPr>
             <w:tcW w:w="730" w:type="dxa"/>
             <w:tcBorders>
-              <w:bottom w:val="single" w:color="BEBEBE" w:sz="6" w:space="0"/>
+              <w:bottom w:val="single" w:sz="6" w:space="0" w:color="BEBEBE"/>
             </w:tcBorders>
           </w:tcPr>
           <w:p>
@@ -9346,7 +6258,7 @@
           <w:tcPr>
             <w:tcW w:w="730" w:type="dxa"/>
             <w:tcBorders>
-              <w:bottom w:val="single" w:color="BEBEBE" w:sz="6" w:space="0"/>
+              <w:bottom w:val="single" w:sz="6" w:space="0" w:color="BEBEBE"/>
             </w:tcBorders>
           </w:tcPr>
           <w:p>
@@ -9362,7 +6274,7 @@
           <w:tcPr>
             <w:tcW w:w="730" w:type="dxa"/>
             <w:tcBorders>
-              <w:bottom w:val="single" w:color="BEBEBE" w:sz="6" w:space="0"/>
+              <w:bottom w:val="single" w:sz="6" w:space="0" w:color="BEBEBE"/>
             </w:tcBorders>
           </w:tcPr>
           <w:p>
@@ -9378,7 +6290,7 @@
           <w:tcPr>
             <w:tcW w:w="730" w:type="dxa"/>
             <w:tcBorders>
-              <w:bottom w:val="single" w:color="BEBEBE" w:sz="6" w:space="0"/>
+              <w:bottom w:val="single" w:sz="6" w:space="0" w:color="BEBEBE"/>
             </w:tcBorders>
           </w:tcPr>
           <w:p>
@@ -9394,8 +6306,8 @@
           <w:tcPr>
             <w:tcW w:w="722" w:type="dxa"/>
             <w:tcBorders>
-              <w:bottom w:val="single" w:color="BEBEBE" w:sz="6" w:space="0"/>
-              <w:right w:val="dotted" w:color="4471C4" w:sz="24" w:space="0"/>
+              <w:bottom w:val="single" w:sz="6" w:space="0" w:color="BEBEBE"/>
+              <w:right w:val="dotted" w:sz="24" w:space="0" w:color="4471C4"/>
             </w:tcBorders>
           </w:tcPr>
           <w:p>
@@ -9411,8 +6323,8 @@
           <w:tcPr>
             <w:tcW w:w="736" w:type="dxa"/>
             <w:tcBorders>
-              <w:left w:val="dotted" w:color="4471C4" w:sz="24" w:space="0"/>
-              <w:bottom w:val="single" w:color="BEBEBE" w:sz="6" w:space="0"/>
+              <w:left w:val="dotted" w:sz="24" w:space="0" w:color="4471C4"/>
+              <w:bottom w:val="single" w:sz="6" w:space="0" w:color="BEBEBE"/>
             </w:tcBorders>
           </w:tcPr>
           <w:p>
@@ -9462,6 +6374,7 @@
           <w:sz w:val="18"/>
         </w:rPr>
         <w:tab/>
+        <w:t>100</w:t>
       </w:r>
       <w:r>
         <w:rPr>
@@ -9469,7 +6382,8 @@
           <w:color w:val="585858"/>
           <w:sz w:val="18"/>
         </w:rPr>
-        <w:t>100</w:t>
+        <w:tab/>
+        <w:t>200</w:t>
       </w:r>
       <w:r>
         <w:rPr>
@@ -9478,6 +6392,7 @@
           <w:sz w:val="18"/>
         </w:rPr>
         <w:tab/>
+        <w:t>300</w:t>
       </w:r>
       <w:r>
         <w:rPr>
@@ -9485,7 +6400,8 @@
           <w:color w:val="585858"/>
           <w:sz w:val="18"/>
         </w:rPr>
-        <w:t>200</w:t>
+        <w:tab/>
+        <w:t>400</w:t>
       </w:r>
       <w:r>
         <w:rPr>
@@ -9494,6 +6410,7 @@
           <w:sz w:val="18"/>
         </w:rPr>
         <w:tab/>
+        <w:t>500</w:t>
       </w:r>
       <w:r>
         <w:rPr>
@@ -9501,7 +6418,8 @@
           <w:color w:val="585858"/>
           <w:sz w:val="18"/>
         </w:rPr>
-        <w:t>300</w:t>
+        <w:tab/>
+        <w:t>600</w:t>
       </w:r>
       <w:r>
         <w:rPr>
@@ -9510,6 +6428,7 @@
           <w:sz w:val="18"/>
         </w:rPr>
         <w:tab/>
+        <w:t>700</w:t>
       </w:r>
       <w:r>
         <w:rPr>
@@ -9517,7 +6436,8 @@
           <w:color w:val="585858"/>
           <w:sz w:val="18"/>
         </w:rPr>
-        <w:t>400</w:t>
+        <w:tab/>
+        <w:t>800</w:t>
       </w:r>
       <w:r>
         <w:rPr>
@@ -9526,77 +6446,6 @@
           <w:sz w:val="18"/>
         </w:rPr>
         <w:tab/>
-      </w:r>
-      <w:r>
-        <w:rPr>
-          <w:rFonts w:ascii="Calibri"/>
-          <w:color w:val="585858"/>
-          <w:sz w:val="18"/>
-        </w:rPr>
-        <w:t>500</w:t>
-      </w:r>
-      <w:r>
-        <w:rPr>
-          <w:rFonts w:ascii="Calibri"/>
-          <w:color w:val="585858"/>
-          <w:sz w:val="18"/>
-        </w:rPr>
-        <w:tab/>
-      </w:r>
-      <w:r>
-        <w:rPr>
-          <w:rFonts w:ascii="Calibri"/>
-          <w:color w:val="585858"/>
-          <w:sz w:val="18"/>
-        </w:rPr>
-        <w:t>600</w:t>
-      </w:r>
-      <w:r>
-        <w:rPr>
-          <w:rFonts w:ascii="Calibri"/>
-          <w:color w:val="585858"/>
-          <w:sz w:val="18"/>
-        </w:rPr>
-        <w:tab/>
-      </w:r>
-      <w:r>
-        <w:rPr>
-          <w:rFonts w:ascii="Calibri"/>
-          <w:color w:val="585858"/>
-          <w:sz w:val="18"/>
-        </w:rPr>
-        <w:t>700</w:t>
-      </w:r>
-      <w:r>
-        <w:rPr>
-          <w:rFonts w:ascii="Calibri"/>
-          <w:color w:val="585858"/>
-          <w:sz w:val="18"/>
-        </w:rPr>
-        <w:tab/>
-      </w:r>
-      <w:r>
-        <w:rPr>
-          <w:rFonts w:ascii="Calibri"/>
-          <w:color w:val="585858"/>
-          <w:sz w:val="18"/>
-        </w:rPr>
-        <w:t>800</w:t>
-      </w:r>
-      <w:r>
-        <w:rPr>
-          <w:rFonts w:ascii="Calibri"/>
-          <w:color w:val="585858"/>
-          <w:sz w:val="18"/>
-        </w:rPr>
-        <w:tab/>
-      </w:r>
-      <w:r>
-        <w:rPr>
-          <w:rFonts w:ascii="Calibri"/>
-          <w:color w:val="585858"/>
-          <w:sz w:val="18"/>
-        </w:rPr>
         <w:t>900</w:t>
       </w:r>
     </w:p>
@@ -9664,7 +6513,7 @@
           <w:type w:val="continuous"/>
           <w:pgSz w:w="11910" w:h="16840"/>
           <w:pgMar w:top="440" w:right="1580" w:bottom="280" w:left="1600" w:header="720" w:footer="720" w:gutter="0"/>
-          <w:cols w:equalWidth="0" w:space="720" w:num="2">
+          <w:cols w:num="2" w:space="720" w:equalWidth="0">
             <w:col w:w="1518" w:space="40"/>
             <w:col w:w="7172"/>
           </w:cols>
@@ -9696,14 +6545,14 @@
       </w:pPr>
       <w:r>
         <w:pict w14:anchorId="6F62D03F">
-          <v:line id="_x0000_s2095" style="position:absolute;left:0;text-align:left;z-index:251658244;mso-position-horizontal-relative:page" strokecolor="#4471c4" strokeweight="1.5pt" from="216.15pt,9.2pt" to="241.35pt,9.2pt">
+          <v:line id="_x0000_s2095" style="position:absolute;left:0;text-align:left;z-index:251658244;mso-position-horizontal-relative:page" from="216.15pt,9.2pt" to="241.35pt,9.2pt" strokecolor="#4471c4" strokeweight="1.5pt">
             <w10:wrap anchorx="page"/>
           </v:line>
         </w:pict>
       </w:r>
       <w:r>
         <w:pict w14:anchorId="3CDBEFC8">
-          <v:line id="_x0000_s2094" style="position:absolute;left:0;text-align:left;z-index:-251658227;mso-position-horizontal-relative:page" strokecolor="#4471c4" strokeweight="1.5pt" from="281.15pt,9.2pt" to="306.35pt,9.2pt">
+          <v:line id="_x0000_s2094" style="position:absolute;left:0;text-align:left;z-index:-251658227;mso-position-horizontal-relative:page" from="281.15pt,9.2pt" to="306.35pt,9.2pt" strokecolor="#4471c4" strokeweight="1.5pt">
             <v:stroke dashstyle="dot"/>
             <w10:wrap anchorx="page"/>
           </v:line>
@@ -9724,6 +6573,7 @@
           <w:sz w:val="18"/>
         </w:rPr>
         <w:tab/>
+        <w:t xml:space="preserve"> </w:t>
       </w:r>
       <w:r>
         <w:rPr>
@@ -9731,22 +6581,7 @@
           <w:color w:val="585858"/>
           <w:sz w:val="18"/>
         </w:rPr>
-        <w:t xml:space="preserve"> </w:t>
-      </w:r>
-      <w:r>
-        <w:rPr>
-          <w:rFonts w:ascii="Calibri" w:hAnsi="Calibri"/>
-          <w:color w:val="585858"/>
-          <w:sz w:val="18"/>
-        </w:rPr>
         <w:tab/>
-      </w:r>
-      <w:r>
-        <w:rPr>
-          <w:rFonts w:ascii="Calibri" w:hAnsi="Calibri"/>
-          <w:color w:val="585858"/>
-          <w:sz w:val="18"/>
-        </w:rPr>
         <w:t>Exponencial</w:t>
       </w:r>
       <w:r>
@@ -10332,7 +7167,7 @@
         <w:spacing w:before="89"/>
         <w:jc w:val="both"/>
       </w:pPr>
-      <w:bookmarkStart w:name="_TOC_250002" w:id="3"/>
+      <w:bookmarkStart w:id="2" w:name="_TOC_250002"/>
       <w:r>
         <w:t>Solução</w:t>
       </w:r>
@@ -10342,7 +7177,7 @@
         </w:rPr>
         <w:t xml:space="preserve"> </w:t>
       </w:r>
-      <w:bookmarkEnd w:id="3"/>
+      <w:bookmarkEnd w:id="2"/>
       <w:r>
         <w:t>Desenvolvida</w:t>
       </w:r>
@@ -10996,7 +7831,7 @@
       </w:pPr>
       <w:r>
         <w:pict w14:anchorId="06317BEA">
-          <v:shape id="_x0000_s2093" style="position:absolute;left:0;text-align:left;margin-left:98.5pt;margin-top:1.9pt;width:12pt;height:41.15pt;z-index:251658247;mso-position-horizontal-relative:page" filled="f" stroked="f" type="#_x0000_t202">
+          <v:shape id="_x0000_s2093" type="#_x0000_t202" style="position:absolute;left:0;text-align:left;margin-left:98.5pt;margin-top:1.9pt;width:12pt;height:41.15pt;z-index:251658247;mso-position-horizontal-relative:page" filled="f" stroked="f">
             <v:textbox style="layout-flow:vertical;mso-layout-flow-alt:bottom-to-top" inset="0,0,0,0">
               <w:txbxContent>
                 <w:p>
@@ -11213,12 +8048,12 @@
         <w:tblW w:w="0" w:type="auto"/>
         <w:tblInd w:w="133" w:type="dxa"/>
         <w:tblBorders>
-          <w:top w:val="single" w:color="D9D9D9" w:sz="6" w:space="0"/>
-          <w:left w:val="single" w:color="D9D9D9" w:sz="6" w:space="0"/>
-          <w:bottom w:val="single" w:color="D9D9D9" w:sz="6" w:space="0"/>
-          <w:right w:val="single" w:color="D9D9D9" w:sz="6" w:space="0"/>
-          <w:insideH w:val="single" w:color="D9D9D9" w:sz="6" w:space="0"/>
-          <w:insideV w:val="single" w:color="D9D9D9" w:sz="6" w:space="0"/>
+          <w:top w:val="single" w:sz="6" w:space="0" w:color="D9D9D9"/>
+          <w:left w:val="single" w:sz="6" w:space="0" w:color="D9D9D9"/>
+          <w:bottom w:val="single" w:sz="6" w:space="0" w:color="D9D9D9"/>
+          <w:right w:val="single" w:sz="6" w:space="0" w:color="D9D9D9"/>
+          <w:insideH w:val="single" w:sz="6" w:space="0" w:color="D9D9D9"/>
+          <w:insideV w:val="single" w:sz="6" w:space="0" w:color="D9D9D9"/>
         </w:tblBorders>
         <w:tblLayout w:type="fixed"/>
         <w:tblLook w:val="01E0" w:firstRow="1" w:lastRow="1" w:firstColumn="1" w:lastColumn="1" w:noHBand="0" w:noVBand="0"/>
@@ -11242,7 +8077,7 @@
           <w:tcPr>
             <w:tcW w:w="741" w:type="dxa"/>
             <w:tcBorders>
-              <w:left w:val="single" w:color="BEBEBE" w:sz="6" w:space="0"/>
+              <w:left w:val="single" w:sz="6" w:space="0" w:color="BEBEBE"/>
             </w:tcBorders>
           </w:tcPr>
           <w:p>
@@ -11431,7 +8266,7 @@
           <w:tcPr>
             <w:tcW w:w="741" w:type="dxa"/>
             <w:tcBorders>
-              <w:left w:val="single" w:color="BEBEBE" w:sz="6" w:space="0"/>
+              <w:left w:val="single" w:sz="6" w:space="0" w:color="BEBEBE"/>
             </w:tcBorders>
           </w:tcPr>
           <w:p>
@@ -11596,7 +8431,7 @@
           <w:tcPr>
             <w:tcW w:w="741" w:type="dxa"/>
             <w:tcBorders>
-              <w:left w:val="single" w:color="BEBEBE" w:sz="6" w:space="0"/>
+              <w:left w:val="single" w:sz="6" w:space="0" w:color="BEBEBE"/>
             </w:tcBorders>
           </w:tcPr>
           <w:p>
@@ -11730,7 +8565,7 @@
           <w:tcPr>
             <w:tcW w:w="741" w:type="dxa"/>
             <w:tcBorders>
-              <w:left w:val="single" w:color="BEBEBE" w:sz="6" w:space="0"/>
+              <w:left w:val="single" w:sz="6" w:space="0" w:color="BEBEBE"/>
             </w:tcBorders>
           </w:tcPr>
           <w:p>
@@ -11864,7 +8699,7 @@
           <w:tcPr>
             <w:tcW w:w="741" w:type="dxa"/>
             <w:tcBorders>
-              <w:left w:val="single" w:color="BEBEBE" w:sz="6" w:space="0"/>
+              <w:left w:val="single" w:sz="6" w:space="0" w:color="BEBEBE"/>
             </w:tcBorders>
           </w:tcPr>
           <w:p>
@@ -11998,7 +8833,7 @@
           <w:tcPr>
             <w:tcW w:w="741" w:type="dxa"/>
             <w:tcBorders>
-              <w:left w:val="single" w:color="BEBEBE" w:sz="6" w:space="0"/>
+              <w:left w:val="single" w:sz="6" w:space="0" w:color="BEBEBE"/>
             </w:tcBorders>
           </w:tcPr>
           <w:p>
@@ -12132,7 +8967,7 @@
           <w:tcPr>
             <w:tcW w:w="741" w:type="dxa"/>
             <w:tcBorders>
-              <w:left w:val="single" w:color="BEBEBE" w:sz="6" w:space="0"/>
+              <w:left w:val="single" w:sz="6" w:space="0" w:color="BEBEBE"/>
             </w:tcBorders>
           </w:tcPr>
           <w:p>
@@ -12266,8 +9101,8 @@
           <w:tcPr>
             <w:tcW w:w="741" w:type="dxa"/>
             <w:tcBorders>
-              <w:left w:val="single" w:color="BEBEBE" w:sz="6" w:space="0"/>
-              <w:bottom w:val="single" w:color="BEBEBE" w:sz="6" w:space="0"/>
+              <w:left w:val="single" w:sz="6" w:space="0" w:color="BEBEBE"/>
+              <w:bottom w:val="single" w:sz="6" w:space="0" w:color="BEBEBE"/>
             </w:tcBorders>
           </w:tcPr>
           <w:p>
@@ -12284,7 +9119,7 @@
           <w:tcPr>
             <w:tcW w:w="740" w:type="dxa"/>
             <w:tcBorders>
-              <w:bottom w:val="single" w:color="BEBEBE" w:sz="6" w:space="0"/>
+              <w:bottom w:val="single" w:sz="6" w:space="0" w:color="BEBEBE"/>
             </w:tcBorders>
           </w:tcPr>
           <w:p>
@@ -12301,7 +9136,7 @@
           <w:tcPr>
             <w:tcW w:w="740" w:type="dxa"/>
             <w:tcBorders>
-              <w:bottom w:val="single" w:color="BEBEBE" w:sz="6" w:space="0"/>
+              <w:bottom w:val="single" w:sz="6" w:space="0" w:color="BEBEBE"/>
             </w:tcBorders>
           </w:tcPr>
           <w:p>
@@ -12318,7 +9153,7 @@
           <w:tcPr>
             <w:tcW w:w="740" w:type="dxa"/>
             <w:tcBorders>
-              <w:bottom w:val="single" w:color="BEBEBE" w:sz="6" w:space="0"/>
+              <w:bottom w:val="single" w:sz="6" w:space="0" w:color="BEBEBE"/>
             </w:tcBorders>
           </w:tcPr>
           <w:p>
@@ -12335,7 +9170,7 @@
           <w:tcPr>
             <w:tcW w:w="740" w:type="dxa"/>
             <w:tcBorders>
-              <w:bottom w:val="single" w:color="BEBEBE" w:sz="6" w:space="0"/>
+              <w:bottom w:val="single" w:sz="6" w:space="0" w:color="BEBEBE"/>
             </w:tcBorders>
           </w:tcPr>
           <w:p>
@@ -12352,7 +9187,7 @@
           <w:tcPr>
             <w:tcW w:w="740" w:type="dxa"/>
             <w:tcBorders>
-              <w:bottom w:val="single" w:color="BEBEBE" w:sz="6" w:space="0"/>
+              <w:bottom w:val="single" w:sz="6" w:space="0" w:color="BEBEBE"/>
             </w:tcBorders>
           </w:tcPr>
           <w:p>
@@ -12369,7 +9204,7 @@
           <w:tcPr>
             <w:tcW w:w="742" w:type="dxa"/>
             <w:tcBorders>
-              <w:bottom w:val="single" w:color="BEBEBE" w:sz="6" w:space="0"/>
+              <w:bottom w:val="single" w:sz="6" w:space="0" w:color="BEBEBE"/>
             </w:tcBorders>
           </w:tcPr>
           <w:p>
@@ -12386,7 +9221,7 @@
           <w:tcPr>
             <w:tcW w:w="740" w:type="dxa"/>
             <w:tcBorders>
-              <w:bottom w:val="single" w:color="BEBEBE" w:sz="6" w:space="0"/>
+              <w:bottom w:val="single" w:sz="6" w:space="0" w:color="BEBEBE"/>
             </w:tcBorders>
           </w:tcPr>
           <w:p>
@@ -12403,7 +9238,7 @@
           <w:tcPr>
             <w:tcW w:w="740" w:type="dxa"/>
             <w:tcBorders>
-              <w:bottom w:val="single" w:color="BEBEBE" w:sz="6" w:space="0"/>
+              <w:bottom w:val="single" w:sz="6" w:space="0" w:color="BEBEBE"/>
             </w:tcBorders>
           </w:tcPr>
           <w:p>
@@ -12441,11 +9276,11 @@
       </w:pPr>
       <w:r>
         <w:pict w14:anchorId="336B6FD0">
-          <v:group id="_x0000_s2090" style="position:absolute;left:0;text-align:left;margin-left:159.15pt;margin-top:-92.95pt;width:297pt;height:90.75pt;z-index:-251658226;mso-position-horizontal-relative:page;mso-position-vertical-relative:text" coordsize="5940,1815" coordorigin="3183,-1859">
-            <v:shape id="_x0000_s2092" style="position:absolute;left:3198;top:-1844;width:5910;height:1785" coordsize="5910,1785" coordorigin="3198,-1844" filled="f" strokecolor="#4471c4" strokeweight="1.5pt" path="m3198,-144r3,6l3203,-135r2,9l3208,-117r2,21l3213,-90r1,4l3219,-92r1,2l3223,-85r2,18l3228,-62r1,3l3233,-61r2,-1l3238,-64r2,-3l3242,-71r3,-5l3247,-84r3,-6l3252,-96r3,-13l3257,-108r2,7l3261,-89r2,10l3265,-81r2,-31l3268,-161r2,-45l3272,-227r2,17l3276,-168r2,46l3279,-90r1,10l3286,-73r1,2l3289,-69r3,-4l3294,-71r3,1l3299,-64r3,2l3304,-61r3,-1l3309,-62r17,l3329,-61r2,-1l3332,-63r6,-3l3339,-71r1,-31l3342,-146r2,-41l3346,-208r2,8l3350,-173r2,32l3353,-117r2,14l3359,-93r2,3l3363,-86r3,-2l3368,-90r3,-3l3373,-111r3,3l3378,-105r3,31l3383,-71r2,3l3388,-84r2,-6l3393,-96r2,-9l3398,-108r2,-3l3403,-111r2,3l3408,-105r2,12l3413,-90r2,3l3418,-93r2,3l3422,-87r3,14l3427,-71r3,1l3432,-79r3,-2l3437,-82r3,1l3442,-81r3,l3447,-79r3,-2l3452,-82r2,-8l3457,-90r2,l3462,-81r2,l3467,-81r2,-7l3472,-90r2,-1l3477,-90r2,l3482,-90r2,2l3487,-90r2,-1l3491,-99r3,l3496,-99r3,9l3501,-90r3,l3506,-96r3,-3l3511,-102r3,-3l3516,-108r3,-3l3521,-113r3,-4l3526,-122r2,-15l3531,-135r2,1l3536,-113r2,5l3540,-105r4,-3l3546,-108r2,l3551,-108r2,l3553,-108r7,4l3560,-108r8,-43l3577,-213r11,-60l3597,-309r10,-1l3616,-289r9,29l3634,-236r10,18l3653,-200r9,15l3708,-154r13,5l3733,-144r12,l3758,-144r12,-5l3782,-154r10,-4l3801,-162r9,-5l3819,-172r10,-4l3838,-181r9,-4l3856,-190r10,-7l3875,-205r9,-7l3893,-218r7,2l3911,-212r11,2l3930,-218r16,-69l3965,-390r20,-97l4004,-537r19,17l4041,-460r19,71l4078,-336r56,48l4189,-277r19,-2l4226,-282r19,-2l4319,-311r37,-30l4374,-355r19,-12l4411,-379r19,-9l4448,-391r18,7l4485,-371r19,15l4522,-345r18,3l4559,-341r18,-1l4596,-345r14,-1l4670,-373r25,-65l4724,-533r31,-103l4787,-724r31,-51l4855,-776r37,42l4929,-676r37,47l5040,-561r74,42l5147,-515r41,-3l5262,-574r42,-137l5325,-805r21,-96l5367,-984r21,-60l5410,-1067r21,22l5452,-986r21,83l5494,-809r21,92l5536,-640r21,48l5586,-579r45,-5l5705,-656r21,-120l5737,-860r11,-94l5758,-1056r11,-106l5779,-1269r11,-104l5800,-1470r11,-88l5822,-1633r21,-96l5853,-1743r11,11l5885,-1641r11,72l5906,-1483r11,95l5927,-1287r11,104l5948,-1080r11,99l5970,-890r10,79l5991,-747r40,78l6075,-676r74,-90l6174,-886r12,-83l6198,-1062r13,-99l6223,-1262r12,-98l6248,-1452r12,-81l6272,-1599r25,-71l6312,-1667r29,91l6356,-1501r15,86l6386,-1324r15,90l6415,-1151r15,70l6478,-975r82,56l6593,-903r31,24l6667,-847r43,16l6741,-857r27,-122l6781,-1067r14,-100l6808,-1272r14,-105l6835,-1477r13,-88l6862,-1636r27,-71l6904,-1695r29,114l6948,-1494r15,98l6977,-1293r15,100l7007,-1102r15,75l7067,-940r44,9l7154,-939r31,-19l7214,-1007r30,-78l7273,-1168r30,-68l7333,-1268r37,26l7406,-1169r37,82l7480,-1031r33,23l7554,-991r42,l7647,-1076r18,-81l7684,-1254r18,-104l7721,-1458r18,-86l7758,-1606r18,-28l7797,-1617r22,59l7840,-1473r21,99l7882,-1276r21,82l7924,-1140r34,26l7998,-1120r40,-20l8072,-1159r37,-17l8183,-1226r74,-83l8294,-1373r37,-54l8368,-1451r30,25l8427,-1369r30,64l8486,-1263r48,-47l8553,-1382r18,-90l8590,-1570r18,-96l8627,-1749r18,-60l8664,-1835r21,22l8706,-1747r21,93l8748,-1551r21,95l8791,-1386r21,26l8833,-1386r21,-67l8875,-1545r21,-101l8917,-1740r22,-71l8960,-1844r24,13l9009,-1783r25,72l9058,-1628r25,84l9108,-1472e">
+          <v:group id="_x0000_s2090" style="position:absolute;left:0;text-align:left;margin-left:159.15pt;margin-top:-92.95pt;width:297pt;height:90.75pt;z-index:-251658226;mso-position-horizontal-relative:page;mso-position-vertical-relative:text" coordorigin="3183,-1859" coordsize="5940,1815">
+            <v:shape id="_x0000_s2092" style="position:absolute;left:3198;top:-1844;width:5910;height:1785" coordorigin="3198,-1844" coordsize="5910,1785" path="m3198,-144r3,6l3203,-135r2,9l3208,-117r2,21l3213,-90r1,4l3219,-92r1,2l3223,-85r2,18l3228,-62r1,3l3233,-61r2,-1l3238,-64r2,-3l3242,-71r3,-5l3247,-84r3,-6l3252,-96r3,-13l3257,-108r2,7l3261,-89r2,10l3265,-81r2,-31l3268,-161r2,-45l3272,-227r2,17l3276,-168r2,46l3279,-90r1,10l3286,-73r1,2l3289,-69r3,-4l3294,-71r3,1l3299,-64r3,2l3304,-61r3,-1l3309,-62r17,l3329,-61r2,-1l3332,-63r6,-3l3339,-71r1,-31l3342,-146r2,-41l3346,-208r2,8l3350,-173r2,32l3353,-117r2,14l3359,-93r2,3l3363,-86r3,-2l3368,-90r3,-3l3373,-111r3,3l3378,-105r3,31l3383,-71r2,3l3388,-84r2,-6l3393,-96r2,-9l3398,-108r2,-3l3403,-111r2,3l3408,-105r2,12l3413,-90r2,3l3418,-93r2,3l3422,-87r3,14l3427,-71r3,1l3432,-79r3,-2l3437,-82r3,1l3442,-81r3,l3447,-79r3,-2l3452,-82r2,-8l3457,-90r2,l3462,-81r2,l3467,-81r2,-7l3472,-90r2,-1l3477,-90r2,l3482,-90r2,2l3487,-90r2,-1l3491,-99r3,l3496,-99r3,9l3501,-90r3,l3506,-96r3,-3l3511,-102r3,-3l3516,-108r3,-3l3521,-113r3,-4l3526,-122r2,-15l3531,-135r2,1l3536,-113r2,5l3540,-105r4,-3l3546,-108r2,l3551,-108r2,l3553,-108r7,4l3560,-108r8,-43l3577,-213r11,-60l3597,-309r10,-1l3616,-289r9,29l3634,-236r10,18l3653,-200r9,15l3708,-154r13,5l3733,-144r12,l3758,-144r12,-5l3782,-154r10,-4l3801,-162r9,-5l3819,-172r10,-4l3838,-181r9,-4l3856,-190r10,-7l3875,-205r9,-7l3893,-218r7,2l3911,-212r11,2l3930,-218r16,-69l3965,-390r20,-97l4004,-537r19,17l4041,-460r19,71l4078,-336r56,48l4189,-277r19,-2l4226,-282r19,-2l4319,-311r37,-30l4374,-355r19,-12l4411,-379r19,-9l4448,-391r18,7l4485,-371r19,15l4522,-345r18,3l4559,-341r18,-1l4596,-345r14,-1l4670,-373r25,-65l4724,-533r31,-103l4787,-724r31,-51l4855,-776r37,42l4929,-676r37,47l5040,-561r74,42l5147,-515r41,-3l5262,-574r42,-137l5325,-805r21,-96l5367,-984r21,-60l5410,-1067r21,22l5452,-986r21,83l5494,-809r21,92l5536,-640r21,48l5586,-579r45,-5l5705,-656r21,-120l5737,-860r11,-94l5758,-1056r11,-106l5779,-1269r11,-104l5800,-1470r11,-88l5822,-1633r21,-96l5853,-1743r11,11l5885,-1641r11,72l5906,-1483r11,95l5927,-1287r11,104l5948,-1080r11,99l5970,-890r10,79l5991,-747r40,78l6075,-676r74,-90l6174,-886r12,-83l6198,-1062r13,-99l6223,-1262r12,-98l6248,-1452r12,-81l6272,-1599r25,-71l6312,-1667r29,91l6356,-1501r15,86l6386,-1324r15,90l6415,-1151r15,70l6478,-975r82,56l6593,-903r31,24l6667,-847r43,16l6741,-857r27,-122l6781,-1067r14,-100l6808,-1272r14,-105l6835,-1477r13,-88l6862,-1636r27,-71l6904,-1695r29,114l6948,-1494r15,98l6977,-1293r15,100l7007,-1102r15,75l7067,-940r44,9l7154,-939r31,-19l7214,-1007r30,-78l7273,-1168r30,-68l7333,-1268r37,26l7406,-1169r37,82l7480,-1031r33,23l7554,-991r42,l7647,-1076r18,-81l7684,-1254r18,-104l7721,-1458r18,-86l7758,-1606r18,-28l7797,-1617r22,59l7840,-1473r21,99l7882,-1276r21,82l7924,-1140r34,26l7998,-1120r40,-20l8072,-1159r37,-17l8183,-1226r74,-83l8294,-1373r37,-54l8368,-1451r30,25l8427,-1369r30,64l8486,-1263r48,-47l8553,-1382r18,-90l8590,-1570r18,-96l8627,-1749r18,-60l8664,-1835r21,22l8706,-1747r21,93l8748,-1551r21,95l8791,-1386r21,26l8833,-1386r21,-67l8875,-1545r21,-101l8917,-1740r22,-71l8960,-1844r24,13l9009,-1783r25,72l9058,-1628r25,84l9108,-1472e" filled="f" strokecolor="#4471c4" strokeweight="1.5pt">
               <v:path arrowok="t"/>
             </v:shape>
-            <v:line id="_x0000_s2091" style="position:absolute" strokecolor="#4471c4" strokeweight="1.5pt" from="3198,-61" to="9108,-1679">
+            <v:line id="_x0000_s2091" style="position:absolute" from="3198,-61" to="9108,-1679" strokecolor="#4471c4" strokeweight="1.5pt">
               <v:stroke dashstyle="dot"/>
             </v:line>
             <w10:wrap anchorx="page"/>
@@ -12467,6 +9302,7 @@
           <w:sz w:val="18"/>
         </w:rPr>
         <w:tab/>
+        <w:t>100</w:t>
       </w:r>
       <w:r>
         <w:rPr>
@@ -12474,7 +9310,8 @@
           <w:color w:val="585858"/>
           <w:sz w:val="18"/>
         </w:rPr>
-        <w:t>100</w:t>
+        <w:tab/>
+        <w:t>200</w:t>
       </w:r>
       <w:r>
         <w:rPr>
@@ -12483,6 +9320,7 @@
           <w:sz w:val="18"/>
         </w:rPr>
         <w:tab/>
+        <w:t>300</w:t>
       </w:r>
       <w:r>
         <w:rPr>
@@ -12490,7 +9328,8 @@
           <w:color w:val="585858"/>
           <w:sz w:val="18"/>
         </w:rPr>
-        <w:t>200</w:t>
+        <w:tab/>
+        <w:t>400</w:t>
       </w:r>
       <w:r>
         <w:rPr>
@@ -12499,6 +9338,7 @@
           <w:sz w:val="18"/>
         </w:rPr>
         <w:tab/>
+        <w:t>500</w:t>
       </w:r>
       <w:r>
         <w:rPr>
@@ -12506,7 +9346,8 @@
           <w:color w:val="585858"/>
           <w:sz w:val="18"/>
         </w:rPr>
-        <w:t>300</w:t>
+        <w:tab/>
+        <w:t>600</w:t>
       </w:r>
       <w:r>
         <w:rPr>
@@ -12515,6 +9356,7 @@
           <w:sz w:val="18"/>
         </w:rPr>
         <w:tab/>
+        <w:t>700</w:t>
       </w:r>
       <w:r>
         <w:rPr>
@@ -12522,7 +9364,8 @@
           <w:color w:val="585858"/>
           <w:sz w:val="18"/>
         </w:rPr>
-        <w:t>400</w:t>
+        <w:tab/>
+        <w:t>800</w:t>
       </w:r>
       <w:r>
         <w:rPr>
@@ -12531,77 +9374,6 @@
           <w:sz w:val="18"/>
         </w:rPr>
         <w:tab/>
-      </w:r>
-      <w:r>
-        <w:rPr>
-          <w:rFonts w:ascii="Calibri"/>
-          <w:color w:val="585858"/>
-          <w:sz w:val="18"/>
-        </w:rPr>
-        <w:t>500</w:t>
-      </w:r>
-      <w:r>
-        <w:rPr>
-          <w:rFonts w:ascii="Calibri"/>
-          <w:color w:val="585858"/>
-          <w:sz w:val="18"/>
-        </w:rPr>
-        <w:tab/>
-      </w:r>
-      <w:r>
-        <w:rPr>
-          <w:rFonts w:ascii="Calibri"/>
-          <w:color w:val="585858"/>
-          <w:sz w:val="18"/>
-        </w:rPr>
-        <w:t>600</w:t>
-      </w:r>
-      <w:r>
-        <w:rPr>
-          <w:rFonts w:ascii="Calibri"/>
-          <w:color w:val="585858"/>
-          <w:sz w:val="18"/>
-        </w:rPr>
-        <w:tab/>
-      </w:r>
-      <w:r>
-        <w:rPr>
-          <w:rFonts w:ascii="Calibri"/>
-          <w:color w:val="585858"/>
-          <w:sz w:val="18"/>
-        </w:rPr>
-        <w:t>700</w:t>
-      </w:r>
-      <w:r>
-        <w:rPr>
-          <w:rFonts w:ascii="Calibri"/>
-          <w:color w:val="585858"/>
-          <w:sz w:val="18"/>
-        </w:rPr>
-        <w:tab/>
-      </w:r>
-      <w:r>
-        <w:rPr>
-          <w:rFonts w:ascii="Calibri"/>
-          <w:color w:val="585858"/>
-          <w:sz w:val="18"/>
-        </w:rPr>
-        <w:t>800</w:t>
-      </w:r>
-      <w:r>
-        <w:rPr>
-          <w:rFonts w:ascii="Calibri"/>
-          <w:color w:val="585858"/>
-          <w:sz w:val="18"/>
-        </w:rPr>
-        <w:tab/>
-      </w:r>
-      <w:r>
-        <w:rPr>
-          <w:rFonts w:ascii="Calibri"/>
-          <w:color w:val="585858"/>
-          <w:sz w:val="18"/>
-        </w:rPr>
         <w:t>900</w:t>
       </w:r>
     </w:p>
@@ -12669,7 +9441,7 @@
           <w:type w:val="continuous"/>
           <w:pgSz w:w="11910" w:h="16840"/>
           <w:pgMar w:top="440" w:right="1580" w:bottom="280" w:left="1600" w:header="720" w:footer="720" w:gutter="0"/>
-          <w:cols w:equalWidth="0" w:space="720" w:num="2">
+          <w:cols w:num="2" w:space="720" w:equalWidth="0">
             <w:col w:w="1426" w:space="40"/>
             <w:col w:w="7264"/>
           </w:cols>
@@ -12701,14 +9473,14 @@
       </w:pPr>
       <w:r>
         <w:pict w14:anchorId="3BAD540E">
-          <v:line id="_x0000_s2089" style="position:absolute;left:0;text-align:left;z-index:251658246;mso-position-horizontal-relative:page" strokecolor="#4471c4" strokeweight="1.5pt" from="227.5pt,9.15pt" to="252.7pt,9.15pt">
+          <v:line id="_x0000_s2089" style="position:absolute;left:0;text-align:left;z-index:251658246;mso-position-horizontal-relative:page" from="227.5pt,9.15pt" to="252.7pt,9.15pt" strokecolor="#4471c4" strokeweight="1.5pt">
             <w10:wrap anchorx="page"/>
           </v:line>
         </w:pict>
       </w:r>
       <w:r>
         <w:pict w14:anchorId="037E8098">
-          <v:line id="_x0000_s2088" style="position:absolute;left:0;text-align:left;z-index:-251658225;mso-position-horizontal-relative:page" strokecolor="#4471c4" strokeweight="1.5pt" from="291.1pt,9.15pt" to="316.3pt,9.15pt">
+          <v:line id="_x0000_s2088" style="position:absolute;left:0;text-align:left;z-index:-251658225;mso-position-horizontal-relative:page" from="291.1pt,9.15pt" to="316.3pt,9.15pt" strokecolor="#4471c4" strokeweight="1.5pt">
             <v:stroke dashstyle="dot"/>
             <w10:wrap anchorx="page"/>
           </v:line>
@@ -12729,6 +9501,7 @@
           <w:sz w:val="18"/>
         </w:rPr>
         <w:tab/>
+        <w:t xml:space="preserve"> </w:t>
       </w:r>
       <w:r>
         <w:rPr>
@@ -12736,22 +9509,7 @@
           <w:color w:val="585858"/>
           <w:sz w:val="18"/>
         </w:rPr>
-        <w:t xml:space="preserve"> </w:t>
-      </w:r>
-      <w:r>
-        <w:rPr>
-          <w:rFonts w:ascii="Calibri" w:hAnsi="Calibri"/>
-          <w:color w:val="585858"/>
-          <w:sz w:val="18"/>
-        </w:rPr>
         <w:tab/>
-      </w:r>
-      <w:r>
-        <w:rPr>
-          <w:rFonts w:ascii="Calibri" w:hAnsi="Calibri"/>
-          <w:color w:val="585858"/>
-          <w:sz w:val="18"/>
-        </w:rPr>
         <w:t>Linear</w:t>
       </w:r>
       <w:r>
@@ -13279,7 +10037,7 @@
       </w:pPr>
       <w:r>
         <w:pict w14:anchorId="27180317">
-          <v:shape id="_x0000_s2087" style="position:absolute;left:0;text-align:left;margin-left:98.55pt;margin-top:20.35pt;width:12pt;height:41.2pt;z-index:251658250;mso-position-horizontal-relative:page" filled="f" stroked="f" type="#_x0000_t202">
+          <v:shape id="_x0000_s2087" type="#_x0000_t202" style="position:absolute;left:0;text-align:left;margin-left:98.55pt;margin-top:20.35pt;width:12pt;height:41.2pt;z-index:251658250;mso-position-horizontal-relative:page" filled="f" stroked="f">
             <v:textbox style="layout-flow:vertical;mso-layout-flow-alt:bottom-to-top" inset="0,0,0,0">
               <w:txbxContent>
                 <w:p>
@@ -13448,12 +10206,12 @@
         <w:tblW w:w="0" w:type="auto"/>
         <w:tblInd w:w="141" w:type="dxa"/>
         <w:tblBorders>
-          <w:top w:val="single" w:color="D9D9D9" w:sz="6" w:space="0"/>
-          <w:left w:val="single" w:color="D9D9D9" w:sz="6" w:space="0"/>
-          <w:bottom w:val="single" w:color="D9D9D9" w:sz="6" w:space="0"/>
-          <w:right w:val="single" w:color="D9D9D9" w:sz="6" w:space="0"/>
-          <w:insideH w:val="single" w:color="D9D9D9" w:sz="6" w:space="0"/>
-          <w:insideV w:val="single" w:color="D9D9D9" w:sz="6" w:space="0"/>
+          <w:top w:val="single" w:sz="6" w:space="0" w:color="D9D9D9"/>
+          <w:left w:val="single" w:sz="6" w:space="0" w:color="D9D9D9"/>
+          <w:bottom w:val="single" w:sz="6" w:space="0" w:color="D9D9D9"/>
+          <w:right w:val="single" w:sz="6" w:space="0" w:color="D9D9D9"/>
+          <w:insideH w:val="single" w:sz="6" w:space="0" w:color="D9D9D9"/>
+          <w:insideV w:val="single" w:sz="6" w:space="0" w:color="D9D9D9"/>
         </w:tblBorders>
         <w:tblLayout w:type="fixed"/>
         <w:tblLook w:val="01E0" w:firstRow="1" w:lastRow="1" w:firstColumn="1" w:lastColumn="1" w:noHBand="0" w:noVBand="0"/>
@@ -13479,7 +10237,7 @@
             <w:tcW w:w="775" w:type="dxa"/>
             <w:gridSpan w:val="2"/>
             <w:tcBorders>
-              <w:left w:val="single" w:color="BEBEBE" w:sz="6" w:space="0"/>
+              <w:left w:val="single" w:sz="6" w:space="0" w:color="BEBEBE"/>
             </w:tcBorders>
           </w:tcPr>
           <w:p>
@@ -13604,8 +10362,8 @@
           <w:tcPr>
             <w:tcW w:w="424" w:type="dxa"/>
             <w:tcBorders>
-              <w:left w:val="single" w:color="4471C4" w:sz="12" w:space="0"/>
-              <w:right w:val="single" w:color="4471C4" w:sz="34" w:space="0"/>
+              <w:left w:val="single" w:sz="12" w:space="0" w:color="4471C4"/>
+              <w:right w:val="single" w:sz="34" w:space="0" w:color="4471C4"/>
             </w:tcBorders>
           </w:tcPr>
           <w:p>
@@ -13621,7 +10379,7 @@
           <w:tcPr>
             <w:tcW w:w="351" w:type="dxa"/>
             <w:tcBorders>
-              <w:left w:val="single" w:color="4471C4" w:sz="34" w:space="0"/>
+              <w:left w:val="single" w:sz="34" w:space="0" w:color="4471C4"/>
             </w:tcBorders>
           </w:tcPr>
           <w:p>
@@ -13792,8 +10550,8 @@
           <w:tcPr>
             <w:tcW w:w="424" w:type="dxa"/>
             <w:tcBorders>
-              <w:left w:val="single" w:color="4471C4" w:sz="12" w:space="0"/>
-              <w:right w:val="single" w:color="4471C4" w:sz="34" w:space="0"/>
+              <w:left w:val="single" w:sz="12" w:space="0" w:color="4471C4"/>
+              <w:right w:val="single" w:sz="34" w:space="0" w:color="4471C4"/>
             </w:tcBorders>
           </w:tcPr>
           <w:p>
@@ -13809,7 +10567,7 @@
           <w:tcPr>
             <w:tcW w:w="351" w:type="dxa"/>
             <w:tcBorders>
-              <w:left w:val="single" w:color="4471C4" w:sz="34" w:space="0"/>
+              <w:left w:val="single" w:sz="34" w:space="0" w:color="4471C4"/>
             </w:tcBorders>
           </w:tcPr>
           <w:p>
@@ -13977,8 +10735,8 @@
           <w:tcPr>
             <w:tcW w:w="424" w:type="dxa"/>
             <w:tcBorders>
-              <w:left w:val="single" w:color="4471C4" w:sz="12" w:space="0"/>
-              <w:right w:val="single" w:color="4471C4" w:sz="34" w:space="0"/>
+              <w:left w:val="single" w:sz="12" w:space="0" w:color="4471C4"/>
+              <w:right w:val="single" w:sz="34" w:space="0" w:color="4471C4"/>
             </w:tcBorders>
           </w:tcPr>
           <w:p>
@@ -13994,7 +10752,7 @@
           <w:tcPr>
             <w:tcW w:w="351" w:type="dxa"/>
             <w:tcBorders>
-              <w:left w:val="single" w:color="4471C4" w:sz="34" w:space="0"/>
+              <w:left w:val="single" w:sz="34" w:space="0" w:color="4471C4"/>
             </w:tcBorders>
           </w:tcPr>
           <w:p>
@@ -14198,9 +10956,9 @@
           <w:tcPr>
             <w:tcW w:w="424" w:type="dxa"/>
             <w:tcBorders>
-              <w:left w:val="single" w:color="4471C4" w:sz="12" w:space="0"/>
-              <w:bottom w:val="single" w:color="EC7C30" w:sz="12" w:space="0"/>
-              <w:right w:val="single" w:color="4471C4" w:sz="34" w:space="0"/>
+              <w:left w:val="single" w:sz="12" w:space="0" w:color="4471C4"/>
+              <w:bottom w:val="single" w:sz="12" w:space="0" w:color="EC7C30"/>
+              <w:right w:val="single" w:sz="34" w:space="0" w:color="4471C4"/>
             </w:tcBorders>
           </w:tcPr>
           <w:p>
@@ -14216,8 +10974,8 @@
           <w:tcPr>
             <w:tcW w:w="351" w:type="dxa"/>
             <w:tcBorders>
-              <w:left w:val="single" w:color="4471C4" w:sz="34" w:space="0"/>
-              <w:bottom w:val="single" w:color="EC7C30" w:sz="12" w:space="0"/>
+              <w:left w:val="single" w:sz="34" w:space="0" w:color="4471C4"/>
+              <w:bottom w:val="single" w:sz="12" w:space="0" w:color="EC7C30"/>
             </w:tcBorders>
           </w:tcPr>
           <w:p>
@@ -14233,7 +10991,7 @@
           <w:tcPr>
             <w:tcW w:w="775" w:type="dxa"/>
             <w:tcBorders>
-              <w:bottom w:val="single" w:color="EC7C30" w:sz="12" w:space="0"/>
+              <w:bottom w:val="single" w:sz="12" w:space="0" w:color="EC7C30"/>
             </w:tcBorders>
           </w:tcPr>
           <w:p>
@@ -14249,7 +11007,7 @@
           <w:tcPr>
             <w:tcW w:w="773" w:type="dxa"/>
             <w:tcBorders>
-              <w:bottom w:val="single" w:color="EC7C30" w:sz="12" w:space="0"/>
+              <w:bottom w:val="single" w:sz="12" w:space="0" w:color="EC7C30"/>
             </w:tcBorders>
           </w:tcPr>
           <w:p>
@@ -14265,7 +11023,7 @@
           <w:tcPr>
             <w:tcW w:w="775" w:type="dxa"/>
             <w:tcBorders>
-              <w:bottom w:val="single" w:color="EC7C30" w:sz="12" w:space="0"/>
+              <w:bottom w:val="single" w:sz="12" w:space="0" w:color="EC7C30"/>
             </w:tcBorders>
           </w:tcPr>
           <w:p>
@@ -14281,7 +11039,7 @@
           <w:tcPr>
             <w:tcW w:w="775" w:type="dxa"/>
             <w:tcBorders>
-              <w:bottom w:val="single" w:color="EC7C30" w:sz="12" w:space="0"/>
+              <w:bottom w:val="single" w:sz="12" w:space="0" w:color="EC7C30"/>
             </w:tcBorders>
           </w:tcPr>
           <w:p>
@@ -14297,7 +11055,7 @@
           <w:tcPr>
             <w:tcW w:w="773" w:type="dxa"/>
             <w:tcBorders>
-              <w:bottom w:val="single" w:color="EC7C30" w:sz="12" w:space="0"/>
+              <w:bottom w:val="single" w:sz="12" w:space="0" w:color="EC7C30"/>
             </w:tcBorders>
           </w:tcPr>
           <w:p>
@@ -14313,7 +11071,7 @@
           <w:tcPr>
             <w:tcW w:w="775" w:type="dxa"/>
             <w:tcBorders>
-              <w:bottom w:val="single" w:color="EC7C30" w:sz="12" w:space="0"/>
+              <w:bottom w:val="single" w:sz="12" w:space="0" w:color="EC7C30"/>
             </w:tcBorders>
           </w:tcPr>
           <w:p>
@@ -14363,7 +11121,7 @@
           <w:tcPr>
             <w:tcW w:w="775" w:type="dxa"/>
             <w:tcBorders>
-              <w:bottom w:val="single" w:color="EC7C30" w:sz="12" w:space="0"/>
+              <w:bottom w:val="single" w:sz="12" w:space="0" w:color="EC7C30"/>
             </w:tcBorders>
           </w:tcPr>
           <w:p>
@@ -14387,7 +11145,7 @@
           <w:tcPr>
             <w:tcW w:w="774" w:type="dxa"/>
             <w:tcBorders>
-              <w:bottom w:val="single" w:color="BEBEBE" w:sz="6" w:space="0"/>
+              <w:bottom w:val="single" w:sz="6" w:space="0" w:color="BEBEBE"/>
             </w:tcBorders>
           </w:tcPr>
           <w:p>
@@ -14437,6 +11195,7 @@
           <w:sz w:val="18"/>
         </w:rPr>
         <w:tab/>
+        <w:t>100</w:t>
       </w:r>
       <w:r>
         <w:rPr>
@@ -14444,7 +11203,8 @@
           <w:color w:val="585858"/>
           <w:sz w:val="18"/>
         </w:rPr>
-        <w:t>100</w:t>
+        <w:tab/>
+        <w:t>200</w:t>
       </w:r>
       <w:r>
         <w:rPr>
@@ -14453,6 +11213,7 @@
           <w:sz w:val="18"/>
         </w:rPr>
         <w:tab/>
+        <w:t>300</w:t>
       </w:r>
       <w:r>
         <w:rPr>
@@ -14460,7 +11221,8 @@
           <w:color w:val="585858"/>
           <w:sz w:val="18"/>
         </w:rPr>
-        <w:t>200</w:t>
+        <w:tab/>
+        <w:t>400</w:t>
       </w:r>
       <w:r>
         <w:rPr>
@@ -14469,6 +11231,7 @@
           <w:sz w:val="18"/>
         </w:rPr>
         <w:tab/>
+        <w:t>500</w:t>
       </w:r>
       <w:r>
         <w:rPr>
@@ -14476,7 +11239,8 @@
           <w:color w:val="585858"/>
           <w:sz w:val="18"/>
         </w:rPr>
-        <w:t>300</w:t>
+        <w:tab/>
+        <w:t>600</w:t>
       </w:r>
       <w:r>
         <w:rPr>
@@ -14485,6 +11249,7 @@
           <w:sz w:val="18"/>
         </w:rPr>
         <w:tab/>
+        <w:t>700</w:t>
       </w:r>
       <w:r>
         <w:rPr>
@@ -14492,7 +11257,8 @@
           <w:color w:val="585858"/>
           <w:sz w:val="18"/>
         </w:rPr>
-        <w:t>400</w:t>
+        <w:tab/>
+        <w:t>800</w:t>
       </w:r>
       <w:r>
         <w:rPr>
@@ -14501,77 +11267,6 @@
           <w:sz w:val="18"/>
         </w:rPr>
         <w:tab/>
-      </w:r>
-      <w:r>
-        <w:rPr>
-          <w:rFonts w:ascii="Calibri"/>
-          <w:color w:val="585858"/>
-          <w:sz w:val="18"/>
-        </w:rPr>
-        <w:t>500</w:t>
-      </w:r>
-      <w:r>
-        <w:rPr>
-          <w:rFonts w:ascii="Calibri"/>
-          <w:color w:val="585858"/>
-          <w:sz w:val="18"/>
-        </w:rPr>
-        <w:tab/>
-      </w:r>
-      <w:r>
-        <w:rPr>
-          <w:rFonts w:ascii="Calibri"/>
-          <w:color w:val="585858"/>
-          <w:sz w:val="18"/>
-        </w:rPr>
-        <w:t>600</w:t>
-      </w:r>
-      <w:r>
-        <w:rPr>
-          <w:rFonts w:ascii="Calibri"/>
-          <w:color w:val="585858"/>
-          <w:sz w:val="18"/>
-        </w:rPr>
-        <w:tab/>
-      </w:r>
-      <w:r>
-        <w:rPr>
-          <w:rFonts w:ascii="Calibri"/>
-          <w:color w:val="585858"/>
-          <w:sz w:val="18"/>
-        </w:rPr>
-        <w:t>700</w:t>
-      </w:r>
-      <w:r>
-        <w:rPr>
-          <w:rFonts w:ascii="Calibri"/>
-          <w:color w:val="585858"/>
-          <w:sz w:val="18"/>
-        </w:rPr>
-        <w:tab/>
-      </w:r>
-      <w:r>
-        <w:rPr>
-          <w:rFonts w:ascii="Calibri"/>
-          <w:color w:val="585858"/>
-          <w:sz w:val="18"/>
-        </w:rPr>
-        <w:t>800</w:t>
-      </w:r>
-      <w:r>
-        <w:rPr>
-          <w:rFonts w:ascii="Calibri"/>
-          <w:color w:val="585858"/>
-          <w:sz w:val="18"/>
-        </w:rPr>
-        <w:tab/>
-      </w:r>
-      <w:r>
-        <w:rPr>
-          <w:rFonts w:ascii="Calibri"/>
-          <w:color w:val="585858"/>
-          <w:sz w:val="18"/>
-        </w:rPr>
         <w:t>900</w:t>
       </w:r>
     </w:p>
@@ -14639,7 +11334,7 @@
           <w:type w:val="continuous"/>
           <w:pgSz w:w="11910" w:h="16840"/>
           <w:pgMar w:top="440" w:right="1580" w:bottom="280" w:left="1600" w:header="720" w:footer="720" w:gutter="0"/>
-          <w:cols w:equalWidth="0" w:space="720" w:num="2">
+          <w:cols w:num="2" w:space="720" w:equalWidth="0">
             <w:col w:w="1112" w:space="40"/>
             <w:col w:w="7578"/>
           </w:cols>
@@ -14670,14 +11365,14 @@
       </w:pPr>
       <w:r>
         <w:pict w14:anchorId="5F3B41DA">
-          <v:line id="_x0000_s2086" style="position:absolute;left:0;text-align:left;z-index:251658248;mso-position-horizontal-relative:page" strokecolor="#ec7c30" strokeweight="1.5pt" from="164.35pt,9.6pt" to="183.55pt,9.6pt">
+          <v:line id="_x0000_s2086" style="position:absolute;left:0;text-align:left;z-index:251658248;mso-position-horizontal-relative:page" from="164.35pt,9.6pt" to="183.55pt,9.6pt" strokecolor="#ec7c30" strokeweight="1.5pt">
             <w10:wrap anchorx="page"/>
           </v:line>
         </w:pict>
       </w:r>
       <w:r>
         <w:pict w14:anchorId="7F5A2062">
-          <v:line id="_x0000_s2085" style="position:absolute;left:0;text-align:left;z-index:-251658224;mso-position-horizontal-relative:page" strokecolor="#4471c4" strokeweight="1.5pt" from="300.8pt,9.6pt" to="320pt,9.6pt">
+          <v:line id="_x0000_s2085" style="position:absolute;left:0;text-align:left;z-index:-251658224;mso-position-horizontal-relative:page" from="300.8pt,9.6pt" to="320pt,9.6pt" strokecolor="#4471c4" strokeweight="1.5pt">
             <w10:wrap anchorx="page"/>
           </v:line>
         </w:pict>
@@ -14725,12 +11420,6 @@
           <w:sz w:val="20"/>
         </w:rPr>
         <w:tab/>
-      </w:r>
-      <w:r>
-        <w:rPr>
-          <w:rFonts w:ascii="Calibri"/>
-          <w:sz w:val="20"/>
-        </w:rPr>
         <w:t>Speed</w:t>
       </w:r>
       <w:r>
@@ -14763,14 +11452,14 @@
       </w:pPr>
       <w:r>
         <w:pict w14:anchorId="3F9947C9">
-          <v:line id="_x0000_s2084" style="position:absolute;left:0;text-align:left;z-index:251658249;mso-position-horizontal-relative:page" strokeweight=".5pt" from="164.35pt,12.55pt" to="183.55pt,12.55pt">
+          <v:line id="_x0000_s2084" style="position:absolute;left:0;text-align:left;z-index:251658249;mso-position-horizontal-relative:page" from="164.35pt,12.55pt" to="183.55pt,12.55pt" strokeweight=".5pt">
             <w10:wrap anchorx="page"/>
           </v:line>
         </w:pict>
       </w:r>
       <w:r>
         <w:pict w14:anchorId="7663D158">
-          <v:line id="_x0000_s2083" style="position:absolute;left:0;text-align:left;z-index:-251658223;mso-position-horizontal-relative:page" strokeweight=".5pt" from="300.8pt,12.55pt" to="320pt,12.55pt">
+          <v:line id="_x0000_s2083" style="position:absolute;left:0;text-align:left;z-index:-251658223;mso-position-horizontal-relative:page" from="300.8pt,12.55pt" to="320pt,12.55pt" strokeweight=".5pt">
             <w10:wrap anchorx="page"/>
           </v:line>
         </w:pict>
@@ -14833,12 +11522,6 @@
           <w:sz w:val="20"/>
         </w:rPr>
         <w:tab/>
-      </w:r>
-      <w:r>
-        <w:rPr>
-          <w:rFonts w:ascii="Calibri"/>
-          <w:sz w:val="20"/>
-        </w:rPr>
         <w:t>Exponencial</w:t>
       </w:r>
       <w:r>
@@ -15672,8 +12355,8 @@
         <w:spacing w:before="76"/>
         <w:ind w:left="142"/>
       </w:pPr>
-      <w:bookmarkStart w:name="_TOC_250001" w:id="4"/>
-      <w:bookmarkEnd w:id="4"/>
+      <w:bookmarkStart w:id="3" w:name="_TOC_250001"/>
+      <w:bookmarkEnd w:id="3"/>
       <w:r>
         <w:t>Comentários</w:t>
       </w:r>
@@ -16472,8 +13155,8 @@
         <w:pStyle w:val="Heading1"/>
         <w:ind w:left="142"/>
       </w:pPr>
-      <w:bookmarkStart w:name="_TOC_250000" w:id="5"/>
-      <w:bookmarkEnd w:id="5"/>
+      <w:bookmarkStart w:id="4" w:name="_TOC_250000"/>
+      <w:bookmarkEnd w:id="4"/>
       <w:r>
         <w:t>Apêndice</w:t>
       </w:r>
@@ -16509,7 +13192,7 @@
       </w:pPr>
       <w:r>
         <w:pict w14:anchorId="13DBED23">
-          <v:shape id="_x0000_s2082" style="position:absolute;margin-left:83.65pt;margin-top:18.2pt;width:428.15pt;height:500.15pt;z-index:-251658217;mso-wrap-distance-left:0;mso-wrap-distance-right:0;mso-position-horizontal-relative:page" fillcolor="#282a36" stroked="f" type="#_x0000_t202">
+          <v:shape id="_x0000_s2082" type="#_x0000_t202" style="position:absolute;margin-left:83.65pt;margin-top:18.2pt;width:428.15pt;height:500.15pt;z-index:-251658217;mso-wrap-distance-left:0;mso-wrap-distance-right:0;mso-position-horizontal-relative:page" fillcolor="#282a36" stroked="f">
             <v:textbox inset="0,0,0,0">
               <w:txbxContent>
                 <w:p>
@@ -16922,13 +13605,6 @@
                       <w:sz w:val="14"/>
                     </w:rPr>
                     <w:tab/>
-                  </w:r>
-                  <w:r>
-                    <w:rPr>
-                      <w:rFonts w:ascii="Consolas"/>
-                      <w:color w:val="6171A3"/>
-                      <w:sz w:val="14"/>
-                    </w:rPr>
                     <w:t>cc</w:t>
                   </w:r>
                   <w:r>
@@ -17098,13 +13774,6 @@
                       <w:sz w:val="14"/>
                     </w:rPr>
                     <w:tab/>
-                  </w:r>
-                  <w:r>
-                    <w:rPr>
-                      <w:rFonts w:ascii="Consolas"/>
-                      <w:color w:val="6171A3"/>
-                      <w:sz w:val="14"/>
-                    </w:rPr>
                     <w:t>cc</w:t>
                   </w:r>
                   <w:r>
@@ -17422,13 +14091,6 @@
                       <w:sz w:val="14"/>
                     </w:rPr>
                     <w:tab/>
-                  </w:r>
-                  <w:r>
-                    <w:rPr>
-                      <w:rFonts w:ascii="Consolas"/>
-                      <w:color w:val="6171A3"/>
-                      <w:sz w:val="14"/>
-                    </w:rPr>
                     <w:t>N.Mec.</w:t>
                   </w:r>
                   <w:r>
@@ -17520,13 +14182,6 @@
                       <w:sz w:val="14"/>
                     </w:rPr>
                     <w:tab/>
-                  </w:r>
-                  <w:r>
-                    <w:rPr>
-                      <w:rFonts w:ascii="Consolas" w:hAnsi="Consolas"/>
-                      <w:color w:val="6171A3"/>
-                      <w:sz w:val="14"/>
-                    </w:rPr>
                     <w:t>N.Mec.</w:t>
                   </w:r>
                   <w:r>
@@ -17617,13 +14272,6 @@
                       <w:sz w:val="14"/>
                     </w:rPr>
                     <w:tab/>
-                  </w:r>
-                  <w:r>
-                    <w:rPr>
-                      <w:rFonts w:ascii="Consolas"/>
-                      <w:color w:val="6171A3"/>
-                      <w:sz w:val="14"/>
-                    </w:rPr>
                     <w:t>N.Mec.</w:t>
                   </w:r>
                   <w:r>
@@ -18526,7 +15174,7 @@
       </w:pPr>
       <w:r>
         <w:pict w14:anchorId="7725038B">
-          <v:shape id="_x0000_s2081" style="position:absolute;margin-left:83.65pt;margin-top:70.8pt;width:428.15pt;height:698.9pt;z-index:-251658222;mso-position-horizontal-relative:page;mso-position-vertical-relative:page" coordsize="8563,13978" coordorigin="1673,1416" fillcolor="#282a36" stroked="f" o:spt="100" adj="0,,0" path="m10235,15050r-8562,l1673,15393r8562,l10235,15050xm10235,12290r-8562,l1673,12633r,346l1673,13324r,346l1673,14013r,346l1673,14704r,l1673,15050r8562,l10235,14704r,l10235,14359r,-346l10235,13670r,-346l10235,12979r,-346l10235,12290xm10235,7887r-8562,l1673,8233r,346l1673,8579r,346l1673,9268r,345l1673,9959r,346l1673,10648r,345l1673,11339r,346l1673,12289r8562,l10235,11685r,-346l10235,10993r,-345l10235,10305r,-346l10235,9613r,-345l10235,8925r,-346l10235,8579r,-346l10235,7887xm10235,6164r-8562,l1673,6507r,346l1673,7199r,345l1673,7887r8562,l10235,7544r,-345l10235,6853r,-346l10235,6164xm10235,5127r-8562,l1673,5473r,346l1673,6164r8562,l10235,5819r,-346l10235,5127xm10235,3142r-8562,l1673,3488r,604l1673,4438r,346l1673,5127r8562,l10235,4784r,-346l10235,4092r,-604l10235,3142xm10235,1762r-8562,l1673,2108r,345l1673,2796r,346l10235,3142r,-346l10235,2453r,-345l10235,1762xm10235,1416r-8562,l1673,1762r8562,l10235,1416xe">
+          <v:shape id="_x0000_s2081" style="position:absolute;margin-left:83.65pt;margin-top:70.8pt;width:428.15pt;height:698.9pt;z-index:-251658222;mso-position-horizontal-relative:page;mso-position-vertical-relative:page" coordorigin="1673,1416" coordsize="8563,13978" o:spt="100" adj="0,,0" path="m10235,15050r-8562,l1673,15393r8562,l10235,15050xm10235,12290r-8562,l1673,12633r,346l1673,13324r,346l1673,14013r,346l1673,14704r,l1673,15050r8562,l10235,14704r,l10235,14359r,-346l10235,13670r,-346l10235,12979r,-346l10235,12290xm10235,7887r-8562,l1673,8233r,346l1673,8579r,346l1673,9268r,345l1673,9959r,346l1673,10648r,345l1673,11339r,346l1673,12289r8562,l10235,11685r,-346l10235,10993r,-345l10235,10305r,-346l10235,9613r,-345l10235,8925r,-346l10235,8579r,-346l10235,7887xm10235,6164r-8562,l1673,6507r,346l1673,7199r,345l1673,7887r8562,l10235,7544r,-345l10235,6853r,-346l10235,6164xm10235,5127r-8562,l1673,5473r,346l1673,6164r8562,l10235,5819r,-346l10235,5127xm10235,3142r-8562,l1673,3488r,604l1673,4438r,346l1673,5127r8562,l10235,4784r,-346l10235,4092r,-604l10235,3142xm10235,1762r-8562,l1673,2108r,345l1673,2796r,346l10235,3142r,-346l10235,2453r,-345l10235,1762xm10235,1416r-8562,l1673,1762r8562,l10235,1416xe" fillcolor="#282a36" stroked="f">
             <v:stroke joinstyle="round"/>
             <v:formulas/>
             <v:path arrowok="t" o:connecttype="segments"/>
@@ -21636,7 +18284,7 @@
       </w:pPr>
       <w:r>
         <w:pict w14:anchorId="6205F5A9">
-          <v:shape id="_x0000_s2080" style="position:absolute;margin-left:83.65pt;margin-top:70.8pt;width:428.15pt;height:694.7pt;z-index:-251658221;mso-position-horizontal-relative:page;mso-position-vertical-relative:page" coordsize="8563,13894" coordorigin="1673,1416" fillcolor="#282a36" stroked="f" o:spt="100" adj="0,,0" path="m10235,12290r-8562,l1673,12633r,346l1673,13584r,345l1673,14275r,343l1673,14618r,346l1673,15309r8562,l10235,14964r,-346l10235,14618r,-343l10235,13929r,-345l10235,12979r,-346l10235,12290xm10235,11253r-8562,l1673,11598r,346l1673,12289r8562,l10235,11944r,-346l10235,11253xm10235,9873r-8562,l1673,10218r,346l1673,10909r,344l10235,11253r,-344l10235,10564r,-346l10235,9873xm10235,7112r-8562,l1673,7458r,345l1673,8149r,343l1673,8492r,346l1673,9184r,345l1673,9873r8562,l10235,9529r,-345l10235,8838r,-346l10235,8492r,-343l10235,7803r,-345l10235,7112xm10235,5127r-8562,l1673,5473r,605l1673,6423r,346l1673,7112r8562,l10235,6769r,-346l10235,6078r,-605l10235,5127xm10235,3747r-8562,l1673,4092r,346l1673,4784r,343l10235,5127r,-343l10235,4438r,-346l10235,3747xm10235,1762r-8562,l1673,2108r,345l1673,3058r,346l1673,3747r8562,l10235,3404r,-346l10235,2453r,-345l10235,1762xm10235,1416r-8562,l1673,1762r8562,l10235,1416xe">
+          <v:shape id="_x0000_s2080" style="position:absolute;margin-left:83.65pt;margin-top:70.8pt;width:428.15pt;height:694.7pt;z-index:-251658221;mso-position-horizontal-relative:page;mso-position-vertical-relative:page" coordorigin="1673,1416" coordsize="8563,13894" o:spt="100" adj="0,,0" path="m10235,12290r-8562,l1673,12633r,346l1673,13584r,345l1673,14275r,343l1673,14618r,346l1673,15309r8562,l10235,14964r,-346l10235,14618r,-343l10235,13929r,-345l10235,12979r,-346l10235,12290xm10235,11253r-8562,l1673,11598r,346l1673,12289r8562,l10235,11944r,-346l10235,11253xm10235,9873r-8562,l1673,10218r,346l1673,10909r,344l10235,11253r,-344l10235,10564r,-346l10235,9873xm10235,7112r-8562,l1673,7458r,345l1673,8149r,343l1673,8492r,346l1673,9184r,345l1673,9873r8562,l10235,9529r,-345l10235,8838r,-346l10235,8492r,-343l10235,7803r,-345l10235,7112xm10235,5127r-8562,l1673,5473r,605l1673,6423r,346l1673,7112r8562,l10235,6769r,-346l10235,6078r,-605l10235,5127xm10235,3747r-8562,l1673,4092r,346l1673,4784r,343l10235,5127r,-343l10235,4438r,-346l10235,3747xm10235,1762r-8562,l1673,2108r,345l1673,3058r,346l1673,3747r8562,l10235,3404r,-346l10235,2453r,-345l10235,1762xm10235,1416r-8562,l1673,1762r8562,l10235,1416xe" fillcolor="#282a36" stroked="f">
             <v:stroke joinstyle="round"/>
             <v:formulas/>
             <v:path arrowok="t" o:connecttype="segments"/>
@@ -24029,7 +20677,7 @@
       </w:pPr>
       <w:r>
         <w:pict w14:anchorId="19AE5280">
-          <v:shape id="_x0000_s2079" style="position:absolute;margin-left:83.65pt;margin-top:70.8pt;width:428.15pt;height:685.9pt;z-index:-251658220;mso-position-horizontal-relative:page;mso-position-vertical-relative:page" coordsize="8563,13718" coordorigin="1673,1416" fillcolor="#282a36" stroked="f" o:spt="100" adj="0,,0" path="m10235,12028r-8562,l1673,12374r,346l1673,13065r,343l1673,13754r,346l1673,14445r,343l1673,14788r,346l10235,15134r,-346l10235,14788r,-343l10235,14100r,-346l10235,13408r,-343l10235,12720r,-346l10235,12028xm10235,7887r-8562,l1673,8233r,346l1673,8579r,346l1673,9268r,345l1673,9959r,346l1673,10648r,345l1673,11339r,346l1673,12028r8562,l10235,11685r,-346l10235,10993r,-345l10235,10305r,-346l10235,9613r,-345l10235,8925r,-346l10235,8579r,-346l10235,7887xm10235,6164r-8562,l1673,6507r,346l1673,7199r,345l1673,7887r8562,l10235,7544r,-345l10235,6853r,-346l10235,6164xm10235,5127r-8562,l1673,5473r,346l1673,6164r8562,l10235,5819r,-346l10235,5127xm10235,3142r-8562,l1673,3488r,345l1673,4176r,608l1673,5127r8562,l10235,4784r,-608l10235,3833r,-345l10235,3142xm10235,1762r-8562,l1673,2108r,345l1673,2796r,346l10235,3142r,-346l10235,2453r,-345l10235,1762xm10235,1416r-8562,l1673,1762r8562,l10235,1416xe">
+          <v:shape id="_x0000_s2079" style="position:absolute;margin-left:83.65pt;margin-top:70.8pt;width:428.15pt;height:685.9pt;z-index:-251658220;mso-position-horizontal-relative:page;mso-position-vertical-relative:page" coordorigin="1673,1416" coordsize="8563,13718" o:spt="100" adj="0,,0" path="m10235,12028r-8562,l1673,12374r,346l1673,13065r,343l1673,13754r,346l1673,14445r,343l1673,14788r,346l10235,15134r,-346l10235,14788r,-343l10235,14100r,-346l10235,13408r,-343l10235,12720r,-346l10235,12028xm10235,7887r-8562,l1673,8233r,346l1673,8579r,346l1673,9268r,345l1673,9959r,346l1673,10648r,345l1673,11339r,346l1673,12028r8562,l10235,11685r,-346l10235,10993r,-345l10235,10305r,-346l10235,9613r,-345l10235,8925r,-346l10235,8579r,-346l10235,7887xm10235,6164r-8562,l1673,6507r,346l1673,7199r,345l1673,7887r8562,l10235,7544r,-345l10235,6853r,-346l10235,6164xm10235,5127r-8562,l1673,5473r,346l1673,6164r8562,l10235,5819r,-346l10235,5127xm10235,3142r-8562,l1673,3488r,345l1673,4176r,608l1673,5127r8562,l10235,4784r,-608l10235,3833r,-345l10235,3142xm10235,1762r-8562,l1673,2108r,345l1673,2796r,346l10235,3142r,-346l10235,2453r,-345l10235,1762xm10235,1416r-8562,l1673,1762r8562,l10235,1416xe" fillcolor="#282a36" stroked="f">
             <v:stroke joinstyle="round"/>
             <v:formulas/>
             <v:path arrowok="t" o:connecttype="segments"/>
@@ -27552,7 +24200,7 @@
       </w:pPr>
       <w:r>
         <w:pict w14:anchorId="4F9FC6E0">
-          <v:shape id="_x0000_s2078" style="position:absolute;margin-left:83.65pt;margin-top:70.8pt;width:428.15pt;height:698.9pt;z-index:-251658219;mso-position-horizontal-relative:page;mso-position-vertical-relative:page" coordsize="8563,13978" coordorigin="1673,1416" fillcolor="#282a36" stroked="f" o:spt="100" adj="0,,0" path="m10235,15050r-8562,l1673,15393r8562,l10235,15050xm10235,12028r-8562,l1673,12633r,346l1673,13324r,346l1673,14013r,346l1673,14704r,l1673,15050r8562,l10235,14704r,l10235,14359r,-346l10235,13670r,-346l10235,12979r,-346l10235,12028xm10235,7887r-8562,l1673,8233r,346l1673,8579r,346l1673,9268r,345l1673,9959r,346l1673,10648r,345l1673,11339r,346l1673,12028r8562,l10235,11685r,-346l10235,10993r,-345l10235,10305r,-346l10235,9613r,-345l10235,8925r,-346l10235,8579r,-346l10235,7887xm10235,6164r-8562,l1673,6507r,346l1673,7199r,345l1673,7887r8562,l10235,7544r,-345l10235,6853r,-346l10235,6164xm10235,5127r-8562,l1673,5473r,346l1673,6164r8562,l10235,5819r,-346l10235,5127xm10235,3142r-8562,l1673,3488r,604l1673,4438r,346l1673,5127r8562,l10235,4784r,-346l10235,4092r,-604l10235,3142xm10235,1762r-8562,l1673,2108r,345l1673,2796r,346l10235,3142r,-346l10235,2453r,-345l10235,1762xm10235,1416r-8562,l1673,1762r8562,l10235,1416xe">
+          <v:shape id="_x0000_s2078" style="position:absolute;margin-left:83.65pt;margin-top:70.8pt;width:428.15pt;height:698.9pt;z-index:-251658219;mso-position-horizontal-relative:page;mso-position-vertical-relative:page" coordorigin="1673,1416" coordsize="8563,13978" o:spt="100" adj="0,,0" path="m10235,15050r-8562,l1673,15393r8562,l10235,15050xm10235,12028r-8562,l1673,12633r,346l1673,13324r,346l1673,14013r,346l1673,14704r,l1673,15050r8562,l10235,14704r,l10235,14359r,-346l10235,13670r,-346l10235,12979r,-346l10235,12028xm10235,7887r-8562,l1673,8233r,346l1673,8579r,346l1673,9268r,345l1673,9959r,346l1673,10648r,345l1673,11339r,346l1673,12028r8562,l10235,11685r,-346l10235,10993r,-345l10235,10305r,-346l10235,9613r,-345l10235,8925r,-346l10235,8579r,-346l10235,7887xm10235,6164r-8562,l1673,6507r,346l1673,7199r,345l1673,7887r8562,l10235,7544r,-345l10235,6853r,-346l10235,6164xm10235,5127r-8562,l1673,5473r,346l1673,6164r8562,l10235,5819r,-346l10235,5127xm10235,3142r-8562,l1673,3488r,604l1673,4438r,346l1673,5127r8562,l10235,4784r,-346l10235,4092r,-604l10235,3142xm10235,1762r-8562,l1673,2108r,345l1673,2796r,346l10235,3142r,-346l10235,2453r,-345l10235,1762xm10235,1416r-8562,l1673,1762r8562,l10235,1416xe" fillcolor="#282a36" stroked="f">
             <v:stroke joinstyle="round"/>
             <v:formulas/>
             <v:path arrowok="t" o:connecttype="segments"/>
@@ -30078,61 +26726,61 @@
       </w:pPr>
       <w:r>
         <w:pict w14:anchorId="3F9D5911">
-          <v:group id="_x0000_s2061" style="position:absolute;margin-left:83.65pt;margin-top:70.8pt;width:428.15pt;height:690.1pt;z-index:-251658218;mso-position-horizontal-relative:page;mso-position-vertical-relative:page" coordsize="8563,13802" coordorigin="1673,1416">
-            <v:shape id="_x0000_s2077" style="position:absolute;left:1673;top:1415;width:8563;height:5522" coordsize="8563,5522" coordorigin="1673,1416" fillcolor="#282a36" stroked="f" o:spt="100" adj="0,,0" path="m10235,5557r-8562,l1673,5903r,345l1673,6594r,343l10235,6937r,-343l10235,6248r,-345l10235,5557xm10235,5213r-8562,l1673,5557r8562,l10235,5213xm10235,4522r-8562,l1673,4868r,345l10235,5213r,-345l10235,4522xm10235,3142r-8562,l1673,3488r,345l1673,4176r,346l10235,4522r,-346l10235,3833r,-345l10235,3142xm10235,1762r-8562,l1673,2108r,345l1673,2796r,346l10235,3142r,-346l10235,2453r,-345l10235,1762xm10235,1416r-8562,l1673,1762r8562,l10235,1416xe">
+          <v:group id="_x0000_s2061" style="position:absolute;margin-left:83.65pt;margin-top:70.8pt;width:428.15pt;height:690.1pt;z-index:-251658218;mso-position-horizontal-relative:page;mso-position-vertical-relative:page" coordorigin="1673,1416" coordsize="8563,13802">
+            <v:shape id="_x0000_s2077" style="position:absolute;left:1673;top:1415;width:8563;height:5522" coordorigin="1673,1416" coordsize="8563,5522" o:spt="100" adj="0,,0" path="m10235,5557r-8562,l1673,5903r,345l1673,6594r,343l10235,6937r,-343l10235,6248r,-345l10235,5557xm10235,5213r-8562,l1673,5557r8562,l10235,5213xm10235,4522r-8562,l1673,4868r,345l10235,5213r,-345l10235,4522xm10235,3142r-8562,l1673,3488r,345l1673,4176r,346l10235,4522r,-346l10235,3833r,-345l10235,3142xm10235,1762r-8562,l1673,2108r,345l1673,2796r,346l10235,3142r,-346l10235,2453r,-345l10235,1762xm10235,1416r-8562,l1673,1762r8562,l10235,1416xe" fillcolor="#282a36" stroked="f">
               <v:stroke joinstyle="round"/>
               <v:formulas/>
               <v:path arrowok="t" o:connecttype="segments"/>
             </v:shape>
-            <v:line id="_x0000_s2076" style="position:absolute" strokecolor="#eff88a" strokeweight=".19642mm" from="2931,6864" to="3161,6864">
+            <v:line id="_x0000_s2076" style="position:absolute" from="2931,6864" to="3161,6864" strokecolor="#eff88a" strokeweight=".19642mm">
               <v:stroke dashstyle="dash"/>
             </v:line>
-            <v:line id="_x0000_s2075" style="position:absolute" strokecolor="#eff88a" strokeweight=".19642mm" from="3240,6864" to="4085,6864">
+            <v:line id="_x0000_s2075" style="position:absolute" from="3240,6864" to="4085,6864" strokecolor="#eff88a" strokeweight=".19642mm">
               <v:stroke dashstyle="dash"/>
             </v:line>
-            <v:line id="_x0000_s2074" style="position:absolute" strokecolor="#eff88a" strokeweight=".19642mm" from="4087,6864" to="4471,6864">
+            <v:line id="_x0000_s2074" style="position:absolute" from="4087,6864" to="4471,6864" strokecolor="#eff88a" strokeweight=".19642mm">
               <v:stroke dashstyle="dash"/>
             </v:line>
-            <v:line id="_x0000_s2073" style="position:absolute" strokecolor="#eff88a" strokeweight=".19642mm" from="4549,6864" to="5240,6864">
+            <v:line id="_x0000_s2073" style="position:absolute" from="4549,6864" to="5240,6864" strokecolor="#eff88a" strokeweight=".19642mm">
               <v:stroke dashstyle="dash"/>
             </v:line>
-            <v:shape id="_x0000_s2072" style="position:absolute;left:1673;top:6937;width:8563;height:692" coordsize="8563,692" coordorigin="1673,6937" fillcolor="#282a36" stroked="f" o:spt="100" adj="0,,0" path="m10235,7283r-8562,l1673,7628r8562,l10235,7283xm10235,6937r-8562,l1673,7283r8562,l10235,6937xe">
+            <v:shape id="_x0000_s2072" style="position:absolute;left:1673;top:6937;width:8563;height:692" coordorigin="1673,6937" coordsize="8563,692" o:spt="100" adj="0,,0" path="m10235,7283r-8562,l1673,7628r8562,l10235,7283xm10235,6937r-8562,l1673,7283r8562,l10235,6937xe" fillcolor="#282a36" stroked="f">
               <v:stroke joinstyle="round"/>
               <v:formulas/>
               <v:path arrowok="t" o:connecttype="segments"/>
             </v:shape>
-            <v:shape id="_x0000_s2071" style="position:absolute;left:2470;top:7555;width:692;height:2" coordsize="692,0" coordorigin="2470,7555" filled="f" strokecolor="#eff88a" strokeweight=".19642mm" o:spt="100" adj="0,,0" path="m2470,7555r230,m2931,7555r230,e">
-              <v:stroke joinstyle="round" dashstyle="dash"/>
+            <v:shape id="_x0000_s2071" style="position:absolute;left:2470;top:7555;width:692;height:2" coordorigin="2470,7555" coordsize="692,0" o:spt="100" adj="0,,0" path="m2470,7555r230,m2931,7555r230,e" filled="f" strokecolor="#eff88a" strokeweight=".19642mm">
+              <v:stroke dashstyle="dash" joinstyle="round"/>
               <v:formulas/>
               <v:path arrowok="t" o:connecttype="segments"/>
             </v:shape>
-            <v:line id="_x0000_s2070" style="position:absolute" strokecolor="#eff88a" strokeweight=".19642mm" from="3240,7555" to="4085,7555">
+            <v:line id="_x0000_s2070" style="position:absolute" from="3240,7555" to="4085,7555" strokecolor="#eff88a" strokeweight=".19642mm">
               <v:stroke dashstyle="dash"/>
             </v:line>
-            <v:line id="_x0000_s2069" style="position:absolute" strokecolor="#eff88a" strokeweight=".19642mm" from="4087,7555" to="4471,7555">
+            <v:line id="_x0000_s2069" style="position:absolute" from="4087,7555" to="4471,7555" strokecolor="#eff88a" strokeweight=".19642mm">
               <v:stroke dashstyle="dash"/>
             </v:line>
-            <v:line id="_x0000_s2068" style="position:absolute" strokecolor="#eff88a" strokeweight=".19642mm" from="4549,7555" to="5240,7555">
+            <v:line id="_x0000_s2068" style="position:absolute" from="4549,7555" to="5240,7555" strokecolor="#eff88a" strokeweight=".19642mm">
               <v:stroke dashstyle="dash"/>
             </v:line>
-            <v:shape id="_x0000_s2067" style="position:absolute;left:1673;top:7628;width:8563;height:689" coordsize="8563,689" coordorigin="1673,7628" fillcolor="#282a36" stroked="f" path="m10235,7628r-8562,l1673,7974r,343l10235,8317r,-343l10235,7628xe">
+            <v:shape id="_x0000_s2067" style="position:absolute;left:1673;top:7628;width:8563;height:689" coordorigin="1673,7628" coordsize="8563,689" path="m10235,7628r-8562,l1673,7974r,343l10235,8317r,-343l10235,7628xe" fillcolor="#282a36" stroked="f">
               <v:path arrowok="t"/>
             </v:shape>
-            <v:shape id="_x0000_s2066" style="position:absolute;left:2470;top:8243;width:692;height:2" coordsize="692,0" coordorigin="2470,8244" filled="f" strokecolor="#eff88a" strokeweight=".19642mm" o:spt="100" adj="0,,0" path="m2470,8244r230,m2931,8244r230,e">
-              <v:stroke joinstyle="round" dashstyle="dash"/>
+            <v:shape id="_x0000_s2066" style="position:absolute;left:2470;top:8243;width:692;height:2" coordorigin="2470,8244" coordsize="692,0" o:spt="100" adj="0,,0" path="m2470,8244r230,m2931,8244r230,e" filled="f" strokecolor="#eff88a" strokeweight=".19642mm">
+              <v:stroke dashstyle="dash" joinstyle="round"/>
               <v:formulas/>
               <v:path arrowok="t" o:connecttype="segments"/>
             </v:shape>
-            <v:line id="_x0000_s2065" style="position:absolute" strokecolor="#eff88a" strokeweight=".19642mm" from="3240,8244" to="4085,8244">
+            <v:line id="_x0000_s2065" style="position:absolute" from="3240,8244" to="4085,8244" strokecolor="#eff88a" strokeweight=".19642mm">
               <v:stroke dashstyle="dash"/>
             </v:line>
-            <v:line id="_x0000_s2064" style="position:absolute" strokecolor="#eff88a" strokeweight=".19642mm" from="4087,8244" to="4471,8244">
+            <v:line id="_x0000_s2064" style="position:absolute" from="4087,8244" to="4471,8244" strokecolor="#eff88a" strokeweight=".19642mm">
               <v:stroke dashstyle="dash"/>
             </v:line>
-            <v:line id="_x0000_s2063" style="position:absolute" strokecolor="#eff88a" strokeweight=".19642mm" from="4549,8244" to="5240,8244">
+            <v:line id="_x0000_s2063" style="position:absolute" from="4549,8244" to="5240,8244" strokecolor="#eff88a" strokeweight=".19642mm">
               <v:stroke dashstyle="dash"/>
             </v:line>
-            <v:shape id="_x0000_s2062" style="position:absolute;left:1673;top:8317;width:8563;height:6901" coordsize="8563,6901" coordorigin="1673,8317" fillcolor="#282a36" stroked="f" o:spt="100" adj="0,,0" path="m10235,12114r-8562,l1673,12458r,346l1673,13149r,346l1673,13838r,346l1673,14529r,l1673,14875r,343l10235,15218r,-343l10235,14529r,l10235,14184r,-346l10235,13495r,-346l10235,12804r,-346l10235,12114xm10235,11077r-8562,l1673,11423r,346l1673,12114r8562,l10235,11769r,-346l10235,11077xm10235,9697r-8562,l1673,10043r,346l1673,10734r,343l10235,11077r,-343l10235,10389r,-346l10235,9697xm10235,8317r-8562,l1673,8663r,l1673,9009r,345l1673,9697r8562,l10235,9354r,-345l10235,8663r,l10235,8317xe">
+            <v:shape id="_x0000_s2062" style="position:absolute;left:1673;top:8317;width:8563;height:6901" coordorigin="1673,8317" coordsize="8563,6901" o:spt="100" adj="0,,0" path="m10235,12114r-8562,l1673,12458r,346l1673,13149r,346l1673,13838r,346l1673,14529r,l1673,14875r,343l10235,15218r,-343l10235,14529r,l10235,14184r,-346l10235,13495r,-346l10235,12804r,-346l10235,12114xm10235,11077r-8562,l1673,11423r,346l1673,12114r8562,l10235,11769r,-346l10235,11077xm10235,9697r-8562,l1673,10043r,346l1673,10734r,343l10235,11077r,-343l10235,10389r,-346l10235,9697xm10235,8317r-8562,l1673,8663r,l1673,9009r,345l1673,9697r8562,l10235,9354r,-345l10235,8663r,l10235,8317xe" fillcolor="#282a36" stroked="f">
               <v:stroke joinstyle="round"/>
               <v:formulas/>
               <v:path arrowok="t" o:connecttype="segments"/>
@@ -31835,13 +28483,6 @@
           <w:sz w:val="14"/>
         </w:rPr>
         <w:tab/>
-      </w:r>
-      <w:r>
-        <w:rPr>
-          <w:rFonts w:ascii="Consolas"/>
-          <w:color w:val="F0F98B"/>
-          <w:sz w:val="14"/>
-        </w:rPr>
         <w:t>plain</w:t>
       </w:r>
       <w:r>
@@ -32156,13 +28797,6 @@
           <w:sz w:val="14"/>
         </w:rPr>
         <w:tab/>
-      </w:r>
-      <w:r>
-        <w:rPr>
-          <w:rFonts w:ascii="Consolas"/>
-          <w:color w:val="F0F98B"/>
-          <w:sz w:val="14"/>
-        </w:rPr>
         <w:t>count</w:t>
       </w:r>
       <w:r>
@@ -34133,29 +30767,29 @@
         </w:rPr>
         <w:pict w14:anchorId="39B96047">
           <v:group id="_x0000_s2050" style="width:428.15pt;height:345.1pt;mso-position-horizontal-relative:char;mso-position-vertical-relative:line" coordsize="8563,6902">
-            <v:shape id="_x0000_s2060" style="position:absolute;width:8563;height:5867" coordsize="8563,5867" fillcolor="#282a36" stroked="f" o:spt="100" adj="0,,0" path="m8562,4141l,4141r,346l,4832r,346l,5521r,346l8562,5867r,-346l8562,5178r,-346l8562,4487r,-346xm8562,3797l,3797r,344l8562,4141r,-344xm8562,3106l,3106r,346l,3797r8562,l8562,3452r,-346xm8562,1726l,1726r,346l,2417r,343l,3106r8562,l8562,2760r,-343l8562,2072r,-346xm8562,346l,346,,692r,345l,1380r,346l8562,1726r,-346l8562,1037r,-345l8562,346xm8562,l,,,346r8562,l8562,xe">
+            <v:shape id="_x0000_s2060" style="position:absolute;width:8563;height:5867" coordsize="8563,5867" o:spt="100" adj="0,,0" path="m8562,4141l,4141r,346l,4832r,346l,5521r,346l8562,5867r,-346l8562,5178r,-346l8562,4487r,-346xm8562,3797l,3797r,344l8562,4141r,-344xm8562,3106l,3106r,346l,3797r8562,l8562,3452r,-346xm8562,1726l,1726r,346l,2417r,343l,3106r8562,l8562,2760r,-343l8562,2072r,-346xm8562,346l,346,,692r,345l,1380r,346l8562,1726r,-346l8562,1037r,-345l8562,346xm8562,l,,,346r8562,l8562,xe" fillcolor="#282a36" stroked="f">
               <v:stroke joinstyle="round"/>
               <v:formulas/>
               <v:path arrowok="t" o:connecttype="segments"/>
             </v:shape>
-            <v:shape id="_x0000_s2059" style="position:absolute;left:796;top:5793;width:692;height:2" coordsize="692,0" coordorigin="797,5794" filled="f" strokecolor="#eff88a" strokeweight=".19642mm" o:spt="100" adj="0,,0" path="m797,5794r230,m1258,5794r230,e">
-              <v:stroke joinstyle="round" dashstyle="dash"/>
+            <v:shape id="_x0000_s2059" style="position:absolute;left:796;top:5793;width:692;height:2" coordorigin="797,5794" coordsize="692,0" o:spt="100" adj="0,,0" path="m797,5794r230,m1258,5794r230,e" filled="f" strokecolor="#eff88a" strokeweight=".19642mm">
+              <v:stroke dashstyle="dash" joinstyle="round"/>
               <v:formulas/>
               <v:path arrowok="t" o:connecttype="segments"/>
             </v:shape>
-            <v:line id="_x0000_s2058" style="position:absolute" strokecolor="#eff88a" strokeweight=".19642mm" from="1567,5794" to="2412,5794">
+            <v:line id="_x0000_s2058" style="position:absolute" from="1567,5794" to="2412,5794" strokecolor="#eff88a" strokeweight=".19642mm">
               <v:stroke dashstyle="dash"/>
             </v:line>
-            <v:line id="_x0000_s2057" style="position:absolute" strokecolor="#eff88a" strokeweight=".19642mm" from="2414,5794" to="2798,5794">
+            <v:line id="_x0000_s2057" style="position:absolute" from="2414,5794" to="2798,5794" strokecolor="#eff88a" strokeweight=".19642mm">
               <v:stroke dashstyle="dash"/>
             </v:line>
-            <v:line id="_x0000_s2056" style="position:absolute" strokecolor="#eff88a" strokeweight=".19642mm" from="2876,5794" to="3567,5794">
+            <v:line id="_x0000_s2056" style="position:absolute" from="2876,5794" to="3567,5794" strokecolor="#eff88a" strokeweight=".19642mm">
               <v:stroke dashstyle="dash"/>
             </v:line>
-            <v:shape id="_x0000_s2055" style="position:absolute;top:5866;width:8563;height:1035" coordsize="8563,1035" coordorigin=",5867" fillcolor="#282a36" stroked="f" path="m8562,5867l,5867r,345l,6558r,343l8562,6901r,-343l8562,6212r,-345xe">
+            <v:shape id="_x0000_s2055" style="position:absolute;top:5866;width:8563;height:1035" coordorigin=",5867" coordsize="8563,1035" path="m8562,5867l,5867r,345l,6558r,343l8562,6901r,-343l8562,6212r,-345xe" fillcolor="#282a36" stroked="f">
               <v:path arrowok="t"/>
             </v:shape>
-            <v:shape id="_x0000_s2054" style="position:absolute;left:489;top:206;width:2253;height:485" filled="f" stroked="f" type="#_x0000_t202">
+            <v:shape id="_x0000_s2054" type="#_x0000_t202" style="position:absolute;left:489;top:206;width:2253;height:485" filled="f" stroked="f">
               <v:textbox inset="0,0,0,0">
                 <w:txbxContent>
                   <w:p>
@@ -34269,7 +30903,7 @@
                 </w:txbxContent>
               </v:textbox>
             </v:shape>
-            <v:shape id="_x0000_s2053" style="position:absolute;left:3566;top:552;width:328;height:140" filled="f" stroked="f" type="#_x0000_t202">
+            <v:shape id="_x0000_s2053" type="#_x0000_t202" style="position:absolute;left:3566;top:552;width:328;height:140" filled="f" stroked="f">
               <v:textbox inset="0,0,0,0">
                 <w:txbxContent>
                   <w:p>
@@ -34308,7 +30942,7 @@
                 </w:txbxContent>
               </v:textbox>
             </v:shape>
-            <v:shape id="_x0000_s2052" style="position:absolute;left:335;top:897;width:97;height:140" filled="f" stroked="f" type="#_x0000_t202">
+            <v:shape id="_x0000_s2052" type="#_x0000_t202" style="position:absolute;left:335;top:897;width:97;height:140" filled="f" stroked="f">
               <v:textbox inset="0,0,0,0">
                 <w:txbxContent>
                   <w:p>
@@ -34332,7 +30966,7 @@
                 </w:txbxContent>
               </v:textbox>
             </v:shape>
-            <v:shape id="_x0000_s2051" style="position:absolute;left:28;top:1586;width:4099;height:5315" filled="f" stroked="f" type="#_x0000_t202">
+            <v:shape id="_x0000_s2051" type="#_x0000_t202" style="position:absolute;left:28;top:1586;width:4099;height:5315" filled="f" stroked="f">
               <v:textbox inset="0,0,0,0">
                 <w:txbxContent>
                   <w:p>
@@ -35311,7 +31945,7 @@
           <v:stroke joinstyle="miter"/>
           <v:path gradientshapeok="t" o:connecttype="rect"/>
         </v:shapetype>
-        <v:shape id="_x0000_s1034" style="position:absolute;margin-left:501.8pt;margin-top:780.9pt;width:11.6pt;height:13.05pt;z-index:-251658239;mso-position-horizontal-relative:page;mso-position-vertical-relative:page" filled="f" stroked="f" type="#_x0000_t202">
+        <v:shape id="_x0000_s1034" type="#_x0000_t202" style="position:absolute;margin-left:501.8pt;margin-top:780.9pt;width:11.6pt;height:13.05pt;z-index:-251658239;mso-position-horizontal-relative:page;mso-position-vertical-relative:page" filled="f" stroked="f">
           <v:textbox inset="0,0,0,0">
             <w:txbxContent>
               <w:p>
@@ -35349,7 +31983,7 @@
     </w:r>
     <w:r>
       <w:pict w14:anchorId="10626FF9">
-        <v:shape id="_x0000_s1033" style="position:absolute;margin-left:84.1pt;margin-top:794.35pt;width:107.7pt;height:13.05pt;z-index:-251658238;mso-position-horizontal-relative:page;mso-position-vertical-relative:page" filled="f" stroked="f" type="#_x0000_t202">
+        <v:shape id="_x0000_s1033" type="#_x0000_t202" style="position:absolute;margin-left:84.1pt;margin-top:794.35pt;width:107.7pt;height:13.05pt;z-index:-251658238;mso-position-horizontal-relative:page;mso-position-vertical-relative:page" filled="f" stroked="f">
           <v:textbox inset="0,0,0,0">
             <w:txbxContent>
               <w:p>
@@ -35432,7 +32066,7 @@
           <v:stroke joinstyle="miter"/>
           <v:path gradientshapeok="t" o:connecttype="rect"/>
         </v:shapetype>
-        <v:shape id="_x0000_s1032" style="position:absolute;margin-left:764.6pt;margin-top:534.3pt;width:7.6pt;height:13.05pt;z-index:-251658237;mso-position-horizontal-relative:page;mso-position-vertical-relative:page" filled="f" stroked="f" type="#_x0000_t202">
+        <v:shape id="_x0000_s1032" type="#_x0000_t202" style="position:absolute;margin-left:764.6pt;margin-top:534.3pt;width:7.6pt;height:13.05pt;z-index:-251658237;mso-position-horizontal-relative:page;mso-position-vertical-relative:page" filled="f" stroked="f">
           <v:textbox inset="0,0,0,0">
             <w:txbxContent>
               <w:p>
@@ -35458,7 +32092,7 @@
     </w:r>
     <w:r>
       <w:pict w14:anchorId="4493AEC7">
-        <v:shape id="_x0000_s1031" style="position:absolute;margin-left:69.9pt;margin-top:547.6pt;width:107.7pt;height:13.05pt;z-index:-251658236;mso-position-horizontal-relative:page;mso-position-vertical-relative:page" filled="f" stroked="f" type="#_x0000_t202">
+        <v:shape id="_x0000_s1031" type="#_x0000_t202" style="position:absolute;margin-left:69.9pt;margin-top:547.6pt;width:107.7pt;height:13.05pt;z-index:-251658236;mso-position-horizontal-relative:page;mso-position-vertical-relative:page" filled="f" stroked="f">
           <v:textbox inset="0,0,0,0">
             <w:txbxContent>
               <w:p>
@@ -35541,7 +32175,7 @@
           <v:stroke joinstyle="miter"/>
           <v:path gradientshapeok="t" o:connecttype="rect"/>
         </v:shapetype>
-        <v:shape id="_x0000_s1030" style="position:absolute;margin-left:496.2pt;margin-top:780.9pt;width:17.3pt;height:13.05pt;z-index:-251658234;mso-position-horizontal-relative:page;mso-position-vertical-relative:page" filled="f" stroked="f" type="#_x0000_t202">
+        <v:shape id="_x0000_s1030" type="#_x0000_t202" style="position:absolute;margin-left:496.2pt;margin-top:780.9pt;width:17.3pt;height:13.05pt;z-index:-251658234;mso-position-horizontal-relative:page;mso-position-vertical-relative:page" filled="f" stroked="f">
           <v:textbox inset="0,0,0,0">
             <w:txbxContent>
               <w:p>
@@ -35579,7 +32213,7 @@
     </w:r>
     <w:r>
       <w:pict w14:anchorId="1E88A253">
-        <v:shape id="_x0000_s1029" style="position:absolute;margin-left:84.1pt;margin-top:794.35pt;width:107.7pt;height:13.05pt;z-index:-251658233;mso-position-horizontal-relative:page;mso-position-vertical-relative:page" filled="f" stroked="f" type="#_x0000_t202">
+        <v:shape id="_x0000_s1029" type="#_x0000_t202" style="position:absolute;margin-left:84.1pt;margin-top:794.35pt;width:107.7pt;height:13.05pt;z-index:-251658233;mso-position-horizontal-relative:page;mso-position-vertical-relative:page" filled="f" stroked="f">
           <v:textbox inset="0,0,0,0">
             <w:txbxContent>
               <w:p>
@@ -35662,7 +32296,7 @@
           <v:stroke joinstyle="miter"/>
           <v:path gradientshapeok="t" o:connecttype="rect"/>
         </v:shapetype>
-        <v:shape id="_x0000_s1028" style="position:absolute;margin-left:758.95pt;margin-top:534.3pt;width:13.3pt;height:13.05pt;z-index:-251658232;mso-position-horizontal-relative:page;mso-position-vertical-relative:page" filled="f" stroked="f" type="#_x0000_t202">
+        <v:shape id="_x0000_s1028" type="#_x0000_t202" style="position:absolute;margin-left:758.95pt;margin-top:534.3pt;width:13.3pt;height:13.05pt;z-index:-251658232;mso-position-horizontal-relative:page;mso-position-vertical-relative:page" filled="f" stroked="f">
           <v:textbox inset="0,0,0,0">
             <w:txbxContent>
               <w:p>
@@ -35688,7 +32322,7 @@
     </w:r>
     <w:r>
       <w:pict w14:anchorId="677362F9">
-        <v:shape id="_x0000_s1027" style="position:absolute;margin-left:69.9pt;margin-top:547.6pt;width:107.7pt;height:13.05pt;z-index:-251658231;mso-position-horizontal-relative:page;mso-position-vertical-relative:page" filled="f" stroked="f" type="#_x0000_t202">
+        <v:shape id="_x0000_s1027" type="#_x0000_t202" style="position:absolute;margin-left:69.9pt;margin-top:547.6pt;width:107.7pt;height:13.05pt;z-index:-251658231;mso-position-horizontal-relative:page;mso-position-vertical-relative:page" filled="f" stroked="f">
           <v:textbox inset="0,0,0,0">
             <w:txbxContent>
               <w:p>
@@ -35771,7 +32405,7 @@
           <v:stroke joinstyle="miter"/>
           <v:path gradientshapeok="t" o:connecttype="rect"/>
         </v:shapetype>
-        <v:shape id="_x0000_s1026" style="position:absolute;margin-left:496.2pt;margin-top:780.9pt;width:17.3pt;height:13.05pt;z-index:-251658229;mso-position-horizontal-relative:page;mso-position-vertical-relative:page" filled="f" stroked="f" type="#_x0000_t202">
+        <v:shape id="_x0000_s1026" type="#_x0000_t202" style="position:absolute;margin-left:496.2pt;margin-top:780.9pt;width:17.3pt;height:13.05pt;z-index:-251658229;mso-position-horizontal-relative:page;mso-position-vertical-relative:page" filled="f" stroked="f">
           <v:textbox inset="0,0,0,0">
             <w:txbxContent>
               <w:p>
@@ -35809,7 +32443,7 @@
     </w:r>
     <w:r>
       <w:pict w14:anchorId="11312ED7">
-        <v:shape id="_x0000_s1025" style="position:absolute;margin-left:84.1pt;margin-top:794.35pt;width:107.65pt;height:13.05pt;z-index:-251658228;mso-position-horizontal-relative:page;mso-position-vertical-relative:page" filled="f" stroked="f" type="#_x0000_t202">
+        <v:shape id="_x0000_s1025" type="#_x0000_t202" style="position:absolute;margin-left:84.1pt;margin-top:794.35pt;width:107.65pt;height:13.05pt;z-index:-251658228;mso-position-horizontal-relative:page;mso-position-vertical-relative:page" filled="f" stroked="f">
           <v:textbox inset="0,0,0,0">
             <w:txbxContent>
               <w:p>
@@ -35973,7 +32607,7 @@
 </file>
 
 <file path=word/header2.xml><?xml version="1.0" encoding="utf-8"?>
-<w:hdr xmlns:wpc="http://schemas.microsoft.com/office/word/2010/wordprocessingCanvas" xmlns:cx="http://schemas.microsoft.com/office/drawing/2014/chartex" xmlns:cx1="http://schemas.microsoft.com/office/drawing/2015/9/8/chartex" xmlns:cx2="http://schemas.microsoft.com/office/drawing/2015/10/21/chartex" xmlns:cx3="http://schemas.microsoft.com/office/drawing/2016/5/9/chartex" xmlns:cx4="http://schemas.microsoft.com/office/drawing/2016/5/10/chartex" xmlns:cx5="http://schemas.microsoft.com/office/drawing/2016/5/11/chartex" xmlns:cx6="http://schemas.microsoft.com/office/drawing/2016/5/12/chartex" xmlns:cx7="http://schemas.microsoft.com/office/drawing/2016/5/13/chartex" xmlns:cx8="http://schemas.microsoft.com/office/drawing/2016/5/14/chartex" xmlns:mc="http://schemas.openxmlformats.org/markup-compatibility/2006" xmlns:aink="http://schemas.microsoft.com/office/drawing/2016/ink" xmlns:am3d="http://schemas.microsoft.com/office/drawing/2017/model3d" xmlns:o="urn:schemas-microsoft-com:office:office" xmlns:oel="http://schemas.microsoft.com/office/2019/extlst" xmlns:r="http://schemas.openxmlformats.org/officeDocument/2006/relationships" xmlns:m="http://schemas.openxmlformats.org/officeDocument/2006/math" xmlns:v="urn:schemas-microsoft-com:vml" xmlns:wp14="http://schemas.microsoft.com/office/word/2010/wordprocessingDrawing" xmlns:wp="http://schemas.openxmlformats.org/drawingml/2006/wordprocessingDrawing" xmlns:w10="urn:schemas-microsoft-com:office:word" xmlns:w="http://schemas.openxmlformats.org/wordprocessingml/2006/main" xmlns:w14="http://schemas.microsoft.com/office/word/2010/wordml" xmlns:w15="http://schemas.microsoft.com/office/word/2012/wordml" xmlns:w16cex="http://schemas.microsoft.com/office/word/2018/wordml/cex" xmlns:w16cid="http://schemas.microsoft.com/office/word/2016/wordml/cid" xmlns:w16="http://schemas.microsoft.com/office/word/2018/wordml" xmlns:w16sdtdh="http://schemas.microsoft.com/office/word/2020/wordml/sdtdatahash" xmlns:w16se="http://schemas.microsoft.com/office/word/2015/wordml/symex" xmlns:wpg="http://schemas.microsoft.com/office/word/2010/wordprocessingGroup" xmlns:wpi="http://schemas.microsoft.com/office/word/2010/wordprocessingInk" xmlns:wne="http://schemas.microsoft.com/office/word/2006/wordml" xmlns:wps="http://schemas.microsoft.com/office/word/2010/wordprocessingShape" xmlns:a="http://schemas.openxmlformats.org/drawingml/2006/main" xmlns:pic="http://schemas.openxmlformats.org/drawingml/2006/picture" mc:Ignorable="w14 w15 w16se w16cid w16 w16cex w16sdtdh wp14">
+<w:hdr xmlns:wpc="http://schemas.microsoft.com/office/word/2010/wordprocessingCanvas" xmlns:cx="http://schemas.microsoft.com/office/drawing/2014/chartex" xmlns:cx1="http://schemas.microsoft.com/office/drawing/2015/9/8/chartex" xmlns:cx2="http://schemas.microsoft.com/office/drawing/2015/10/21/chartex" xmlns:cx3="http://schemas.microsoft.com/office/drawing/2016/5/9/chartex" xmlns:cx4="http://schemas.microsoft.com/office/drawing/2016/5/10/chartex" xmlns:cx5="http://schemas.microsoft.com/office/drawing/2016/5/11/chartex" xmlns:cx6="http://schemas.microsoft.com/office/drawing/2016/5/12/chartex" xmlns:cx7="http://schemas.microsoft.com/office/drawing/2016/5/13/chartex" xmlns:cx8="http://schemas.microsoft.com/office/drawing/2016/5/14/chartex" xmlns:mc="http://schemas.openxmlformats.org/markup-compatibility/2006" xmlns:aink="http://schemas.microsoft.com/office/drawing/2016/ink" xmlns:am3d="http://schemas.microsoft.com/office/drawing/2017/model3d" xmlns:o="urn:schemas-microsoft-com:office:office" xmlns:oel="http://schemas.microsoft.com/office/2019/extlst" xmlns:r="http://schemas.openxmlformats.org/officeDocument/2006/relationships" xmlns:m="http://schemas.openxmlformats.org/officeDocument/2006/math" xmlns:v="urn:schemas-microsoft-com:vml" xmlns:wp14="http://schemas.microsoft.com/office/word/2010/wordprocessingDrawing" xmlns:wp="http://schemas.openxmlformats.org/drawingml/2006/wordprocessingDrawing" xmlns:w10="urn:schemas-microsoft-com:office:word" xmlns:w="http://schemas.openxmlformats.org/wordprocessingml/2006/main" xmlns:w14="http://schemas.microsoft.com/office/word/2010/wordml" xmlns:w15="http://schemas.microsoft.com/office/word/2012/wordml" xmlns:w16cex="http://schemas.microsoft.com/office/word/2018/wordml/cex" xmlns:w16cid="http://schemas.microsoft.com/office/word/2016/wordml/cid" xmlns:w16="http://schemas.microsoft.com/office/word/2018/wordml" xmlns:w16sdtdh="http://schemas.microsoft.com/office/word/2020/wordml/sdtdatahash" xmlns:w16se="http://schemas.microsoft.com/office/word/2015/wordml/symex" xmlns:wpg="http://schemas.microsoft.com/office/word/2010/wordprocessingGroup" xmlns:wpi="http://schemas.microsoft.com/office/word/2010/wordprocessingInk" xmlns:wne="http://schemas.microsoft.com/office/word/2006/wordml" xmlns:wps="http://schemas.microsoft.com/office/word/2010/wordprocessingShape" mc:Ignorable="w14 w15 w16se w16cid w16 w16cex w16sdtdh wp14">
   <w:p>
     <w:pPr>
       <w:pStyle w:val="BodyText"/>
@@ -36049,7 +32683,7 @@
 </file>
 
 <file path=word/header4.xml><?xml version="1.0" encoding="utf-8"?>
-<w:hdr xmlns:wpc="http://schemas.microsoft.com/office/word/2010/wordprocessingCanvas" xmlns:cx="http://schemas.microsoft.com/office/drawing/2014/chartex" xmlns:cx1="http://schemas.microsoft.com/office/drawing/2015/9/8/chartex" xmlns:cx2="http://schemas.microsoft.com/office/drawing/2015/10/21/chartex" xmlns:cx3="http://schemas.microsoft.com/office/drawing/2016/5/9/chartex" xmlns:cx4="http://schemas.microsoft.com/office/drawing/2016/5/10/chartex" xmlns:cx5="http://schemas.microsoft.com/office/drawing/2016/5/11/chartex" xmlns:cx6="http://schemas.microsoft.com/office/drawing/2016/5/12/chartex" xmlns:cx7="http://schemas.microsoft.com/office/drawing/2016/5/13/chartex" xmlns:cx8="http://schemas.microsoft.com/office/drawing/2016/5/14/chartex" xmlns:mc="http://schemas.openxmlformats.org/markup-compatibility/2006" xmlns:aink="http://schemas.microsoft.com/office/drawing/2016/ink" xmlns:am3d="http://schemas.microsoft.com/office/drawing/2017/model3d" xmlns:o="urn:schemas-microsoft-com:office:office" xmlns:oel="http://schemas.microsoft.com/office/2019/extlst" xmlns:r="http://schemas.openxmlformats.org/officeDocument/2006/relationships" xmlns:m="http://schemas.openxmlformats.org/officeDocument/2006/math" xmlns:v="urn:schemas-microsoft-com:vml" xmlns:wp14="http://schemas.microsoft.com/office/word/2010/wordprocessingDrawing" xmlns:wp="http://schemas.openxmlformats.org/drawingml/2006/wordprocessingDrawing" xmlns:w10="urn:schemas-microsoft-com:office:word" xmlns:w="http://schemas.openxmlformats.org/wordprocessingml/2006/main" xmlns:w14="http://schemas.microsoft.com/office/word/2010/wordml" xmlns:w15="http://schemas.microsoft.com/office/word/2012/wordml" xmlns:w16cex="http://schemas.microsoft.com/office/word/2018/wordml/cex" xmlns:w16cid="http://schemas.microsoft.com/office/word/2016/wordml/cid" xmlns:w16="http://schemas.microsoft.com/office/word/2018/wordml" xmlns:w16sdtdh="http://schemas.microsoft.com/office/word/2020/wordml/sdtdatahash" xmlns:w16se="http://schemas.microsoft.com/office/word/2015/wordml/symex" xmlns:wpg="http://schemas.microsoft.com/office/word/2010/wordprocessingGroup" xmlns:wpi="http://schemas.microsoft.com/office/word/2010/wordprocessingInk" xmlns:wne="http://schemas.microsoft.com/office/word/2006/wordml" xmlns:wps="http://schemas.microsoft.com/office/word/2010/wordprocessingShape" xmlns:a="http://schemas.openxmlformats.org/drawingml/2006/main" xmlns:pic="http://schemas.openxmlformats.org/drawingml/2006/picture" mc:Ignorable="w14 w15 w16se w16cid w16 w16cex w16sdtdh wp14">
+<w:hdr xmlns:wpc="http://schemas.microsoft.com/office/word/2010/wordprocessingCanvas" xmlns:cx="http://schemas.microsoft.com/office/drawing/2014/chartex" xmlns:cx1="http://schemas.microsoft.com/office/drawing/2015/9/8/chartex" xmlns:cx2="http://schemas.microsoft.com/office/drawing/2015/10/21/chartex" xmlns:cx3="http://schemas.microsoft.com/office/drawing/2016/5/9/chartex" xmlns:cx4="http://schemas.microsoft.com/office/drawing/2016/5/10/chartex" xmlns:cx5="http://schemas.microsoft.com/office/drawing/2016/5/11/chartex" xmlns:cx6="http://schemas.microsoft.com/office/drawing/2016/5/12/chartex" xmlns:cx7="http://schemas.microsoft.com/office/drawing/2016/5/13/chartex" xmlns:cx8="http://schemas.microsoft.com/office/drawing/2016/5/14/chartex" xmlns:mc="http://schemas.openxmlformats.org/markup-compatibility/2006" xmlns:aink="http://schemas.microsoft.com/office/drawing/2016/ink" xmlns:am3d="http://schemas.microsoft.com/office/drawing/2017/model3d" xmlns:o="urn:schemas-microsoft-com:office:office" xmlns:oel="http://schemas.microsoft.com/office/2019/extlst" xmlns:r="http://schemas.openxmlformats.org/officeDocument/2006/relationships" xmlns:m="http://schemas.openxmlformats.org/officeDocument/2006/math" xmlns:v="urn:schemas-microsoft-com:vml" xmlns:wp14="http://schemas.microsoft.com/office/word/2010/wordprocessingDrawing" xmlns:wp="http://schemas.openxmlformats.org/drawingml/2006/wordprocessingDrawing" xmlns:w10="urn:schemas-microsoft-com:office:word" xmlns:w="http://schemas.openxmlformats.org/wordprocessingml/2006/main" xmlns:w14="http://schemas.microsoft.com/office/word/2010/wordml" xmlns:w15="http://schemas.microsoft.com/office/word/2012/wordml" xmlns:w16cex="http://schemas.microsoft.com/office/word/2018/wordml/cex" xmlns:w16cid="http://schemas.microsoft.com/office/word/2016/wordml/cid" xmlns:w16="http://schemas.microsoft.com/office/word/2018/wordml" xmlns:w16sdtdh="http://schemas.microsoft.com/office/word/2020/wordml/sdtdatahash" xmlns:w16se="http://schemas.microsoft.com/office/word/2015/wordml/symex" xmlns:wpg="http://schemas.microsoft.com/office/word/2010/wordprocessingGroup" xmlns:wpi="http://schemas.microsoft.com/office/word/2010/wordprocessingInk" xmlns:wne="http://schemas.microsoft.com/office/word/2006/wordml" xmlns:wps="http://schemas.microsoft.com/office/word/2010/wordprocessingShape" mc:Ignorable="w14 w15 w16se w16cid w16 w16cex w16sdtdh wp14">
   <w:p>
     <w:pPr>
       <w:pStyle w:val="BodyText"/>
@@ -36125,7 +32759,7 @@
 </file>
 
 <file path=word/header6.xml><?xml version="1.0" encoding="utf-8"?>
-<w:hdr xmlns:wpc="http://schemas.microsoft.com/office/word/2010/wordprocessingCanvas" xmlns:cx="http://schemas.microsoft.com/office/drawing/2014/chartex" xmlns:cx1="http://schemas.microsoft.com/office/drawing/2015/9/8/chartex" xmlns:cx2="http://schemas.microsoft.com/office/drawing/2015/10/21/chartex" xmlns:cx3="http://schemas.microsoft.com/office/drawing/2016/5/9/chartex" xmlns:cx4="http://schemas.microsoft.com/office/drawing/2016/5/10/chartex" xmlns:cx5="http://schemas.microsoft.com/office/drawing/2016/5/11/chartex" xmlns:cx6="http://schemas.microsoft.com/office/drawing/2016/5/12/chartex" xmlns:cx7="http://schemas.microsoft.com/office/drawing/2016/5/13/chartex" xmlns:cx8="http://schemas.microsoft.com/office/drawing/2016/5/14/chartex" xmlns:mc="http://schemas.openxmlformats.org/markup-compatibility/2006" xmlns:aink="http://schemas.microsoft.com/office/drawing/2016/ink" xmlns:am3d="http://schemas.microsoft.com/office/drawing/2017/model3d" xmlns:o="urn:schemas-microsoft-com:office:office" xmlns:oel="http://schemas.microsoft.com/office/2019/extlst" xmlns:r="http://schemas.openxmlformats.org/officeDocument/2006/relationships" xmlns:m="http://schemas.openxmlformats.org/officeDocument/2006/math" xmlns:v="urn:schemas-microsoft-com:vml" xmlns:wp14="http://schemas.microsoft.com/office/word/2010/wordprocessingDrawing" xmlns:wp="http://schemas.openxmlformats.org/drawingml/2006/wordprocessingDrawing" xmlns:w10="urn:schemas-microsoft-com:office:word" xmlns:w="http://schemas.openxmlformats.org/wordprocessingml/2006/main" xmlns:w14="http://schemas.microsoft.com/office/word/2010/wordml" xmlns:w15="http://schemas.microsoft.com/office/word/2012/wordml" xmlns:w16cex="http://schemas.microsoft.com/office/word/2018/wordml/cex" xmlns:w16cid="http://schemas.microsoft.com/office/word/2016/wordml/cid" xmlns:w16="http://schemas.microsoft.com/office/word/2018/wordml" xmlns:w16sdtdh="http://schemas.microsoft.com/office/word/2020/wordml/sdtdatahash" xmlns:w16se="http://schemas.microsoft.com/office/word/2015/wordml/symex" xmlns:wpg="http://schemas.microsoft.com/office/word/2010/wordprocessingGroup" xmlns:wpi="http://schemas.microsoft.com/office/word/2010/wordprocessingInk" xmlns:wne="http://schemas.microsoft.com/office/word/2006/wordml" xmlns:wps="http://schemas.microsoft.com/office/word/2010/wordprocessingShape" xmlns:a="http://schemas.openxmlformats.org/drawingml/2006/main" xmlns:pic="http://schemas.openxmlformats.org/drawingml/2006/picture" mc:Ignorable="w14 w15 w16se w16cid w16 w16cex w16sdtdh wp14">
+<w:hdr xmlns:wpc="http://schemas.microsoft.com/office/word/2010/wordprocessingCanvas" xmlns:cx="http://schemas.microsoft.com/office/drawing/2014/chartex" xmlns:cx1="http://schemas.microsoft.com/office/drawing/2015/9/8/chartex" xmlns:cx2="http://schemas.microsoft.com/office/drawing/2015/10/21/chartex" xmlns:cx3="http://schemas.microsoft.com/office/drawing/2016/5/9/chartex" xmlns:cx4="http://schemas.microsoft.com/office/drawing/2016/5/10/chartex" xmlns:cx5="http://schemas.microsoft.com/office/drawing/2016/5/11/chartex" xmlns:cx6="http://schemas.microsoft.com/office/drawing/2016/5/12/chartex" xmlns:cx7="http://schemas.microsoft.com/office/drawing/2016/5/13/chartex" xmlns:cx8="http://schemas.microsoft.com/office/drawing/2016/5/14/chartex" xmlns:mc="http://schemas.openxmlformats.org/markup-compatibility/2006" xmlns:aink="http://schemas.microsoft.com/office/drawing/2016/ink" xmlns:am3d="http://schemas.microsoft.com/office/drawing/2017/model3d" xmlns:o="urn:schemas-microsoft-com:office:office" xmlns:oel="http://schemas.microsoft.com/office/2019/extlst" xmlns:r="http://schemas.openxmlformats.org/officeDocument/2006/relationships" xmlns:m="http://schemas.openxmlformats.org/officeDocument/2006/math" xmlns:v="urn:schemas-microsoft-com:vml" xmlns:wp14="http://schemas.microsoft.com/office/word/2010/wordprocessingDrawing" xmlns:wp="http://schemas.openxmlformats.org/drawingml/2006/wordprocessingDrawing" xmlns:w10="urn:schemas-microsoft-com:office:word" xmlns:w="http://schemas.openxmlformats.org/wordprocessingml/2006/main" xmlns:w14="http://schemas.microsoft.com/office/word/2010/wordml" xmlns:w15="http://schemas.microsoft.com/office/word/2012/wordml" xmlns:w16cex="http://schemas.microsoft.com/office/word/2018/wordml/cex" xmlns:w16cid="http://schemas.microsoft.com/office/word/2016/wordml/cid" xmlns:w16="http://schemas.microsoft.com/office/word/2018/wordml" xmlns:w16sdtdh="http://schemas.microsoft.com/office/word/2020/wordml/sdtdatahash" xmlns:w16se="http://schemas.microsoft.com/office/word/2015/wordml/symex" xmlns:wpg="http://schemas.microsoft.com/office/word/2010/wordprocessingGroup" xmlns:wpi="http://schemas.microsoft.com/office/word/2010/wordprocessingInk" xmlns:wne="http://schemas.microsoft.com/office/word/2006/wordml" xmlns:wps="http://schemas.microsoft.com/office/word/2010/wordprocessingShape" mc:Ignorable="w14 w15 w16se w16cid w16 w16cex w16sdtdh wp14">
   <w:p>
     <w:pPr>
       <w:pStyle w:val="BodyText"/>
@@ -36186,6 +32820,39 @@
 </w:hdr>
 </file>
 
+<file path=word/intelligence2.xml><?xml version="1.0" encoding="utf-8"?>
+<int2:intelligence xmlns:int2="http://schemas.microsoft.com/office/intelligence/2020/intelligence" xmlns:oel="http://schemas.microsoft.com/office/2019/extlst">
+  <int2:observations>
+    <int2:textHash int2:hashCode="t1rGkcOWbgKyJb" int2:id="fISTxqHj">
+      <int2:state int2:value="Rejected" int2:type="LegacyProofing"/>
+    </int2:textHash>
+    <int2:textHash int2:hashCode="aYIs5paALbxOck" int2:id="TY8fKmOV">
+      <int2:state int2:value="Rejected" int2:type="LegacyProofing"/>
+    </int2:textHash>
+    <int2:textHash int2:hashCode="TnGZbKMpMpztmP" int2:id="fHKdCvx0">
+      <int2:state int2:value="Rejected" int2:type="LegacyProofing"/>
+    </int2:textHash>
+    <int2:textHash int2:hashCode="btTw0DpnSU7WBX" int2:id="8jHX6Ekx">
+      <int2:state int2:value="Rejected" int2:type="LegacyProofing"/>
+    </int2:textHash>
+    <int2:textHash int2:hashCode="CtQv/p0nFPfufX" int2:id="AX5ofozk">
+      <int2:state int2:value="Rejected" int2:type="LegacyProofing"/>
+    </int2:textHash>
+    <int2:textHash int2:hashCode="vl3UH0CMeN6I0Y" int2:id="aT6JoHxn">
+      <int2:state int2:value="Rejected" int2:type="LegacyProofing"/>
+    </int2:textHash>
+    <int2:textHash int2:hashCode="tRfGbxf0g0A5cO" int2:id="oInH5BXk">
+      <int2:state int2:value="Rejected" int2:type="LegacyProofing"/>
+    </int2:textHash>
+    <int2:textHash int2:hashCode="35SnDNgfCPgrtd" int2:id="mUPRx9AR">
+      <int2:state int2:value="Rejected" int2:type="LegacyProofing"/>
+    </int2:textHash>
+  </int2:observations>
+  <int2:intelligenceSettings/>
+  <int2:onDemandWorkflows/>
+</int2:intelligence>
+</file>
+
 <file path=word/numbering.xml><?xml version="1.0" encoding="utf-8"?>
 <w:numbering xmlns:wpc="http://schemas.microsoft.com/office/word/2010/wordprocessingCanvas" xmlns:cx="http://schemas.microsoft.com/office/drawing/2014/chartex" xmlns:cx1="http://schemas.microsoft.com/office/drawing/2015/9/8/chartex" xmlns:cx2="http://schemas.microsoft.com/office/drawing/2015/10/21/chartex" xmlns:cx3="http://schemas.microsoft.com/office/drawing/2016/5/9/chartex" xmlns:cx4="http://schemas.microsoft.com/office/drawing/2016/5/10/chartex" xmlns:cx5="http://schemas.microsoft.com/office/drawing/2016/5/11/chartex" xmlns:cx6="http://schemas.microsoft.com/office/drawing/2016/5/12/chartex" xmlns:cx7="http://schemas.microsoft.com/office/drawing/2016/5/13/chartex" xmlns:cx8="http://schemas.microsoft.com/office/drawing/2016/5/14/chartex" xmlns:mc="http://schemas.openxmlformats.org/markup-compatibility/2006" xmlns:aink="http://schemas.microsoft.com/office/drawing/2016/ink" xmlns:am3d="http://schemas.microsoft.com/office/drawing/2017/model3d" xmlns:o="urn:schemas-microsoft-com:office:office" xmlns:oel="http://schemas.microsoft.com/office/2019/extlst" xmlns:r="http://schemas.openxmlformats.org/officeDocument/2006/relationships" xmlns:m="http://schemas.openxmlformats.org/officeDocument/2006/math" xmlns:v="urn:schemas-microsoft-com:vml" xmlns:wp14="http://schemas.microsoft.com/office/word/2010/wordprocessingDrawing" xmlns:wp="http://schemas.openxmlformats.org/drawingml/2006/wordprocessingDrawing" xmlns:w10="urn:schemas-microsoft-com:office:word" xmlns:w="http://schemas.openxmlformats.org/wordprocessingml/2006/main" xmlns:w14="http://schemas.microsoft.com/office/word/2010/wordml" xmlns:w15="http://schemas.microsoft.com/office/word/2012/wordml" xmlns:w16cex="http://schemas.microsoft.com/office/word/2018/wordml/cex" xmlns:w16cid="http://schemas.microsoft.com/office/word/2016/wordml/cid" xmlns:w16="http://schemas.microsoft.com/office/word/2018/wordml" xmlns:w16sdtdh="http://schemas.microsoft.com/office/word/2020/wordml/sdtdatahash" xmlns:w16se="http://schemas.microsoft.com/office/word/2015/wordml/symex" xmlns:wpg="http://schemas.microsoft.com/office/word/2010/wordprocessingGroup" xmlns:wpi="http://schemas.microsoft.com/office/word/2010/wordprocessingInk" xmlns:wne="http://schemas.microsoft.com/office/word/2006/wordml" xmlns:wps="http://schemas.microsoft.com/office/word/2010/wordprocessingShape" mc:Ignorable="w14 w15 w16se w16cid w16 w16cex w16sdtdh wp14">
   <w:abstractNum w:abstractNumId="0" w15:restartNumberingAfterBreak="0">
@@ -36201,7 +32868,7 @@
         <w:ind w:left="720" w:hanging="360"/>
       </w:pPr>
       <w:rPr>
-        <w:rFonts w:hint="default" w:ascii="Symbol" w:hAnsi="Symbol"/>
+        <w:rFonts w:ascii="Symbol" w:hAnsi="Symbol" w:hint="default"/>
       </w:rPr>
     </w:lvl>
     <w:lvl w:ilvl="1" w:tplc="08160003" w:tentative="1">
@@ -36213,7 +32880,7 @@
         <w:ind w:left="1440" w:hanging="360"/>
       </w:pPr>
       <w:rPr>
-        <w:rFonts w:hint="default" w:ascii="Courier New" w:hAnsi="Courier New" w:cs="Courier New"/>
+        <w:rFonts w:ascii="Courier New" w:hAnsi="Courier New" w:cs="Courier New" w:hint="default"/>
       </w:rPr>
     </w:lvl>
     <w:lvl w:ilvl="2" w:tplc="08160005" w:tentative="1">
@@ -36225,7 +32892,7 @@
         <w:ind w:left="2160" w:hanging="360"/>
       </w:pPr>
       <w:rPr>
-        <w:rFonts w:hint="default" w:ascii="Wingdings" w:hAnsi="Wingdings"/>
+        <w:rFonts w:ascii="Wingdings" w:hAnsi="Wingdings" w:hint="default"/>
       </w:rPr>
     </w:lvl>
     <w:lvl w:ilvl="3" w:tplc="08160001" w:tentative="1">
@@ -36237,7 +32904,7 @@
         <w:ind w:left="2880" w:hanging="360"/>
       </w:pPr>
       <w:rPr>
-        <w:rFonts w:hint="default" w:ascii="Symbol" w:hAnsi="Symbol"/>
+        <w:rFonts w:ascii="Symbol" w:hAnsi="Symbol" w:hint="default"/>
       </w:rPr>
     </w:lvl>
     <w:lvl w:ilvl="4" w:tplc="08160003" w:tentative="1">
@@ -36249,7 +32916,7 @@
         <w:ind w:left="3600" w:hanging="360"/>
       </w:pPr>
       <w:rPr>
-        <w:rFonts w:hint="default" w:ascii="Courier New" w:hAnsi="Courier New" w:cs="Courier New"/>
+        <w:rFonts w:ascii="Courier New" w:hAnsi="Courier New" w:cs="Courier New" w:hint="default"/>
       </w:rPr>
     </w:lvl>
     <w:lvl w:ilvl="5" w:tplc="08160005" w:tentative="1">
@@ -36261,7 +32928,7 @@
         <w:ind w:left="4320" w:hanging="360"/>
       </w:pPr>
       <w:rPr>
-        <w:rFonts w:hint="default" w:ascii="Wingdings" w:hAnsi="Wingdings"/>
+        <w:rFonts w:ascii="Wingdings" w:hAnsi="Wingdings" w:hint="default"/>
       </w:rPr>
     </w:lvl>
     <w:lvl w:ilvl="6" w:tplc="08160001" w:tentative="1">
@@ -36273,7 +32940,7 @@
         <w:ind w:left="5040" w:hanging="360"/>
       </w:pPr>
       <w:rPr>
-        <w:rFonts w:hint="default" w:ascii="Symbol" w:hAnsi="Symbol"/>
+        <w:rFonts w:ascii="Symbol" w:hAnsi="Symbol" w:hint="default"/>
       </w:rPr>
     </w:lvl>
     <w:lvl w:ilvl="7" w:tplc="08160003" w:tentative="1">
@@ -36285,7 +32952,7 @@
         <w:ind w:left="5760" w:hanging="360"/>
       </w:pPr>
       <w:rPr>
-        <w:rFonts w:hint="default" w:ascii="Courier New" w:hAnsi="Courier New" w:cs="Courier New"/>
+        <w:rFonts w:ascii="Courier New" w:hAnsi="Courier New" w:cs="Courier New" w:hint="default"/>
       </w:rPr>
     </w:lvl>
     <w:lvl w:ilvl="8" w:tplc="08160005" w:tentative="1">
@@ -36297,7 +32964,7 @@
         <w:ind w:left="6480" w:hanging="360"/>
       </w:pPr>
       <w:rPr>
-        <w:rFonts w:hint="default" w:ascii="Wingdings" w:hAnsi="Wingdings"/>
+        <w:rFonts w:ascii="Wingdings" w:hAnsi="Wingdings" w:hint="default"/>
       </w:rPr>
     </w:lvl>
   </w:abstractNum>
@@ -36313,7 +32980,7 @@
         <w:ind w:left="822" w:hanging="360"/>
       </w:pPr>
       <w:rPr>
-        <w:rFonts w:hint="default" w:ascii="Symbol" w:hAnsi="Symbol" w:eastAsia="Symbol" w:cs="Symbol"/>
+        <w:rFonts w:ascii="Symbol" w:eastAsia="Symbol" w:hAnsi="Symbol" w:cs="Symbol" w:hint="default"/>
         <w:w w:val="100"/>
         <w:sz w:val="24"/>
         <w:szCs w:val="24"/>
@@ -36430,7 +33097,7 @@
         <w:ind w:left="720" w:hanging="360"/>
       </w:pPr>
       <w:rPr>
-        <w:rFonts w:hint="default" w:ascii="Symbol" w:hAnsi="Symbol"/>
+        <w:rFonts w:ascii="Symbol" w:hAnsi="Symbol" w:hint="default"/>
       </w:rPr>
     </w:lvl>
     <w:lvl w:ilvl="1" w:tplc="08160003" w:tentative="1">
@@ -36442,7 +33109,7 @@
         <w:ind w:left="1440" w:hanging="360"/>
       </w:pPr>
       <w:rPr>
-        <w:rFonts w:hint="default" w:ascii="Courier New" w:hAnsi="Courier New" w:cs="Courier New"/>
+        <w:rFonts w:ascii="Courier New" w:hAnsi="Courier New" w:cs="Courier New" w:hint="default"/>
       </w:rPr>
     </w:lvl>
     <w:lvl w:ilvl="2" w:tplc="08160005" w:tentative="1">
@@ -36454,7 +33121,7 @@
         <w:ind w:left="2160" w:hanging="360"/>
       </w:pPr>
       <w:rPr>
-        <w:rFonts w:hint="default" w:ascii="Wingdings" w:hAnsi="Wingdings"/>
+        <w:rFonts w:ascii="Wingdings" w:hAnsi="Wingdings" w:hint="default"/>
       </w:rPr>
     </w:lvl>
     <w:lvl w:ilvl="3" w:tplc="08160001" w:tentative="1">
@@ -36466,7 +33133,7 @@
         <w:ind w:left="2880" w:hanging="360"/>
       </w:pPr>
       <w:rPr>
-        <w:rFonts w:hint="default" w:ascii="Symbol" w:hAnsi="Symbol"/>
+        <w:rFonts w:ascii="Symbol" w:hAnsi="Symbol" w:hint="default"/>
       </w:rPr>
     </w:lvl>
     <w:lvl w:ilvl="4" w:tplc="08160003" w:tentative="1">
@@ -36478,7 +33145,7 @@
         <w:ind w:left="3600" w:hanging="360"/>
       </w:pPr>
       <w:rPr>
-        <w:rFonts w:hint="default" w:ascii="Courier New" w:hAnsi="Courier New" w:cs="Courier New"/>
+        <w:rFonts w:ascii="Courier New" w:hAnsi="Courier New" w:cs="Courier New" w:hint="default"/>
       </w:rPr>
     </w:lvl>
     <w:lvl w:ilvl="5" w:tplc="08160005" w:tentative="1">
@@ -36490,7 +33157,7 @@
         <w:ind w:left="4320" w:hanging="360"/>
       </w:pPr>
       <w:rPr>
-        <w:rFonts w:hint="default" w:ascii="Wingdings" w:hAnsi="Wingdings"/>
+        <w:rFonts w:ascii="Wingdings" w:hAnsi="Wingdings" w:hint="default"/>
       </w:rPr>
     </w:lvl>
     <w:lvl w:ilvl="6" w:tplc="08160001" w:tentative="1">
@@ -36502,7 +33169,7 @@
         <w:ind w:left="5040" w:hanging="360"/>
       </w:pPr>
       <w:rPr>
-        <w:rFonts w:hint="default" w:ascii="Symbol" w:hAnsi="Symbol"/>
+        <w:rFonts w:ascii="Symbol" w:hAnsi="Symbol" w:hint="default"/>
       </w:rPr>
     </w:lvl>
     <w:lvl w:ilvl="7" w:tplc="08160003" w:tentative="1">
@@ -36514,7 +33181,7 @@
         <w:ind w:left="5760" w:hanging="360"/>
       </w:pPr>
       <w:rPr>
-        <w:rFonts w:hint="default" w:ascii="Courier New" w:hAnsi="Courier New" w:cs="Courier New"/>
+        <w:rFonts w:ascii="Courier New" w:hAnsi="Courier New" w:cs="Courier New" w:hint="default"/>
       </w:rPr>
     </w:lvl>
     <w:lvl w:ilvl="8" w:tplc="08160005" w:tentative="1">
@@ -36526,7 +33193,7 @@
         <w:ind w:left="6480" w:hanging="360"/>
       </w:pPr>
       <w:rPr>
-        <w:rFonts w:hint="default" w:ascii="Wingdings" w:hAnsi="Wingdings"/>
+        <w:rFonts w:ascii="Wingdings" w:hAnsi="Wingdings" w:hint="default"/>
       </w:rPr>
     </w:lvl>
   </w:abstractNum>
@@ -36543,7 +33210,7 @@
         <w:ind w:left="886" w:hanging="360"/>
       </w:pPr>
       <w:rPr>
-        <w:rFonts w:hint="default" w:ascii="Times New Roman" w:hAnsi="Times New Roman" w:eastAsia="Times New Roman" w:cs="Times New Roman"/>
+        <w:rFonts w:ascii="Times New Roman" w:eastAsia="Times New Roman" w:hAnsi="Times New Roman" w:cs="Times New Roman" w:hint="default"/>
         <w:w w:val="100"/>
         <w:sz w:val="24"/>
         <w:szCs w:val="24"/>
@@ -36660,7 +33327,7 @@
         <w:ind w:left="720" w:hanging="360"/>
       </w:pPr>
       <w:rPr>
-        <w:rFonts w:hint="default" w:ascii="Symbol" w:hAnsi="Symbol"/>
+        <w:rFonts w:ascii="Symbol" w:hAnsi="Symbol" w:hint="default"/>
       </w:rPr>
     </w:lvl>
     <w:lvl w:ilvl="1" w:tplc="B5F2831C">
@@ -36672,7 +33339,7 @@
         <w:ind w:left="1440" w:hanging="360"/>
       </w:pPr>
       <w:rPr>
-        <w:rFonts w:hint="default" w:ascii="Courier New" w:hAnsi="Courier New"/>
+        <w:rFonts w:ascii="Courier New" w:hAnsi="Courier New" w:hint="default"/>
       </w:rPr>
     </w:lvl>
     <w:lvl w:ilvl="2" w:tplc="53BE178E">
@@ -36684,7 +33351,7 @@
         <w:ind w:left="2160" w:hanging="360"/>
       </w:pPr>
       <w:rPr>
-        <w:rFonts w:hint="default" w:ascii="Wingdings" w:hAnsi="Wingdings"/>
+        <w:rFonts w:ascii="Wingdings" w:hAnsi="Wingdings" w:hint="default"/>
       </w:rPr>
     </w:lvl>
     <w:lvl w:ilvl="3" w:tplc="F9A48E22">
@@ -36696,7 +33363,7 @@
         <w:ind w:left="2880" w:hanging="360"/>
       </w:pPr>
       <w:rPr>
-        <w:rFonts w:hint="default" w:ascii="Symbol" w:hAnsi="Symbol"/>
+        <w:rFonts w:ascii="Symbol" w:hAnsi="Symbol" w:hint="default"/>
       </w:rPr>
     </w:lvl>
     <w:lvl w:ilvl="4" w:tplc="3718F0B6">
@@ -36708,7 +33375,7 @@
         <w:ind w:left="3600" w:hanging="360"/>
       </w:pPr>
       <w:rPr>
-        <w:rFonts w:hint="default" w:ascii="Courier New" w:hAnsi="Courier New"/>
+        <w:rFonts w:ascii="Courier New" w:hAnsi="Courier New" w:hint="default"/>
       </w:rPr>
     </w:lvl>
     <w:lvl w:ilvl="5" w:tplc="052CB0E4">
@@ -36720,7 +33387,7 @@
         <w:ind w:left="4320" w:hanging="360"/>
       </w:pPr>
       <w:rPr>
-        <w:rFonts w:hint="default" w:ascii="Wingdings" w:hAnsi="Wingdings"/>
+        <w:rFonts w:ascii="Wingdings" w:hAnsi="Wingdings" w:hint="default"/>
       </w:rPr>
     </w:lvl>
     <w:lvl w:ilvl="6" w:tplc="8CC26F44">
@@ -36732,7 +33399,7 @@
         <w:ind w:left="5040" w:hanging="360"/>
       </w:pPr>
       <w:rPr>
-        <w:rFonts w:hint="default" w:ascii="Symbol" w:hAnsi="Symbol"/>
+        <w:rFonts w:ascii="Symbol" w:hAnsi="Symbol" w:hint="default"/>
       </w:rPr>
     </w:lvl>
     <w:lvl w:ilvl="7" w:tplc="17D0EB4A">
@@ -36744,7 +33411,7 @@
         <w:ind w:left="5760" w:hanging="360"/>
       </w:pPr>
       <w:rPr>
-        <w:rFonts w:hint="default" w:ascii="Courier New" w:hAnsi="Courier New"/>
+        <w:rFonts w:ascii="Courier New" w:hAnsi="Courier New" w:hint="default"/>
       </w:rPr>
     </w:lvl>
     <w:lvl w:ilvl="8" w:tplc="1854C2CA">
@@ -36756,7 +33423,7 @@
         <w:ind w:left="6480" w:hanging="360"/>
       </w:pPr>
       <w:rPr>
-        <w:rFonts w:hint="default" w:ascii="Wingdings" w:hAnsi="Wingdings"/>
+        <w:rFonts w:ascii="Wingdings" w:hAnsi="Wingdings" w:hint="default"/>
       </w:rPr>
     </w:lvl>
   </w:abstractNum>
@@ -36773,7 +33440,7 @@
         <w:ind w:left="720" w:hanging="360"/>
       </w:pPr>
       <w:rPr>
-        <w:rFonts w:hint="default" w:ascii="Symbol" w:hAnsi="Symbol"/>
+        <w:rFonts w:ascii="Symbol" w:hAnsi="Symbol" w:hint="default"/>
       </w:rPr>
     </w:lvl>
     <w:lvl w:ilvl="1" w:tplc="0478BB96">
@@ -36785,7 +33452,7 @@
         <w:ind w:left="1440" w:hanging="360"/>
       </w:pPr>
       <w:rPr>
-        <w:rFonts w:hint="default" w:ascii="Courier New" w:hAnsi="Courier New"/>
+        <w:rFonts w:ascii="Courier New" w:hAnsi="Courier New" w:hint="default"/>
       </w:rPr>
     </w:lvl>
     <w:lvl w:ilvl="2" w:tplc="1E5E7712">
@@ -36797,7 +33464,7 @@
         <w:ind w:left="2160" w:hanging="360"/>
       </w:pPr>
       <w:rPr>
-        <w:rFonts w:hint="default" w:ascii="Wingdings" w:hAnsi="Wingdings"/>
+        <w:rFonts w:ascii="Wingdings" w:hAnsi="Wingdings" w:hint="default"/>
       </w:rPr>
     </w:lvl>
     <w:lvl w:ilvl="3" w:tplc="6AE06D5A">
@@ -36809,7 +33476,7 @@
         <w:ind w:left="2880" w:hanging="360"/>
       </w:pPr>
       <w:rPr>
-        <w:rFonts w:hint="default" w:ascii="Symbol" w:hAnsi="Symbol"/>
+        <w:rFonts w:ascii="Symbol" w:hAnsi="Symbol" w:hint="default"/>
       </w:rPr>
     </w:lvl>
     <w:lvl w:ilvl="4" w:tplc="7668140A">
@@ -36821,7 +33488,7 @@
         <w:ind w:left="3600" w:hanging="360"/>
       </w:pPr>
       <w:rPr>
-        <w:rFonts w:hint="default" w:ascii="Courier New" w:hAnsi="Courier New"/>
+        <w:rFonts w:ascii="Courier New" w:hAnsi="Courier New" w:hint="default"/>
       </w:rPr>
     </w:lvl>
     <w:lvl w:ilvl="5" w:tplc="34E814A6">
@@ -36833,7 +33500,7 @@
         <w:ind w:left="4320" w:hanging="360"/>
       </w:pPr>
       <w:rPr>
-        <w:rFonts w:hint="default" w:ascii="Wingdings" w:hAnsi="Wingdings"/>
+        <w:rFonts w:ascii="Wingdings" w:hAnsi="Wingdings" w:hint="default"/>
       </w:rPr>
     </w:lvl>
     <w:lvl w:ilvl="6" w:tplc="86CA6AC2">
@@ -36845,7 +33512,7 @@
         <w:ind w:left="5040" w:hanging="360"/>
       </w:pPr>
       <w:rPr>
-        <w:rFonts w:hint="default" w:ascii="Symbol" w:hAnsi="Symbol"/>
+        <w:rFonts w:ascii="Symbol" w:hAnsi="Symbol" w:hint="default"/>
       </w:rPr>
     </w:lvl>
     <w:lvl w:ilvl="7" w:tplc="3538F062">
@@ -36857,7 +33524,7 @@
         <w:ind w:left="5760" w:hanging="360"/>
       </w:pPr>
       <w:rPr>
-        <w:rFonts w:hint="default" w:ascii="Courier New" w:hAnsi="Courier New"/>
+        <w:rFonts w:ascii="Courier New" w:hAnsi="Courier New" w:hint="default"/>
       </w:rPr>
     </w:lvl>
     <w:lvl w:ilvl="8" w:tplc="96A2717A">
@@ -36869,7 +33536,7 @@
         <w:ind w:left="6480" w:hanging="360"/>
       </w:pPr>
       <w:rPr>
-        <w:rFonts w:hint="default" w:ascii="Wingdings" w:hAnsi="Wingdings"/>
+        <w:rFonts w:ascii="Wingdings" w:hAnsi="Wingdings" w:hint="default"/>
       </w:rPr>
     </w:lvl>
   </w:abstractNum>
@@ -36895,11 +33562,11 @@
 </file>
 
 <file path=word/styles.xml><?xml version="1.0" encoding="utf-8"?>
-<w:styles xmlns:wp14="http://schemas.microsoft.com/office/word/2010/wordprocessingDrawing" xmlns:mc="http://schemas.openxmlformats.org/markup-compatibility/2006" xmlns:r="http://schemas.openxmlformats.org/officeDocument/2006/relationships" xmlns:w="http://schemas.openxmlformats.org/wordprocessingml/2006/main" xmlns:w14="http://schemas.microsoft.com/office/word/2010/wordml" xmlns:w15="http://schemas.microsoft.com/office/word/2012/wordml" xmlns:w16cex="http://schemas.microsoft.com/office/word/2018/wordml/cex" xmlns:w16cid="http://schemas.microsoft.com/office/word/2016/wordml/cid" xmlns:w16="http://schemas.microsoft.com/office/word/2018/wordml" xmlns:w16sdtdh="http://schemas.microsoft.com/office/word/2020/wordml/sdtdatahash" xmlns:w16se="http://schemas.microsoft.com/office/word/2015/wordml/symex" mc:Ignorable="w14 w15 w16se w16cid w16 w16cex w16sdtdh wp14">
+<w:styles xmlns:mc="http://schemas.openxmlformats.org/markup-compatibility/2006" xmlns:r="http://schemas.openxmlformats.org/officeDocument/2006/relationships" xmlns:w="http://schemas.openxmlformats.org/wordprocessingml/2006/main" xmlns:w14="http://schemas.microsoft.com/office/word/2010/wordml" xmlns:w15="http://schemas.microsoft.com/office/word/2012/wordml" xmlns:w16cex="http://schemas.microsoft.com/office/word/2018/wordml/cex" xmlns:w16cid="http://schemas.microsoft.com/office/word/2016/wordml/cid" xmlns:w16="http://schemas.microsoft.com/office/word/2018/wordml" xmlns:w16sdtdh="http://schemas.microsoft.com/office/word/2020/wordml/sdtdatahash" xmlns:w16se="http://schemas.microsoft.com/office/word/2015/wordml/symex" mc:Ignorable="w14 w15 w16se w16cid w16 w16cex w16sdtdh">
   <w:docDefaults>
     <w:rPrDefault>
       <w:rPr>
-        <w:rFonts w:asciiTheme="minorHAnsi" w:hAnsiTheme="minorHAnsi" w:eastAsiaTheme="minorHAnsi" w:cstheme="minorBidi"/>
+        <w:rFonts w:asciiTheme="minorHAnsi" w:eastAsiaTheme="minorHAnsi" w:hAnsiTheme="minorHAnsi" w:cstheme="minorBidi"/>
         <w:sz w:val="22"/>
         <w:szCs w:val="22"/>
         <w:lang w:val="en-US" w:eastAsia="en-US" w:bidi="ar-SA"/>
@@ -36916,14 +33583,14 @@
   <w:latentStyles w:defLockedState="0" w:defUIPriority="99" w:defSemiHidden="0" w:defUnhideWhenUsed="0" w:defQFormat="0" w:count="376">
     <w:lsdException w:name="Normal" w:uiPriority="0" w:qFormat="1"/>
     <w:lsdException w:name="heading 1" w:uiPriority="9" w:qFormat="1"/>
-    <w:lsdException w:name="heading 2" w:uiPriority="9" w:semiHidden="1" w:unhideWhenUsed="1" w:qFormat="1"/>
-    <w:lsdException w:name="heading 3" w:uiPriority="9" w:semiHidden="1" w:unhideWhenUsed="1" w:qFormat="1"/>
-    <w:lsdException w:name="heading 4" w:uiPriority="9" w:semiHidden="1" w:unhideWhenUsed="1" w:qFormat="1"/>
-    <w:lsdException w:name="heading 5" w:uiPriority="9" w:semiHidden="1" w:unhideWhenUsed="1" w:qFormat="1"/>
-    <w:lsdException w:name="heading 6" w:uiPriority="9" w:semiHidden="1" w:unhideWhenUsed="1" w:qFormat="1"/>
-    <w:lsdException w:name="heading 7" w:uiPriority="9" w:semiHidden="1" w:unhideWhenUsed="1" w:qFormat="1"/>
-    <w:lsdException w:name="heading 8" w:uiPriority="9" w:semiHidden="1" w:unhideWhenUsed="1" w:qFormat="1"/>
-    <w:lsdException w:name="heading 9" w:uiPriority="9" w:semiHidden="1" w:unhideWhenUsed="1" w:qFormat="1"/>
+    <w:lsdException w:name="heading 2" w:semiHidden="1" w:uiPriority="9" w:unhideWhenUsed="1" w:qFormat="1"/>
+    <w:lsdException w:name="heading 3" w:semiHidden="1" w:uiPriority="9" w:unhideWhenUsed="1" w:qFormat="1"/>
+    <w:lsdException w:name="heading 4" w:semiHidden="1" w:uiPriority="9" w:unhideWhenUsed="1" w:qFormat="1"/>
+    <w:lsdException w:name="heading 5" w:semiHidden="1" w:uiPriority="9" w:unhideWhenUsed="1" w:qFormat="1"/>
+    <w:lsdException w:name="heading 6" w:semiHidden="1" w:uiPriority="9" w:unhideWhenUsed="1" w:qFormat="1"/>
+    <w:lsdException w:name="heading 7" w:semiHidden="1" w:uiPriority="9" w:unhideWhenUsed="1" w:qFormat="1"/>
+    <w:lsdException w:name="heading 8" w:semiHidden="1" w:uiPriority="9" w:unhideWhenUsed="1" w:qFormat="1"/>
+    <w:lsdException w:name="heading 9" w:semiHidden="1" w:uiPriority="9" w:unhideWhenUsed="1" w:qFormat="1"/>
     <w:lsdException w:name="index 1" w:semiHidden="1" w:unhideWhenUsed="1"/>
     <w:lsdException w:name="index 2" w:semiHidden="1" w:unhideWhenUsed="1"/>
     <w:lsdException w:name="index 3" w:semiHidden="1" w:unhideWhenUsed="1"/>
@@ -36933,22 +33600,22 @@
     <w:lsdException w:name="index 7" w:semiHidden="1" w:unhideWhenUsed="1"/>
     <w:lsdException w:name="index 8" w:semiHidden="1" w:unhideWhenUsed="1"/>
     <w:lsdException w:name="index 9" w:semiHidden="1" w:unhideWhenUsed="1"/>
-    <w:lsdException w:name="toc 1" w:uiPriority="39" w:semiHidden="1" w:unhideWhenUsed="1"/>
-    <w:lsdException w:name="toc 2" w:uiPriority="39" w:semiHidden="1" w:unhideWhenUsed="1"/>
-    <w:lsdException w:name="toc 3" w:uiPriority="39" w:semiHidden="1" w:unhideWhenUsed="1"/>
-    <w:lsdException w:name="toc 4" w:uiPriority="39" w:semiHidden="1" w:unhideWhenUsed="1"/>
-    <w:lsdException w:name="toc 5" w:uiPriority="39" w:semiHidden="1" w:unhideWhenUsed="1"/>
-    <w:lsdException w:name="toc 6" w:uiPriority="39" w:semiHidden="1" w:unhideWhenUsed="1"/>
-    <w:lsdException w:name="toc 7" w:uiPriority="39" w:semiHidden="1" w:unhideWhenUsed="1"/>
-    <w:lsdException w:name="toc 8" w:uiPriority="39" w:semiHidden="1" w:unhideWhenUsed="1"/>
-    <w:lsdException w:name="toc 9" w:uiPriority="39" w:semiHidden="1" w:unhideWhenUsed="1"/>
+    <w:lsdException w:name="toc 1" w:semiHidden="1" w:uiPriority="39" w:unhideWhenUsed="1"/>
+    <w:lsdException w:name="toc 2" w:semiHidden="1" w:uiPriority="39" w:unhideWhenUsed="1"/>
+    <w:lsdException w:name="toc 3" w:semiHidden="1" w:uiPriority="39" w:unhideWhenUsed="1"/>
+    <w:lsdException w:name="toc 4" w:semiHidden="1" w:uiPriority="39" w:unhideWhenUsed="1"/>
+    <w:lsdException w:name="toc 5" w:semiHidden="1" w:uiPriority="39" w:unhideWhenUsed="1"/>
+    <w:lsdException w:name="toc 6" w:semiHidden="1" w:uiPriority="39" w:unhideWhenUsed="1"/>
+    <w:lsdException w:name="toc 7" w:semiHidden="1" w:uiPriority="39" w:unhideWhenUsed="1"/>
+    <w:lsdException w:name="toc 8" w:semiHidden="1" w:uiPriority="39" w:unhideWhenUsed="1"/>
+    <w:lsdException w:name="toc 9" w:semiHidden="1" w:uiPriority="39" w:unhideWhenUsed="1"/>
     <w:lsdException w:name="Normal Indent" w:semiHidden="1" w:unhideWhenUsed="1"/>
     <w:lsdException w:name="footnote text" w:semiHidden="1" w:unhideWhenUsed="1"/>
     <w:lsdException w:name="annotation text" w:semiHidden="1" w:unhideWhenUsed="1"/>
     <w:lsdException w:name="header" w:semiHidden="1" w:unhideWhenUsed="1"/>
     <w:lsdException w:name="footer" w:semiHidden="1" w:unhideWhenUsed="1"/>
     <w:lsdException w:name="index heading" w:semiHidden="1" w:unhideWhenUsed="1"/>
-    <w:lsdException w:name="caption" w:uiPriority="35" w:semiHidden="1" w:unhideWhenUsed="1" w:qFormat="1"/>
+    <w:lsdException w:name="caption" w:semiHidden="1" w:uiPriority="35" w:unhideWhenUsed="1" w:qFormat="1"/>
     <w:lsdException w:name="table of figures" w:semiHidden="1" w:unhideWhenUsed="1"/>
     <w:lsdException w:name="envelope address" w:semiHidden="1" w:unhideWhenUsed="1"/>
     <w:lsdException w:name="envelope return" w:semiHidden="1" w:unhideWhenUsed="1"/>
@@ -36979,7 +33646,7 @@
     <w:lsdException w:name="Title" w:uiPriority="10" w:qFormat="1"/>
     <w:lsdException w:name="Closing" w:semiHidden="1" w:unhideWhenUsed="1"/>
     <w:lsdException w:name="Signature" w:semiHidden="1" w:unhideWhenUsed="1"/>
-    <w:lsdException w:name="Default Paragraph Font" w:uiPriority="1" w:semiHidden="1" w:unhideWhenUsed="1"/>
+    <w:lsdException w:name="Default Paragraph Font" w:semiHidden="1" w:uiPriority="1" w:unhideWhenUsed="1"/>
     <w:lsdException w:name="Body Text" w:semiHidden="1" w:unhideWhenUsed="1"/>
     <w:lsdException w:name="Body Text Indent" w:semiHidden="1" w:unhideWhenUsed="1"/>
     <w:lsdException w:name="List Continue" w:semiHidden="1" w:unhideWhenUsed="1"/>
@@ -37179,8 +33846,8 @@
     <w:lsdException w:name="Subtle Reference" w:uiPriority="31" w:qFormat="1"/>
     <w:lsdException w:name="Intense Reference" w:uiPriority="32" w:qFormat="1"/>
     <w:lsdException w:name="Book Title" w:uiPriority="33" w:qFormat="1"/>
-    <w:lsdException w:name="Bibliography" w:uiPriority="37" w:semiHidden="1" w:unhideWhenUsed="1"/>
-    <w:lsdException w:name="TOC Heading" w:uiPriority="39" w:semiHidden="1" w:unhideWhenUsed="1" w:qFormat="1"/>
+    <w:lsdException w:name="Bibliography" w:semiHidden="1" w:uiPriority="37" w:unhideWhenUsed="1"/>
+    <w:lsdException w:name="TOC Heading" w:semiHidden="1" w:uiPriority="39" w:unhideWhenUsed="1" w:qFormat="1"/>
     <w:lsdException w:name="Plain Table 1" w:uiPriority="41"/>
     <w:lsdException w:name="Plain Table 2" w:uiPriority="42"/>
     <w:lsdException w:name="Plain Table 3" w:uiPriority="43"/>
@@ -37291,11 +33958,11 @@
     <w:lsdException w:name="Unresolved Mention" w:semiHidden="1" w:unhideWhenUsed="1"/>
     <w:lsdException w:name="Smart Link" w:semiHidden="1" w:unhideWhenUsed="1"/>
   </w:latentStyles>
-  <w:style w:type="paragraph" w:styleId="Normal" w:default="1">
+  <w:style w:type="paragraph" w:default="1" w:styleId="Normal">
     <w:name w:val="Normal"/>
     <w:qFormat/>
     <w:rPr>
-      <w:rFonts w:ascii="Times New Roman" w:hAnsi="Times New Roman" w:eastAsia="Times New Roman" w:cs="Times New Roman"/>
+      <w:rFonts w:ascii="Times New Roman" w:eastAsia="Times New Roman" w:hAnsi="Times New Roman" w:cs="Times New Roman"/>
       <w:lang w:val="pt-PT"/>
     </w:rPr>
   </w:style>
@@ -37346,18 +34013,18 @@
       <w:outlineLvl w:val="2"/>
     </w:pPr>
     <w:rPr>
-      <w:rFonts w:ascii="Calibri" w:hAnsi="Calibri" w:eastAsia="Calibri" w:cs="Calibri"/>
+      <w:rFonts w:ascii="Calibri" w:eastAsia="Calibri" w:hAnsi="Calibri" w:cs="Calibri"/>
       <w:sz w:val="28"/>
       <w:szCs w:val="28"/>
     </w:rPr>
   </w:style>
-  <w:style w:type="character" w:styleId="DefaultParagraphFont" w:default="1">
+  <w:style w:type="character" w:default="1" w:styleId="DefaultParagraphFont">
     <w:name w:val="Default Paragraph Font"/>
     <w:uiPriority w:val="1"/>
     <w:semiHidden/>
     <w:unhideWhenUsed/>
   </w:style>
-  <w:style w:type="table" w:styleId="TableNormal" w:default="1">
+  <w:style w:type="table" w:default="1" w:styleId="TableNormal">
     <w:name w:val="Normal Table"/>
     <w:uiPriority w:val="99"/>
     <w:semiHidden/>
@@ -37372,13 +34039,13 @@
       </w:tblCellMar>
     </w:tblPr>
   </w:style>
-  <w:style w:type="numbering" w:styleId="NoList" w:default="1">
+  <w:style w:type="numbering" w:default="1" w:styleId="NoList">
     <w:name w:val="No List"/>
     <w:uiPriority w:val="99"/>
     <w:semiHidden/>
     <w:unhideWhenUsed/>
   </w:style>
-  <w:style w:type="table" w:styleId="NormalTable0" w:customStyle="1">
+  <w:style w:type="table" w:customStyle="1" w:styleId="NormalTable0">
     <w:name w:val="Normal Table0"/>
     <w:uiPriority w:val="2"/>
     <w:semiHidden/>
@@ -37446,13 +34113,13 @@
       <w:jc w:val="both"/>
     </w:pPr>
   </w:style>
-  <w:style w:type="paragraph" w:styleId="TableParagraph" w:customStyle="1">
+  <w:style w:type="paragraph" w:customStyle="1" w:styleId="TableParagraph">
     <w:name w:val="Table Paragraph"/>
     <w:basedOn w:val="Normal"/>
     <w:uiPriority w:val="1"/>
     <w:qFormat/>
     <w:rPr>
-      <w:rFonts w:ascii="Calibri" w:hAnsi="Calibri" w:eastAsia="Calibri" w:cs="Calibri"/>
+      <w:rFonts w:ascii="Calibri" w:eastAsia="Calibri" w:hAnsi="Calibri" w:cs="Calibri"/>
     </w:rPr>
   </w:style>
   <w:style w:type="table" w:styleId="TableGrid">
@@ -37462,16 +34129,16 @@
     <w:rsid w:val="00FB4123"/>
     <w:tblPr>
       <w:tblBorders>
-        <w:top w:val="single" w:color="000000" w:themeColor="text1" w:sz="4" w:space="0"/>
-        <w:left w:val="single" w:color="000000" w:themeColor="text1" w:sz="4" w:space="0"/>
-        <w:bottom w:val="single" w:color="000000" w:themeColor="text1" w:sz="4" w:space="0"/>
-        <w:right w:val="single" w:color="000000" w:themeColor="text1" w:sz="4" w:space="0"/>
-        <w:insideH w:val="single" w:color="000000" w:themeColor="text1" w:sz="4" w:space="0"/>
-        <w:insideV w:val="single" w:color="000000" w:themeColor="text1" w:sz="4" w:space="0"/>
+        <w:top w:val="single" w:sz="4" w:space="0" w:color="000000" w:themeColor="text1"/>
+        <w:left w:val="single" w:sz="4" w:space="0" w:color="000000" w:themeColor="text1"/>
+        <w:bottom w:val="single" w:sz="4" w:space="0" w:color="000000" w:themeColor="text1"/>
+        <w:right w:val="single" w:sz="4" w:space="0" w:color="000000" w:themeColor="text1"/>
+        <w:insideH w:val="single" w:sz="4" w:space="0" w:color="000000" w:themeColor="text1"/>
+        <w:insideV w:val="single" w:sz="4" w:space="0" w:color="000000" w:themeColor="text1"/>
       </w:tblBorders>
     </w:tblPr>
   </w:style>
-  <w:style w:type="character" w:styleId="HeaderChar" w:customStyle="1">
+  <w:style w:type="character" w:customStyle="1" w:styleId="HeaderChar">
     <w:name w:val="Header Char"/>
     <w:basedOn w:val="DefaultParagraphFont"/>
     <w:link w:val="Header"/>
@@ -37490,7 +34157,7 @@
       </w:tabs>
     </w:pPr>
   </w:style>
-  <w:style w:type="character" w:styleId="FooterChar" w:customStyle="1">
+  <w:style w:type="character" w:customStyle="1" w:styleId="FooterChar">
     <w:name w:val="Footer Char"/>
     <w:basedOn w:val="DefaultParagraphFont"/>
     <w:link w:val="Footer"/>

--- a/107266_107245_107214.docx
+++ b/107266_107245_107214.docx
@@ -228,13 +228,8 @@
         <w:jc w:val="center"/>
       </w:pPr>
       <w:r>
-        <w:t xml:space="preserve">Word </w:t>
-      </w:r>
-      <w:proofErr w:type="spellStart"/>
-      <w:r>
-        <w:t>Ladder</w:t>
-      </w:r>
-      <w:proofErr w:type="spellEnd"/>
+        <w:t>Word Ladder</w:t>
+      </w:r>
     </w:p>
     <w:p>
       <w:pPr>
@@ -1505,303 +1500,255 @@
     </w:p>
     <w:p>
       <w:pPr>
+        <w:rPr>
+          <w:sz w:val="24"/>
+          <w:szCs w:val="24"/>
+        </w:rPr>
+      </w:pPr>
+      <w:r>
+        <w:rPr>
+          <w:sz w:val="24"/>
+          <w:szCs w:val="24"/>
+        </w:rPr>
+        <w:t>Este código é uma função em C chamada "</w:t>
+      </w:r>
+      <w:proofErr w:type="spellStart"/>
+      <w:r>
+        <w:rPr>
+          <w:sz w:val="24"/>
+          <w:szCs w:val="24"/>
+        </w:rPr>
+        <w:t>hash_table_create</w:t>
+      </w:r>
+      <w:proofErr w:type="spellEnd"/>
+      <w:r>
+        <w:rPr>
+          <w:sz w:val="24"/>
+          <w:szCs w:val="24"/>
+        </w:rPr>
+        <w:t xml:space="preserve">" que cria e inicializa uma estrutura de dados de tabela </w:t>
+      </w:r>
+      <w:proofErr w:type="spellStart"/>
+      <w:r>
+        <w:rPr>
+          <w:sz w:val="24"/>
+          <w:szCs w:val="24"/>
+        </w:rPr>
+        <w:t>hash</w:t>
+      </w:r>
+      <w:proofErr w:type="spellEnd"/>
+      <w:r>
+        <w:rPr>
+          <w:sz w:val="24"/>
+          <w:szCs w:val="24"/>
+        </w:rPr>
+        <w:t xml:space="preserve">. A função começa por alocar memória para a tabela </w:t>
+      </w:r>
+      <w:proofErr w:type="spellStart"/>
+      <w:r>
+        <w:rPr>
+          <w:sz w:val="24"/>
+          <w:szCs w:val="24"/>
+        </w:rPr>
+        <w:t>hash</w:t>
+      </w:r>
+      <w:proofErr w:type="spellEnd"/>
+      <w:r>
+        <w:rPr>
+          <w:sz w:val="24"/>
+          <w:szCs w:val="24"/>
+        </w:rPr>
+        <w:t xml:space="preserve"> usando o </w:t>
+      </w:r>
+      <w:proofErr w:type="spellStart"/>
+      <w:r>
+        <w:rPr>
+          <w:sz w:val="24"/>
+          <w:szCs w:val="24"/>
+        </w:rPr>
+        <w:t>malloc</w:t>
+      </w:r>
+      <w:proofErr w:type="spellEnd"/>
+      <w:r>
+        <w:rPr>
+          <w:sz w:val="24"/>
+          <w:szCs w:val="24"/>
+        </w:rPr>
+        <w:t xml:space="preserve"> e atribui o endereço de memória a um ponteiro chamado "</w:t>
+      </w:r>
+      <w:proofErr w:type="spellStart"/>
+      <w:r>
+        <w:rPr>
+          <w:sz w:val="24"/>
+          <w:szCs w:val="24"/>
+        </w:rPr>
+        <w:t>hash_table</w:t>
+      </w:r>
+      <w:proofErr w:type="spellEnd"/>
+      <w:r>
+        <w:rPr>
+          <w:sz w:val="24"/>
+          <w:szCs w:val="24"/>
+        </w:rPr>
+        <w:t>". Se a alocação de memória falhar, a função irá imprimir uma mensagem de erro "</w:t>
+      </w:r>
+      <w:proofErr w:type="spellStart"/>
+      <w:r>
+        <w:rPr>
+          <w:sz w:val="24"/>
+          <w:szCs w:val="24"/>
+        </w:rPr>
+        <w:t>create_hash_table</w:t>
+      </w:r>
+      <w:proofErr w:type="spellEnd"/>
+      <w:r>
+        <w:rPr>
+          <w:sz w:val="24"/>
+          <w:szCs w:val="24"/>
+        </w:rPr>
+        <w:t xml:space="preserve">: out </w:t>
+      </w:r>
+      <w:proofErr w:type="spellStart"/>
+      <w:r>
+        <w:rPr>
+          <w:sz w:val="24"/>
+          <w:szCs w:val="24"/>
+        </w:rPr>
+        <w:t>of</w:t>
+      </w:r>
+      <w:proofErr w:type="spellEnd"/>
+      <w:r>
+        <w:rPr>
+          <w:sz w:val="24"/>
+          <w:szCs w:val="24"/>
+        </w:rPr>
+        <w:t xml:space="preserve"> </w:t>
+      </w:r>
+      <w:proofErr w:type="spellStart"/>
+      <w:r>
+        <w:rPr>
+          <w:sz w:val="24"/>
+          <w:szCs w:val="24"/>
+        </w:rPr>
+        <w:t>memory</w:t>
+      </w:r>
+      <w:proofErr w:type="spellEnd"/>
+      <w:r>
+        <w:rPr>
+          <w:sz w:val="24"/>
+          <w:szCs w:val="24"/>
+        </w:rPr>
+        <w:t xml:space="preserve">" para o </w:t>
+      </w:r>
+      <w:proofErr w:type="spellStart"/>
+      <w:r>
+        <w:rPr>
+          <w:sz w:val="24"/>
+          <w:szCs w:val="24"/>
+        </w:rPr>
+        <w:t>stream</w:t>
+      </w:r>
+      <w:proofErr w:type="spellEnd"/>
+      <w:r>
+        <w:rPr>
+          <w:sz w:val="24"/>
+          <w:szCs w:val="24"/>
+        </w:rPr>
+        <w:t xml:space="preserve"> de erro padrão e sair do programa com o status 1. Em seguida, a função define o tamanho da tabela </w:t>
+      </w:r>
+      <w:proofErr w:type="spellStart"/>
+      <w:r>
+        <w:rPr>
+          <w:sz w:val="24"/>
+          <w:szCs w:val="24"/>
+        </w:rPr>
+        <w:t>hash</w:t>
+      </w:r>
+      <w:proofErr w:type="spellEnd"/>
+      <w:r>
+        <w:rPr>
+          <w:sz w:val="24"/>
+          <w:szCs w:val="24"/>
+        </w:rPr>
+        <w:t xml:space="preserve"> para 50, o número de entradas e arestas para 0. Em seguida, a função usa o </w:t>
+      </w:r>
+      <w:proofErr w:type="spellStart"/>
+      <w:r>
+        <w:rPr>
+          <w:sz w:val="24"/>
+          <w:szCs w:val="24"/>
+        </w:rPr>
+        <w:t>malloc</w:t>
+      </w:r>
+      <w:proofErr w:type="spellEnd"/>
+      <w:r>
+        <w:rPr>
+          <w:sz w:val="24"/>
+          <w:szCs w:val="24"/>
+        </w:rPr>
+        <w:t xml:space="preserve"> novamente para alocar memória para um array de ponteiros chamado "heads" com o tamanho da tabela </w:t>
+      </w:r>
+      <w:proofErr w:type="spellStart"/>
+      <w:r>
+        <w:rPr>
+          <w:sz w:val="24"/>
+          <w:szCs w:val="24"/>
+        </w:rPr>
+        <w:t>hash</w:t>
+      </w:r>
+      <w:proofErr w:type="spellEnd"/>
+      <w:r>
+        <w:rPr>
+          <w:sz w:val="24"/>
+          <w:szCs w:val="24"/>
+        </w:rPr>
+        <w:t xml:space="preserve">. Se a alocação de memória falhar novamente, a função irá imprimir a mesma mensagem de erro e sair do programa. Por fim, ele usa um </w:t>
+      </w:r>
+      <w:proofErr w:type="spellStart"/>
+      <w:r>
+        <w:rPr>
+          <w:sz w:val="24"/>
+          <w:szCs w:val="24"/>
+        </w:rPr>
+        <w:t>loop</w:t>
+      </w:r>
+      <w:proofErr w:type="spellEnd"/>
+      <w:r>
+        <w:rPr>
+          <w:sz w:val="24"/>
+          <w:szCs w:val="24"/>
+        </w:rPr>
+        <w:t xml:space="preserve"> for para inicializar todos os ponteiros no array com NULL, e depois a função retorna a tabela </w:t>
+      </w:r>
+      <w:proofErr w:type="spellStart"/>
+      <w:r>
+        <w:rPr>
+          <w:sz w:val="24"/>
+          <w:szCs w:val="24"/>
+        </w:rPr>
+        <w:t>hash</w:t>
+      </w:r>
+      <w:proofErr w:type="spellEnd"/>
+      <w:r>
+        <w:rPr>
+          <w:sz w:val="24"/>
+          <w:szCs w:val="24"/>
+        </w:rPr>
+        <w:t xml:space="preserve"> criada.</w:t>
+      </w:r>
+    </w:p>
+    <w:p>
+      <w:pPr>
         <w:pStyle w:val="Ttulo2"/>
         <w:spacing w:line="259" w:lineRule="auto"/>
         <w:jc w:val="both"/>
         <w:rPr>
-          <w:sz w:val="24"/>
-          <w:szCs w:val="24"/>
-        </w:rPr>
-      </w:pPr>
-      <w:r>
-        <w:rPr>
           <w:b w:val="0"/>
           <w:bCs w:val="0"/>
           <w:sz w:val="24"/>
           <w:szCs w:val="24"/>
         </w:rPr>
-        <w:t>Este código é uma função em C chamada "</w:t>
-      </w:r>
-      <w:proofErr w:type="spellStart"/>
-      <w:r>
-        <w:rPr>
-          <w:b w:val="0"/>
-          <w:bCs w:val="0"/>
-          <w:sz w:val="24"/>
-          <w:szCs w:val="24"/>
-        </w:rPr>
-        <w:t>hash_table_create</w:t>
-      </w:r>
-      <w:proofErr w:type="spellEnd"/>
-      <w:r>
-        <w:rPr>
-          <w:b w:val="0"/>
-          <w:bCs w:val="0"/>
-          <w:sz w:val="24"/>
-          <w:szCs w:val="24"/>
-        </w:rPr>
-        <w:t xml:space="preserve">" que cria e inicializa uma estrutura de dados de tabela </w:t>
-      </w:r>
-      <w:proofErr w:type="spellStart"/>
-      <w:r>
-        <w:rPr>
-          <w:b w:val="0"/>
-          <w:bCs w:val="0"/>
-          <w:sz w:val="24"/>
-          <w:szCs w:val="24"/>
-        </w:rPr>
-        <w:t>hash</w:t>
-      </w:r>
-      <w:proofErr w:type="spellEnd"/>
-      <w:r>
-        <w:rPr>
-          <w:b w:val="0"/>
-          <w:bCs w:val="0"/>
-          <w:sz w:val="24"/>
-          <w:szCs w:val="24"/>
-        </w:rPr>
-        <w:t xml:space="preserve">. A função começa por alocar memória para a tabela </w:t>
-      </w:r>
-      <w:proofErr w:type="spellStart"/>
-      <w:r>
-        <w:rPr>
-          <w:b w:val="0"/>
-          <w:bCs w:val="0"/>
-          <w:sz w:val="24"/>
-          <w:szCs w:val="24"/>
-        </w:rPr>
-        <w:t>hash</w:t>
-      </w:r>
-      <w:proofErr w:type="spellEnd"/>
-      <w:r>
-        <w:rPr>
-          <w:b w:val="0"/>
-          <w:bCs w:val="0"/>
-          <w:sz w:val="24"/>
-          <w:szCs w:val="24"/>
-        </w:rPr>
-        <w:t xml:space="preserve"> usando o </w:t>
-      </w:r>
-      <w:proofErr w:type="spellStart"/>
-      <w:r>
-        <w:rPr>
-          <w:b w:val="0"/>
-          <w:bCs w:val="0"/>
-          <w:sz w:val="24"/>
-          <w:szCs w:val="24"/>
-        </w:rPr>
-        <w:t>malloc</w:t>
-      </w:r>
-      <w:proofErr w:type="spellEnd"/>
-      <w:r>
-        <w:rPr>
-          <w:b w:val="0"/>
-          <w:bCs w:val="0"/>
-          <w:sz w:val="24"/>
-          <w:szCs w:val="24"/>
-        </w:rPr>
-        <w:t xml:space="preserve"> e atribui o endereço de memória a um ponteiro chamado "</w:t>
-      </w:r>
-      <w:proofErr w:type="spellStart"/>
-      <w:r>
-        <w:rPr>
-          <w:b w:val="0"/>
-          <w:bCs w:val="0"/>
-          <w:sz w:val="24"/>
-          <w:szCs w:val="24"/>
-        </w:rPr>
-        <w:t>hash_table</w:t>
-      </w:r>
-      <w:proofErr w:type="spellEnd"/>
-      <w:r>
-        <w:rPr>
-          <w:b w:val="0"/>
-          <w:bCs w:val="0"/>
-          <w:sz w:val="24"/>
-          <w:szCs w:val="24"/>
-        </w:rPr>
-        <w:t>". Se a alocação de memória falhar, a função irá imprimir uma mensagem de erro "</w:t>
-      </w:r>
-      <w:proofErr w:type="spellStart"/>
-      <w:r>
-        <w:rPr>
-          <w:b w:val="0"/>
-          <w:bCs w:val="0"/>
-          <w:sz w:val="24"/>
-          <w:szCs w:val="24"/>
-        </w:rPr>
-        <w:t>create_hash_table</w:t>
-      </w:r>
-      <w:proofErr w:type="spellEnd"/>
-      <w:r>
-        <w:rPr>
-          <w:b w:val="0"/>
-          <w:bCs w:val="0"/>
-          <w:sz w:val="24"/>
-          <w:szCs w:val="24"/>
-        </w:rPr>
-        <w:t xml:space="preserve">: out </w:t>
-      </w:r>
-      <w:proofErr w:type="spellStart"/>
-      <w:r>
-        <w:rPr>
-          <w:b w:val="0"/>
-          <w:bCs w:val="0"/>
-          <w:sz w:val="24"/>
-          <w:szCs w:val="24"/>
-        </w:rPr>
-        <w:t>of</w:t>
-      </w:r>
-      <w:proofErr w:type="spellEnd"/>
-      <w:r>
-        <w:rPr>
-          <w:b w:val="0"/>
-          <w:bCs w:val="0"/>
-          <w:sz w:val="24"/>
-          <w:szCs w:val="24"/>
-        </w:rPr>
-        <w:t xml:space="preserve"> </w:t>
-      </w:r>
-      <w:proofErr w:type="spellStart"/>
-      <w:r>
-        <w:rPr>
-          <w:b w:val="0"/>
-          <w:bCs w:val="0"/>
-          <w:sz w:val="24"/>
-          <w:szCs w:val="24"/>
-        </w:rPr>
-        <w:t>memory</w:t>
-      </w:r>
-      <w:proofErr w:type="spellEnd"/>
-      <w:r>
-        <w:rPr>
-          <w:b w:val="0"/>
-          <w:bCs w:val="0"/>
-          <w:sz w:val="24"/>
-          <w:szCs w:val="24"/>
-        </w:rPr>
-        <w:t xml:space="preserve">" para o </w:t>
-      </w:r>
-      <w:proofErr w:type="spellStart"/>
-      <w:r>
-        <w:rPr>
-          <w:b w:val="0"/>
-          <w:bCs w:val="0"/>
-          <w:sz w:val="24"/>
-          <w:szCs w:val="24"/>
-        </w:rPr>
-        <w:t>stream</w:t>
-      </w:r>
-      <w:proofErr w:type="spellEnd"/>
-      <w:r>
-        <w:rPr>
-          <w:b w:val="0"/>
-          <w:bCs w:val="0"/>
-          <w:sz w:val="24"/>
-          <w:szCs w:val="24"/>
-        </w:rPr>
-        <w:t xml:space="preserve"> de erro padrão e sair do programa com o status 1. Em seguida, a função define o tamanho da tabela </w:t>
-      </w:r>
-      <w:proofErr w:type="spellStart"/>
-      <w:r>
-        <w:rPr>
-          <w:b w:val="0"/>
-          <w:bCs w:val="0"/>
-          <w:sz w:val="24"/>
-          <w:szCs w:val="24"/>
-        </w:rPr>
-        <w:t>hash</w:t>
-      </w:r>
-      <w:proofErr w:type="spellEnd"/>
-      <w:r>
-        <w:rPr>
-          <w:b w:val="0"/>
-          <w:bCs w:val="0"/>
-          <w:sz w:val="24"/>
-          <w:szCs w:val="24"/>
-        </w:rPr>
-        <w:t xml:space="preserve"> para 50, o número de entradas e arestas para 0. Em seguida, a função usa o </w:t>
-      </w:r>
-      <w:proofErr w:type="spellStart"/>
-      <w:r>
-        <w:rPr>
-          <w:b w:val="0"/>
-          <w:bCs w:val="0"/>
-          <w:sz w:val="24"/>
-          <w:szCs w:val="24"/>
-        </w:rPr>
-        <w:t>malloc</w:t>
-      </w:r>
-      <w:proofErr w:type="spellEnd"/>
-      <w:r>
-        <w:rPr>
-          <w:b w:val="0"/>
-          <w:bCs w:val="0"/>
-          <w:sz w:val="24"/>
-          <w:szCs w:val="24"/>
-        </w:rPr>
-        <w:t xml:space="preserve"> novamente para alocar memória para um array de ponteiros chamado "heads" com o tamanho da tabela </w:t>
-      </w:r>
-      <w:proofErr w:type="spellStart"/>
-      <w:r>
-        <w:rPr>
-          <w:b w:val="0"/>
-          <w:bCs w:val="0"/>
-          <w:sz w:val="24"/>
-          <w:szCs w:val="24"/>
-        </w:rPr>
-        <w:t>hash</w:t>
-      </w:r>
-      <w:proofErr w:type="spellEnd"/>
-      <w:r>
-        <w:rPr>
-          <w:b w:val="0"/>
-          <w:bCs w:val="0"/>
-          <w:sz w:val="24"/>
-          <w:szCs w:val="24"/>
-        </w:rPr>
-        <w:t xml:space="preserve">. Se a alocação de memória falhar novamente, a função irá imprimir a mesma mensagem de erro e sair do programa. Por fim, ele usa um </w:t>
-      </w:r>
-      <w:proofErr w:type="spellStart"/>
-      <w:r>
-        <w:rPr>
-          <w:b w:val="0"/>
-          <w:bCs w:val="0"/>
-          <w:sz w:val="24"/>
-          <w:szCs w:val="24"/>
-        </w:rPr>
-        <w:t>loop</w:t>
-      </w:r>
-      <w:proofErr w:type="spellEnd"/>
-      <w:r>
-        <w:rPr>
-          <w:b w:val="0"/>
-          <w:bCs w:val="0"/>
-          <w:sz w:val="24"/>
-          <w:szCs w:val="24"/>
-        </w:rPr>
-        <w:t xml:space="preserve"> for para inicializar todos os ponteiros no array com NULL, e depois a função retorna a tabela </w:t>
-      </w:r>
-      <w:proofErr w:type="spellStart"/>
-      <w:r>
-        <w:rPr>
-          <w:b w:val="0"/>
-          <w:bCs w:val="0"/>
-          <w:sz w:val="24"/>
-          <w:szCs w:val="24"/>
-        </w:rPr>
-        <w:t>hash</w:t>
-      </w:r>
-      <w:proofErr w:type="spellEnd"/>
-      <w:r>
-        <w:rPr>
-          <w:b w:val="0"/>
-          <w:bCs w:val="0"/>
-          <w:sz w:val="24"/>
-          <w:szCs w:val="24"/>
-        </w:rPr>
-        <w:t xml:space="preserve"> criada.</w:t>
-      </w:r>
+      </w:pPr>
     </w:p>
     <w:p>
       <w:pPr>
@@ -1819,6 +1766,21 @@
     <w:p>
       <w:pPr>
         <w:pStyle w:val="Ttulo2"/>
+        <w:spacing w:before="44" w:line="259" w:lineRule="auto"/>
+        <w:jc w:val="left"/>
+      </w:pPr>
+      <w:proofErr w:type="spellStart"/>
+      <w:r>
+        <w:t>hash_table_grow</w:t>
+      </w:r>
+      <w:proofErr w:type="spellEnd"/>
+      <w:r>
+        <w:t>:</w:t>
+      </w:r>
+    </w:p>
+    <w:p>
+      <w:pPr>
+        <w:pStyle w:val="Ttulo2"/>
         <w:spacing w:line="259" w:lineRule="auto"/>
         <w:jc w:val="both"/>
         <w:rPr>
@@ -1828,21 +1790,439 @@
           <w:szCs w:val="24"/>
         </w:rPr>
       </w:pPr>
+    </w:p>
+    <w:p>
+      <w:pPr>
+        <w:rPr>
+          <w:sz w:val="24"/>
+          <w:szCs w:val="24"/>
+        </w:rPr>
+      </w:pPr>
+      <w:r>
+        <w:rPr>
+          <w:sz w:val="24"/>
+          <w:szCs w:val="24"/>
+        </w:rPr>
+        <w:t>Este código é uma função em C chamada "</w:t>
+      </w:r>
+      <w:proofErr w:type="spellStart"/>
+      <w:r>
+        <w:rPr>
+          <w:sz w:val="24"/>
+          <w:szCs w:val="24"/>
+        </w:rPr>
+        <w:t>hash_table_grow</w:t>
+      </w:r>
+      <w:proofErr w:type="spellEnd"/>
+      <w:r>
+        <w:rPr>
+          <w:sz w:val="24"/>
+          <w:szCs w:val="24"/>
+        </w:rPr>
+        <w:t xml:space="preserve">" que aumenta o tamanho da tabela </w:t>
+      </w:r>
+      <w:proofErr w:type="spellStart"/>
+      <w:r>
+        <w:rPr>
+          <w:sz w:val="24"/>
+          <w:szCs w:val="24"/>
+        </w:rPr>
+        <w:t>hash</w:t>
+      </w:r>
+      <w:proofErr w:type="spellEnd"/>
+      <w:r>
+        <w:rPr>
+          <w:sz w:val="24"/>
+          <w:szCs w:val="24"/>
+        </w:rPr>
+        <w:t xml:space="preserve">. A função começa </w:t>
+      </w:r>
+      <w:r>
+        <w:rPr>
+          <w:sz w:val="24"/>
+          <w:szCs w:val="24"/>
+        </w:rPr>
+        <w:t>por criar</w:t>
+      </w:r>
+      <w:r>
+        <w:rPr>
+          <w:sz w:val="24"/>
+          <w:szCs w:val="24"/>
+        </w:rPr>
+        <w:t xml:space="preserve"> array de ponteiros para as cabeças dos nós da tabela </w:t>
+      </w:r>
+      <w:proofErr w:type="spellStart"/>
+      <w:r>
+        <w:rPr>
+          <w:sz w:val="24"/>
+          <w:szCs w:val="24"/>
+        </w:rPr>
+        <w:t>hash</w:t>
+      </w:r>
+      <w:proofErr w:type="spellEnd"/>
+      <w:r>
+        <w:rPr>
+          <w:sz w:val="24"/>
+          <w:szCs w:val="24"/>
+        </w:rPr>
+        <w:t xml:space="preserve"> com o tamanho da tabela atual multiplicado por dois. Se não for possível alocar memória para o novo array, a função imprimirá uma mensagem de erro "</w:t>
+      </w:r>
+      <w:proofErr w:type="spellStart"/>
+      <w:r>
+        <w:rPr>
+          <w:sz w:val="24"/>
+          <w:szCs w:val="24"/>
+        </w:rPr>
+        <w:t>create_hash_table</w:t>
+      </w:r>
+      <w:proofErr w:type="spellEnd"/>
+      <w:r>
+        <w:rPr>
+          <w:sz w:val="24"/>
+          <w:szCs w:val="24"/>
+        </w:rPr>
+        <w:t xml:space="preserve">: out </w:t>
+      </w:r>
+      <w:proofErr w:type="spellStart"/>
+      <w:r>
+        <w:rPr>
+          <w:sz w:val="24"/>
+          <w:szCs w:val="24"/>
+        </w:rPr>
+        <w:t>of</w:t>
+      </w:r>
+      <w:proofErr w:type="spellEnd"/>
+      <w:r>
+        <w:rPr>
+          <w:sz w:val="24"/>
+          <w:szCs w:val="24"/>
+        </w:rPr>
+        <w:t xml:space="preserve"> </w:t>
+      </w:r>
+      <w:proofErr w:type="spellStart"/>
+      <w:r>
+        <w:rPr>
+          <w:sz w:val="24"/>
+          <w:szCs w:val="24"/>
+        </w:rPr>
+        <w:t>memory</w:t>
+      </w:r>
+      <w:proofErr w:type="spellEnd"/>
+      <w:r>
+        <w:rPr>
+          <w:sz w:val="24"/>
+          <w:szCs w:val="24"/>
+        </w:rPr>
+        <w:t xml:space="preserve">" para o fluxo de erro padrão e sairá do programa com o status 1. Em seguida, o </w:t>
+      </w:r>
+      <w:proofErr w:type="spellStart"/>
+      <w:r>
+        <w:rPr>
+          <w:sz w:val="24"/>
+          <w:szCs w:val="24"/>
+        </w:rPr>
+        <w:t>loop</w:t>
+      </w:r>
+      <w:proofErr w:type="spellEnd"/>
+      <w:r>
+        <w:rPr>
+          <w:sz w:val="24"/>
+          <w:szCs w:val="24"/>
+        </w:rPr>
+        <w:t xml:space="preserve"> for inicializa todos os ponteiros no novo array com NULL. Depois, outro </w:t>
+      </w:r>
+      <w:proofErr w:type="spellStart"/>
+      <w:r>
+        <w:rPr>
+          <w:sz w:val="24"/>
+          <w:szCs w:val="24"/>
+        </w:rPr>
+        <w:t>loop</w:t>
+      </w:r>
+      <w:proofErr w:type="spellEnd"/>
+      <w:r>
+        <w:rPr>
+          <w:sz w:val="24"/>
+          <w:szCs w:val="24"/>
+        </w:rPr>
+        <w:t xml:space="preserve"> for percorre cada nó na tabela antiga e usa uma função de </w:t>
+      </w:r>
+      <w:proofErr w:type="spellStart"/>
+      <w:r>
+        <w:rPr>
+          <w:sz w:val="24"/>
+          <w:szCs w:val="24"/>
+        </w:rPr>
+        <w:t>hash</w:t>
+      </w:r>
+      <w:proofErr w:type="spellEnd"/>
+      <w:r>
+        <w:rPr>
+          <w:sz w:val="24"/>
+          <w:szCs w:val="24"/>
+        </w:rPr>
+        <w:t xml:space="preserve"> (crc32) para calcular o novo índice para cada nó e adicioná-lo ao novo array. Por fim, a função libera a memória do array antigo, atualiza a tabela </w:t>
+      </w:r>
+      <w:proofErr w:type="spellStart"/>
+      <w:r>
+        <w:rPr>
+          <w:sz w:val="24"/>
+          <w:szCs w:val="24"/>
+        </w:rPr>
+        <w:t>hash</w:t>
+      </w:r>
+      <w:proofErr w:type="spellEnd"/>
+      <w:r>
+        <w:rPr>
+          <w:sz w:val="24"/>
+          <w:szCs w:val="24"/>
+        </w:rPr>
+        <w:t xml:space="preserve"> com o novo array e atualiza o tamanho da tabela.</w:t>
+      </w:r>
+    </w:p>
+    <w:p>
+      <w:pPr>
+        <w:pStyle w:val="Ttulo2"/>
+        <w:spacing w:line="259" w:lineRule="auto"/>
+        <w:jc w:val="both"/>
+        <w:rPr>
+          <w:b w:val="0"/>
+          <w:bCs w:val="0"/>
+          <w:sz w:val="24"/>
+          <w:szCs w:val="24"/>
+        </w:rPr>
+      </w:pPr>
+    </w:p>
+    <w:p>
+      <w:pPr>
+        <w:pStyle w:val="Ttulo2"/>
+        <w:spacing w:line="259" w:lineRule="auto"/>
+        <w:jc w:val="both"/>
+      </w:pPr>
+    </w:p>
+    <w:p>
+      <w:pPr>
+        <w:pStyle w:val="Ttulo2"/>
+        <w:spacing w:line="259" w:lineRule="auto"/>
+        <w:jc w:val="both"/>
+      </w:pPr>
+    </w:p>
+    <w:p>
+      <w:pPr>
+        <w:pStyle w:val="Ttulo2"/>
+        <w:spacing w:line="259" w:lineRule="auto"/>
+        <w:jc w:val="both"/>
+      </w:pPr>
+    </w:p>
+    <w:p>
+      <w:pPr>
+        <w:pStyle w:val="Ttulo2"/>
+        <w:spacing w:line="259" w:lineRule="auto"/>
+        <w:jc w:val="both"/>
+      </w:pPr>
+    </w:p>
+    <w:p>
+      <w:pPr>
+        <w:pStyle w:val="Ttulo2"/>
+        <w:spacing w:line="259" w:lineRule="auto"/>
+        <w:jc w:val="both"/>
+      </w:pPr>
+    </w:p>
+    <w:p>
+      <w:pPr>
+        <w:pStyle w:val="Ttulo2"/>
+        <w:spacing w:line="259" w:lineRule="auto"/>
+        <w:jc w:val="both"/>
+      </w:pPr>
+    </w:p>
+    <w:p>
+      <w:pPr>
+        <w:pStyle w:val="Ttulo2"/>
+        <w:spacing w:line="259" w:lineRule="auto"/>
+        <w:jc w:val="both"/>
+        <w:rPr>
+          <w:sz w:val="24"/>
+          <w:szCs w:val="24"/>
+        </w:rPr>
+      </w:pPr>
+    </w:p>
+    <w:p>
+      <w:pPr>
+        <w:pStyle w:val="Ttulo2"/>
+        <w:spacing w:line="259" w:lineRule="auto"/>
+        <w:jc w:val="both"/>
+        <w:rPr>
+          <w:sz w:val="24"/>
+          <w:szCs w:val="24"/>
+        </w:rPr>
+      </w:pPr>
+    </w:p>
+    <w:p>
+      <w:pPr>
+        <w:pStyle w:val="Ttulo2"/>
+        <w:spacing w:line="259" w:lineRule="auto"/>
+        <w:jc w:val="both"/>
+        <w:rPr>
+          <w:sz w:val="24"/>
+          <w:szCs w:val="24"/>
+        </w:rPr>
+      </w:pPr>
+    </w:p>
+    <w:p>
+      <w:pPr>
+        <w:pStyle w:val="Ttulo2"/>
+        <w:spacing w:line="259" w:lineRule="auto"/>
+        <w:jc w:val="both"/>
+        <w:rPr>
+          <w:b w:val="0"/>
+          <w:bCs w:val="0"/>
+          <w:sz w:val="24"/>
+          <w:szCs w:val="24"/>
+        </w:rPr>
+      </w:pPr>
+      <w:proofErr w:type="spellStart"/>
+      <w:r>
+        <w:t>hash_table_free</w:t>
+      </w:r>
+      <w:proofErr w:type="spellEnd"/>
+      <w:r>
+        <w:t>:</w:t>
+      </w:r>
+    </w:p>
+    <w:p>
+      <w:pPr>
+        <w:pStyle w:val="Ttulo2"/>
+        <w:spacing w:line="259" w:lineRule="auto"/>
+        <w:jc w:val="both"/>
+        <w:rPr>
+          <w:b w:val="0"/>
+          <w:bCs w:val="0"/>
+          <w:sz w:val="24"/>
+          <w:szCs w:val="24"/>
+        </w:rPr>
+      </w:pPr>
+    </w:p>
+    <w:p>
+      <w:pPr>
+        <w:rPr>
+          <w:sz w:val="24"/>
+          <w:szCs w:val="24"/>
+        </w:rPr>
+      </w:pPr>
+      <w:r>
+        <w:rPr>
+          <w:sz w:val="24"/>
+          <w:szCs w:val="24"/>
+        </w:rPr>
+        <w:t>Este código é uma função em C chamada "</w:t>
+      </w:r>
+      <w:proofErr w:type="spellStart"/>
+      <w:r>
+        <w:rPr>
+          <w:sz w:val="24"/>
+          <w:szCs w:val="24"/>
+        </w:rPr>
+        <w:t>hash_table_free</w:t>
+      </w:r>
+      <w:proofErr w:type="spellEnd"/>
+      <w:r>
+        <w:rPr>
+          <w:sz w:val="24"/>
+          <w:szCs w:val="24"/>
+        </w:rPr>
+        <w:t xml:space="preserve">" que tem como objetivo libertar a memória alocada para uma tabela </w:t>
+      </w:r>
+      <w:proofErr w:type="spellStart"/>
+      <w:r>
+        <w:rPr>
+          <w:sz w:val="24"/>
+          <w:szCs w:val="24"/>
+        </w:rPr>
+        <w:t>hash</w:t>
+      </w:r>
+      <w:proofErr w:type="spellEnd"/>
+      <w:r>
+        <w:rPr>
+          <w:sz w:val="24"/>
+          <w:szCs w:val="24"/>
+        </w:rPr>
+        <w:t xml:space="preserve">. A função usa um </w:t>
+      </w:r>
+      <w:proofErr w:type="spellStart"/>
+      <w:r>
+        <w:rPr>
+          <w:sz w:val="24"/>
+          <w:szCs w:val="24"/>
+        </w:rPr>
+        <w:t>loop</w:t>
+      </w:r>
+      <w:proofErr w:type="spellEnd"/>
+      <w:r>
+        <w:rPr>
+          <w:sz w:val="24"/>
+          <w:szCs w:val="24"/>
+        </w:rPr>
+        <w:t xml:space="preserve"> for para percorrer cada ponteiro no array de cabeças da tabela </w:t>
+      </w:r>
+      <w:proofErr w:type="spellStart"/>
+      <w:r>
+        <w:rPr>
+          <w:sz w:val="24"/>
+          <w:szCs w:val="24"/>
+        </w:rPr>
+        <w:t>hash</w:t>
+      </w:r>
+      <w:proofErr w:type="spellEnd"/>
+      <w:r>
+        <w:rPr>
+          <w:sz w:val="24"/>
+          <w:szCs w:val="24"/>
+        </w:rPr>
+        <w:t xml:space="preserve"> e liberta a memória de cada nó da tabela usando a função </w:t>
+      </w:r>
+      <w:proofErr w:type="spellStart"/>
+      <w:r>
+        <w:rPr>
+          <w:sz w:val="24"/>
+          <w:szCs w:val="24"/>
+        </w:rPr>
+        <w:t>free_hash_table_node</w:t>
+      </w:r>
+      <w:proofErr w:type="spellEnd"/>
+      <w:r>
+        <w:rPr>
+          <w:sz w:val="24"/>
+          <w:szCs w:val="24"/>
+        </w:rPr>
+        <w:t xml:space="preserve">. Depois, a função usa a função free para libertar a memória do array de cabeças. A função tem como objetivo garantir que toda a memória alocada para a tabela </w:t>
+      </w:r>
+      <w:proofErr w:type="spellStart"/>
+      <w:r>
+        <w:rPr>
+          <w:sz w:val="24"/>
+          <w:szCs w:val="24"/>
+        </w:rPr>
+        <w:t>hash</w:t>
+      </w:r>
+      <w:proofErr w:type="spellEnd"/>
+      <w:r>
+        <w:rPr>
+          <w:sz w:val="24"/>
+          <w:szCs w:val="24"/>
+        </w:rPr>
+        <w:t xml:space="preserve"> seja libertada, evitando vazamentos de memória e garantindo que a memória possa ser reutilizada pelo sistema.</w:t>
+      </w:r>
     </w:p>
     <w:p>
       <w:pPr>
         <w:pStyle w:val="Ttulo2"/>
         <w:spacing w:before="44" w:line="259" w:lineRule="auto"/>
         <w:jc w:val="left"/>
-      </w:pPr>
-      <w:proofErr w:type="spellStart"/>
-      <w:r>
-        <w:t>hash_table_grow</w:t>
-      </w:r>
-      <w:proofErr w:type="spellEnd"/>
-      <w:r>
-        <w:t>:</w:t>
-      </w:r>
+        <w:rPr>
+          <w:sz w:val="24"/>
+          <w:szCs w:val="24"/>
+        </w:rPr>
+      </w:pPr>
     </w:p>
     <w:p>
       <w:pPr>
@@ -1860,362 +2240,21 @@
     <w:p>
       <w:pPr>
         <w:pStyle w:val="Ttulo2"/>
-        <w:spacing w:line="259" w:lineRule="auto"/>
-        <w:jc w:val="both"/>
-        <w:rPr>
-          <w:sz w:val="24"/>
-          <w:szCs w:val="24"/>
-        </w:rPr>
-      </w:pPr>
-      <w:r>
-        <w:rPr>
-          <w:b w:val="0"/>
-          <w:bCs w:val="0"/>
-          <w:sz w:val="24"/>
-          <w:szCs w:val="24"/>
-        </w:rPr>
-        <w:t>Este código é uma função em C chamada "</w:t>
-      </w:r>
-      <w:proofErr w:type="spellStart"/>
-      <w:r>
-        <w:rPr>
-          <w:b w:val="0"/>
-          <w:bCs w:val="0"/>
-          <w:sz w:val="24"/>
-          <w:szCs w:val="24"/>
-        </w:rPr>
-        <w:t>hash_table_grow</w:t>
-      </w:r>
-      <w:proofErr w:type="spellEnd"/>
-      <w:r>
-        <w:rPr>
-          <w:b w:val="0"/>
-          <w:bCs w:val="0"/>
-          <w:sz w:val="24"/>
-          <w:szCs w:val="24"/>
-        </w:rPr>
-        <w:t xml:space="preserve">" que aumenta o tamanho da tabela </w:t>
-      </w:r>
-      <w:proofErr w:type="spellStart"/>
-      <w:r>
-        <w:rPr>
-          <w:b w:val="0"/>
-          <w:bCs w:val="0"/>
-          <w:sz w:val="24"/>
-          <w:szCs w:val="24"/>
-        </w:rPr>
-        <w:t>hash</w:t>
-      </w:r>
-      <w:proofErr w:type="spellEnd"/>
-      <w:r>
-        <w:rPr>
-          <w:b w:val="0"/>
-          <w:bCs w:val="0"/>
-          <w:sz w:val="24"/>
-          <w:szCs w:val="24"/>
-        </w:rPr>
-        <w:t xml:space="preserve">. A função começa </w:t>
-      </w:r>
-      <w:r>
-        <w:rPr>
-          <w:b w:val="0"/>
-          <w:bCs w:val="0"/>
-          <w:sz w:val="24"/>
-          <w:szCs w:val="24"/>
-        </w:rPr>
-        <w:t>por criar</w:t>
-      </w:r>
-      <w:r>
-        <w:rPr>
-          <w:b w:val="0"/>
-          <w:bCs w:val="0"/>
-          <w:sz w:val="24"/>
-          <w:szCs w:val="24"/>
-        </w:rPr>
-        <w:t xml:space="preserve"> array de ponteiros para as cabeças dos nós da tabela </w:t>
-      </w:r>
-      <w:proofErr w:type="spellStart"/>
-      <w:r>
-        <w:rPr>
-          <w:b w:val="0"/>
-          <w:bCs w:val="0"/>
-          <w:sz w:val="24"/>
-          <w:szCs w:val="24"/>
-        </w:rPr>
-        <w:t>hash</w:t>
-      </w:r>
-      <w:proofErr w:type="spellEnd"/>
-      <w:r>
-        <w:rPr>
-          <w:b w:val="0"/>
-          <w:bCs w:val="0"/>
-          <w:sz w:val="24"/>
-          <w:szCs w:val="24"/>
-        </w:rPr>
-        <w:t xml:space="preserve"> com o tamanho da tabela atual multiplicado por dois. Se não for possível alocar memória para o novo array, a função imprimirá uma mensagem de erro "</w:t>
-      </w:r>
-      <w:proofErr w:type="spellStart"/>
-      <w:r>
-        <w:rPr>
-          <w:b w:val="0"/>
-          <w:bCs w:val="0"/>
-          <w:sz w:val="24"/>
-          <w:szCs w:val="24"/>
-        </w:rPr>
-        <w:t>create_hash_table</w:t>
-      </w:r>
-      <w:proofErr w:type="spellEnd"/>
-      <w:r>
-        <w:rPr>
-          <w:b w:val="0"/>
-          <w:bCs w:val="0"/>
-          <w:sz w:val="24"/>
-          <w:szCs w:val="24"/>
-        </w:rPr>
-        <w:t xml:space="preserve">: out </w:t>
-      </w:r>
-      <w:proofErr w:type="spellStart"/>
-      <w:r>
-        <w:rPr>
-          <w:b w:val="0"/>
-          <w:bCs w:val="0"/>
-          <w:sz w:val="24"/>
-          <w:szCs w:val="24"/>
-        </w:rPr>
-        <w:t>of</w:t>
-      </w:r>
-      <w:proofErr w:type="spellEnd"/>
-      <w:r>
-        <w:rPr>
-          <w:b w:val="0"/>
-          <w:bCs w:val="0"/>
-          <w:sz w:val="24"/>
-          <w:szCs w:val="24"/>
-        </w:rPr>
-        <w:t xml:space="preserve"> </w:t>
-      </w:r>
-      <w:proofErr w:type="spellStart"/>
-      <w:r>
-        <w:rPr>
-          <w:b w:val="0"/>
-          <w:bCs w:val="0"/>
-          <w:sz w:val="24"/>
-          <w:szCs w:val="24"/>
-        </w:rPr>
-        <w:t>memory</w:t>
-      </w:r>
-      <w:proofErr w:type="spellEnd"/>
-      <w:r>
-        <w:rPr>
-          <w:b w:val="0"/>
-          <w:bCs w:val="0"/>
-          <w:sz w:val="24"/>
-          <w:szCs w:val="24"/>
-        </w:rPr>
-        <w:t xml:space="preserve">" para o fluxo de erro padrão e sairá do programa com o status 1. Em seguida, o </w:t>
-      </w:r>
-      <w:proofErr w:type="spellStart"/>
-      <w:r>
-        <w:rPr>
-          <w:b w:val="0"/>
-          <w:bCs w:val="0"/>
-          <w:sz w:val="24"/>
-          <w:szCs w:val="24"/>
-        </w:rPr>
-        <w:t>loop</w:t>
-      </w:r>
-      <w:proofErr w:type="spellEnd"/>
-      <w:r>
-        <w:rPr>
-          <w:b w:val="0"/>
-          <w:bCs w:val="0"/>
-          <w:sz w:val="24"/>
-          <w:szCs w:val="24"/>
-        </w:rPr>
-        <w:t xml:space="preserve"> for inicializa todos os ponteiros no novo array com NULL. Depois, outro </w:t>
-      </w:r>
-      <w:proofErr w:type="spellStart"/>
-      <w:r>
-        <w:rPr>
-          <w:b w:val="0"/>
-          <w:bCs w:val="0"/>
-          <w:sz w:val="24"/>
-          <w:szCs w:val="24"/>
-        </w:rPr>
-        <w:t>loop</w:t>
-      </w:r>
-      <w:proofErr w:type="spellEnd"/>
-      <w:r>
-        <w:rPr>
-          <w:b w:val="0"/>
-          <w:bCs w:val="0"/>
-          <w:sz w:val="24"/>
-          <w:szCs w:val="24"/>
-        </w:rPr>
-        <w:t xml:space="preserve"> for percorre cada nó na tabela antiga e usa uma função de </w:t>
-      </w:r>
-      <w:proofErr w:type="spellStart"/>
-      <w:r>
-        <w:rPr>
-          <w:b w:val="0"/>
-          <w:bCs w:val="0"/>
-          <w:sz w:val="24"/>
-          <w:szCs w:val="24"/>
-        </w:rPr>
-        <w:t>hash</w:t>
-      </w:r>
-      <w:proofErr w:type="spellEnd"/>
-      <w:r>
-        <w:rPr>
-          <w:b w:val="0"/>
-          <w:bCs w:val="0"/>
-          <w:sz w:val="24"/>
-          <w:szCs w:val="24"/>
-        </w:rPr>
-        <w:t xml:space="preserve"> (crc32) para calcular o novo índice para cada nó e adicioná-lo ao novo array. Por fim, a função libera a memória do array antigo, atualiza a tabela </w:t>
-      </w:r>
-      <w:proofErr w:type="spellStart"/>
-      <w:r>
-        <w:rPr>
-          <w:b w:val="0"/>
-          <w:bCs w:val="0"/>
-          <w:sz w:val="24"/>
-          <w:szCs w:val="24"/>
-        </w:rPr>
-        <w:t>hash</w:t>
-      </w:r>
-      <w:proofErr w:type="spellEnd"/>
-      <w:r>
-        <w:rPr>
-          <w:b w:val="0"/>
-          <w:bCs w:val="0"/>
-          <w:sz w:val="24"/>
-          <w:szCs w:val="24"/>
-        </w:rPr>
-        <w:t xml:space="preserve"> com o novo array e atualiza o tamanho da tabela.</w:t>
-      </w:r>
-    </w:p>
-    <w:p>
-      <w:pPr>
-        <w:pStyle w:val="Ttulo2"/>
-        <w:spacing w:line="259" w:lineRule="auto"/>
-        <w:jc w:val="both"/>
-        <w:rPr>
-          <w:b w:val="0"/>
-          <w:bCs w:val="0"/>
-          <w:sz w:val="24"/>
-          <w:szCs w:val="24"/>
-        </w:rPr>
-      </w:pPr>
-    </w:p>
-    <w:p>
-      <w:pPr>
-        <w:pStyle w:val="Ttulo2"/>
-        <w:spacing w:line="259" w:lineRule="auto"/>
-        <w:jc w:val="both"/>
-      </w:pPr>
-    </w:p>
-    <w:p>
-      <w:pPr>
-        <w:pStyle w:val="Ttulo2"/>
-        <w:spacing w:line="259" w:lineRule="auto"/>
-        <w:jc w:val="both"/>
-      </w:pPr>
-    </w:p>
-    <w:p>
-      <w:pPr>
-        <w:pStyle w:val="Ttulo2"/>
-        <w:spacing w:line="259" w:lineRule="auto"/>
-        <w:jc w:val="both"/>
-      </w:pPr>
-    </w:p>
-    <w:p>
-      <w:pPr>
-        <w:pStyle w:val="Ttulo2"/>
-        <w:spacing w:line="259" w:lineRule="auto"/>
-        <w:jc w:val="both"/>
-      </w:pPr>
-    </w:p>
-    <w:p>
-      <w:pPr>
-        <w:pStyle w:val="Ttulo2"/>
-        <w:spacing w:line="259" w:lineRule="auto"/>
-        <w:jc w:val="both"/>
-      </w:pPr>
-    </w:p>
-    <w:p>
-      <w:pPr>
-        <w:pStyle w:val="Ttulo2"/>
-        <w:spacing w:line="259" w:lineRule="auto"/>
-        <w:jc w:val="both"/>
-      </w:pPr>
-    </w:p>
-    <w:p>
-      <w:pPr>
-        <w:pStyle w:val="Ttulo2"/>
-        <w:spacing w:line="259" w:lineRule="auto"/>
-        <w:jc w:val="both"/>
-        <w:rPr>
-          <w:sz w:val="24"/>
-          <w:szCs w:val="24"/>
-        </w:rPr>
-      </w:pPr>
-    </w:p>
-    <w:p>
-      <w:pPr>
-        <w:pStyle w:val="Ttulo2"/>
-        <w:spacing w:line="259" w:lineRule="auto"/>
-        <w:jc w:val="both"/>
-        <w:rPr>
-          <w:sz w:val="24"/>
-          <w:szCs w:val="24"/>
-        </w:rPr>
-      </w:pPr>
-    </w:p>
-    <w:p>
-      <w:pPr>
-        <w:pStyle w:val="Ttulo2"/>
-        <w:spacing w:line="259" w:lineRule="auto"/>
-        <w:jc w:val="both"/>
-        <w:rPr>
-          <w:sz w:val="24"/>
-          <w:szCs w:val="24"/>
-        </w:rPr>
-      </w:pPr>
-    </w:p>
-    <w:p>
-      <w:pPr>
-        <w:pStyle w:val="Ttulo2"/>
-        <w:spacing w:line="259" w:lineRule="auto"/>
-        <w:jc w:val="both"/>
-        <w:rPr>
-          <w:b w:val="0"/>
-          <w:bCs w:val="0"/>
-          <w:sz w:val="24"/>
-          <w:szCs w:val="24"/>
-        </w:rPr>
-      </w:pPr>
-      <w:proofErr w:type="spellStart"/>
-      <w:r>
-        <w:t>hash_table_free</w:t>
+        <w:spacing w:before="44" w:line="259" w:lineRule="auto"/>
+        <w:jc w:val="left"/>
+        <w:rPr>
+          <w:sz w:val="24"/>
+          <w:szCs w:val="24"/>
+        </w:rPr>
+      </w:pPr>
+      <w:proofErr w:type="spellStart"/>
+      <w:r>
+        <w:t>find_word</w:t>
       </w:r>
       <w:proofErr w:type="spellEnd"/>
       <w:r>
         <w:t>:</w:t>
       </w:r>
-    </w:p>
-    <w:p>
-      <w:pPr>
-        <w:pStyle w:val="Ttulo2"/>
-        <w:spacing w:line="259" w:lineRule="auto"/>
-        <w:jc w:val="both"/>
-        <w:rPr>
-          <w:b w:val="0"/>
-          <w:bCs w:val="0"/>
-          <w:sz w:val="24"/>
-          <w:szCs w:val="24"/>
-        </w:rPr>
-      </w:pPr>
     </w:p>
     <w:p>
       <w:pPr>
@@ -2227,10 +2266,16 @@
           <w:szCs w:val="24"/>
         </w:rPr>
       </w:pPr>
-      <w:r>
-        <w:rPr>
-          <w:b w:val="0"/>
-          <w:bCs w:val="0"/>
+    </w:p>
+    <w:p>
+      <w:pPr>
+        <w:rPr>
+          <w:sz w:val="24"/>
+          <w:szCs w:val="24"/>
+        </w:rPr>
+      </w:pPr>
+      <w:r>
+        <w:rPr>
           <w:sz w:val="24"/>
           <w:szCs w:val="24"/>
         </w:rPr>
@@ -2239,28 +2284,22 @@
       <w:proofErr w:type="spellStart"/>
       <w:r>
         <w:rPr>
-          <w:b w:val="0"/>
-          <w:bCs w:val="0"/>
-          <w:sz w:val="24"/>
-          <w:szCs w:val="24"/>
-        </w:rPr>
-        <w:t>hash_table_free</w:t>
-      </w:r>
-      <w:proofErr w:type="spellEnd"/>
-      <w:r>
-        <w:rPr>
-          <w:b w:val="0"/>
-          <w:bCs w:val="0"/>
-          <w:sz w:val="24"/>
-          <w:szCs w:val="24"/>
-        </w:rPr>
-        <w:t xml:space="preserve">" que tem como objetivo libertar a memória alocada para uma tabela </w:t>
-      </w:r>
-      <w:proofErr w:type="spellStart"/>
-      <w:r>
-        <w:rPr>
-          <w:b w:val="0"/>
-          <w:bCs w:val="0"/>
+          <w:sz w:val="24"/>
+          <w:szCs w:val="24"/>
+        </w:rPr>
+        <w:t>find_word</w:t>
+      </w:r>
+      <w:proofErr w:type="spellEnd"/>
+      <w:r>
+        <w:rPr>
+          <w:sz w:val="24"/>
+          <w:szCs w:val="24"/>
+        </w:rPr>
+        <w:t xml:space="preserve">" que encontra um nó específico em uma tabela </w:t>
+      </w:r>
+      <w:proofErr w:type="spellStart"/>
+      <w:r>
+        <w:rPr>
           <w:sz w:val="24"/>
           <w:szCs w:val="24"/>
         </w:rPr>
@@ -2269,18 +2308,30 @@
       <w:proofErr w:type="spellEnd"/>
       <w:r>
         <w:rPr>
-          <w:b w:val="0"/>
-          <w:bCs w:val="0"/>
-          <w:sz w:val="24"/>
-          <w:szCs w:val="24"/>
-        </w:rPr>
-        <w:t xml:space="preserve">. A função usa um </w:t>
-      </w:r>
-      <w:proofErr w:type="spellStart"/>
-      <w:r>
-        <w:rPr>
-          <w:b w:val="0"/>
-          <w:bCs w:val="0"/>
+          <w:sz w:val="24"/>
+          <w:szCs w:val="24"/>
+        </w:rPr>
+        <w:t xml:space="preserve">. A função usa uma função de </w:t>
+      </w:r>
+      <w:proofErr w:type="spellStart"/>
+      <w:r>
+        <w:rPr>
+          <w:sz w:val="24"/>
+          <w:szCs w:val="24"/>
+        </w:rPr>
+        <w:t>hash</w:t>
+      </w:r>
+      <w:proofErr w:type="spellEnd"/>
+      <w:r>
+        <w:rPr>
+          <w:sz w:val="24"/>
+          <w:szCs w:val="24"/>
+        </w:rPr>
+        <w:t xml:space="preserve"> (crc32) para calcular o índice do nó com base na palavra dada. Em seguida, usa um </w:t>
+      </w:r>
+      <w:proofErr w:type="spellStart"/>
+      <w:r>
+        <w:rPr>
           <w:sz w:val="24"/>
           <w:szCs w:val="24"/>
         </w:rPr>
@@ -2289,18 +2340,30 @@
       <w:proofErr w:type="spellEnd"/>
       <w:r>
         <w:rPr>
-          <w:b w:val="0"/>
-          <w:bCs w:val="0"/>
-          <w:sz w:val="24"/>
-          <w:szCs w:val="24"/>
-        </w:rPr>
-        <w:t xml:space="preserve"> for para percorrer cada ponteiro no array de cabeças da tabela </w:t>
-      </w:r>
-      <w:proofErr w:type="spellStart"/>
-      <w:r>
-        <w:rPr>
-          <w:b w:val="0"/>
-          <w:bCs w:val="0"/>
+          <w:sz w:val="24"/>
+          <w:szCs w:val="24"/>
+        </w:rPr>
+        <w:t xml:space="preserve"> para percorrer a lista encadeada no índice calculado e verifica se a palavra no nó atual corresponde à palavra dada. Se encontrar o nó, a função o retorna. Se o parâmetro "</w:t>
+      </w:r>
+      <w:proofErr w:type="spellStart"/>
+      <w:r>
+        <w:rPr>
+          <w:sz w:val="24"/>
+          <w:szCs w:val="24"/>
+        </w:rPr>
+        <w:t>insert_if_not_found</w:t>
+      </w:r>
+      <w:proofErr w:type="spellEnd"/>
+      <w:r>
+        <w:rPr>
+          <w:sz w:val="24"/>
+          <w:szCs w:val="24"/>
+        </w:rPr>
+        <w:t xml:space="preserve">" for definido como 1 e o nó não for encontrado, a função aloca e inicializa um novo nó com a palavra dada e o insere na tabela </w:t>
+      </w:r>
+      <w:proofErr w:type="spellStart"/>
+      <w:r>
+        <w:rPr>
           <w:sz w:val="24"/>
           <w:szCs w:val="24"/>
         </w:rPr>
@@ -2309,212 +2372,30 @@
       <w:proofErr w:type="spellEnd"/>
       <w:r>
         <w:rPr>
-          <w:b w:val="0"/>
-          <w:bCs w:val="0"/>
-          <w:sz w:val="24"/>
-          <w:szCs w:val="24"/>
-        </w:rPr>
-        <w:t xml:space="preserve"> e liberta a memória de cada nó da tabela usando a função </w:t>
-      </w:r>
-      <w:proofErr w:type="spellStart"/>
-      <w:r>
-        <w:rPr>
-          <w:b w:val="0"/>
-          <w:bCs w:val="0"/>
-          <w:sz w:val="24"/>
-          <w:szCs w:val="24"/>
-        </w:rPr>
-        <w:t>free_hash_table_node</w:t>
-      </w:r>
-      <w:proofErr w:type="spellEnd"/>
-      <w:r>
-        <w:rPr>
-          <w:b w:val="0"/>
-          <w:bCs w:val="0"/>
-          <w:sz w:val="24"/>
-          <w:szCs w:val="24"/>
-        </w:rPr>
-        <w:t xml:space="preserve">. Depois, a função usa a função free para libertar a memória do array de cabeças. A função tem como objetivo garantir que toda a memória alocada para a tabela </w:t>
-      </w:r>
-      <w:proofErr w:type="spellStart"/>
-      <w:r>
-        <w:rPr>
-          <w:b w:val="0"/>
-          <w:bCs w:val="0"/>
-          <w:sz w:val="24"/>
-          <w:szCs w:val="24"/>
-        </w:rPr>
-        <w:t>hash</w:t>
-      </w:r>
-      <w:proofErr w:type="spellEnd"/>
-      <w:r>
-        <w:rPr>
-          <w:b w:val="0"/>
-          <w:bCs w:val="0"/>
-          <w:sz w:val="24"/>
-          <w:szCs w:val="24"/>
-        </w:rPr>
-        <w:t xml:space="preserve"> seja libertada, evitando vazamentos de memória e garantindo que a memória possa ser reutilizada pelo sistema.</w:t>
-      </w:r>
-    </w:p>
-    <w:p>
-      <w:pPr>
-        <w:pStyle w:val="Ttulo2"/>
-        <w:spacing w:before="44" w:line="259" w:lineRule="auto"/>
-        <w:jc w:val="left"/>
-        <w:rPr>
-          <w:sz w:val="24"/>
-          <w:szCs w:val="24"/>
-        </w:rPr>
-      </w:pPr>
-    </w:p>
-    <w:p>
-      <w:pPr>
-        <w:pStyle w:val="Ttulo2"/>
-        <w:spacing w:line="259" w:lineRule="auto"/>
-        <w:jc w:val="both"/>
-        <w:rPr>
-          <w:b w:val="0"/>
-          <w:bCs w:val="0"/>
-          <w:sz w:val="24"/>
-          <w:szCs w:val="24"/>
-        </w:rPr>
-      </w:pPr>
-    </w:p>
-    <w:p>
-      <w:pPr>
-        <w:pStyle w:val="Ttulo2"/>
-        <w:spacing w:before="44" w:line="259" w:lineRule="auto"/>
-        <w:jc w:val="left"/>
-        <w:rPr>
-          <w:sz w:val="24"/>
-          <w:szCs w:val="24"/>
-        </w:rPr>
-      </w:pPr>
-      <w:proofErr w:type="spellStart"/>
-      <w:r>
-        <w:t>find_word</w:t>
-      </w:r>
-      <w:proofErr w:type="spellEnd"/>
-      <w:r>
-        <w:t>:</w:t>
-      </w:r>
-    </w:p>
-    <w:p>
-      <w:pPr>
-        <w:pStyle w:val="Ttulo2"/>
-        <w:spacing w:before="44" w:line="259" w:lineRule="auto"/>
-        <w:jc w:val="left"/>
-        <w:rPr>
-          <w:sz w:val="24"/>
-          <w:szCs w:val="24"/>
-        </w:rPr>
-      </w:pPr>
-    </w:p>
-    <w:p>
-      <w:pPr>
-        <w:pStyle w:val="Ttulo2"/>
-        <w:spacing w:before="44" w:line="259" w:lineRule="auto"/>
-        <w:jc w:val="left"/>
-        <w:rPr>
-          <w:sz w:val="24"/>
-          <w:szCs w:val="24"/>
-        </w:rPr>
-      </w:pPr>
-      <w:r>
-        <w:rPr>
-          <w:b w:val="0"/>
-          <w:bCs w:val="0"/>
-          <w:sz w:val="24"/>
-          <w:szCs w:val="24"/>
-        </w:rPr>
-        <w:t>Este código é uma função em C chamada "</w:t>
-      </w:r>
-      <w:proofErr w:type="spellStart"/>
-      <w:r>
-        <w:rPr>
-          <w:b w:val="0"/>
-          <w:bCs w:val="0"/>
-          <w:sz w:val="24"/>
-          <w:szCs w:val="24"/>
-        </w:rPr>
-        <w:t>find_word</w:t>
-      </w:r>
-      <w:proofErr w:type="spellEnd"/>
-      <w:r>
-        <w:rPr>
-          <w:b w:val="0"/>
-          <w:bCs w:val="0"/>
-          <w:sz w:val="24"/>
-          <w:szCs w:val="24"/>
-        </w:rPr>
-        <w:t xml:space="preserve">" que encontra um nó específico em uma tabela </w:t>
-      </w:r>
-      <w:proofErr w:type="spellStart"/>
-      <w:r>
-        <w:rPr>
-          <w:b w:val="0"/>
-          <w:bCs w:val="0"/>
-          <w:sz w:val="24"/>
-          <w:szCs w:val="24"/>
-        </w:rPr>
-        <w:t>hash</w:t>
-      </w:r>
-      <w:proofErr w:type="spellEnd"/>
-      <w:r>
-        <w:rPr>
-          <w:b w:val="0"/>
-          <w:bCs w:val="0"/>
-          <w:sz w:val="24"/>
-          <w:szCs w:val="24"/>
-        </w:rPr>
-        <w:t xml:space="preserve">. A função usa uma função de </w:t>
-      </w:r>
-      <w:proofErr w:type="spellStart"/>
-      <w:r>
-        <w:rPr>
-          <w:b w:val="0"/>
-          <w:bCs w:val="0"/>
-          <w:sz w:val="24"/>
-          <w:szCs w:val="24"/>
-        </w:rPr>
-        <w:t>hash</w:t>
-      </w:r>
-      <w:proofErr w:type="spellEnd"/>
-      <w:r>
-        <w:rPr>
-          <w:b w:val="0"/>
-          <w:bCs w:val="0"/>
-          <w:sz w:val="24"/>
-          <w:szCs w:val="24"/>
-        </w:rPr>
-        <w:t xml:space="preserve"> (crc32) para calcular o índice do nó com base na palavra dada. Em seguida, usa um </w:t>
-      </w:r>
-      <w:proofErr w:type="spellStart"/>
-      <w:r>
-        <w:rPr>
-          <w:b w:val="0"/>
-          <w:bCs w:val="0"/>
-          <w:sz w:val="24"/>
-          <w:szCs w:val="24"/>
-        </w:rPr>
-        <w:t>loop</w:t>
-      </w:r>
-      <w:proofErr w:type="spellEnd"/>
-      <w:r>
-        <w:rPr>
-          <w:b w:val="0"/>
-          <w:bCs w:val="0"/>
-          <w:sz w:val="24"/>
-          <w:szCs w:val="24"/>
-        </w:rPr>
-        <w:t xml:space="preserve"> para percorrer a lista encadeada no índice calculado e verifica se a palavra no nó atual corresponde à palavra dada. Se encontrar o nó, a função o retorna. Se o parâmetro "</w:t>
-      </w:r>
-      <w:proofErr w:type="spellStart"/>
-      <w:r>
-        <w:rPr>
-          <w:b w:val="0"/>
-          <w:bCs w:val="0"/>
+          <w:sz w:val="24"/>
+          <w:szCs w:val="24"/>
+        </w:rPr>
+        <w:t>. A função também verifica se a tabela está quase cheia e, se estiver, chama a função "</w:t>
+      </w:r>
+      <w:proofErr w:type="spellStart"/>
+      <w:r>
+        <w:rPr>
+          <w:sz w:val="24"/>
+          <w:szCs w:val="24"/>
+        </w:rPr>
+        <w:t>hash_table_grow</w:t>
+      </w:r>
+      <w:proofErr w:type="spellEnd"/>
+      <w:r>
+        <w:rPr>
+          <w:sz w:val="24"/>
+          <w:szCs w:val="24"/>
+        </w:rPr>
+        <w:t>" para aumentar o tamanho da tabela. Se o nó não for encontrado e o parâmetro "</w:t>
+      </w:r>
+      <w:proofErr w:type="spellStart"/>
+      <w:r>
+        <w:rPr>
           <w:sz w:val="24"/>
           <w:szCs w:val="24"/>
         </w:rPr>
@@ -2523,68 +2404,6 @@
       <w:proofErr w:type="spellEnd"/>
       <w:r>
         <w:rPr>
-          <w:b w:val="0"/>
-          <w:bCs w:val="0"/>
-          <w:sz w:val="24"/>
-          <w:szCs w:val="24"/>
-        </w:rPr>
-        <w:t xml:space="preserve">" for definido como 1 e o nó não for encontrado, a função aloca e inicializa um novo nó com a palavra dada e o insere na tabela </w:t>
-      </w:r>
-      <w:proofErr w:type="spellStart"/>
-      <w:r>
-        <w:rPr>
-          <w:b w:val="0"/>
-          <w:bCs w:val="0"/>
-          <w:sz w:val="24"/>
-          <w:szCs w:val="24"/>
-        </w:rPr>
-        <w:t>hash</w:t>
-      </w:r>
-      <w:proofErr w:type="spellEnd"/>
-      <w:r>
-        <w:rPr>
-          <w:b w:val="0"/>
-          <w:bCs w:val="0"/>
-          <w:sz w:val="24"/>
-          <w:szCs w:val="24"/>
-        </w:rPr>
-        <w:t>. A função também verifica se a tabela está quase cheia e, se estiver, chama a função "</w:t>
-      </w:r>
-      <w:proofErr w:type="spellStart"/>
-      <w:r>
-        <w:rPr>
-          <w:b w:val="0"/>
-          <w:bCs w:val="0"/>
-          <w:sz w:val="24"/>
-          <w:szCs w:val="24"/>
-        </w:rPr>
-        <w:t>hash_table_grow</w:t>
-      </w:r>
-      <w:proofErr w:type="spellEnd"/>
-      <w:r>
-        <w:rPr>
-          <w:b w:val="0"/>
-          <w:bCs w:val="0"/>
-          <w:sz w:val="24"/>
-          <w:szCs w:val="24"/>
-        </w:rPr>
-        <w:t>" para aumentar o tamanho da tabela. Se o nó não for encontrado e o parâmetro "</w:t>
-      </w:r>
-      <w:proofErr w:type="spellStart"/>
-      <w:r>
-        <w:rPr>
-          <w:b w:val="0"/>
-          <w:bCs w:val="0"/>
-          <w:sz w:val="24"/>
-          <w:szCs w:val="24"/>
-        </w:rPr>
-        <w:t>insert_if_not_found</w:t>
-      </w:r>
-      <w:proofErr w:type="spellEnd"/>
-      <w:r>
-        <w:rPr>
-          <w:b w:val="0"/>
-          <w:bCs w:val="0"/>
           <w:sz w:val="24"/>
           <w:szCs w:val="24"/>
         </w:rPr>
@@ -2897,6 +2716,7 @@
       </w:pPr>
       <w:proofErr w:type="spellStart"/>
       <w:r>
+        <w:lastRenderedPageBreak/>
         <w:t>add_edge</w:t>
       </w:r>
       <w:proofErr w:type="spellEnd"/>
@@ -3191,7 +3011,6 @@
     </w:p>
     <w:p>
       <w:pPr>
-        <w:spacing w:line="259" w:lineRule="auto"/>
         <w:rPr>
           <w:sz w:val="24"/>
           <w:szCs w:val="24"/>
@@ -3386,7 +3205,6 @@
     </w:p>
     <w:p>
       <w:pPr>
-        <w:spacing w:line="259" w:lineRule="auto"/>
         <w:rPr>
           <w:sz w:val="24"/>
           <w:szCs w:val="24"/>
@@ -3638,7 +3456,6 @@
     </w:p>
     <w:p>
       <w:pPr>
-        <w:spacing w:line="259" w:lineRule="auto"/>
         <w:rPr>
           <w:sz w:val="24"/>
           <w:szCs w:val="24"/>
@@ -3777,7 +3594,6 @@
     </w:p>
     <w:p>
       <w:pPr>
-        <w:spacing w:line="259" w:lineRule="auto"/>
         <w:rPr>
           <w:sz w:val="24"/>
           <w:szCs w:val="24"/>
@@ -3841,7 +3657,6 @@
     </w:p>
     <w:p>
       <w:pPr>
-        <w:spacing w:line="259" w:lineRule="auto"/>
         <w:rPr>
           <w:sz w:val="24"/>
           <w:szCs w:val="24"/>
@@ -3905,7 +3720,6 @@
     </w:p>
     <w:p>
       <w:pPr>
-        <w:spacing w:line="259" w:lineRule="auto"/>
         <w:rPr>
           <w:sz w:val="24"/>
           <w:szCs w:val="24"/>
@@ -3921,7 +3735,6 @@
     </w:p>
     <w:p>
       <w:pPr>
-        <w:spacing w:line="259" w:lineRule="auto"/>
         <w:rPr>
           <w:sz w:val="24"/>
           <w:szCs w:val="24"/>

--- a/107266_107245_107214.docx
+++ b/107266_107245_107214.docx
@@ -1,6 +1,6 @@
 
 <file path=word/document.xml><?xml version="1.0" encoding="utf-8"?>
-<w:document xmlns:wpc="http://schemas.microsoft.com/office/word/2010/wordprocessingCanvas" xmlns:cx="http://schemas.microsoft.com/office/drawing/2014/chartex" xmlns:cx1="http://schemas.microsoft.com/office/drawing/2015/9/8/chartex" xmlns:cx2="http://schemas.microsoft.com/office/drawing/2015/10/21/chartex" xmlns:cx3="http://schemas.microsoft.com/office/drawing/2016/5/9/chartex" xmlns:cx4="http://schemas.microsoft.com/office/drawing/2016/5/10/chartex" xmlns:cx5="http://schemas.microsoft.com/office/drawing/2016/5/11/chartex" xmlns:cx6="http://schemas.microsoft.com/office/drawing/2016/5/12/chartex" xmlns:cx7="http://schemas.microsoft.com/office/drawing/2016/5/13/chartex" xmlns:cx8="http://schemas.microsoft.com/office/drawing/2016/5/14/chartex" xmlns:mc="http://schemas.openxmlformats.org/markup-compatibility/2006" xmlns:aink="http://schemas.microsoft.com/office/drawing/2016/ink" xmlns:am3d="http://schemas.microsoft.com/office/drawing/2017/model3d" xmlns:o="urn:schemas-microsoft-com:office:office" xmlns:oel="http://schemas.microsoft.com/office/2019/extlst" xmlns:r="http://schemas.openxmlformats.org/officeDocument/2006/relationships" xmlns:m="http://schemas.openxmlformats.org/officeDocument/2006/math" xmlns:v="urn:schemas-microsoft-com:vml" xmlns:wp14="http://schemas.microsoft.com/office/word/2010/wordprocessingDrawing" xmlns:wp="http://schemas.openxmlformats.org/drawingml/2006/wordprocessingDrawing" xmlns:w10="urn:schemas-microsoft-com:office:word" xmlns:w="http://schemas.openxmlformats.org/wordprocessingml/2006/main" xmlns:w14="http://schemas.microsoft.com/office/word/2010/wordml" xmlns:w15="http://schemas.microsoft.com/office/word/2012/wordml" xmlns:w16cex="http://schemas.microsoft.com/office/word/2018/wordml/cex" xmlns:w16cid="http://schemas.microsoft.com/office/word/2016/wordml/cid" xmlns:w16="http://schemas.microsoft.com/office/word/2018/wordml" xmlns:w16sdtdh="http://schemas.microsoft.com/office/word/2020/wordml/sdtdatahash" xmlns:w16se="http://schemas.microsoft.com/office/word/2015/wordml/symex" xmlns:wpg="http://schemas.microsoft.com/office/word/2010/wordprocessingGroup" xmlns:wpi="http://schemas.microsoft.com/office/word/2010/wordprocessingInk" xmlns:wne="http://schemas.microsoft.com/office/word/2006/wordml" xmlns:wps="http://schemas.microsoft.com/office/word/2010/wordprocessingShape" mc:Ignorable="w14 w15 w16se w16cid w16 w16cex w16sdtdh wp14">
+<w:document xmlns:wpc="http://schemas.microsoft.com/office/word/2010/wordprocessingCanvas" xmlns:cx="http://schemas.microsoft.com/office/drawing/2014/chartex" xmlns:cx1="http://schemas.microsoft.com/office/drawing/2015/9/8/chartex" xmlns:cx2="http://schemas.microsoft.com/office/drawing/2015/10/21/chartex" xmlns:cx3="http://schemas.microsoft.com/office/drawing/2016/5/9/chartex" xmlns:cx4="http://schemas.microsoft.com/office/drawing/2016/5/10/chartex" xmlns:cx5="http://schemas.microsoft.com/office/drawing/2016/5/11/chartex" xmlns:cx6="http://schemas.microsoft.com/office/drawing/2016/5/12/chartex" xmlns:cx7="http://schemas.microsoft.com/office/drawing/2016/5/13/chartex" xmlns:cx8="http://schemas.microsoft.com/office/drawing/2016/5/14/chartex" xmlns:mc="http://schemas.openxmlformats.org/markup-compatibility/2006" xmlns:aink="http://schemas.microsoft.com/office/drawing/2016/ink" xmlns:am3d="http://schemas.microsoft.com/office/drawing/2017/model3d" xmlns:o="urn:schemas-microsoft-com:office:office" xmlns:oel="http://schemas.microsoft.com/office/2019/extlst" xmlns:r="http://schemas.openxmlformats.org/officeDocument/2006/relationships" xmlns:m="http://schemas.openxmlformats.org/officeDocument/2006/math" xmlns:v="urn:schemas-microsoft-com:vml" xmlns:wp14="http://schemas.microsoft.com/office/word/2010/wordprocessingDrawing" xmlns:wp="http://schemas.openxmlformats.org/drawingml/2006/wordprocessingDrawing" xmlns:w10="urn:schemas-microsoft-com:office:word" xmlns:w="http://schemas.openxmlformats.org/wordprocessingml/2006/main" xmlns:w14="http://schemas.microsoft.com/office/word/2010/wordml" xmlns:w15="http://schemas.microsoft.com/office/word/2012/wordml" xmlns:w16cex="http://schemas.microsoft.com/office/word/2018/wordml/cex" xmlns:w16cid="http://schemas.microsoft.com/office/word/2016/wordml/cid" xmlns:w16="http://schemas.microsoft.com/office/word/2018/wordml" xmlns:w16sdtdh="http://schemas.microsoft.com/office/word/2020/wordml/sdtdatahash" xmlns:w16se="http://schemas.microsoft.com/office/word/2015/wordml/symex" xmlns:wpg="http://schemas.microsoft.com/office/word/2010/wordprocessingGroup" xmlns:wpi="http://schemas.microsoft.com/office/word/2010/wordprocessingInk" xmlns:wne="http://schemas.microsoft.com/office/word/2006/wordml" xmlns:wps="http://schemas.microsoft.com/office/word/2010/wordprocessingShape" xmlns:a="http://schemas.openxmlformats.org/drawingml/2006/main" xmlns:pic="http://schemas.openxmlformats.org/drawingml/2006/picture" mc:Ignorable="w14 w15 w16se w16cid w16 w16cex w16sdtdh wp14">
   <w:body>
     <w:p>
       <w:pPr>
@@ -679,7 +679,7 @@
           <w:headerReference w:type="default" r:id="rId9"/>
           <w:footerReference w:type="default" r:id="rId10"/>
           <w:type w:val="continuous"/>
-          <w:pgSz w:w="11910" w:h="16840"/>
+          <w:pgSz w:w="11910" w:h="16840" w:orient="portrait"/>
           <w:pgMar w:top="440" w:right="1580" w:bottom="280" w:left="1600" w:header="720" w:footer="720" w:gutter="0"/>
           <w:cols w:space="720"/>
         </w:sectPr>
@@ -838,12 +838,14 @@
             </w:tabs>
             <w:spacing w:before="906"/>
           </w:pPr>
-          <w:hyperlink w:anchor="_TOC_250005" w:history="1">
+          <w:hyperlink w:history="1" w:anchor="_TOC_250005">
             <w:r>
               <w:t>Introdução</w:t>
             </w:r>
             <w:r>
               <w:tab/>
+            </w:r>
+            <w:r>
               <w:t>3</w:t>
             </w:r>
           </w:hyperlink>
@@ -877,28 +879,16 @@
             </w:tabs>
             <w:spacing w:before="184"/>
           </w:pPr>
-          <w:proofErr w:type="spellStart"/>
           <w:r>
+            <w:rPr/>
             <w:t>hash_table_create</w:t>
           </w:r>
-          <w:proofErr w:type="spellEnd"/>
           <w:r>
-            <w:fldChar w:fldCharType="begin"/>
-          </w:r>
-          <w:r>
-            <w:instrText>HYPERLINK \l "_TOC_250003" \h</w:instrText>
-          </w:r>
-          <w:r>
-            <w:fldChar w:fldCharType="separate"/>
-          </w:r>
-          <w:r>
-            <w:tab/>
-          </w:r>
-          <w:r>
-            <w:t>4</w:t>
-          </w:r>
-          <w:r>
-            <w:fldChar w:fldCharType="end"/>
+            <w:rPr>
+              <w:b w:val="0"/>
+              <w:bCs w:val="0"/>
+            </w:rPr>
+            <w:t>....................................................................4</w:t>
           </w:r>
         </w:p>
         <w:p>
@@ -1010,6 +1000,8 @@
           <w:proofErr w:type="spellEnd"/>
           <w:r>
             <w:tab/>
+          </w:r>
+          <w:r>
             <w:t>6</w:t>
           </w:r>
         </w:p>
@@ -1027,6 +1019,8 @@
           <w:proofErr w:type="spellEnd"/>
           <w:r>
             <w:tab/>
+          </w:r>
+          <w:r>
             <w:t>6</w:t>
           </w:r>
         </w:p>
@@ -1094,7 +1088,7 @@
               <w:tab w:val="right" w:pos="7315"/>
             </w:tabs>
           </w:pPr>
-          <w:hyperlink w:anchor="_TOC_250001" w:history="1">
+          <w:hyperlink w:history="1" w:anchor="_TOC_250001">
             <w:r>
               <w:t>Comentários</w:t>
             </w:r>
@@ -1114,7 +1108,7 @@
             </w:tabs>
             <w:spacing w:before="183"/>
           </w:pPr>
-          <w:hyperlink w:anchor="_TOC_250000" w:history="1">
+          <w:hyperlink w:history="1" w:anchor="_TOC_250000">
             <w:r>
               <w:t>Apêndice</w:t>
             </w:r>
@@ -1133,7 +1127,7 @@
         <w:sectPr>
           <w:headerReference w:type="default" r:id="rId11"/>
           <w:footerReference w:type="default" r:id="rId12"/>
-          <w:pgSz w:w="11910" w:h="16840"/>
+          <w:pgSz w:w="11910" w:h="16840" w:orient="portrait"/>
           <w:pgMar w:top="1200" w:right="1580" w:bottom="1200" w:left="1600" w:header="467" w:footer="1000" w:gutter="0"/>
           <w:pgNumType w:start="2"/>
           <w:cols w:space="720"/>
@@ -1163,7 +1157,7 @@
         <w:pStyle w:val="Ttulo1"/>
         <w:spacing w:before="485"/>
       </w:pPr>
-      <w:bookmarkStart w:id="0" w:name="_TOC_250005"/>
+      <w:bookmarkStart w:name="_TOC_250005" w:id="0"/>
       <w:bookmarkEnd w:id="0"/>
       <w:r>
         <w:t>Introdução</w:t>
@@ -1378,7 +1372,7 @@
         <w:ind w:left="102" w:right="115"/>
         <w:jc w:val="both"/>
         <w:sectPr>
-          <w:pgSz w:w="11910" w:h="16840"/>
+          <w:pgSz w:w="11910" w:h="16840" w:orient="portrait"/>
           <w:pgMar w:top="1200" w:right="1580" w:bottom="1200" w:left="1600" w:header="467" w:footer="1000" w:gutter="0"/>
           <w:cols w:space="720"/>
         </w:sectPr>
@@ -1510,55 +1504,148 @@
           <w:sz w:val="24"/>
           <w:szCs w:val="24"/>
         </w:rPr>
-        <w:t>Este código é uma função em C chamada "</w:t>
-      </w:r>
-      <w:proofErr w:type="spellStart"/>
-      <w:r>
-        <w:rPr>
-          <w:sz w:val="24"/>
-          <w:szCs w:val="24"/>
-        </w:rPr>
-        <w:t>hash_table_create</w:t>
-      </w:r>
-      <w:proofErr w:type="spellEnd"/>
-      <w:r>
-        <w:rPr>
-          <w:sz w:val="24"/>
-          <w:szCs w:val="24"/>
-        </w:rPr>
-        <w:t xml:space="preserve">" que cria e inicializa uma estrutura de dados de tabela </w:t>
-      </w:r>
-      <w:proofErr w:type="spellStart"/>
-      <w:r>
-        <w:rPr>
-          <w:sz w:val="24"/>
-          <w:szCs w:val="24"/>
-        </w:rPr>
-        <w:t>hash</w:t>
-      </w:r>
-      <w:proofErr w:type="spellEnd"/>
-      <w:r>
-        <w:rPr>
-          <w:sz w:val="24"/>
-          <w:szCs w:val="24"/>
-        </w:rPr>
-        <w:t xml:space="preserve">. A função começa por alocar memória para a tabela </w:t>
-      </w:r>
-      <w:proofErr w:type="spellStart"/>
-      <w:r>
-        <w:rPr>
-          <w:sz w:val="24"/>
-          <w:szCs w:val="24"/>
-        </w:rPr>
-        <w:t>hash</w:t>
-      </w:r>
-      <w:proofErr w:type="spellEnd"/>
-      <w:r>
-        <w:rPr>
-          <w:sz w:val="24"/>
-          <w:szCs w:val="24"/>
-        </w:rPr>
-        <w:t xml:space="preserve"> usando o </w:t>
+        <w:t>C</w:t>
+      </w:r>
+      <w:r>
+        <w:rPr>
+          <w:sz w:val="24"/>
+          <w:szCs w:val="24"/>
+        </w:rPr>
+        <w:t xml:space="preserve">ria e inicializa uma </w:t>
+      </w:r>
+      <w:r>
+        <w:rPr>
+          <w:sz w:val="24"/>
+          <w:szCs w:val="24"/>
+        </w:rPr>
+        <w:t>"</w:t>
+      </w:r>
+      <w:proofErr w:type="spellStart"/>
+      <w:r>
+        <w:rPr>
+          <w:sz w:val="24"/>
+          <w:szCs w:val="24"/>
+        </w:rPr>
+        <w:t>Hash</w:t>
+      </w:r>
+      <w:proofErr w:type="spellEnd"/>
+      <w:r>
+        <w:rPr>
+          <w:sz w:val="24"/>
+          <w:szCs w:val="24"/>
+        </w:rPr>
+        <w:t xml:space="preserve"> </w:t>
+      </w:r>
+      <w:proofErr w:type="spellStart"/>
+      <w:r>
+        <w:rPr>
+          <w:sz w:val="24"/>
+          <w:szCs w:val="24"/>
+        </w:rPr>
+        <w:t>Table</w:t>
+      </w:r>
+      <w:proofErr w:type="spellEnd"/>
+      <w:r>
+        <w:rPr>
+          <w:sz w:val="24"/>
+          <w:szCs w:val="24"/>
+        </w:rPr>
+        <w:t xml:space="preserve">". </w:t>
+      </w:r>
+      <w:r>
+        <w:rPr>
+          <w:sz w:val="24"/>
+          <w:szCs w:val="24"/>
+        </w:rPr>
+        <w:t>A função começa por alocar</w:t>
+      </w:r>
+      <w:r>
+        <w:rPr>
+          <w:sz w:val="24"/>
+          <w:szCs w:val="24"/>
+        </w:rPr>
+        <w:t xml:space="preserve"> espaço na</w:t>
+      </w:r>
+      <w:r>
+        <w:rPr>
+          <w:sz w:val="24"/>
+          <w:szCs w:val="24"/>
+        </w:rPr>
+        <w:t xml:space="preserve"> </w:t>
+      </w:r>
+      <w:r>
+        <w:rPr>
+          <w:sz w:val="24"/>
+          <w:szCs w:val="24"/>
+        </w:rPr>
+        <w:t xml:space="preserve">memória para a </w:t>
+      </w:r>
+      <w:r>
+        <w:rPr>
+          <w:sz w:val="24"/>
+          <w:szCs w:val="24"/>
+        </w:rPr>
+        <w:t>"</w:t>
+      </w:r>
+      <w:proofErr w:type="spellStart"/>
+      <w:r>
+        <w:rPr>
+          <w:sz w:val="24"/>
+          <w:szCs w:val="24"/>
+        </w:rPr>
+        <w:t>Hash</w:t>
+      </w:r>
+      <w:proofErr w:type="spellEnd"/>
+      <w:r>
+        <w:rPr>
+          <w:sz w:val="24"/>
+          <w:szCs w:val="24"/>
+        </w:rPr>
+        <w:t xml:space="preserve"> </w:t>
+      </w:r>
+      <w:proofErr w:type="spellStart"/>
+      <w:r>
+        <w:rPr>
+          <w:sz w:val="24"/>
+          <w:szCs w:val="24"/>
+        </w:rPr>
+        <w:t>Table</w:t>
+      </w:r>
+      <w:proofErr w:type="spellEnd"/>
+      <w:r>
+        <w:rPr>
+          <w:sz w:val="24"/>
+          <w:szCs w:val="24"/>
+        </w:rPr>
+        <w:t>"</w:t>
+      </w:r>
+      <w:r>
+        <w:rPr>
+          <w:sz w:val="24"/>
+          <w:szCs w:val="24"/>
+        </w:rPr>
+        <w:t xml:space="preserve"> </w:t>
+      </w:r>
+      <w:r>
+        <w:rPr>
+          <w:sz w:val="24"/>
+          <w:szCs w:val="24"/>
+        </w:rPr>
+        <w:t>fazendo uso da função</w:t>
+      </w:r>
+      <w:r>
+        <w:rPr>
+          <w:sz w:val="24"/>
+          <w:szCs w:val="24"/>
+        </w:rPr>
+        <w:t xml:space="preserve"> </w:t>
+      </w:r>
+      <w:r>
+        <w:rPr>
+          <w:sz w:val="24"/>
+          <w:szCs w:val="24"/>
+        </w:rPr>
+        <w:t>"</w:t>
       </w:r>
       <w:proofErr w:type="spellStart"/>
       <w:r>
@@ -1574,23 +1661,42 @@
           <w:sz w:val="24"/>
           <w:szCs w:val="24"/>
         </w:rPr>
-        <w:t xml:space="preserve"> e atribui o endereço de memória a um ponteiro chamado "</w:t>
-      </w:r>
-      <w:proofErr w:type="spellStart"/>
-      <w:r>
-        <w:rPr>
-          <w:sz w:val="24"/>
-          <w:szCs w:val="24"/>
-        </w:rPr>
-        <w:t>hash_table</w:t>
-      </w:r>
-      <w:proofErr w:type="spellEnd"/>
-      <w:r>
-        <w:rPr>
-          <w:sz w:val="24"/>
-          <w:szCs w:val="24"/>
-        </w:rPr>
-        <w:t>". Se a alocação de memória falhar, a função irá imprimir uma mensagem de erro "</w:t>
+        <w:t>"</w:t>
+      </w:r>
+      <w:r>
+        <w:rPr>
+          <w:sz w:val="24"/>
+          <w:szCs w:val="24"/>
+        </w:rPr>
+        <w:t>. Se a alocação d</w:t>
+      </w:r>
+      <w:r>
+        <w:rPr>
+          <w:sz w:val="24"/>
+          <w:szCs w:val="24"/>
+        </w:rPr>
+        <w:t xml:space="preserve">e </w:t>
+      </w:r>
+      <w:r>
+        <w:rPr>
+          <w:sz w:val="24"/>
+          <w:szCs w:val="24"/>
+        </w:rPr>
+        <w:t>memória falhar, a função i</w:t>
+      </w:r>
+      <w:r>
+        <w:rPr>
+          <w:sz w:val="24"/>
+          <w:szCs w:val="24"/>
+        </w:rPr>
+        <w:t>mprime</w:t>
+      </w:r>
+      <w:r>
+        <w:rPr>
+          <w:sz w:val="24"/>
+          <w:szCs w:val="24"/>
+        </w:rPr>
+        <w:t xml:space="preserve"> uma mensagem de erro "</w:t>
       </w:r>
       <w:proofErr w:type="spellStart"/>
       <w:r>
@@ -1640,6 +1746,13 @@
         </w:rPr>
         <w:t xml:space="preserve">" para o </w:t>
       </w:r>
+      <w:r>
+        <w:rPr>
+          <w:sz w:val="24"/>
+          <w:szCs w:val="24"/>
+        </w:rPr>
+        <w:t>"</w:t>
+      </w:r>
       <w:proofErr w:type="spellStart"/>
       <w:r>
         <w:rPr>
@@ -1654,23 +1767,88 @@
           <w:sz w:val="24"/>
           <w:szCs w:val="24"/>
         </w:rPr>
-        <w:t xml:space="preserve"> de erro padrão e sair do programa com o status 1. Em seguida, a função define o tamanho da tabela </w:t>
-      </w:r>
-      <w:proofErr w:type="spellStart"/>
-      <w:r>
-        <w:rPr>
-          <w:sz w:val="24"/>
-          <w:szCs w:val="24"/>
-        </w:rPr>
-        <w:t>hash</w:t>
-      </w:r>
-      <w:proofErr w:type="spellEnd"/>
-      <w:r>
-        <w:rPr>
-          <w:sz w:val="24"/>
-          <w:szCs w:val="24"/>
-        </w:rPr>
-        <w:t xml:space="preserve"> para 50, o número de entradas e arestas para 0. Em seguida, a função usa o </w:t>
+        <w:t>"</w:t>
+      </w:r>
+      <w:r>
+        <w:rPr>
+          <w:sz w:val="24"/>
+          <w:szCs w:val="24"/>
+        </w:rPr>
+        <w:t xml:space="preserve"> </w:t>
+      </w:r>
+      <w:r>
+        <w:rPr>
+          <w:sz w:val="24"/>
+          <w:szCs w:val="24"/>
+        </w:rPr>
+        <w:t>de erro padrão</w:t>
+      </w:r>
+      <w:r>
+        <w:rPr>
+          <w:sz w:val="24"/>
+          <w:szCs w:val="24"/>
+        </w:rPr>
+        <w:t xml:space="preserve"> e sai do programa com o status 1. </w:t>
+      </w:r>
+    </w:p>
+    <w:p>
+      <w:pPr>
+        <w:rPr>
+          <w:sz w:val="24"/>
+          <w:szCs w:val="24"/>
+        </w:rPr>
+      </w:pPr>
+      <w:r>
+        <w:rPr>
+          <w:sz w:val="24"/>
+          <w:szCs w:val="24"/>
+        </w:rPr>
+        <w:t xml:space="preserve">Em seguida, a função define o tamanho </w:t>
+      </w:r>
+      <w:r>
+        <w:rPr>
+          <w:sz w:val="24"/>
+          <w:szCs w:val="24"/>
+        </w:rPr>
+        <w:t>inicial da "</w:t>
+      </w:r>
+      <w:proofErr w:type="spellStart"/>
+      <w:r>
+        <w:rPr>
+          <w:sz w:val="24"/>
+          <w:szCs w:val="24"/>
+        </w:rPr>
+        <w:t>Hash</w:t>
+      </w:r>
+      <w:proofErr w:type="spellEnd"/>
+      <w:r>
+        <w:rPr>
+          <w:sz w:val="24"/>
+          <w:szCs w:val="24"/>
+        </w:rPr>
+        <w:t xml:space="preserve"> Table"</w:t>
+      </w:r>
+      <w:r>
+        <w:rPr>
+          <w:sz w:val="24"/>
+          <w:szCs w:val="24"/>
+        </w:rPr>
+        <w:t xml:space="preserve"> para 50, o número de entradas e arestas para 0. Em </w:t>
+      </w:r>
+      <w:r>
+        <w:rPr>
+          <w:sz w:val="24"/>
+          <w:szCs w:val="24"/>
+          <w:highlight w:val="yellow"/>
+        </w:rPr>
+        <w:t>seguida</w:t>
+      </w:r>
+      <w:r>
+        <w:rPr>
+          <w:sz w:val="24"/>
+          <w:szCs w:val="24"/>
+        </w:rPr>
+        <w:t xml:space="preserve">, a função usa o </w:t>
       </w:r>
       <w:proofErr w:type="spellStart"/>
       <w:r>
@@ -1686,7 +1864,39 @@
           <w:sz w:val="24"/>
           <w:szCs w:val="24"/>
         </w:rPr>
-        <w:t xml:space="preserve"> novamente para alocar memória para um array de ponteiros chamado "heads" com o tamanho da tabela </w:t>
+        <w:t xml:space="preserve"> novamente para alocar memória para um </w:t>
+      </w:r>
+      <w:proofErr w:type="spellStart"/>
+      <w:r>
+        <w:rPr>
+          <w:sz w:val="24"/>
+          <w:szCs w:val="24"/>
+        </w:rPr>
+        <w:t>array</w:t>
+      </w:r>
+      <w:proofErr w:type="spellEnd"/>
+      <w:r>
+        <w:rPr>
+          <w:sz w:val="24"/>
+          <w:szCs w:val="24"/>
+        </w:rPr>
+        <w:t xml:space="preserve"> de ponteiros chamado "</w:t>
+      </w:r>
+      <w:proofErr w:type="spellStart"/>
+      <w:r>
+        <w:rPr>
+          <w:sz w:val="24"/>
+          <w:szCs w:val="24"/>
+        </w:rPr>
+        <w:t>heads</w:t>
+      </w:r>
+      <w:proofErr w:type="spellEnd"/>
+      <w:r>
+        <w:rPr>
+          <w:sz w:val="24"/>
+          <w:szCs w:val="24"/>
+        </w:rPr>
+        <w:t xml:space="preserve">" com o tamanho da tabela </w:t>
       </w:r>
       <w:proofErr w:type="spellStart"/>
       <w:r>
@@ -3827,7 +4037,7 @@
     <w:sectPr>
       <w:headerReference w:type="default" r:id="rId13"/>
       <w:footerReference w:type="default" r:id="rId14"/>
-      <w:pgSz w:w="11910" w:h="16840"/>
+      <w:pgSz w:w="11910" w:h="16840" w:orient="portrait"/>
       <w:pgMar w:top="1400" w:right="1560" w:bottom="1200" w:left="1560" w:header="467" w:footer="1000" w:gutter="0"/>
       <w:cols w:space="720"/>
     </w:sectPr>
@@ -3934,7 +4144,7 @@
           <v:stroke joinstyle="miter"/>
           <v:path gradientshapeok="t" o:connecttype="rect"/>
         </v:shapetype>
-        <v:shape id="_x0000_s1034" type="#_x0000_t202" style="position:absolute;margin-left:501.8pt;margin-top:780.9pt;width:11.6pt;height:13.05pt;z-index:-251658239;mso-position-horizontal-relative:page;mso-position-vertical-relative:page" filled="f" stroked="f">
+        <v:shape id="_x0000_s1034" style="position:absolute;margin-left:501.8pt;margin-top:780.9pt;width:11.6pt;height:13.05pt;z-index:-251658239;mso-position-horizontal-relative:page;mso-position-vertical-relative:page" filled="f" stroked="f" type="#_x0000_t202">
           <v:textbox inset="0,0,0,0">
             <w:txbxContent>
               <w:p>
@@ -3972,7 +4182,7 @@
     </w:r>
     <w:r>
       <w:pict w14:anchorId="10626FF9">
-        <v:shape id="_x0000_s1033" type="#_x0000_t202" style="position:absolute;margin-left:84.1pt;margin-top:794.35pt;width:107.7pt;height:13.05pt;z-index:-251658238;mso-position-horizontal-relative:page;mso-position-vertical-relative:page" filled="f" stroked="f">
+        <v:shape id="_x0000_s1033" style="position:absolute;margin-left:84.1pt;margin-top:794.35pt;width:107.7pt;height:13.05pt;z-index:-251658238;mso-position-horizontal-relative:page;mso-position-vertical-relative:page" filled="f" stroked="f" type="#_x0000_t202">
           <v:textbox inset="0,0,0,0">
             <w:txbxContent>
               <w:p>
@@ -4169,7 +4379,7 @@
 </file>
 
 <file path=word/header2.xml><?xml version="1.0" encoding="utf-8"?>
-<w:hdr xmlns:wpc="http://schemas.microsoft.com/office/word/2010/wordprocessingCanvas" xmlns:cx="http://schemas.microsoft.com/office/drawing/2014/chartex" xmlns:cx1="http://schemas.microsoft.com/office/drawing/2015/9/8/chartex" xmlns:cx2="http://schemas.microsoft.com/office/drawing/2015/10/21/chartex" xmlns:cx3="http://schemas.microsoft.com/office/drawing/2016/5/9/chartex" xmlns:cx4="http://schemas.microsoft.com/office/drawing/2016/5/10/chartex" xmlns:cx5="http://schemas.microsoft.com/office/drawing/2016/5/11/chartex" xmlns:cx6="http://schemas.microsoft.com/office/drawing/2016/5/12/chartex" xmlns:cx7="http://schemas.microsoft.com/office/drawing/2016/5/13/chartex" xmlns:cx8="http://schemas.microsoft.com/office/drawing/2016/5/14/chartex" xmlns:mc="http://schemas.openxmlformats.org/markup-compatibility/2006" xmlns:aink="http://schemas.microsoft.com/office/drawing/2016/ink" xmlns:am3d="http://schemas.microsoft.com/office/drawing/2017/model3d" xmlns:o="urn:schemas-microsoft-com:office:office" xmlns:oel="http://schemas.microsoft.com/office/2019/extlst" xmlns:r="http://schemas.openxmlformats.org/officeDocument/2006/relationships" xmlns:m="http://schemas.openxmlformats.org/officeDocument/2006/math" xmlns:v="urn:schemas-microsoft-com:vml" xmlns:wp14="http://schemas.microsoft.com/office/word/2010/wordprocessingDrawing" xmlns:wp="http://schemas.openxmlformats.org/drawingml/2006/wordprocessingDrawing" xmlns:w10="urn:schemas-microsoft-com:office:word" xmlns:w="http://schemas.openxmlformats.org/wordprocessingml/2006/main" xmlns:w14="http://schemas.microsoft.com/office/word/2010/wordml" xmlns:w15="http://schemas.microsoft.com/office/word/2012/wordml" xmlns:w16cex="http://schemas.microsoft.com/office/word/2018/wordml/cex" xmlns:w16cid="http://schemas.microsoft.com/office/word/2016/wordml/cid" xmlns:w16="http://schemas.microsoft.com/office/word/2018/wordml" xmlns:w16sdtdh="http://schemas.microsoft.com/office/word/2020/wordml/sdtdatahash" xmlns:w16se="http://schemas.microsoft.com/office/word/2015/wordml/symex" xmlns:wpg="http://schemas.microsoft.com/office/word/2010/wordprocessingGroup" xmlns:wpi="http://schemas.microsoft.com/office/word/2010/wordprocessingInk" xmlns:wne="http://schemas.microsoft.com/office/word/2006/wordml" xmlns:wps="http://schemas.microsoft.com/office/word/2010/wordprocessingShape" mc:Ignorable="w14 w15 w16se w16cid w16 w16cex w16sdtdh wp14">
+<w:hdr xmlns:wpc="http://schemas.microsoft.com/office/word/2010/wordprocessingCanvas" xmlns:cx="http://schemas.microsoft.com/office/drawing/2014/chartex" xmlns:cx1="http://schemas.microsoft.com/office/drawing/2015/9/8/chartex" xmlns:cx2="http://schemas.microsoft.com/office/drawing/2015/10/21/chartex" xmlns:cx3="http://schemas.microsoft.com/office/drawing/2016/5/9/chartex" xmlns:cx4="http://schemas.microsoft.com/office/drawing/2016/5/10/chartex" xmlns:cx5="http://schemas.microsoft.com/office/drawing/2016/5/11/chartex" xmlns:cx6="http://schemas.microsoft.com/office/drawing/2016/5/12/chartex" xmlns:cx7="http://schemas.microsoft.com/office/drawing/2016/5/13/chartex" xmlns:cx8="http://schemas.microsoft.com/office/drawing/2016/5/14/chartex" xmlns:mc="http://schemas.openxmlformats.org/markup-compatibility/2006" xmlns:aink="http://schemas.microsoft.com/office/drawing/2016/ink" xmlns:am3d="http://schemas.microsoft.com/office/drawing/2017/model3d" xmlns:o="urn:schemas-microsoft-com:office:office" xmlns:oel="http://schemas.microsoft.com/office/2019/extlst" xmlns:r="http://schemas.openxmlformats.org/officeDocument/2006/relationships" xmlns:m="http://schemas.openxmlformats.org/officeDocument/2006/math" xmlns:v="urn:schemas-microsoft-com:vml" xmlns:wp14="http://schemas.microsoft.com/office/word/2010/wordprocessingDrawing" xmlns:wp="http://schemas.openxmlformats.org/drawingml/2006/wordprocessingDrawing" xmlns:w10="urn:schemas-microsoft-com:office:word" xmlns:w="http://schemas.openxmlformats.org/wordprocessingml/2006/main" xmlns:w14="http://schemas.microsoft.com/office/word/2010/wordml" xmlns:w15="http://schemas.microsoft.com/office/word/2012/wordml" xmlns:w16cex="http://schemas.microsoft.com/office/word/2018/wordml/cex" xmlns:w16cid="http://schemas.microsoft.com/office/word/2016/wordml/cid" xmlns:w16="http://schemas.microsoft.com/office/word/2018/wordml" xmlns:w16sdtdh="http://schemas.microsoft.com/office/word/2020/wordml/sdtdatahash" xmlns:w16se="http://schemas.microsoft.com/office/word/2015/wordml/symex" xmlns:wpg="http://schemas.microsoft.com/office/word/2010/wordprocessingGroup" xmlns:wpi="http://schemas.microsoft.com/office/word/2010/wordprocessingInk" xmlns:wne="http://schemas.microsoft.com/office/word/2006/wordml" xmlns:wps="http://schemas.microsoft.com/office/word/2010/wordprocessingShape" xmlns:a="http://schemas.openxmlformats.org/drawingml/2006/main" xmlns:pic="http://schemas.openxmlformats.org/drawingml/2006/picture" mc:Ignorable="w14 w15 w16se w16cid w16 w16cex w16sdtdh wp14">
   <w:p>
     <w:pPr>
       <w:pStyle w:val="Corpodetexto"/>
@@ -4231,7 +4441,7 @@
 </file>
 
 <file path=word/header3.xml><?xml version="1.0" encoding="utf-8"?>
-<w:hdr xmlns:wpc="http://schemas.microsoft.com/office/word/2010/wordprocessingCanvas" xmlns:cx="http://schemas.microsoft.com/office/drawing/2014/chartex" xmlns:cx1="http://schemas.microsoft.com/office/drawing/2015/9/8/chartex" xmlns:cx2="http://schemas.microsoft.com/office/drawing/2015/10/21/chartex" xmlns:cx3="http://schemas.microsoft.com/office/drawing/2016/5/9/chartex" xmlns:cx4="http://schemas.microsoft.com/office/drawing/2016/5/10/chartex" xmlns:cx5="http://schemas.microsoft.com/office/drawing/2016/5/11/chartex" xmlns:cx6="http://schemas.microsoft.com/office/drawing/2016/5/12/chartex" xmlns:cx7="http://schemas.microsoft.com/office/drawing/2016/5/13/chartex" xmlns:cx8="http://schemas.microsoft.com/office/drawing/2016/5/14/chartex" xmlns:mc="http://schemas.openxmlformats.org/markup-compatibility/2006" xmlns:aink="http://schemas.microsoft.com/office/drawing/2016/ink" xmlns:am3d="http://schemas.microsoft.com/office/drawing/2017/model3d" xmlns:o="urn:schemas-microsoft-com:office:office" xmlns:oel="http://schemas.microsoft.com/office/2019/extlst" xmlns:r="http://schemas.openxmlformats.org/officeDocument/2006/relationships" xmlns:m="http://schemas.openxmlformats.org/officeDocument/2006/math" xmlns:v="urn:schemas-microsoft-com:vml" xmlns:wp14="http://schemas.microsoft.com/office/word/2010/wordprocessingDrawing" xmlns:wp="http://schemas.openxmlformats.org/drawingml/2006/wordprocessingDrawing" xmlns:w10="urn:schemas-microsoft-com:office:word" xmlns:w="http://schemas.openxmlformats.org/wordprocessingml/2006/main" xmlns:w14="http://schemas.microsoft.com/office/word/2010/wordml" xmlns:w15="http://schemas.microsoft.com/office/word/2012/wordml" xmlns:w16cex="http://schemas.microsoft.com/office/word/2018/wordml/cex" xmlns:w16cid="http://schemas.microsoft.com/office/word/2016/wordml/cid" xmlns:w16="http://schemas.microsoft.com/office/word/2018/wordml" xmlns:w16sdtdh="http://schemas.microsoft.com/office/word/2020/wordml/sdtdatahash" xmlns:w16se="http://schemas.microsoft.com/office/word/2015/wordml/symex" xmlns:wpg="http://schemas.microsoft.com/office/word/2010/wordprocessingGroup" xmlns:wpi="http://schemas.microsoft.com/office/word/2010/wordprocessingInk" xmlns:wne="http://schemas.microsoft.com/office/word/2006/wordml" xmlns:wps="http://schemas.microsoft.com/office/word/2010/wordprocessingShape" mc:Ignorable="w14 w15 w16se w16cid w16 w16cex w16sdtdh wp14">
+<w:hdr xmlns:wpc="http://schemas.microsoft.com/office/word/2010/wordprocessingCanvas" xmlns:cx="http://schemas.microsoft.com/office/drawing/2014/chartex" xmlns:cx1="http://schemas.microsoft.com/office/drawing/2015/9/8/chartex" xmlns:cx2="http://schemas.microsoft.com/office/drawing/2015/10/21/chartex" xmlns:cx3="http://schemas.microsoft.com/office/drawing/2016/5/9/chartex" xmlns:cx4="http://schemas.microsoft.com/office/drawing/2016/5/10/chartex" xmlns:cx5="http://schemas.microsoft.com/office/drawing/2016/5/11/chartex" xmlns:cx6="http://schemas.microsoft.com/office/drawing/2016/5/12/chartex" xmlns:cx7="http://schemas.microsoft.com/office/drawing/2016/5/13/chartex" xmlns:cx8="http://schemas.microsoft.com/office/drawing/2016/5/14/chartex" xmlns:mc="http://schemas.openxmlformats.org/markup-compatibility/2006" xmlns:aink="http://schemas.microsoft.com/office/drawing/2016/ink" xmlns:am3d="http://schemas.microsoft.com/office/drawing/2017/model3d" xmlns:o="urn:schemas-microsoft-com:office:office" xmlns:oel="http://schemas.microsoft.com/office/2019/extlst" xmlns:r="http://schemas.openxmlformats.org/officeDocument/2006/relationships" xmlns:m="http://schemas.openxmlformats.org/officeDocument/2006/math" xmlns:v="urn:schemas-microsoft-com:vml" xmlns:wp14="http://schemas.microsoft.com/office/word/2010/wordprocessingDrawing" xmlns:wp="http://schemas.openxmlformats.org/drawingml/2006/wordprocessingDrawing" xmlns:w10="urn:schemas-microsoft-com:office:word" xmlns:w="http://schemas.openxmlformats.org/wordprocessingml/2006/main" xmlns:w14="http://schemas.microsoft.com/office/word/2010/wordml" xmlns:w15="http://schemas.microsoft.com/office/word/2012/wordml" xmlns:w16cex="http://schemas.microsoft.com/office/word/2018/wordml/cex" xmlns:w16cid="http://schemas.microsoft.com/office/word/2016/wordml/cid" xmlns:w16="http://schemas.microsoft.com/office/word/2018/wordml" xmlns:w16sdtdh="http://schemas.microsoft.com/office/word/2020/wordml/sdtdatahash" xmlns:w16se="http://schemas.microsoft.com/office/word/2015/wordml/symex" xmlns:wpg="http://schemas.microsoft.com/office/word/2010/wordprocessingGroup" xmlns:wpi="http://schemas.microsoft.com/office/word/2010/wordprocessingInk" xmlns:wne="http://schemas.microsoft.com/office/word/2006/wordml" xmlns:wps="http://schemas.microsoft.com/office/word/2010/wordprocessingShape" xmlns:a="http://schemas.openxmlformats.org/drawingml/2006/main" xmlns:pic="http://schemas.openxmlformats.org/drawingml/2006/picture" mc:Ignorable="w14 w15 w16se w16cid w16 w16cex w16sdtdh wp14">
   <w:p>
     <w:pPr>
       <w:pStyle w:val="Corpodetexto"/>
@@ -4340,7 +4550,7 @@
         <w:ind w:left="720" w:hanging="360"/>
       </w:pPr>
       <w:rPr>
-        <w:rFonts w:ascii="Symbol" w:hAnsi="Symbol" w:hint="default"/>
+        <w:rFonts w:hint="default" w:ascii="Symbol" w:hAnsi="Symbol"/>
       </w:rPr>
     </w:lvl>
     <w:lvl w:ilvl="1" w:tplc="08160003" w:tentative="1">
@@ -4352,7 +4562,7 @@
         <w:ind w:left="1440" w:hanging="360"/>
       </w:pPr>
       <w:rPr>
-        <w:rFonts w:ascii="Courier New" w:hAnsi="Courier New" w:cs="Courier New" w:hint="default"/>
+        <w:rFonts w:hint="default" w:ascii="Courier New" w:hAnsi="Courier New" w:cs="Courier New"/>
       </w:rPr>
     </w:lvl>
     <w:lvl w:ilvl="2" w:tplc="08160005" w:tentative="1">
@@ -4364,7 +4574,7 @@
         <w:ind w:left="2160" w:hanging="360"/>
       </w:pPr>
       <w:rPr>
-        <w:rFonts w:ascii="Wingdings" w:hAnsi="Wingdings" w:hint="default"/>
+        <w:rFonts w:hint="default" w:ascii="Wingdings" w:hAnsi="Wingdings"/>
       </w:rPr>
     </w:lvl>
     <w:lvl w:ilvl="3" w:tplc="08160001" w:tentative="1">
@@ -4376,7 +4586,7 @@
         <w:ind w:left="2880" w:hanging="360"/>
       </w:pPr>
       <w:rPr>
-        <w:rFonts w:ascii="Symbol" w:hAnsi="Symbol" w:hint="default"/>
+        <w:rFonts w:hint="default" w:ascii="Symbol" w:hAnsi="Symbol"/>
       </w:rPr>
     </w:lvl>
     <w:lvl w:ilvl="4" w:tplc="08160003" w:tentative="1">
@@ -4388,7 +4598,7 @@
         <w:ind w:left="3600" w:hanging="360"/>
       </w:pPr>
       <w:rPr>
-        <w:rFonts w:ascii="Courier New" w:hAnsi="Courier New" w:cs="Courier New" w:hint="default"/>
+        <w:rFonts w:hint="default" w:ascii="Courier New" w:hAnsi="Courier New" w:cs="Courier New"/>
       </w:rPr>
     </w:lvl>
     <w:lvl w:ilvl="5" w:tplc="08160005" w:tentative="1">
@@ -4400,7 +4610,7 @@
         <w:ind w:left="4320" w:hanging="360"/>
       </w:pPr>
       <w:rPr>
-        <w:rFonts w:ascii="Wingdings" w:hAnsi="Wingdings" w:hint="default"/>
+        <w:rFonts w:hint="default" w:ascii="Wingdings" w:hAnsi="Wingdings"/>
       </w:rPr>
     </w:lvl>
     <w:lvl w:ilvl="6" w:tplc="08160001" w:tentative="1">
@@ -4412,7 +4622,7 @@
         <w:ind w:left="5040" w:hanging="360"/>
       </w:pPr>
       <w:rPr>
-        <w:rFonts w:ascii="Symbol" w:hAnsi="Symbol" w:hint="default"/>
+        <w:rFonts w:hint="default" w:ascii="Symbol" w:hAnsi="Symbol"/>
       </w:rPr>
     </w:lvl>
     <w:lvl w:ilvl="7" w:tplc="08160003" w:tentative="1">
@@ -4424,7 +4634,7 @@
         <w:ind w:left="5760" w:hanging="360"/>
       </w:pPr>
       <w:rPr>
-        <w:rFonts w:ascii="Courier New" w:hAnsi="Courier New" w:cs="Courier New" w:hint="default"/>
+        <w:rFonts w:hint="default" w:ascii="Courier New" w:hAnsi="Courier New" w:cs="Courier New"/>
       </w:rPr>
     </w:lvl>
     <w:lvl w:ilvl="8" w:tplc="08160005" w:tentative="1">
@@ -4436,7 +4646,7 @@
         <w:ind w:left="6480" w:hanging="360"/>
       </w:pPr>
       <w:rPr>
-        <w:rFonts w:ascii="Wingdings" w:hAnsi="Wingdings" w:hint="default"/>
+        <w:rFonts w:hint="default" w:ascii="Wingdings" w:hAnsi="Wingdings"/>
       </w:rPr>
     </w:lvl>
   </w:abstractNum>
@@ -4452,7 +4662,7 @@
         <w:ind w:left="822" w:hanging="360"/>
       </w:pPr>
       <w:rPr>
-        <w:rFonts w:ascii="Symbol" w:eastAsia="Symbol" w:hAnsi="Symbol" w:cs="Symbol" w:hint="default"/>
+        <w:rFonts w:hint="default" w:ascii="Symbol" w:hAnsi="Symbol" w:eastAsia="Symbol" w:cs="Symbol"/>
         <w:w w:val="100"/>
         <w:sz w:val="24"/>
         <w:szCs w:val="24"/>
@@ -4569,7 +4779,7 @@
         <w:ind w:left="720" w:hanging="360"/>
       </w:pPr>
       <w:rPr>
-        <w:rFonts w:ascii="Symbol" w:hAnsi="Symbol" w:hint="default"/>
+        <w:rFonts w:hint="default" w:ascii="Symbol" w:hAnsi="Symbol"/>
       </w:rPr>
     </w:lvl>
     <w:lvl w:ilvl="1" w:tplc="08160003" w:tentative="1">
@@ -4581,7 +4791,7 @@
         <w:ind w:left="1440" w:hanging="360"/>
       </w:pPr>
       <w:rPr>
-        <w:rFonts w:ascii="Courier New" w:hAnsi="Courier New" w:cs="Courier New" w:hint="default"/>
+        <w:rFonts w:hint="default" w:ascii="Courier New" w:hAnsi="Courier New" w:cs="Courier New"/>
       </w:rPr>
     </w:lvl>
     <w:lvl w:ilvl="2" w:tplc="08160005" w:tentative="1">
@@ -4593,7 +4803,7 @@
         <w:ind w:left="2160" w:hanging="360"/>
       </w:pPr>
       <w:rPr>
-        <w:rFonts w:ascii="Wingdings" w:hAnsi="Wingdings" w:hint="default"/>
+        <w:rFonts w:hint="default" w:ascii="Wingdings" w:hAnsi="Wingdings"/>
       </w:rPr>
     </w:lvl>
     <w:lvl w:ilvl="3" w:tplc="08160001" w:tentative="1">
@@ -4605,7 +4815,7 @@
         <w:ind w:left="2880" w:hanging="360"/>
       </w:pPr>
       <w:rPr>
-        <w:rFonts w:ascii="Symbol" w:hAnsi="Symbol" w:hint="default"/>
+        <w:rFonts w:hint="default" w:ascii="Symbol" w:hAnsi="Symbol"/>
       </w:rPr>
     </w:lvl>
     <w:lvl w:ilvl="4" w:tplc="08160003" w:tentative="1">
@@ -4617,7 +4827,7 @@
         <w:ind w:left="3600" w:hanging="360"/>
       </w:pPr>
       <w:rPr>
-        <w:rFonts w:ascii="Courier New" w:hAnsi="Courier New" w:cs="Courier New" w:hint="default"/>
+        <w:rFonts w:hint="default" w:ascii="Courier New" w:hAnsi="Courier New" w:cs="Courier New"/>
       </w:rPr>
     </w:lvl>
     <w:lvl w:ilvl="5" w:tplc="08160005" w:tentative="1">
@@ -4629,7 +4839,7 @@
         <w:ind w:left="4320" w:hanging="360"/>
       </w:pPr>
       <w:rPr>
-        <w:rFonts w:ascii="Wingdings" w:hAnsi="Wingdings" w:hint="default"/>
+        <w:rFonts w:hint="default" w:ascii="Wingdings" w:hAnsi="Wingdings"/>
       </w:rPr>
     </w:lvl>
     <w:lvl w:ilvl="6" w:tplc="08160001" w:tentative="1">
@@ -4641,7 +4851,7 @@
         <w:ind w:left="5040" w:hanging="360"/>
       </w:pPr>
       <w:rPr>
-        <w:rFonts w:ascii="Symbol" w:hAnsi="Symbol" w:hint="default"/>
+        <w:rFonts w:hint="default" w:ascii="Symbol" w:hAnsi="Symbol"/>
       </w:rPr>
     </w:lvl>
     <w:lvl w:ilvl="7" w:tplc="08160003" w:tentative="1">
@@ -4653,7 +4863,7 @@
         <w:ind w:left="5760" w:hanging="360"/>
       </w:pPr>
       <w:rPr>
-        <w:rFonts w:ascii="Courier New" w:hAnsi="Courier New" w:cs="Courier New" w:hint="default"/>
+        <w:rFonts w:hint="default" w:ascii="Courier New" w:hAnsi="Courier New" w:cs="Courier New"/>
       </w:rPr>
     </w:lvl>
     <w:lvl w:ilvl="8" w:tplc="08160005" w:tentative="1">
@@ -4665,7 +4875,7 @@
         <w:ind w:left="6480" w:hanging="360"/>
       </w:pPr>
       <w:rPr>
-        <w:rFonts w:ascii="Wingdings" w:hAnsi="Wingdings" w:hint="default"/>
+        <w:rFonts w:hint="default" w:ascii="Wingdings" w:hAnsi="Wingdings"/>
       </w:rPr>
     </w:lvl>
   </w:abstractNum>
@@ -4682,7 +4892,7 @@
         <w:ind w:left="886" w:hanging="360"/>
       </w:pPr>
       <w:rPr>
-        <w:rFonts w:ascii="Times New Roman" w:eastAsia="Times New Roman" w:hAnsi="Times New Roman" w:cs="Times New Roman" w:hint="default"/>
+        <w:rFonts w:hint="default" w:ascii="Times New Roman" w:hAnsi="Times New Roman" w:eastAsia="Times New Roman" w:cs="Times New Roman"/>
         <w:w w:val="100"/>
         <w:sz w:val="24"/>
         <w:szCs w:val="24"/>
@@ -4799,7 +5009,7 @@
         <w:ind w:left="720" w:hanging="360"/>
       </w:pPr>
       <w:rPr>
-        <w:rFonts w:ascii="Symbol" w:hAnsi="Symbol" w:hint="default"/>
+        <w:rFonts w:hint="default" w:ascii="Symbol" w:hAnsi="Symbol"/>
       </w:rPr>
     </w:lvl>
     <w:lvl w:ilvl="1" w:tplc="B5F2831C">
@@ -4811,7 +5021,7 @@
         <w:ind w:left="1440" w:hanging="360"/>
       </w:pPr>
       <w:rPr>
-        <w:rFonts w:ascii="Courier New" w:hAnsi="Courier New" w:hint="default"/>
+        <w:rFonts w:hint="default" w:ascii="Courier New" w:hAnsi="Courier New"/>
       </w:rPr>
     </w:lvl>
     <w:lvl w:ilvl="2" w:tplc="53BE178E">
@@ -4823,7 +5033,7 @@
         <w:ind w:left="2160" w:hanging="360"/>
       </w:pPr>
       <w:rPr>
-        <w:rFonts w:ascii="Wingdings" w:hAnsi="Wingdings" w:hint="default"/>
+        <w:rFonts w:hint="default" w:ascii="Wingdings" w:hAnsi="Wingdings"/>
       </w:rPr>
     </w:lvl>
     <w:lvl w:ilvl="3" w:tplc="F9A48E22">
@@ -4835,7 +5045,7 @@
         <w:ind w:left="2880" w:hanging="360"/>
       </w:pPr>
       <w:rPr>
-        <w:rFonts w:ascii="Symbol" w:hAnsi="Symbol" w:hint="default"/>
+        <w:rFonts w:hint="default" w:ascii="Symbol" w:hAnsi="Symbol"/>
       </w:rPr>
     </w:lvl>
     <w:lvl w:ilvl="4" w:tplc="3718F0B6">
@@ -4847,7 +5057,7 @@
         <w:ind w:left="3600" w:hanging="360"/>
       </w:pPr>
       <w:rPr>
-        <w:rFonts w:ascii="Courier New" w:hAnsi="Courier New" w:hint="default"/>
+        <w:rFonts w:hint="default" w:ascii="Courier New" w:hAnsi="Courier New"/>
       </w:rPr>
     </w:lvl>
     <w:lvl w:ilvl="5" w:tplc="052CB0E4">
@@ -4859,7 +5069,7 @@
         <w:ind w:left="4320" w:hanging="360"/>
       </w:pPr>
       <w:rPr>
-        <w:rFonts w:ascii="Wingdings" w:hAnsi="Wingdings" w:hint="default"/>
+        <w:rFonts w:hint="default" w:ascii="Wingdings" w:hAnsi="Wingdings"/>
       </w:rPr>
     </w:lvl>
     <w:lvl w:ilvl="6" w:tplc="8CC26F44">
@@ -4871,7 +5081,7 @@
         <w:ind w:left="5040" w:hanging="360"/>
       </w:pPr>
       <w:rPr>
-        <w:rFonts w:ascii="Symbol" w:hAnsi="Symbol" w:hint="default"/>
+        <w:rFonts w:hint="default" w:ascii="Symbol" w:hAnsi="Symbol"/>
       </w:rPr>
     </w:lvl>
     <w:lvl w:ilvl="7" w:tplc="17D0EB4A">
@@ -4883,7 +5093,7 @@
         <w:ind w:left="5760" w:hanging="360"/>
       </w:pPr>
       <w:rPr>
-        <w:rFonts w:ascii="Courier New" w:hAnsi="Courier New" w:hint="default"/>
+        <w:rFonts w:hint="default" w:ascii="Courier New" w:hAnsi="Courier New"/>
       </w:rPr>
     </w:lvl>
     <w:lvl w:ilvl="8" w:tplc="1854C2CA">
@@ -4895,7 +5105,7 @@
         <w:ind w:left="6480" w:hanging="360"/>
       </w:pPr>
       <w:rPr>
-        <w:rFonts w:ascii="Wingdings" w:hAnsi="Wingdings" w:hint="default"/>
+        <w:rFonts w:hint="default" w:ascii="Wingdings" w:hAnsi="Wingdings"/>
       </w:rPr>
     </w:lvl>
   </w:abstractNum>
@@ -4912,7 +5122,7 @@
         <w:ind w:left="720" w:hanging="360"/>
       </w:pPr>
       <w:rPr>
-        <w:rFonts w:ascii="Symbol" w:hAnsi="Symbol" w:hint="default"/>
+        <w:rFonts w:hint="default" w:ascii="Symbol" w:hAnsi="Symbol"/>
       </w:rPr>
     </w:lvl>
     <w:lvl w:ilvl="1" w:tplc="0478BB96">
@@ -4924,7 +5134,7 @@
         <w:ind w:left="1440" w:hanging="360"/>
       </w:pPr>
       <w:rPr>
-        <w:rFonts w:ascii="Courier New" w:hAnsi="Courier New" w:hint="default"/>
+        <w:rFonts w:hint="default" w:ascii="Courier New" w:hAnsi="Courier New"/>
       </w:rPr>
     </w:lvl>
     <w:lvl w:ilvl="2" w:tplc="1E5E7712">
@@ -4936,7 +5146,7 @@
         <w:ind w:left="2160" w:hanging="360"/>
       </w:pPr>
       <w:rPr>
-        <w:rFonts w:ascii="Wingdings" w:hAnsi="Wingdings" w:hint="default"/>
+        <w:rFonts w:hint="default" w:ascii="Wingdings" w:hAnsi="Wingdings"/>
       </w:rPr>
     </w:lvl>
     <w:lvl w:ilvl="3" w:tplc="6AE06D5A">
@@ -4948,7 +5158,7 @@
         <w:ind w:left="2880" w:hanging="360"/>
       </w:pPr>
       <w:rPr>
-        <w:rFonts w:ascii="Symbol" w:hAnsi="Symbol" w:hint="default"/>
+        <w:rFonts w:hint="default" w:ascii="Symbol" w:hAnsi="Symbol"/>
       </w:rPr>
     </w:lvl>
     <w:lvl w:ilvl="4" w:tplc="7668140A">
@@ -4960,7 +5170,7 @@
         <w:ind w:left="3600" w:hanging="360"/>
       </w:pPr>
       <w:rPr>
-        <w:rFonts w:ascii="Courier New" w:hAnsi="Courier New" w:hint="default"/>
+        <w:rFonts w:hint="default" w:ascii="Courier New" w:hAnsi="Courier New"/>
       </w:rPr>
     </w:lvl>
     <w:lvl w:ilvl="5" w:tplc="34E814A6">
@@ -4972,7 +5182,7 @@
         <w:ind w:left="4320" w:hanging="360"/>
       </w:pPr>
       <w:rPr>
-        <w:rFonts w:ascii="Wingdings" w:hAnsi="Wingdings" w:hint="default"/>
+        <w:rFonts w:hint="default" w:ascii="Wingdings" w:hAnsi="Wingdings"/>
       </w:rPr>
     </w:lvl>
     <w:lvl w:ilvl="6" w:tplc="86CA6AC2">
@@ -4984,7 +5194,7 @@
         <w:ind w:left="5040" w:hanging="360"/>
       </w:pPr>
       <w:rPr>
-        <w:rFonts w:ascii="Symbol" w:hAnsi="Symbol" w:hint="default"/>
+        <w:rFonts w:hint="default" w:ascii="Symbol" w:hAnsi="Symbol"/>
       </w:rPr>
     </w:lvl>
     <w:lvl w:ilvl="7" w:tplc="3538F062">
@@ -4996,7 +5206,7 @@
         <w:ind w:left="5760" w:hanging="360"/>
       </w:pPr>
       <w:rPr>
-        <w:rFonts w:ascii="Courier New" w:hAnsi="Courier New" w:hint="default"/>
+        <w:rFonts w:hint="default" w:ascii="Courier New" w:hAnsi="Courier New"/>
       </w:rPr>
     </w:lvl>
     <w:lvl w:ilvl="8" w:tplc="96A2717A">
@@ -5008,7 +5218,7 @@
         <w:ind w:left="6480" w:hanging="360"/>
       </w:pPr>
       <w:rPr>
-        <w:rFonts w:ascii="Wingdings" w:hAnsi="Wingdings" w:hint="default"/>
+        <w:rFonts w:hint="default" w:ascii="Wingdings" w:hAnsi="Wingdings"/>
       </w:rPr>
     </w:lvl>
   </w:abstractNum>
@@ -5034,11 +5244,11 @@
 </file>
 
 <file path=word/styles.xml><?xml version="1.0" encoding="utf-8"?>
-<w:styles xmlns:mc="http://schemas.openxmlformats.org/markup-compatibility/2006" xmlns:r="http://schemas.openxmlformats.org/officeDocument/2006/relationships" xmlns:w="http://schemas.openxmlformats.org/wordprocessingml/2006/main" xmlns:w14="http://schemas.microsoft.com/office/word/2010/wordml" xmlns:w15="http://schemas.microsoft.com/office/word/2012/wordml" xmlns:w16cex="http://schemas.microsoft.com/office/word/2018/wordml/cex" xmlns:w16cid="http://schemas.microsoft.com/office/word/2016/wordml/cid" xmlns:w16="http://schemas.microsoft.com/office/word/2018/wordml" xmlns:w16sdtdh="http://schemas.microsoft.com/office/word/2020/wordml/sdtdatahash" xmlns:w16se="http://schemas.microsoft.com/office/word/2015/wordml/symex" mc:Ignorable="w14 w15 w16se w16cid w16 w16cex w16sdtdh">
+<w:styles xmlns:wp14="http://schemas.microsoft.com/office/word/2010/wordprocessingDrawing" xmlns:mc="http://schemas.openxmlformats.org/markup-compatibility/2006" xmlns:r="http://schemas.openxmlformats.org/officeDocument/2006/relationships" xmlns:w="http://schemas.openxmlformats.org/wordprocessingml/2006/main" xmlns:w14="http://schemas.microsoft.com/office/word/2010/wordml" xmlns:w15="http://schemas.microsoft.com/office/word/2012/wordml" xmlns:w16cex="http://schemas.microsoft.com/office/word/2018/wordml/cex" xmlns:w16cid="http://schemas.microsoft.com/office/word/2016/wordml/cid" xmlns:w16="http://schemas.microsoft.com/office/word/2018/wordml" xmlns:w16sdtdh="http://schemas.microsoft.com/office/word/2020/wordml/sdtdatahash" xmlns:w16se="http://schemas.microsoft.com/office/word/2015/wordml/symex" mc:Ignorable="w14 w15 w16se w16cid w16 w16cex w16sdtdh wp14">
   <w:docDefaults>
     <w:rPrDefault>
       <w:rPr>
-        <w:rFonts w:asciiTheme="minorHAnsi" w:eastAsiaTheme="minorHAnsi" w:hAnsiTheme="minorHAnsi" w:cstheme="minorBidi"/>
+        <w:rFonts w:asciiTheme="minorHAnsi" w:hAnsiTheme="minorHAnsi" w:eastAsiaTheme="minorHAnsi" w:cstheme="minorBidi"/>
         <w:sz w:val="22"/>
         <w:szCs w:val="22"/>
         <w:lang w:val="en-US" w:eastAsia="en-US" w:bidi="ar-SA"/>
@@ -5055,14 +5265,14 @@
   <w:latentStyles w:defLockedState="0" w:defUIPriority="99" w:defSemiHidden="0" w:defUnhideWhenUsed="0" w:defQFormat="0" w:count="376">
     <w:lsdException w:name="Normal" w:uiPriority="0" w:qFormat="1"/>
     <w:lsdException w:name="heading 1" w:uiPriority="9" w:qFormat="1"/>
-    <w:lsdException w:name="heading 2" w:semiHidden="1" w:uiPriority="9" w:unhideWhenUsed="1" w:qFormat="1"/>
-    <w:lsdException w:name="heading 3" w:semiHidden="1" w:uiPriority="9" w:unhideWhenUsed="1" w:qFormat="1"/>
-    <w:lsdException w:name="heading 4" w:semiHidden="1" w:uiPriority="9" w:unhideWhenUsed="1" w:qFormat="1"/>
-    <w:lsdException w:name="heading 5" w:semiHidden="1" w:uiPriority="9" w:unhideWhenUsed="1" w:qFormat="1"/>
-    <w:lsdException w:name="heading 6" w:semiHidden="1" w:uiPriority="9" w:unhideWhenUsed="1" w:qFormat="1"/>
-    <w:lsdException w:name="heading 7" w:semiHidden="1" w:uiPriority="9" w:unhideWhenUsed="1" w:qFormat="1"/>
-    <w:lsdException w:name="heading 8" w:semiHidden="1" w:uiPriority="9" w:unhideWhenUsed="1" w:qFormat="1"/>
-    <w:lsdException w:name="heading 9" w:semiHidden="1" w:uiPriority="9" w:unhideWhenUsed="1" w:qFormat="1"/>
+    <w:lsdException w:name="heading 2" w:uiPriority="9" w:semiHidden="1" w:unhideWhenUsed="1" w:qFormat="1"/>
+    <w:lsdException w:name="heading 3" w:uiPriority="9" w:semiHidden="1" w:unhideWhenUsed="1" w:qFormat="1"/>
+    <w:lsdException w:name="heading 4" w:uiPriority="9" w:semiHidden="1" w:unhideWhenUsed="1" w:qFormat="1"/>
+    <w:lsdException w:name="heading 5" w:uiPriority="9" w:semiHidden="1" w:unhideWhenUsed="1" w:qFormat="1"/>
+    <w:lsdException w:name="heading 6" w:uiPriority="9" w:semiHidden="1" w:unhideWhenUsed="1" w:qFormat="1"/>
+    <w:lsdException w:name="heading 7" w:uiPriority="9" w:semiHidden="1" w:unhideWhenUsed="1" w:qFormat="1"/>
+    <w:lsdException w:name="heading 8" w:uiPriority="9" w:semiHidden="1" w:unhideWhenUsed="1" w:qFormat="1"/>
+    <w:lsdException w:name="heading 9" w:uiPriority="9" w:semiHidden="1" w:unhideWhenUsed="1" w:qFormat="1"/>
     <w:lsdException w:name="index 1" w:semiHidden="1" w:unhideWhenUsed="1"/>
     <w:lsdException w:name="index 2" w:semiHidden="1" w:unhideWhenUsed="1"/>
     <w:lsdException w:name="index 3" w:semiHidden="1" w:unhideWhenUsed="1"/>
@@ -5072,22 +5282,22 @@
     <w:lsdException w:name="index 7" w:semiHidden="1" w:unhideWhenUsed="1"/>
     <w:lsdException w:name="index 8" w:semiHidden="1" w:unhideWhenUsed="1"/>
     <w:lsdException w:name="index 9" w:semiHidden="1" w:unhideWhenUsed="1"/>
-    <w:lsdException w:name="toc 1" w:semiHidden="1" w:uiPriority="39" w:unhideWhenUsed="1"/>
-    <w:lsdException w:name="toc 2" w:semiHidden="1" w:uiPriority="39" w:unhideWhenUsed="1"/>
-    <w:lsdException w:name="toc 3" w:semiHidden="1" w:uiPriority="39" w:unhideWhenUsed="1"/>
-    <w:lsdException w:name="toc 4" w:semiHidden="1" w:uiPriority="39" w:unhideWhenUsed="1"/>
-    <w:lsdException w:name="toc 5" w:semiHidden="1" w:uiPriority="39" w:unhideWhenUsed="1"/>
-    <w:lsdException w:name="toc 6" w:semiHidden="1" w:uiPriority="39" w:unhideWhenUsed="1"/>
-    <w:lsdException w:name="toc 7" w:semiHidden="1" w:uiPriority="39" w:unhideWhenUsed="1"/>
-    <w:lsdException w:name="toc 8" w:semiHidden="1" w:uiPriority="39" w:unhideWhenUsed="1"/>
-    <w:lsdException w:name="toc 9" w:semiHidden="1" w:uiPriority="39" w:unhideWhenUsed="1"/>
+    <w:lsdException w:name="toc 1" w:uiPriority="39" w:semiHidden="1" w:unhideWhenUsed="1"/>
+    <w:lsdException w:name="toc 2" w:uiPriority="39" w:semiHidden="1" w:unhideWhenUsed="1"/>
+    <w:lsdException w:name="toc 3" w:uiPriority="39" w:semiHidden="1" w:unhideWhenUsed="1"/>
+    <w:lsdException w:name="toc 4" w:uiPriority="39" w:semiHidden="1" w:unhideWhenUsed="1"/>
+    <w:lsdException w:name="toc 5" w:uiPriority="39" w:semiHidden="1" w:unhideWhenUsed="1"/>
+    <w:lsdException w:name="toc 6" w:uiPriority="39" w:semiHidden="1" w:unhideWhenUsed="1"/>
+    <w:lsdException w:name="toc 7" w:uiPriority="39" w:semiHidden="1" w:unhideWhenUsed="1"/>
+    <w:lsdException w:name="toc 8" w:uiPriority="39" w:semiHidden="1" w:unhideWhenUsed="1"/>
+    <w:lsdException w:name="toc 9" w:uiPriority="39" w:semiHidden="1" w:unhideWhenUsed="1"/>
     <w:lsdException w:name="Normal Indent" w:semiHidden="1" w:unhideWhenUsed="1"/>
     <w:lsdException w:name="footnote text" w:semiHidden="1" w:unhideWhenUsed="1"/>
     <w:lsdException w:name="annotation text" w:semiHidden="1" w:unhideWhenUsed="1"/>
     <w:lsdException w:name="header" w:semiHidden="1" w:unhideWhenUsed="1"/>
     <w:lsdException w:name="footer" w:semiHidden="1" w:unhideWhenUsed="1"/>
     <w:lsdException w:name="index heading" w:semiHidden="1" w:unhideWhenUsed="1"/>
-    <w:lsdException w:name="caption" w:semiHidden="1" w:uiPriority="35" w:unhideWhenUsed="1" w:qFormat="1"/>
+    <w:lsdException w:name="caption" w:uiPriority="35" w:semiHidden="1" w:unhideWhenUsed="1" w:qFormat="1"/>
     <w:lsdException w:name="table of figures" w:semiHidden="1" w:unhideWhenUsed="1"/>
     <w:lsdException w:name="envelope address" w:semiHidden="1" w:unhideWhenUsed="1"/>
     <w:lsdException w:name="envelope return" w:semiHidden="1" w:unhideWhenUsed="1"/>
@@ -5118,7 +5328,7 @@
     <w:lsdException w:name="Title" w:uiPriority="10" w:qFormat="1"/>
     <w:lsdException w:name="Closing" w:semiHidden="1" w:unhideWhenUsed="1"/>
     <w:lsdException w:name="Signature" w:semiHidden="1" w:unhideWhenUsed="1"/>
-    <w:lsdException w:name="Default Paragraph Font" w:semiHidden="1" w:uiPriority="1" w:unhideWhenUsed="1"/>
+    <w:lsdException w:name="Default Paragraph Font" w:uiPriority="1" w:semiHidden="1" w:unhideWhenUsed="1"/>
     <w:lsdException w:name="Body Text" w:semiHidden="1" w:unhideWhenUsed="1"/>
     <w:lsdException w:name="Body Text Indent" w:semiHidden="1" w:unhideWhenUsed="1"/>
     <w:lsdException w:name="List Continue" w:semiHidden="1" w:unhideWhenUsed="1"/>
@@ -5318,8 +5528,8 @@
     <w:lsdException w:name="Subtle Reference" w:uiPriority="31" w:qFormat="1"/>
     <w:lsdException w:name="Intense Reference" w:uiPriority="32" w:qFormat="1"/>
     <w:lsdException w:name="Book Title" w:uiPriority="33" w:qFormat="1"/>
-    <w:lsdException w:name="Bibliography" w:semiHidden="1" w:uiPriority="37" w:unhideWhenUsed="1"/>
-    <w:lsdException w:name="TOC Heading" w:semiHidden="1" w:uiPriority="39" w:unhideWhenUsed="1" w:qFormat="1"/>
+    <w:lsdException w:name="Bibliography" w:uiPriority="37" w:semiHidden="1" w:unhideWhenUsed="1"/>
+    <w:lsdException w:name="TOC Heading" w:uiPriority="39" w:semiHidden="1" w:unhideWhenUsed="1" w:qFormat="1"/>
     <w:lsdException w:name="Plain Table 1" w:uiPriority="41"/>
     <w:lsdException w:name="Plain Table 2" w:uiPriority="42"/>
     <w:lsdException w:name="Plain Table 3" w:uiPriority="43"/>
@@ -5430,11 +5640,11 @@
     <w:lsdException w:name="Unresolved Mention" w:semiHidden="1" w:unhideWhenUsed="1"/>
     <w:lsdException w:name="Smart Link" w:semiHidden="1" w:unhideWhenUsed="1"/>
   </w:latentStyles>
-  <w:style w:type="paragraph" w:default="1" w:styleId="Normal">
+  <w:style w:type="paragraph" w:styleId="Normal" w:default="1">
     <w:name w:val="Normal"/>
     <w:qFormat/>
     <w:rPr>
-      <w:rFonts w:ascii="Times New Roman" w:eastAsia="Times New Roman" w:hAnsi="Times New Roman" w:cs="Times New Roman"/>
+      <w:rFonts w:ascii="Times New Roman" w:hAnsi="Times New Roman" w:eastAsia="Times New Roman" w:cs="Times New Roman"/>
       <w:lang w:val="pt-PT"/>
     </w:rPr>
   </w:style>
@@ -5485,18 +5695,18 @@
       <w:outlineLvl w:val="2"/>
     </w:pPr>
     <w:rPr>
-      <w:rFonts w:ascii="Calibri" w:eastAsia="Calibri" w:hAnsi="Calibri" w:cs="Calibri"/>
+      <w:rFonts w:ascii="Calibri" w:hAnsi="Calibri" w:eastAsia="Calibri" w:cs="Calibri"/>
       <w:sz w:val="28"/>
       <w:szCs w:val="28"/>
     </w:rPr>
   </w:style>
-  <w:style w:type="character" w:default="1" w:styleId="Tipodeletrapredefinidodopargrafo">
+  <w:style w:type="character" w:styleId="Tipodeletrapredefinidodopargrafo" w:default="1">
     <w:name w:val="Default Paragraph Font"/>
     <w:uiPriority w:val="1"/>
     <w:semiHidden/>
     <w:unhideWhenUsed/>
   </w:style>
-  <w:style w:type="table" w:default="1" w:styleId="Tabelanormal">
+  <w:style w:type="table" w:styleId="Tabelanormal" w:default="1">
     <w:name w:val="Normal Table"/>
     <w:uiPriority w:val="99"/>
     <w:semiHidden/>
@@ -5511,13 +5721,13 @@
       </w:tblCellMar>
     </w:tblPr>
   </w:style>
-  <w:style w:type="numbering" w:default="1" w:styleId="Semlista">
+  <w:style w:type="numbering" w:styleId="Semlista" w:default="1">
     <w:name w:val="No List"/>
     <w:uiPriority w:val="99"/>
     <w:semiHidden/>
     <w:unhideWhenUsed/>
   </w:style>
-  <w:style w:type="table" w:customStyle="1" w:styleId="NormalTable0">
+  <w:style w:type="table" w:styleId="NormalTable0" w:customStyle="1">
     <w:name w:val="Normal Table0"/>
     <w:uiPriority w:val="2"/>
     <w:semiHidden/>
@@ -5585,13 +5795,13 @@
       <w:jc w:val="both"/>
     </w:pPr>
   </w:style>
-  <w:style w:type="paragraph" w:customStyle="1" w:styleId="TableParagraph">
+  <w:style w:type="paragraph" w:styleId="TableParagraph" w:customStyle="1">
     <w:name w:val="Table Paragraph"/>
     <w:basedOn w:val="Normal"/>
     <w:uiPriority w:val="1"/>
     <w:qFormat/>
     <w:rPr>
-      <w:rFonts w:ascii="Calibri" w:eastAsia="Calibri" w:hAnsi="Calibri" w:cs="Calibri"/>
+      <w:rFonts w:ascii="Calibri" w:hAnsi="Calibri" w:eastAsia="Calibri" w:cs="Calibri"/>
     </w:rPr>
   </w:style>
   <w:style w:type="table" w:styleId="TabelacomGrelha">
@@ -5601,16 +5811,16 @@
     <w:rsid w:val="00FB4123"/>
     <w:tblPr>
       <w:tblBorders>
-        <w:top w:val="single" w:sz="4" w:space="0" w:color="000000" w:themeColor="text1"/>
-        <w:left w:val="single" w:sz="4" w:space="0" w:color="000000" w:themeColor="text1"/>
-        <w:bottom w:val="single" w:sz="4" w:space="0" w:color="000000" w:themeColor="text1"/>
-        <w:right w:val="single" w:sz="4" w:space="0" w:color="000000" w:themeColor="text1"/>
-        <w:insideH w:val="single" w:sz="4" w:space="0" w:color="000000" w:themeColor="text1"/>
-        <w:insideV w:val="single" w:sz="4" w:space="0" w:color="000000" w:themeColor="text1"/>
+        <w:top w:val="single" w:color="000000" w:themeColor="text1" w:sz="4" w:space="0"/>
+        <w:left w:val="single" w:color="000000" w:themeColor="text1" w:sz="4" w:space="0"/>
+        <w:bottom w:val="single" w:color="000000" w:themeColor="text1" w:sz="4" w:space="0"/>
+        <w:right w:val="single" w:color="000000" w:themeColor="text1" w:sz="4" w:space="0"/>
+        <w:insideH w:val="single" w:color="000000" w:themeColor="text1" w:sz="4" w:space="0"/>
+        <w:insideV w:val="single" w:color="000000" w:themeColor="text1" w:sz="4" w:space="0"/>
       </w:tblBorders>
     </w:tblPr>
   </w:style>
-  <w:style w:type="character" w:customStyle="1" w:styleId="CabealhoCarter">
+  <w:style w:type="character" w:styleId="CabealhoCarter" w:customStyle="1">
     <w:name w:val="Cabeçalho Caráter"/>
     <w:basedOn w:val="Tipodeletrapredefinidodopargrafo"/>
     <w:link w:val="Cabealho"/>
@@ -5629,7 +5839,7 @@
       </w:tabs>
     </w:pPr>
   </w:style>
-  <w:style w:type="character" w:customStyle="1" w:styleId="RodapCarter">
+  <w:style w:type="character" w:styleId="RodapCarter" w:customStyle="1">
     <w:name w:val="Rodapé Caráter"/>
     <w:basedOn w:val="Tipodeletrapredefinidodopargrafo"/>
     <w:link w:val="Rodap"/>
@@ -5649,6 +5859,39 @@
     </w:pPr>
   </w:style>
 </w:styles>
+</file>
+
+<file path=word/glossary/document.xml><?xml version="1.0" encoding="utf-8"?>
+<w:glossaryDocument xmlns:w14="http://schemas.microsoft.com/office/word/2010/wordml" xmlns:w="http://schemas.openxmlformats.org/wordprocessingml/2006/main">
+  <w:docParts>
+    <w:docPart>
+      <w:docPartPr>
+        <w:name w:val="DefaultPlaceholder_1081868574"/>
+        <w:category>
+          <w:name w:val="General"/>
+          <w:gallery w:val="placeholder"/>
+        </w:category>
+        <w:types>
+          <w:type w:val="bbPlcHdr"/>
+        </w:types>
+        <w:behaviors>
+          <w:behavior w:val="content"/>
+        </w:behaviors>
+        <w:guid w:val="{fbcb80bb-ec7e-4e79-b2df-98928bd9b371}"/>
+      </w:docPartPr>
+      <w:docPartBody>
+        <w:p>
+          <w:r>
+            <w:rPr>
+              <w:rStyle w:val="PlaceholderText"/>
+            </w:rPr>
+            <w:t/>
+          </w:r>
+        </w:p>
+      </w:docPartBody>
+    </w:docPart>
+  </w:docParts>
+</w:glossaryDocument>
 </file>
 
 <file path=word/theme/theme1.xml><?xml version="1.0" encoding="utf-8"?>
